--- a/Báo cáo Khóa luận.docx
+++ b/Báo cáo Khóa luận.docx
@@ -4,48 +4,250 @@
   <w:body>
     <w:p>
       <w:pPr>
-        <w:jc w:val="center"/>
-        <w:rPr>
-          <w:b/>
-          <w:bCs/>
-        </w:rPr>
-      </w:pPr>
-      <w:r>
-        <w:rPr>
-          <w:b/>
-          <w:bCs/>
+        <w:pStyle w:val="Heading1"/>
+        <w:numPr>
+          <w:ilvl w:val="0"/>
+          <w:numId w:val="0"/>
+        </w:numPr>
+        <w:spacing w:line="360" w:lineRule="auto"/>
+        <w:rPr>
+          <w:b w:val="0"/>
+          <w:bCs/>
+          <w:sz w:val="28"/>
+          <w:szCs w:val="28"/>
+        </w:rPr>
+      </w:pPr>
+      <w:r>
+        <w:rPr>
+          <w:bCs/>
+          <w:sz w:val="28"/>
+          <w:szCs w:val="28"/>
         </w:rPr>
         <w:t>LỜI MỞ ĐẦU</w:t>
       </w:r>
     </w:p>
     <w:p>
       <w:pPr>
-        <w:spacing w:after="160" w:line="259" w:lineRule="auto"/>
-        <w:rPr>
-          <w:b/>
-          <w:bCs/>
-        </w:rPr>
-      </w:pPr>
-      <w:r>
-        <w:rPr>
-          <w:b/>
-          <w:bCs/>
+        <w:spacing w:line="360" w:lineRule="auto"/>
+        <w:rPr>
+          <w:b/>
+          <w:bCs/>
+          <w:szCs w:val="26"/>
+        </w:rPr>
+      </w:pPr>
+      <w:r>
+        <w:rPr>
+          <w:b/>
+          <w:bCs/>
+          <w:szCs w:val="26"/>
+        </w:rPr>
+        <w:t>Lý do chọn đề tài</w:t>
+      </w:r>
+    </w:p>
+    <w:p>
+      <w:pPr>
+        <w:spacing w:line="360" w:lineRule="auto"/>
+        <w:ind w:firstLine="567"/>
+        <w:jc w:val="both"/>
+        <w:rPr>
+          <w:szCs w:val="26"/>
+        </w:rPr>
+      </w:pPr>
+      <w:r>
+        <w:rPr>
+          <w:szCs w:val="26"/>
+        </w:rPr>
+        <w:t>Trong thời đại công nghệ số hiện nay, nhu cầu mua sắm trực tuyến ngày càng phát triển mạnh mẽ, đặc biệt là trong lĩnh vực thiết bị công nghệ như laptop, điện thoại, gaming gear và các phụ kiện liên quan. Người tiêu dùng ngày càng ưa chuộng việc tìm kiếm và đặt mua sản phẩm qua các nền tảng thương mại điện tử do tính tiện lợi, nhanh chóng và khả năng so sánh giá cả. Trước thực trạng đó, việc xây dựng một website bán đồ công nghệ không chỉ mang tính ứng dụng thực tiễn cao mà còn giúp sinh viên tiếp cận và rèn luyện kỹ năng phát triển các hệ thống web hiện đại. Chính vì vậy, em đã chọn đề tài “Xây dựng website bán đồ công nghệ” làm đồ án tốt nghiệp.</w:t>
+      </w:r>
+    </w:p>
+    <w:p>
+      <w:pPr>
+        <w:spacing w:line="360" w:lineRule="auto"/>
+        <w:rPr>
+          <w:b/>
+          <w:bCs/>
+          <w:szCs w:val="26"/>
+        </w:rPr>
+      </w:pPr>
+      <w:r>
+        <w:rPr>
+          <w:b/>
+          <w:bCs/>
+          <w:szCs w:val="26"/>
+        </w:rPr>
+        <w:t>Mục đích nghiên cứu</w:t>
+      </w:r>
+    </w:p>
+    <w:p>
+      <w:pPr>
+        <w:spacing w:line="360" w:lineRule="auto"/>
+        <w:ind w:firstLine="567"/>
+        <w:jc w:val="both"/>
+        <w:rPr>
+          <w:szCs w:val="26"/>
+        </w:rPr>
+      </w:pPr>
+      <w:r>
+        <w:rPr>
+          <w:szCs w:val="26"/>
+        </w:rPr>
+        <w:t>Mục đích của đề tài là xây dựng một website thương mại điện tử chuyên bán các sản phẩm công nghệ, tích hợp đầy đủ các chức năng cần thiết như: xem và tìm kiếm sản phẩm, đặt hàng, quản lý giỏ hàng, thanh toán và quản trị hệ thống. Qua đó, đề tài giúp nâng cao kiến thức và kỹ năng lập trình web, ứng dụng các công nghệ phổ biến hiện nay như NodeJS và ReactJS vào thực tiễn.</w:t>
+      </w:r>
+    </w:p>
+    <w:p>
+      <w:pPr>
+        <w:spacing w:line="360" w:lineRule="auto"/>
+        <w:rPr>
+          <w:b/>
+          <w:bCs/>
+          <w:szCs w:val="26"/>
+        </w:rPr>
+      </w:pPr>
+      <w:r>
+        <w:rPr>
+          <w:b/>
+          <w:bCs/>
+          <w:szCs w:val="26"/>
+        </w:rPr>
+        <w:t>Phương pháp nghiên cứu</w:t>
+      </w:r>
+    </w:p>
+    <w:p>
+      <w:pPr>
+        <w:spacing w:line="360" w:lineRule="auto"/>
+        <w:ind w:firstLine="567"/>
+        <w:jc w:val="both"/>
+        <w:rPr>
+          <w:szCs w:val="26"/>
+        </w:rPr>
+      </w:pPr>
+      <w:r>
+        <w:rPr>
+          <w:szCs w:val="26"/>
+        </w:rPr>
+        <w:t>Đề tài được thực hiện dựa trên phương pháp nghiên cứu tài liệu và phương pháp thực nghiệm. Sinh viên tìm hiểu, tham khảo các tài liệu chuyên ngành, các mô hình website thương mại điện tử phổ biến, đồng thời tiến hành phân tích, thiết kế và xây dựng hệ thống trên môi trường thực tế bằng cách lập trình và triển khai website.</w:t>
+      </w:r>
+    </w:p>
+    <w:p>
+      <w:pPr>
+        <w:spacing w:line="360" w:lineRule="auto"/>
+        <w:rPr>
+          <w:b/>
+          <w:bCs/>
+          <w:szCs w:val="26"/>
+        </w:rPr>
+      </w:pPr>
+      <w:r>
+        <w:rPr>
+          <w:b/>
+          <w:bCs/>
+          <w:szCs w:val="26"/>
+        </w:rPr>
+        <w:t>Đối tượng nghiên cứu</w:t>
+      </w:r>
+    </w:p>
+    <w:p>
+      <w:pPr>
+        <w:spacing w:line="360" w:lineRule="auto"/>
+        <w:ind w:firstLine="567"/>
+        <w:jc w:val="both"/>
+        <w:rPr>
+          <w:szCs w:val="26"/>
+        </w:rPr>
+      </w:pPr>
+      <w:r>
+        <w:rPr>
+          <w:szCs w:val="26"/>
+        </w:rPr>
+        <w:t>Đối tượng nghiên cứu của đề tài là hệ thống website bán hàng trực tuyến, tập trung vào các sản phẩm công nghệ. Bên cạnh đó, hệ thống cũng hướng tới người dùng cuối như khách hàng mua sắm và người quản trị hệ thống.</w:t>
+      </w:r>
+    </w:p>
+    <w:p>
+      <w:pPr>
+        <w:spacing w:line="360" w:lineRule="auto"/>
+        <w:rPr>
+          <w:b/>
+          <w:bCs/>
+          <w:szCs w:val="26"/>
+        </w:rPr>
+      </w:pPr>
+      <w:r>
+        <w:rPr>
+          <w:b/>
+          <w:bCs/>
+          <w:szCs w:val="26"/>
+        </w:rPr>
+        <w:t>Phạm vi nghiên cứu</w:t>
+      </w:r>
+    </w:p>
+    <w:p>
+      <w:pPr>
+        <w:spacing w:line="360" w:lineRule="auto"/>
+        <w:ind w:firstLine="567"/>
+        <w:jc w:val="both"/>
+        <w:rPr>
+          <w:b/>
+          <w:bCs/>
+          <w:sz w:val="28"/>
+          <w:szCs w:val="28"/>
+        </w:rPr>
+      </w:pPr>
+      <w:r>
+        <w:rPr>
+          <w:bCs/>
+          <w:szCs w:val="26"/>
+        </w:rPr>
+        <w:t xml:space="preserve">Đề tài tập </w:t>
+      </w:r>
+      <w:r>
+        <w:rPr>
+          <w:szCs w:val="26"/>
+        </w:rPr>
+        <w:t>trung</w:t>
+      </w:r>
+      <w:r>
+        <w:rPr>
+          <w:bCs/>
+          <w:szCs w:val="26"/>
+        </w:rPr>
+        <w:t xml:space="preserve"> xây dựng một website bán hàng đơn lẻ với quy mô vừa và nhỏ, chủ yếu phục vụ mục đích học tập và trình diễn. Các chức năng chính bao gồm: hiển thị và tìm kiếm sản phẩm, giỏ hàng, đặt hàng, thanh toán đơn giản và trang quản trị cơ bản. Website </w:t>
+      </w:r>
+      <w:r>
+        <w:rPr>
+          <w:bCs/>
+          <w:szCs w:val="26"/>
+        </w:rPr>
+        <w:lastRenderedPageBreak/>
+        <w:t>không đi sâu vào các chức năng nâng cao như phân tích hành vi khách hàng, tích hợp thanh toán quốc tế hay hệ thống vận chuyển phức tạp.</w:t>
+      </w:r>
+      <w:r>
+        <w:rPr>
+          <w:bCs/>
+          <w:sz w:val="28"/>
+          <w:szCs w:val="28"/>
         </w:rPr>
         <w:br w:type="page"/>
       </w:r>
     </w:p>
     <w:p>
       <w:pPr>
-        <w:jc w:val="center"/>
-        <w:rPr>
-          <w:b/>
-          <w:bCs/>
-        </w:rPr>
-      </w:pPr>
-      <w:r>
-        <w:rPr>
-          <w:b/>
-          <w:bCs/>
+        <w:pStyle w:val="Heading1"/>
+        <w:numPr>
+          <w:ilvl w:val="0"/>
+          <w:numId w:val="0"/>
+        </w:numPr>
+        <w:spacing w:line="360" w:lineRule="auto"/>
+        <w:rPr>
+          <w:bCs/>
+          <w:sz w:val="28"/>
+          <w:szCs w:val="28"/>
+        </w:rPr>
+      </w:pPr>
+      <w:r>
+        <w:rPr>
+          <w:bCs/>
+          <w:sz w:val="28"/>
+          <w:szCs w:val="28"/>
         </w:rPr>
         <w:lastRenderedPageBreak/>
         <w:t>LỜI CẢM ƠN</w:t>
@@ -53,12 +255,57 @@
     </w:p>
     <w:p>
       <w:pPr>
-        <w:spacing w:after="160" w:line="259" w:lineRule="auto"/>
-        <w:rPr>
-          <w:b/>
-          <w:bCs/>
-        </w:rPr>
-      </w:pPr>
+        <w:spacing w:line="360" w:lineRule="auto"/>
+        <w:ind w:firstLine="567"/>
+        <w:jc w:val="both"/>
+      </w:pPr>
+      <w:r>
+        <w:t>Trước tiên, em xin gửi lời cảm ơn chân thành và sâu sắc đến Thầy Võ Thành C – giảng viên hướng dẫn đã tận tình chỉ bảo, định hướng và hỗ trợ em trong suốt quá trình thực hiện đề tài tốt nghiệp. Những ý kiến đóng góp quý báu của thầy không chỉ giúp em hoàn thiện đồ án mà còn giúp em nâng cao kiến thức và kỹ năng thực tế trong lĩnh vực lập trình web.</w:t>
+      </w:r>
+    </w:p>
+    <w:p>
+      <w:pPr>
+        <w:spacing w:line="360" w:lineRule="auto"/>
+        <w:ind w:firstLine="567"/>
+        <w:jc w:val="both"/>
+      </w:pPr>
+      <w:r>
+        <w:t>Em cũng xin chân thành cảm ơn quý thầy cô khoa Công nghệ Thông tin, Trường Đại học Trà Vinh, đã truyền đạt cho em những kiến thức nền tảng và chuyên sâu trong suốt quá trình học tập tại trường. Đây chính là hành trang quý báu giúp em tự tin triển khai và hoàn thiện đề tài của mình.</w:t>
+      </w:r>
+    </w:p>
+    <w:p>
+      <w:pPr>
+        <w:spacing w:line="360" w:lineRule="auto"/>
+        <w:ind w:firstLine="567"/>
+        <w:jc w:val="both"/>
+      </w:pPr>
+      <w:r>
+        <w:t>Bên cạnh đó, em xin gửi lời cảm ơn đến gia đình và bạn bè đã luôn động viên, hỗ trợ tinh thần cũng như góp ý trong quá trình thực hiện đồ án.</w:t>
+      </w:r>
+    </w:p>
+    <w:p>
+      <w:pPr>
+        <w:spacing w:line="360" w:lineRule="auto"/>
+        <w:ind w:firstLine="567"/>
+        <w:jc w:val="both"/>
+      </w:pPr>
+      <w:r>
+        <w:t>Mặc dù đã cố gắng hết sức, nhưng do thời gian thực hiện có hạn và trình độ còn nhiều hạn chế, bài báo cáo không tránh khỏi những thiếu sót. Em rất mong nhận được sự góp ý của quý thầy cô để em có thể hoàn thiện hơn trong tương lai.</w:t>
+      </w:r>
+    </w:p>
+    <w:p>
+      <w:pPr>
+        <w:spacing w:line="360" w:lineRule="auto"/>
+        <w:ind w:firstLine="567"/>
+        <w:jc w:val="both"/>
+        <w:rPr>
+          <w:b/>
+          <w:bCs/>
+        </w:rPr>
+      </w:pPr>
+      <w:r>
+        <w:t>Em xin chân thành cảm ơn!</w:t>
+      </w:r>
       <w:r>
         <w:rPr>
           <w:b/>
@@ -194,8 +441,8 @@
         </w:rPr>
         <w:t xml:space="preserve">CỘNG HOÀ XÃ HỘI CHỦ NGHĨA VIỆT </w:t>
       </w:r>
-      <w:smartTag w:uri="urn:schemas-microsoft-com:office:smarttags" w:element="place">
-        <w:smartTag w:uri="urn:schemas-microsoft-com:office:smarttags" w:element="country-region">
+      <w:smartTag w:uri="urn:schemas-microsoft-com:office:smarttags" w:element="country-region">
+        <w:smartTag w:uri="urn:schemas-microsoft-com:office:smarttags" w:element="place">
           <w:r>
             <w:rPr>
               <w:b/>
@@ -619,7 +866,6 @@
         </w:tabs>
         <w:spacing w:line="300" w:lineRule="auto"/>
         <w:rPr>
-          <w:rFonts w:hint="eastAsia"/>
           <w:szCs w:val="26"/>
           <w:lang w:eastAsia="zh-CN"/>
         </w:rPr>
@@ -700,7 +946,6 @@
           <w:numId w:val="9"/>
         </w:numPr>
         <w:tabs>
-          <w:tab w:val="num" w:leader="none" w:pos="720"/>
           <w:tab w:val="right" w:pos="2880"/>
           <w:tab w:val="right" w:leader="dot" w:pos="9360"/>
           <w:tab w:val="left" w:pos="9540"/>
@@ -1794,8 +2039,8 @@
         </w:rPr>
         <w:t xml:space="preserve">CỘNG HOÀ XÃ HỘI CHỦ NGHĨA VIỆT </w:t>
       </w:r>
-      <w:smartTag w:uri="urn:schemas-microsoft-com:office:smarttags" w:element="place">
-        <w:smartTag w:uri="urn:schemas-microsoft-com:office:smarttags" w:element="country-region">
+      <w:smartTag w:uri="urn:schemas-microsoft-com:office:smarttags" w:element="country-region">
+        <w:smartTag w:uri="urn:schemas-microsoft-com:office:smarttags" w:element="place">
           <w:r>
             <w:rPr>
               <w:b/>
@@ -3150,7 +3395,6 @@
       <w:pPr>
         <w:jc w:val="center"/>
         <w:rPr>
-          <w:rFonts w:hint="eastAsia"/>
           <w:b/>
           <w:lang w:eastAsia="zh-CN"/>
         </w:rPr>
@@ -3203,14 +3447,22 @@
     </w:p>
     <w:p>
       <w:pPr>
-        <w:jc w:val="center"/>
-        <w:rPr>
-          <w:b/>
-        </w:rPr>
-      </w:pPr>
-      <w:r>
-        <w:rPr>
-          <w:b/>
+        <w:pStyle w:val="Heading1"/>
+        <w:numPr>
+          <w:ilvl w:val="0"/>
+          <w:numId w:val="0"/>
+        </w:numPr>
+        <w:rPr>
+          <w:bCs/>
+          <w:sz w:val="28"/>
+          <w:szCs w:val="28"/>
+        </w:rPr>
+      </w:pPr>
+      <w:r>
+        <w:rPr>
+          <w:bCs/>
+          <w:sz w:val="28"/>
+          <w:szCs w:val="28"/>
         </w:rPr>
         <w:lastRenderedPageBreak/>
         <w:t>KÍ HIỆU CÁC CỤM TỪ VIẾT TẮT</w:t>
@@ -3232,14 +3484,4671 @@
     </w:p>
     <w:p>
       <w:pPr>
+        <w:pStyle w:val="Heading1"/>
+        <w:numPr>
+          <w:ilvl w:val="0"/>
+          <w:numId w:val="0"/>
+        </w:numPr>
+        <w:spacing w:line="360" w:lineRule="auto"/>
+        <w:ind w:left="432" w:hanging="432"/>
+        <w:rPr>
+          <w:sz w:val="26"/>
+          <w:szCs w:val="26"/>
+        </w:rPr>
+      </w:pPr>
+      <w:r>
+        <w:rPr>
+          <w:sz w:val="26"/>
+          <w:szCs w:val="26"/>
+        </w:rPr>
+        <w:lastRenderedPageBreak/>
+        <w:t>CHƯƠNG 1: TỔNG QUAN</w:t>
+      </w:r>
+    </w:p>
+    <w:p>
+      <w:pPr>
+        <w:pStyle w:val="ListParagraph"/>
+        <w:numPr>
+          <w:ilvl w:val="0"/>
+          <w:numId w:val="17"/>
+        </w:numPr>
+        <w:tabs>
+          <w:tab w:val="left" w:pos="567"/>
+        </w:tabs>
+        <w:spacing w:line="360" w:lineRule="auto"/>
+        <w:ind w:left="0" w:firstLine="0"/>
+        <w:outlineLvl w:val="1"/>
+        <w:rPr>
+          <w:b/>
+          <w:szCs w:val="26"/>
+        </w:rPr>
+      </w:pPr>
+      <w:bookmarkStart w:id="0" w:name="_Toc182669748"/>
+      <w:bookmarkStart w:id="1" w:name="_Toc187294735"/>
+      <w:r>
+        <w:rPr>
+          <w:b/>
+          <w:szCs w:val="26"/>
+        </w:rPr>
+        <w:t>Tổng quan vấn đề nghiên cứu</w:t>
+      </w:r>
+    </w:p>
+    <w:p>
+      <w:pPr>
+        <w:spacing w:line="360" w:lineRule="auto"/>
+        <w:ind w:firstLine="567"/>
+        <w:jc w:val="both"/>
+        <w:rPr>
+          <w:bCs/>
+          <w:szCs w:val="26"/>
+        </w:rPr>
+      </w:pPr>
+      <w:r>
+        <w:rPr>
+          <w:bCs/>
+          <w:szCs w:val="26"/>
+        </w:rPr>
+        <w:t>Trong thời đại công nghệ phát triển mạnh mẽ, việc kinh doanh và mua sắm qua mạng ngày càng trở nên phổ biến. Các website thương mại điện tử đã trở thành kênh phân phối quan trọng, giúp doanh nghiệp tiếp cận khách hàng một cách nhanh chóng, hiệu quả và tiết kiệm chi phí. Đặc biệt, trong lĩnh vực thiết bị công nghệ như laptop, điện thoại, gaming gear và phụ kiện, người tiêu dùng có xu hướng tìm kiếm và mua hàng trực tuyến thay vì đến cửa hàng vật lý.</w:t>
+      </w:r>
+    </w:p>
+    <w:p>
+      <w:pPr>
+        <w:spacing w:line="360" w:lineRule="auto"/>
+        <w:ind w:firstLine="567"/>
+        <w:jc w:val="both"/>
+        <w:rPr>
+          <w:bCs/>
+          <w:szCs w:val="26"/>
+        </w:rPr>
+      </w:pPr>
+      <w:r>
+        <w:rPr>
+          <w:bCs/>
+          <w:szCs w:val="26"/>
+        </w:rPr>
+        <w:t xml:space="preserve">Tuy nhiên, để xây dựng được một website </w:t>
+      </w:r>
+      <w:r>
+        <w:rPr>
+          <w:bCs/>
+          <w:szCs w:val="26"/>
+        </w:rPr>
+        <w:t xml:space="preserve">thương mại điện tử </w:t>
+      </w:r>
+      <w:r>
+        <w:rPr>
+          <w:bCs/>
+          <w:szCs w:val="26"/>
+        </w:rPr>
+        <w:t>hiệu quả, cần phải đảm bảo nhiều yếu tố như giao diện thân thiện, dễ sử dụng, tốc độ truy cập nhanh, bảo mật cao và đặc biệt là đầy đủ chức năng hỗ trợ cả người mua lẫn người quản trị. Việc áp dụng các công nghệ hiện đại như ReactJS ở frontend và NodeJS (Express) ở backend đang là xu hướng phát triển phổ biến vì khả năng tương tác tốt và hiệu năng cao.</w:t>
+      </w:r>
+    </w:p>
+    <w:p>
+      <w:pPr>
+        <w:spacing w:line="360" w:lineRule="auto"/>
+        <w:ind w:firstLine="567"/>
+        <w:jc w:val="both"/>
+        <w:rPr>
+          <w:bCs/>
+          <w:szCs w:val="26"/>
+        </w:rPr>
+      </w:pPr>
+      <w:r>
+        <w:rPr>
+          <w:bCs/>
+          <w:szCs w:val="26"/>
+        </w:rPr>
+        <w:t>Do đó, việc nghiên cứu và xây dựng một website bán đồ công nghệ có tính ứng dụng cao, phục vụ nhu cầu thực tiễn, đồng thời giúp sinh viên rèn luyện kỹ năng lập trình là rất cần thiết.</w:t>
+      </w:r>
+    </w:p>
+    <w:p>
+      <w:pPr>
+        <w:pStyle w:val="ListParagraph"/>
+        <w:numPr>
+          <w:ilvl w:val="0"/>
+          <w:numId w:val="17"/>
+        </w:numPr>
+        <w:tabs>
+          <w:tab w:val="left" w:pos="567"/>
+        </w:tabs>
+        <w:spacing w:line="360" w:lineRule="auto"/>
+        <w:ind w:left="0" w:firstLine="0"/>
+        <w:outlineLvl w:val="1"/>
+        <w:rPr>
+          <w:b/>
+          <w:szCs w:val="26"/>
+        </w:rPr>
+      </w:pPr>
+      <w:r>
+        <w:rPr>
+          <w:b/>
+          <w:szCs w:val="26"/>
+        </w:rPr>
+        <w:t>Hướng tiếp cận giải quyết vấn đề</w:t>
+      </w:r>
+      <w:r>
+        <w:rPr>
+          <w:szCs w:val="26"/>
+        </w:rPr>
+        <w:t xml:space="preserve"> </w:t>
+      </w:r>
+    </w:p>
+    <w:p>
+      <w:pPr>
+        <w:spacing w:line="360" w:lineRule="auto"/>
+        <w:ind w:firstLine="567"/>
+        <w:jc w:val="both"/>
+        <w:rPr>
+          <w:bCs/>
+          <w:szCs w:val="26"/>
+        </w:rPr>
+      </w:pPr>
+      <w:r>
+        <w:rPr>
+          <w:bCs/>
+          <w:szCs w:val="26"/>
+        </w:rPr>
+        <w:t>Để giải quyết bài toán xây dựng một website bán đồ công nghệ, đề tài áp dụng phương pháp tiếp cận theo quy trình phát triển phần mềm cơ bản gồm các bước:</w:t>
+      </w:r>
+    </w:p>
+    <w:p>
+      <w:pPr>
+        <w:pStyle w:val="ListParagraph"/>
+        <w:numPr>
+          <w:ilvl w:val="0"/>
+          <w:numId w:val="18"/>
+        </w:numPr>
+        <w:tabs>
+          <w:tab w:val="left" w:pos="851"/>
+        </w:tabs>
+        <w:spacing w:line="360" w:lineRule="auto"/>
+        <w:ind w:left="0" w:firstLine="567"/>
+        <w:jc w:val="both"/>
+        <w:rPr>
+          <w:bCs/>
+          <w:szCs w:val="26"/>
+        </w:rPr>
+      </w:pPr>
+      <w:r>
+        <w:rPr>
+          <w:bCs/>
+          <w:szCs w:val="26"/>
+        </w:rPr>
+        <w:t>Thu thập yêu cầu: Xác định rõ các chức năng cần thiết cho cả người dùng và người quản trị hệ thống.</w:t>
+      </w:r>
+    </w:p>
+    <w:p>
+      <w:pPr>
+        <w:pStyle w:val="ListParagraph"/>
+        <w:numPr>
+          <w:ilvl w:val="0"/>
+          <w:numId w:val="18"/>
+        </w:numPr>
+        <w:tabs>
+          <w:tab w:val="left" w:pos="851"/>
+        </w:tabs>
+        <w:spacing w:line="360" w:lineRule="auto"/>
+        <w:ind w:left="0" w:firstLine="567"/>
+        <w:jc w:val="both"/>
+        <w:rPr>
+          <w:bCs/>
+          <w:szCs w:val="26"/>
+        </w:rPr>
+      </w:pPr>
+      <w:r>
+        <w:rPr>
+          <w:bCs/>
+          <w:szCs w:val="26"/>
+        </w:rPr>
+        <w:t xml:space="preserve">Phân tích và thiết kế hệ thống: Thiết kế cơ sở dữ liệu, sơ đồ </w:t>
+      </w:r>
+      <w:r>
+        <w:rPr>
+          <w:bCs/>
+          <w:szCs w:val="26"/>
+        </w:rPr>
+        <w:t>ERD</w:t>
+      </w:r>
+      <w:r>
+        <w:rPr>
+          <w:bCs/>
+          <w:szCs w:val="26"/>
+        </w:rPr>
+        <w:t xml:space="preserve"> và kiến trúc tổng thể.</w:t>
+      </w:r>
+    </w:p>
+    <w:p>
+      <w:pPr>
+        <w:pStyle w:val="ListParagraph"/>
+        <w:numPr>
+          <w:ilvl w:val="0"/>
+          <w:numId w:val="18"/>
+        </w:numPr>
+        <w:tabs>
+          <w:tab w:val="left" w:pos="851"/>
+        </w:tabs>
+        <w:spacing w:line="360" w:lineRule="auto"/>
+        <w:ind w:left="0" w:firstLine="567"/>
+        <w:jc w:val="both"/>
+        <w:rPr>
+          <w:bCs/>
+          <w:szCs w:val="26"/>
+        </w:rPr>
+      </w:pPr>
+      <w:r>
+        <w:rPr>
+          <w:bCs/>
+          <w:szCs w:val="26"/>
+        </w:rPr>
+        <w:t>Lập trình: Xây dựng giao diện người dùng bằng ReactJS, phát triển API phía server bằng NodeJS với Express.</w:t>
+      </w:r>
+    </w:p>
+    <w:p>
+      <w:pPr>
+        <w:pStyle w:val="ListParagraph"/>
+        <w:numPr>
+          <w:ilvl w:val="0"/>
+          <w:numId w:val="18"/>
+        </w:numPr>
+        <w:tabs>
+          <w:tab w:val="left" w:pos="851"/>
+        </w:tabs>
+        <w:spacing w:line="360" w:lineRule="auto"/>
+        <w:ind w:left="0" w:firstLine="567"/>
+        <w:jc w:val="both"/>
+        <w:rPr>
+          <w:bCs/>
+          <w:szCs w:val="26"/>
+        </w:rPr>
+      </w:pPr>
+      <w:r>
+        <w:rPr>
+          <w:bCs/>
+          <w:szCs w:val="26"/>
+        </w:rPr>
+        <w:t xml:space="preserve">Kiểm thử: Thực hiện kiểm thử chức năng và giao diện để đảm bảo hệ thống hoạt động đúng </w:t>
+      </w:r>
+      <w:r>
+        <w:rPr>
+          <w:bCs/>
+          <w:szCs w:val="26"/>
+        </w:rPr>
+        <w:t>và ổn định</w:t>
+      </w:r>
+      <w:r>
+        <w:rPr>
+          <w:bCs/>
+          <w:szCs w:val="26"/>
+        </w:rPr>
+        <w:t>.</w:t>
+      </w:r>
+    </w:p>
+    <w:p>
+      <w:pPr>
+        <w:pStyle w:val="ListParagraph"/>
+        <w:numPr>
+          <w:ilvl w:val="0"/>
+          <w:numId w:val="18"/>
+        </w:numPr>
+        <w:tabs>
+          <w:tab w:val="left" w:pos="851"/>
+        </w:tabs>
+        <w:spacing w:line="360" w:lineRule="auto"/>
+        <w:ind w:left="0" w:firstLine="567"/>
+        <w:jc w:val="both"/>
+        <w:rPr>
+          <w:bCs/>
+          <w:szCs w:val="26"/>
+        </w:rPr>
+      </w:pPr>
+      <w:r>
+        <w:rPr>
+          <w:bCs/>
+          <w:szCs w:val="26"/>
+        </w:rPr>
+        <w:t>Triển khai và đánh giá: Chạy thử hệ thống, đánh giá hiệu năng và trải nghiệm người dùng.</w:t>
+      </w:r>
+    </w:p>
+    <w:p>
+      <w:pPr>
+        <w:pStyle w:val="ListParagraph"/>
+        <w:numPr>
+          <w:ilvl w:val="0"/>
+          <w:numId w:val="17"/>
+        </w:numPr>
+        <w:tabs>
+          <w:tab w:val="left" w:pos="567"/>
+        </w:tabs>
+        <w:spacing w:line="360" w:lineRule="auto"/>
+        <w:ind w:left="0" w:firstLine="0"/>
+        <w:outlineLvl w:val="1"/>
+        <w:rPr>
+          <w:b/>
+          <w:szCs w:val="26"/>
+        </w:rPr>
+      </w:pPr>
+      <w:r>
+        <w:rPr>
+          <w:b/>
+          <w:szCs w:val="26"/>
+        </w:rPr>
+        <w:lastRenderedPageBreak/>
+        <w:t>Nghiệp vụ</w:t>
+      </w:r>
+    </w:p>
+    <w:p>
+      <w:pPr>
+        <w:pStyle w:val="ListParagraph"/>
+        <w:numPr>
+          <w:ilvl w:val="0"/>
+          <w:numId w:val="19"/>
+        </w:numPr>
+        <w:tabs>
+          <w:tab w:val="left" w:pos="567"/>
+        </w:tabs>
+        <w:spacing w:line="360" w:lineRule="auto"/>
+        <w:ind w:left="0" w:firstLine="284"/>
+        <w:jc w:val="both"/>
+        <w:rPr>
+          <w:b/>
+          <w:szCs w:val="26"/>
+        </w:rPr>
+      </w:pPr>
+      <w:r>
+        <w:rPr>
+          <w:b/>
+          <w:szCs w:val="26"/>
+        </w:rPr>
+        <w:t>Nghiệp vụ người dùng (khách hàng):</w:t>
+      </w:r>
+    </w:p>
+    <w:p>
+      <w:pPr>
+        <w:pStyle w:val="ListParagraph"/>
+        <w:numPr>
+          <w:ilvl w:val="0"/>
+          <w:numId w:val="18"/>
+        </w:numPr>
+        <w:tabs>
+          <w:tab w:val="left" w:pos="567"/>
+        </w:tabs>
+        <w:spacing w:line="360" w:lineRule="auto"/>
+        <w:ind w:left="0" w:firstLine="284"/>
+        <w:jc w:val="both"/>
+        <w:rPr>
+          <w:bCs/>
+          <w:szCs w:val="26"/>
+        </w:rPr>
+      </w:pPr>
+      <w:r>
+        <w:rPr>
+          <w:bCs/>
+          <w:szCs w:val="26"/>
+        </w:rPr>
+        <w:t>Đăng ký và đăng nhập tài khoản.</w:t>
+      </w:r>
+    </w:p>
+    <w:p>
+      <w:pPr>
+        <w:pStyle w:val="ListParagraph"/>
+        <w:numPr>
+          <w:ilvl w:val="0"/>
+          <w:numId w:val="18"/>
+        </w:numPr>
+        <w:tabs>
+          <w:tab w:val="left" w:pos="567"/>
+        </w:tabs>
+        <w:spacing w:line="360" w:lineRule="auto"/>
+        <w:ind w:left="0" w:firstLine="284"/>
+        <w:jc w:val="both"/>
+        <w:rPr>
+          <w:bCs/>
+          <w:szCs w:val="26"/>
+        </w:rPr>
+      </w:pPr>
+      <w:r>
+        <w:rPr>
+          <w:bCs/>
+          <w:szCs w:val="26"/>
+        </w:rPr>
+        <w:t>Xem danh sách sản phẩm theo danh mục: laptop, điện thoại, gaming gear, phụ kiện,...</w:t>
+      </w:r>
+    </w:p>
+    <w:p>
+      <w:pPr>
+        <w:pStyle w:val="ListParagraph"/>
+        <w:numPr>
+          <w:ilvl w:val="0"/>
+          <w:numId w:val="18"/>
+        </w:numPr>
+        <w:tabs>
+          <w:tab w:val="left" w:pos="567"/>
+        </w:tabs>
+        <w:spacing w:line="360" w:lineRule="auto"/>
+        <w:ind w:left="0" w:firstLine="284"/>
+        <w:jc w:val="both"/>
+        <w:rPr>
+          <w:bCs/>
+          <w:szCs w:val="26"/>
+        </w:rPr>
+      </w:pPr>
+      <w:r>
+        <w:rPr>
+          <w:bCs/>
+          <w:szCs w:val="26"/>
+        </w:rPr>
+        <w:t>Tìm kiếm sản phẩm theo tên hoặc từ khóa.</w:t>
+      </w:r>
+    </w:p>
+    <w:p>
+      <w:pPr>
+        <w:pStyle w:val="ListParagraph"/>
+        <w:numPr>
+          <w:ilvl w:val="0"/>
+          <w:numId w:val="18"/>
+        </w:numPr>
+        <w:tabs>
+          <w:tab w:val="left" w:pos="567"/>
+        </w:tabs>
+        <w:spacing w:line="360" w:lineRule="auto"/>
+        <w:ind w:left="0" w:firstLine="284"/>
+        <w:jc w:val="both"/>
+        <w:rPr>
+          <w:bCs/>
+          <w:szCs w:val="26"/>
+        </w:rPr>
+      </w:pPr>
+      <w:r>
+        <w:rPr>
+          <w:bCs/>
+          <w:szCs w:val="26"/>
+        </w:rPr>
+        <w:t>Xem chi tiết sản phẩm, hình ảnh, mô tả, giá bán,...</w:t>
+      </w:r>
+    </w:p>
+    <w:p>
+      <w:pPr>
+        <w:pStyle w:val="ListParagraph"/>
+        <w:numPr>
+          <w:ilvl w:val="0"/>
+          <w:numId w:val="18"/>
+        </w:numPr>
+        <w:tabs>
+          <w:tab w:val="left" w:pos="567"/>
+        </w:tabs>
+        <w:spacing w:line="360" w:lineRule="auto"/>
+        <w:ind w:left="0" w:firstLine="284"/>
+        <w:jc w:val="both"/>
+        <w:rPr>
+          <w:bCs/>
+          <w:szCs w:val="26"/>
+        </w:rPr>
+      </w:pPr>
+      <w:r>
+        <w:rPr>
+          <w:bCs/>
+          <w:szCs w:val="26"/>
+        </w:rPr>
+        <w:t>Thêm sản phẩm vào giỏ hàng.</w:t>
+      </w:r>
+    </w:p>
+    <w:p>
+      <w:pPr>
+        <w:pStyle w:val="ListParagraph"/>
+        <w:numPr>
+          <w:ilvl w:val="0"/>
+          <w:numId w:val="18"/>
+        </w:numPr>
+        <w:tabs>
+          <w:tab w:val="left" w:pos="567"/>
+        </w:tabs>
+        <w:spacing w:line="360" w:lineRule="auto"/>
+        <w:ind w:left="0" w:firstLine="284"/>
+        <w:jc w:val="both"/>
+        <w:rPr>
+          <w:bCs/>
+          <w:szCs w:val="26"/>
+        </w:rPr>
+      </w:pPr>
+      <w:r>
+        <w:rPr>
+          <w:bCs/>
+          <w:szCs w:val="26"/>
+        </w:rPr>
+        <w:t>Cập nhật và xóa sản phẩm khỏi giỏ hàng.</w:t>
+      </w:r>
+    </w:p>
+    <w:p>
+      <w:pPr>
+        <w:pStyle w:val="ListParagraph"/>
+        <w:numPr>
+          <w:ilvl w:val="0"/>
+          <w:numId w:val="18"/>
+        </w:numPr>
+        <w:tabs>
+          <w:tab w:val="left" w:pos="567"/>
+        </w:tabs>
+        <w:spacing w:line="360" w:lineRule="auto"/>
+        <w:ind w:left="0" w:firstLine="284"/>
+        <w:jc w:val="both"/>
+        <w:rPr>
+          <w:bCs/>
+          <w:szCs w:val="26"/>
+        </w:rPr>
+      </w:pPr>
+      <w:r>
+        <w:rPr>
+          <w:bCs/>
+          <w:szCs w:val="26"/>
+        </w:rPr>
+        <w:t>Đặt hàng và thanh toán.</w:t>
+      </w:r>
+    </w:p>
+    <w:p>
+      <w:pPr>
+        <w:pStyle w:val="ListParagraph"/>
+        <w:numPr>
+          <w:ilvl w:val="0"/>
+          <w:numId w:val="18"/>
+        </w:numPr>
+        <w:tabs>
+          <w:tab w:val="left" w:pos="567"/>
+        </w:tabs>
+        <w:spacing w:line="360" w:lineRule="auto"/>
+        <w:ind w:left="0" w:firstLine="284"/>
+        <w:jc w:val="both"/>
+        <w:rPr>
+          <w:bCs/>
+          <w:szCs w:val="26"/>
+        </w:rPr>
+      </w:pPr>
+      <w:r>
+        <w:rPr>
+          <w:bCs/>
+          <w:szCs w:val="26"/>
+        </w:rPr>
+        <w:t>Theo dõi trạng thái đơn hàng đã đặt.</w:t>
+      </w:r>
+    </w:p>
+    <w:p>
+      <w:pPr>
+        <w:pStyle w:val="ListParagraph"/>
+        <w:numPr>
+          <w:ilvl w:val="0"/>
+          <w:numId w:val="19"/>
+        </w:numPr>
+        <w:tabs>
+          <w:tab w:val="left" w:pos="567"/>
+        </w:tabs>
+        <w:spacing w:line="360" w:lineRule="auto"/>
+        <w:ind w:left="0" w:firstLine="284"/>
+        <w:jc w:val="both"/>
+        <w:rPr>
+          <w:b/>
+          <w:szCs w:val="26"/>
+        </w:rPr>
+      </w:pPr>
+      <w:r>
+        <w:rPr>
+          <w:b/>
+          <w:szCs w:val="26"/>
+        </w:rPr>
+        <w:t>Nghiệp vụ quản trị viên:</w:t>
+      </w:r>
+    </w:p>
+    <w:p>
+      <w:pPr>
+        <w:pStyle w:val="ListParagraph"/>
+        <w:numPr>
+          <w:ilvl w:val="0"/>
+          <w:numId w:val="18"/>
+        </w:numPr>
+        <w:tabs>
+          <w:tab w:val="left" w:pos="567"/>
+        </w:tabs>
+        <w:spacing w:line="360" w:lineRule="auto"/>
+        <w:ind w:left="0" w:firstLine="284"/>
+        <w:jc w:val="both"/>
+        <w:rPr>
+          <w:bCs/>
+          <w:szCs w:val="26"/>
+        </w:rPr>
+      </w:pPr>
+      <w:r>
+        <w:rPr>
+          <w:bCs/>
+          <w:szCs w:val="26"/>
+        </w:rPr>
+        <w:t>Đăng nhập hệ thống quản trị.</w:t>
+      </w:r>
+    </w:p>
+    <w:p>
+      <w:pPr>
+        <w:pStyle w:val="ListParagraph"/>
+        <w:numPr>
+          <w:ilvl w:val="0"/>
+          <w:numId w:val="18"/>
+        </w:numPr>
+        <w:tabs>
+          <w:tab w:val="left" w:pos="567"/>
+        </w:tabs>
+        <w:spacing w:line="360" w:lineRule="auto"/>
+        <w:ind w:left="0" w:firstLine="284"/>
+        <w:jc w:val="both"/>
+        <w:rPr>
+          <w:bCs/>
+          <w:szCs w:val="26"/>
+        </w:rPr>
+      </w:pPr>
+      <w:r>
+        <w:rPr>
+          <w:bCs/>
+          <w:szCs w:val="26"/>
+        </w:rPr>
+        <w:t>Quản lý danh sách sản phẩm: thêm, sửa, xóa sản phẩm.</w:t>
+      </w:r>
+    </w:p>
+    <w:p>
+      <w:pPr>
+        <w:pStyle w:val="ListParagraph"/>
+        <w:numPr>
+          <w:ilvl w:val="0"/>
+          <w:numId w:val="18"/>
+        </w:numPr>
+        <w:tabs>
+          <w:tab w:val="left" w:pos="567"/>
+        </w:tabs>
+        <w:spacing w:line="360" w:lineRule="auto"/>
+        <w:ind w:left="0" w:firstLine="284"/>
+        <w:jc w:val="both"/>
+        <w:rPr>
+          <w:bCs/>
+          <w:szCs w:val="26"/>
+        </w:rPr>
+      </w:pPr>
+      <w:r>
+        <w:rPr>
+          <w:bCs/>
+          <w:szCs w:val="26"/>
+        </w:rPr>
+        <w:t>Quản lý đơn hàng: xem danh sách đơn hàng, xác nhận trạng thái giao hàng.</w:t>
+      </w:r>
+    </w:p>
+    <w:p>
+      <w:pPr>
+        <w:pStyle w:val="ListParagraph"/>
+        <w:numPr>
+          <w:ilvl w:val="0"/>
+          <w:numId w:val="18"/>
+        </w:numPr>
+        <w:tabs>
+          <w:tab w:val="left" w:pos="567"/>
+        </w:tabs>
+        <w:spacing w:line="360" w:lineRule="auto"/>
+        <w:ind w:left="0" w:firstLine="284"/>
+        <w:jc w:val="both"/>
+        <w:rPr>
+          <w:bCs/>
+          <w:szCs w:val="26"/>
+        </w:rPr>
+      </w:pPr>
+      <w:r>
+        <w:rPr>
+          <w:bCs/>
+          <w:szCs w:val="26"/>
+        </w:rPr>
+        <w:t>Quản lý người dùng: xem thông tin khách hàng, khóa/mở tài khoản.</w:t>
+      </w:r>
+    </w:p>
+    <w:p>
+      <w:pPr>
+        <w:pStyle w:val="ListParagraph"/>
+        <w:numPr>
+          <w:ilvl w:val="0"/>
+          <w:numId w:val="18"/>
+        </w:numPr>
+        <w:tabs>
+          <w:tab w:val="left" w:pos="567"/>
+        </w:tabs>
+        <w:spacing w:line="360" w:lineRule="auto"/>
+        <w:ind w:left="0" w:firstLine="284"/>
+        <w:jc w:val="both"/>
+        <w:rPr>
+          <w:bCs/>
+          <w:szCs w:val="26"/>
+        </w:rPr>
+      </w:pPr>
+      <w:r>
+        <w:rPr>
+          <w:bCs/>
+          <w:szCs w:val="26"/>
+        </w:rPr>
+        <w:t>Thống kê đơn hàng, doanh thu theo ngày, tháng, năm.</w:t>
+      </w:r>
+      <w:r>
+        <w:rPr>
+          <w:bCs/>
+          <w:szCs w:val="26"/>
+        </w:rPr>
+        <w:t xml:space="preserve"> </w:t>
+      </w:r>
+      <w:r>
+        <w:rPr>
+          <w:bCs/>
+          <w:szCs w:val="26"/>
+        </w:rPr>
+        <w:br w:type="page"/>
+      </w:r>
+    </w:p>
+    <w:p>
+      <w:pPr>
+        <w:pStyle w:val="Heading1"/>
+        <w:numPr>
+          <w:ilvl w:val="0"/>
+          <w:numId w:val="0"/>
+        </w:numPr>
+        <w:spacing w:line="360" w:lineRule="auto"/>
+        <w:ind w:left="432" w:hanging="432"/>
+        <w:rPr>
+          <w:sz w:val="26"/>
+          <w:szCs w:val="26"/>
+        </w:rPr>
+      </w:pPr>
+      <w:r>
+        <w:rPr>
+          <w:sz w:val="26"/>
+          <w:szCs w:val="26"/>
+        </w:rPr>
+        <w:lastRenderedPageBreak/>
+        <w:t>CHƯƠNG 2: NGHIÊN CỨU LÝ THUYẾT</w:t>
+      </w:r>
+      <w:bookmarkEnd w:id="0"/>
+      <w:bookmarkEnd w:id="1"/>
+    </w:p>
+    <w:p>
+      <w:pPr>
+        <w:pStyle w:val="Heading2"/>
+        <w:numPr>
+          <w:ilvl w:val="0"/>
+          <w:numId w:val="21"/>
+        </w:numPr>
+        <w:tabs>
+          <w:tab w:val="num" w:pos="0"/>
+          <w:tab w:val="left" w:pos="567"/>
+        </w:tabs>
+        <w:spacing w:line="360" w:lineRule="auto"/>
+        <w:ind w:left="0" w:firstLine="0"/>
+        <w:jc w:val="both"/>
+        <w:rPr>
+          <w:sz w:val="26"/>
+          <w:szCs w:val="26"/>
+        </w:rPr>
+      </w:pPr>
+      <w:bookmarkStart w:id="2" w:name="_Toc187294736"/>
+      <w:r>
+        <w:rPr>
+          <w:sz w:val="26"/>
+          <w:szCs w:val="26"/>
+        </w:rPr>
+        <w:t>Công nghệ sử dụng</w:t>
+      </w:r>
+      <w:bookmarkEnd w:id="2"/>
+    </w:p>
+    <w:p>
+      <w:pPr>
+        <w:pStyle w:val="Heading3"/>
+        <w:numPr>
+          <w:ilvl w:val="0"/>
+          <w:numId w:val="22"/>
+        </w:numPr>
+        <w:tabs>
+          <w:tab w:val="num" w:pos="0"/>
+        </w:tabs>
+        <w:spacing w:before="0" w:line="360" w:lineRule="auto"/>
+        <w:ind w:left="0" w:firstLine="0"/>
+        <w:rPr>
+          <w:sz w:val="26"/>
+          <w:szCs w:val="26"/>
+        </w:rPr>
+      </w:pPr>
+      <w:bookmarkStart w:id="3" w:name="_Toc187294737"/>
+      <w:r>
+        <w:rPr>
+          <w:sz w:val="26"/>
+          <w:szCs w:val="26"/>
+        </w:rPr>
+        <w:t>Giới thiệu về Node.js</w:t>
+      </w:r>
+      <w:bookmarkEnd w:id="3"/>
+    </w:p>
+    <w:p>
+      <w:pPr>
+        <w:spacing w:line="360" w:lineRule="auto"/>
+        <w:ind w:firstLine="567"/>
+        <w:rPr>
+          <w:szCs w:val="26"/>
+        </w:rPr>
+      </w:pPr>
+      <w:r>
+        <w:rPr>
+          <w:szCs w:val="26"/>
+        </w:rPr>
+        <w:t>Node.js là một môi trường runtime mã nguồn mở, chạy trên nền tảng V8 JavaScript Engine của Google. Được thiết kế để xây dựng các ứng dụng web hiệu suất cao, Node.js sử dụng kiến trúc hướng sự kiện và mô hình xử lý không đồng bộ (asynchronous), rất phù hợp với các hệ thống yêu cầu tốc độ và khả năng mở rộng cao.</w:t>
+      </w:r>
+    </w:p>
+    <w:p>
+      <w:pPr>
+        <w:spacing w:line="360" w:lineRule="auto"/>
+        <w:jc w:val="both"/>
+        <w:rPr>
+          <w:b/>
+          <w:bCs/>
+          <w:szCs w:val="26"/>
+        </w:rPr>
+      </w:pPr>
+      <w:r>
+        <w:rPr>
+          <w:b/>
+          <w:bCs/>
+          <w:szCs w:val="26"/>
+        </w:rPr>
+        <w:t>Lý do sử dụng Node.js trong đề tài:</w:t>
+      </w:r>
+    </w:p>
+    <w:p>
+      <w:pPr>
+        <w:numPr>
+          <w:ilvl w:val="0"/>
+          <w:numId w:val="23"/>
+        </w:numPr>
+        <w:tabs>
+          <w:tab w:val="left" w:pos="567"/>
+        </w:tabs>
+        <w:spacing w:line="360" w:lineRule="auto"/>
+        <w:ind w:left="0" w:firstLine="284"/>
+        <w:jc w:val="both"/>
+        <w:rPr>
+          <w:bCs/>
+          <w:szCs w:val="26"/>
+        </w:rPr>
+      </w:pPr>
+      <w:r>
+        <w:rPr>
+          <w:bCs/>
+          <w:szCs w:val="26"/>
+        </w:rPr>
+        <w:t>Xử lý không đồng bộ (Asynchronous): Giúp ứng dụng xử lý nhiều yêu cầu đồng thời mà không bị chặn, rất phù hợp với các hệ thống quản lý nhiều người dùng.</w:t>
+      </w:r>
+    </w:p>
+    <w:p>
+      <w:pPr>
+        <w:numPr>
+          <w:ilvl w:val="0"/>
+          <w:numId w:val="23"/>
+        </w:numPr>
+        <w:tabs>
+          <w:tab w:val="left" w:pos="567"/>
+        </w:tabs>
+        <w:spacing w:line="360" w:lineRule="auto"/>
+        <w:ind w:left="0" w:firstLine="284"/>
+        <w:jc w:val="both"/>
+        <w:rPr>
+          <w:bCs/>
+          <w:szCs w:val="26"/>
+        </w:rPr>
+      </w:pPr>
+      <w:r>
+        <w:rPr>
+          <w:bCs/>
+          <w:szCs w:val="26"/>
+        </w:rPr>
+        <w:t>Hiệu năng cao: Nhờ kiến trúc event-driven, Node.js hoạt động hiệu quả khi xử lý khối lượng công việc lớn.</w:t>
+      </w:r>
+    </w:p>
+    <w:p>
+      <w:pPr>
+        <w:numPr>
+          <w:ilvl w:val="0"/>
+          <w:numId w:val="23"/>
+        </w:numPr>
+        <w:tabs>
+          <w:tab w:val="left" w:pos="567"/>
+        </w:tabs>
+        <w:spacing w:line="360" w:lineRule="auto"/>
+        <w:ind w:left="0" w:firstLine="284"/>
+        <w:jc w:val="both"/>
+        <w:rPr>
+          <w:bCs/>
+          <w:szCs w:val="26"/>
+        </w:rPr>
+      </w:pPr>
+      <w:r>
+        <w:rPr>
+          <w:bCs/>
+          <w:szCs w:val="26"/>
+        </w:rPr>
+        <w:t>Ecosystem mạnh mẽ: NPM (Node Package Manager) cung cấp hàng ngàn thư viện hỗ trợ phát triển, trong đó có các thư viện chính được sử dụng trong dự án.</w:t>
+      </w:r>
+    </w:p>
+    <w:p>
+      <w:pPr>
+        <w:numPr>
+          <w:ilvl w:val="0"/>
+          <w:numId w:val="23"/>
+        </w:numPr>
+        <w:tabs>
+          <w:tab w:val="left" w:pos="567"/>
+        </w:tabs>
+        <w:spacing w:line="360" w:lineRule="auto"/>
+        <w:ind w:left="0" w:firstLine="284"/>
+        <w:jc w:val="both"/>
+        <w:rPr>
+          <w:szCs w:val="26"/>
+        </w:rPr>
+      </w:pPr>
+      <w:r>
+        <w:rPr>
+          <w:bCs/>
+          <w:szCs w:val="26"/>
+        </w:rPr>
+        <w:t>Phát triển dễ dàng: Node.js</w:t>
+      </w:r>
+      <w:r>
+        <w:rPr>
+          <w:szCs w:val="26"/>
+        </w:rPr>
+        <w:t xml:space="preserve"> sử dụng JavaScript – một ngôn ngữ quen thuộc với cả frontend và backend, giúp dễ dàng phát triển toàn diện ứng dụng (full-stack).</w:t>
+      </w:r>
+    </w:p>
+    <w:p>
+      <w:pPr>
+        <w:tabs>
+          <w:tab w:val="left" w:pos="567"/>
+        </w:tabs>
+        <w:spacing w:line="360" w:lineRule="auto"/>
+        <w:jc w:val="both"/>
+        <w:rPr>
+          <w:b/>
+          <w:bCs/>
+          <w:szCs w:val="26"/>
+        </w:rPr>
+      </w:pPr>
+      <w:r>
+        <w:rPr>
+          <w:b/>
+          <w:bCs/>
+          <w:szCs w:val="26"/>
+        </w:rPr>
+        <w:t>Các thành phần Node.js sử dụng trong dự án</w:t>
+      </w:r>
+    </w:p>
+    <w:p>
+      <w:pPr>
+        <w:tabs>
+          <w:tab w:val="left" w:pos="567"/>
+        </w:tabs>
+        <w:spacing w:line="360" w:lineRule="auto"/>
+        <w:jc w:val="both"/>
+        <w:rPr>
+          <w:b/>
+          <w:bCs/>
+          <w:szCs w:val="26"/>
+        </w:rPr>
+      </w:pPr>
+      <w:r>
+        <w:rPr>
+          <w:b/>
+          <w:bCs/>
+          <w:szCs w:val="26"/>
+        </w:rPr>
+        <w:t>Framework Express.js</w:t>
+      </w:r>
+    </w:p>
+    <w:p>
+      <w:pPr>
+        <w:tabs>
+          <w:tab w:val="left" w:pos="567"/>
+        </w:tabs>
+        <w:spacing w:line="360" w:lineRule="auto"/>
+        <w:ind w:firstLine="567"/>
+        <w:jc w:val="both"/>
+        <w:rPr>
+          <w:szCs w:val="26"/>
+        </w:rPr>
+      </w:pPr>
+      <w:r>
+        <w:rPr>
+          <w:szCs w:val="26"/>
+        </w:rPr>
+        <w:t>Express là một framework nhẹ và linh hoạt cho Node.js, cung cấp các công cụ cần thiết để xây dựng API RESTful.</w:t>
+      </w:r>
+    </w:p>
+    <w:p>
+      <w:pPr>
+        <w:tabs>
+          <w:tab w:val="left" w:pos="567"/>
+        </w:tabs>
+        <w:spacing w:line="360" w:lineRule="auto"/>
+        <w:jc w:val="both"/>
+        <w:rPr>
+          <w:szCs w:val="26"/>
+        </w:rPr>
+      </w:pPr>
+      <w:r>
+        <w:rPr>
+          <w:szCs w:val="26"/>
+        </w:rPr>
+        <w:t>Vai trò trong dự án:</w:t>
+      </w:r>
+    </w:p>
+    <w:p>
+      <w:pPr>
+        <w:numPr>
+          <w:ilvl w:val="0"/>
+          <w:numId w:val="23"/>
+        </w:numPr>
+        <w:tabs>
+          <w:tab w:val="left" w:pos="567"/>
+        </w:tabs>
+        <w:spacing w:line="360" w:lineRule="auto"/>
+        <w:ind w:left="0" w:firstLine="284"/>
+        <w:jc w:val="both"/>
+        <w:rPr>
+          <w:bCs/>
+          <w:szCs w:val="26"/>
+        </w:rPr>
+      </w:pPr>
+      <w:r>
+        <w:rPr>
+          <w:szCs w:val="26"/>
+        </w:rPr>
+        <w:t xml:space="preserve">Xử lý các </w:t>
+      </w:r>
+      <w:r>
+        <w:rPr>
+          <w:bCs/>
+          <w:szCs w:val="26"/>
+        </w:rPr>
+        <w:t>yêu cầu HTTP (GET, POST, PUT, DELETE) từ frontend.</w:t>
+      </w:r>
+    </w:p>
+    <w:p>
+      <w:pPr>
+        <w:numPr>
+          <w:ilvl w:val="0"/>
+          <w:numId w:val="23"/>
+        </w:numPr>
+        <w:tabs>
+          <w:tab w:val="left" w:pos="567"/>
+        </w:tabs>
+        <w:spacing w:line="360" w:lineRule="auto"/>
+        <w:ind w:left="0" w:firstLine="284"/>
+        <w:jc w:val="both"/>
+        <w:rPr>
+          <w:bCs/>
+          <w:szCs w:val="26"/>
+        </w:rPr>
+      </w:pPr>
+      <w:r>
+        <w:rPr>
+          <w:bCs/>
+          <w:szCs w:val="26"/>
+        </w:rPr>
+        <w:t>Định tuyến các chức năng của hệ thống như đăng nhập, đăng ký giờ giảng, và xem báo cáo.</w:t>
+      </w:r>
+    </w:p>
+    <w:p>
+      <w:pPr>
+        <w:numPr>
+          <w:ilvl w:val="0"/>
+          <w:numId w:val="23"/>
+        </w:numPr>
+        <w:tabs>
+          <w:tab w:val="left" w:pos="567"/>
+        </w:tabs>
+        <w:spacing w:line="360" w:lineRule="auto"/>
+        <w:ind w:left="0" w:firstLine="284"/>
+        <w:jc w:val="both"/>
+        <w:rPr>
+          <w:szCs w:val="26"/>
+        </w:rPr>
+      </w:pPr>
+      <w:r>
+        <w:rPr>
+          <w:bCs/>
+          <w:szCs w:val="26"/>
+        </w:rPr>
+        <w:t>Cung cấp middleware</w:t>
+      </w:r>
+      <w:r>
+        <w:rPr>
+          <w:szCs w:val="26"/>
+        </w:rPr>
+        <w:t xml:space="preserve"> để kiểm tra xác thực, xử lý lỗi và tối ưu hóa dữ liệu.</w:t>
+      </w:r>
+    </w:p>
+    <w:p>
+      <w:pPr>
+        <w:spacing w:line="360" w:lineRule="auto"/>
+        <w:rPr>
+          <w:b/>
+          <w:bCs/>
+          <w:szCs w:val="26"/>
+        </w:rPr>
+      </w:pPr>
+      <w:r>
+        <w:rPr>
+          <w:b/>
+          <w:bCs/>
+          <w:szCs w:val="26"/>
+        </w:rPr>
+        <w:t>MySQL2</w:t>
+      </w:r>
+    </w:p>
+    <w:p>
+      <w:pPr>
+        <w:tabs>
+          <w:tab w:val="left" w:pos="567"/>
+        </w:tabs>
+        <w:spacing w:line="360" w:lineRule="auto"/>
+        <w:jc w:val="both"/>
+        <w:rPr>
+          <w:szCs w:val="26"/>
+        </w:rPr>
+      </w:pPr>
+      <w:r>
+        <w:rPr>
+          <w:szCs w:val="26"/>
+        </w:rPr>
+        <w:t>Thư viện hỗ trợ Node.js kết nối và truy vấn cơ sở dữ liệu MySQL.</w:t>
+      </w:r>
+    </w:p>
+    <w:p>
+      <w:pPr>
+        <w:tabs>
+          <w:tab w:val="left" w:pos="567"/>
+        </w:tabs>
+        <w:spacing w:line="360" w:lineRule="auto"/>
+        <w:jc w:val="both"/>
+        <w:rPr>
+          <w:szCs w:val="26"/>
+        </w:rPr>
+      </w:pPr>
+      <w:r>
+        <w:rPr>
+          <w:szCs w:val="26"/>
+        </w:rPr>
+        <w:t>Vai trò trong dự án:</w:t>
+      </w:r>
+    </w:p>
+    <w:p>
+      <w:pPr>
+        <w:numPr>
+          <w:ilvl w:val="0"/>
+          <w:numId w:val="23"/>
+        </w:numPr>
+        <w:tabs>
+          <w:tab w:val="left" w:pos="567"/>
+        </w:tabs>
+        <w:spacing w:line="360" w:lineRule="auto"/>
+        <w:ind w:left="0" w:firstLine="284"/>
+        <w:jc w:val="both"/>
+        <w:rPr>
+          <w:bCs/>
+          <w:szCs w:val="26"/>
+        </w:rPr>
+      </w:pPr>
+      <w:r>
+        <w:rPr>
+          <w:szCs w:val="26"/>
+        </w:rPr>
+        <w:lastRenderedPageBreak/>
+        <w:t xml:space="preserve">Quản </w:t>
+      </w:r>
+      <w:r>
+        <w:rPr>
+          <w:bCs/>
+          <w:szCs w:val="26"/>
+        </w:rPr>
+        <w:t>lý dữ liệu liên quan đến giảng viên, phân công giảng dạy, và giờ nhiệm vụ.</w:t>
+      </w:r>
+    </w:p>
+    <w:p>
+      <w:pPr>
+        <w:numPr>
+          <w:ilvl w:val="0"/>
+          <w:numId w:val="23"/>
+        </w:numPr>
+        <w:tabs>
+          <w:tab w:val="left" w:pos="567"/>
+        </w:tabs>
+        <w:spacing w:line="360" w:lineRule="auto"/>
+        <w:ind w:left="0" w:firstLine="284"/>
+        <w:jc w:val="both"/>
+        <w:rPr>
+          <w:szCs w:val="26"/>
+        </w:rPr>
+      </w:pPr>
+      <w:r>
+        <w:rPr>
+          <w:bCs/>
+          <w:szCs w:val="26"/>
+        </w:rPr>
+        <w:t>Xử lý các truy</w:t>
+      </w:r>
+      <w:r>
+        <w:rPr>
+          <w:szCs w:val="26"/>
+        </w:rPr>
+        <w:t xml:space="preserve"> vấn cơ sở dữ liệu phức tạp, đảm bảo tính hiệu quả và chính xác.</w:t>
+      </w:r>
+    </w:p>
+    <w:p>
+      <w:pPr>
+        <w:spacing w:line="360" w:lineRule="auto"/>
+        <w:rPr>
+          <w:b/>
+          <w:bCs/>
+          <w:szCs w:val="26"/>
+        </w:rPr>
+      </w:pPr>
+      <w:r>
+        <w:rPr>
+          <w:b/>
+          <w:bCs/>
+          <w:szCs w:val="26"/>
+        </w:rPr>
+        <w:t>JWT (JSON Web Token)</w:t>
+      </w:r>
+    </w:p>
+    <w:p>
+      <w:pPr>
+        <w:tabs>
+          <w:tab w:val="left" w:pos="567"/>
+        </w:tabs>
+        <w:spacing w:line="360" w:lineRule="auto"/>
+        <w:jc w:val="both"/>
+        <w:rPr>
+          <w:szCs w:val="26"/>
+        </w:rPr>
+      </w:pPr>
+      <w:r>
+        <w:rPr>
+          <w:szCs w:val="26"/>
+        </w:rPr>
+        <w:t>Sử dụng để bảo mật ứng dụng bằng cách xác thực và phân quyền người dùng.</w:t>
+      </w:r>
+    </w:p>
+    <w:p>
+      <w:pPr>
+        <w:tabs>
+          <w:tab w:val="left" w:pos="567"/>
+        </w:tabs>
+        <w:spacing w:line="360" w:lineRule="auto"/>
+        <w:jc w:val="both"/>
+        <w:rPr>
+          <w:szCs w:val="26"/>
+        </w:rPr>
+      </w:pPr>
+      <w:r>
+        <w:rPr>
+          <w:szCs w:val="26"/>
+        </w:rPr>
+        <w:t>Vai trò trong dự án:</w:t>
+      </w:r>
+    </w:p>
+    <w:p>
+      <w:pPr>
+        <w:numPr>
+          <w:ilvl w:val="0"/>
+          <w:numId w:val="23"/>
+        </w:numPr>
+        <w:tabs>
+          <w:tab w:val="left" w:pos="567"/>
+        </w:tabs>
+        <w:spacing w:line="360" w:lineRule="auto"/>
+        <w:ind w:left="0" w:firstLine="284"/>
+        <w:jc w:val="both"/>
+        <w:rPr>
+          <w:bCs/>
+          <w:szCs w:val="26"/>
+        </w:rPr>
+      </w:pPr>
+      <w:r>
+        <w:rPr>
+          <w:szCs w:val="26"/>
+        </w:rPr>
+        <w:t xml:space="preserve">Mã </w:t>
+      </w:r>
+      <w:r>
+        <w:rPr>
+          <w:bCs/>
+          <w:szCs w:val="26"/>
+        </w:rPr>
+        <w:t>hóa thông tin người dùng khi đăng nhập và lưu trữ token trên frontend.</w:t>
+      </w:r>
+    </w:p>
+    <w:p>
+      <w:pPr>
+        <w:numPr>
+          <w:ilvl w:val="0"/>
+          <w:numId w:val="23"/>
+        </w:numPr>
+        <w:tabs>
+          <w:tab w:val="left" w:pos="567"/>
+        </w:tabs>
+        <w:spacing w:line="360" w:lineRule="auto"/>
+        <w:ind w:left="0" w:firstLine="284"/>
+        <w:jc w:val="both"/>
+        <w:rPr>
+          <w:szCs w:val="26"/>
+        </w:rPr>
+      </w:pPr>
+      <w:r>
+        <w:rPr>
+          <w:bCs/>
+          <w:szCs w:val="26"/>
+        </w:rPr>
+        <w:t>Xác minh</w:t>
+      </w:r>
+      <w:r>
+        <w:rPr>
+          <w:szCs w:val="26"/>
+        </w:rPr>
+        <w:t xml:space="preserve"> các yêu cầu từ phía frontend trước khi truy cập các tài nguyên nhạy cảm.</w:t>
+      </w:r>
+    </w:p>
+    <w:p>
+      <w:pPr>
+        <w:spacing w:line="360" w:lineRule="auto"/>
+        <w:rPr>
+          <w:b/>
+          <w:bCs/>
+          <w:szCs w:val="26"/>
+        </w:rPr>
+      </w:pPr>
+      <w:r>
+        <w:rPr>
+          <w:b/>
+          <w:bCs/>
+          <w:szCs w:val="26"/>
+        </w:rPr>
+        <w:t>CORS (Cross-Origin Resource Sharing)</w:t>
+      </w:r>
+    </w:p>
+    <w:p>
+      <w:pPr>
+        <w:tabs>
+          <w:tab w:val="left" w:pos="567"/>
+        </w:tabs>
+        <w:spacing w:line="360" w:lineRule="auto"/>
+        <w:ind w:firstLine="567"/>
+        <w:jc w:val="both"/>
+        <w:rPr>
+          <w:szCs w:val="26"/>
+        </w:rPr>
+      </w:pPr>
+      <w:r>
+        <w:rPr>
+          <w:szCs w:val="26"/>
+        </w:rPr>
+        <w:t xml:space="preserve">Thư viện cho phép frontend (React) giao tiếp với backend (Node.js) khi chạy trên các domain khác nhau. </w:t>
+      </w:r>
+      <w:r>
+        <w:rPr>
+          <w:bCs/>
+          <w:szCs w:val="26"/>
+        </w:rPr>
+        <w:t>Đảm</w:t>
+      </w:r>
+      <w:r>
+        <w:rPr>
+          <w:szCs w:val="26"/>
+        </w:rPr>
+        <w:t xml:space="preserve"> bảo rằng các yêu cầu API từ React được backend chấp nhận, tránh lỗi chặn cross-origin.</w:t>
+      </w:r>
+    </w:p>
+    <w:p>
+      <w:pPr>
+        <w:spacing w:line="360" w:lineRule="auto"/>
+        <w:rPr>
+          <w:b/>
+          <w:bCs/>
+          <w:szCs w:val="26"/>
+        </w:rPr>
+      </w:pPr>
+      <w:r>
+        <w:rPr>
+          <w:b/>
+          <w:bCs/>
+          <w:szCs w:val="26"/>
+        </w:rPr>
+        <w:t>bcrypt</w:t>
+      </w:r>
+    </w:p>
+    <w:p>
+      <w:pPr>
+        <w:tabs>
+          <w:tab w:val="left" w:pos="567"/>
+        </w:tabs>
+        <w:spacing w:line="360" w:lineRule="auto"/>
+        <w:jc w:val="both"/>
+        <w:rPr>
+          <w:szCs w:val="26"/>
+        </w:rPr>
+      </w:pPr>
+      <w:r>
+        <w:rPr>
+          <w:szCs w:val="26"/>
+        </w:rPr>
+        <w:t>Thư viện mã hóa mật khẩu người dùng để lưu trữ an toàn.</w:t>
+      </w:r>
+    </w:p>
+    <w:p>
+      <w:pPr>
+        <w:tabs>
+          <w:tab w:val="left" w:pos="567"/>
+        </w:tabs>
+        <w:spacing w:line="360" w:lineRule="auto"/>
+        <w:jc w:val="both"/>
+        <w:rPr>
+          <w:szCs w:val="26"/>
+        </w:rPr>
+      </w:pPr>
+      <w:r>
+        <w:rPr>
+          <w:szCs w:val="26"/>
+        </w:rPr>
+        <w:t>Vai trò trong dự án:</w:t>
+      </w:r>
+    </w:p>
+    <w:p>
+      <w:pPr>
+        <w:numPr>
+          <w:ilvl w:val="0"/>
+          <w:numId w:val="23"/>
+        </w:numPr>
+        <w:tabs>
+          <w:tab w:val="left" w:pos="567"/>
+        </w:tabs>
+        <w:spacing w:line="360" w:lineRule="auto"/>
+        <w:ind w:left="0" w:firstLine="284"/>
+        <w:jc w:val="both"/>
+        <w:rPr>
+          <w:szCs w:val="26"/>
+        </w:rPr>
+      </w:pPr>
+      <w:r>
+        <w:rPr>
+          <w:szCs w:val="26"/>
+        </w:rPr>
+        <w:t>Bảo mật thông tin người dùng bằng cách mã hóa mật khẩu trước khi lưu vào cơ sở dữ liệu.</w:t>
+      </w:r>
+    </w:p>
+    <w:p>
+      <w:pPr>
+        <w:numPr>
+          <w:ilvl w:val="0"/>
+          <w:numId w:val="23"/>
+        </w:numPr>
+        <w:tabs>
+          <w:tab w:val="left" w:pos="567"/>
+        </w:tabs>
+        <w:spacing w:line="360" w:lineRule="auto"/>
+        <w:ind w:left="0" w:firstLine="284"/>
+        <w:jc w:val="both"/>
+        <w:rPr>
+          <w:szCs w:val="26"/>
+        </w:rPr>
+      </w:pPr>
+      <w:r>
+        <w:rPr>
+          <w:szCs w:val="26"/>
+        </w:rPr>
+        <w:t>Hỗ trợ so khớp mật khẩu trong quá trình đăng nhập.</w:t>
+      </w:r>
+    </w:p>
+    <w:p>
+      <w:pPr>
+        <w:spacing w:line="360" w:lineRule="auto"/>
+        <w:rPr>
+          <w:b/>
+          <w:bCs/>
+          <w:szCs w:val="26"/>
+        </w:rPr>
+      </w:pPr>
+      <w:r>
+        <w:rPr>
+          <w:b/>
+          <w:bCs/>
+          <w:szCs w:val="26"/>
+        </w:rPr>
+        <w:t>dotenv</w:t>
+      </w:r>
+    </w:p>
+    <w:p>
+      <w:pPr>
+        <w:tabs>
+          <w:tab w:val="left" w:pos="567"/>
+        </w:tabs>
+        <w:spacing w:line="360" w:lineRule="auto"/>
+        <w:ind w:firstLine="567"/>
+        <w:jc w:val="both"/>
+        <w:rPr>
+          <w:szCs w:val="26"/>
+        </w:rPr>
+      </w:pPr>
+      <w:r>
+        <w:rPr>
+          <w:szCs w:val="26"/>
+        </w:rPr>
+        <w:t>Thư viện dùng để quản lý các biến môi trường (environment variables). Lưu trữ thông tin nhạy cảm như URL cơ sở dữ liệu, khóa bí mật JWT, và cổng chạy server.</w:t>
+      </w:r>
+    </w:p>
+    <w:p>
+      <w:pPr>
+        <w:spacing w:line="360" w:lineRule="auto"/>
+        <w:rPr>
+          <w:szCs w:val="26"/>
+        </w:rPr>
+      </w:pPr>
+      <w:r>
+        <w:rPr>
+          <w:szCs w:val="26"/>
+        </w:rPr>
+        <w:t>nodemon</w:t>
+      </w:r>
+    </w:p>
+    <w:p>
+      <w:pPr>
+        <w:tabs>
+          <w:tab w:val="left" w:pos="567"/>
+        </w:tabs>
+        <w:spacing w:line="360" w:lineRule="auto"/>
+        <w:ind w:firstLine="567"/>
+        <w:jc w:val="both"/>
+        <w:rPr>
+          <w:szCs w:val="26"/>
+        </w:rPr>
+      </w:pPr>
+      <w:r>
+        <w:rPr>
+          <w:szCs w:val="26"/>
+        </w:rPr>
+        <w:t>Công cụ tự động khởi động lại server khi phát hiện thay đổi trong mã nguồn.</w:t>
+      </w:r>
+    </w:p>
+    <w:p>
+      <w:pPr>
+        <w:tabs>
+          <w:tab w:val="left" w:pos="567"/>
+        </w:tabs>
+        <w:spacing w:line="360" w:lineRule="auto"/>
+        <w:jc w:val="both"/>
+        <w:rPr>
+          <w:szCs w:val="26"/>
+        </w:rPr>
+      </w:pPr>
+      <w:r>
+        <w:rPr>
+          <w:szCs w:val="26"/>
+        </w:rPr>
+        <w:t>Vai trò trong dự án: Tăng tốc quá trình phát triển bằng cách loại bỏ việc khởi động lại server thủ công.</w:t>
+      </w:r>
+    </w:p>
+    <w:p>
+      <w:pPr>
+        <w:pStyle w:val="Heading3"/>
+        <w:numPr>
+          <w:ilvl w:val="0"/>
+          <w:numId w:val="22"/>
+        </w:numPr>
+        <w:tabs>
+          <w:tab w:val="num" w:pos="0"/>
+        </w:tabs>
+        <w:spacing w:before="0" w:line="360" w:lineRule="auto"/>
+        <w:ind w:left="0" w:firstLine="0"/>
+        <w:rPr>
+          <w:sz w:val="26"/>
+          <w:szCs w:val="26"/>
+        </w:rPr>
+      </w:pPr>
+      <w:bookmarkStart w:id="4" w:name="_Toc187294738"/>
+      <w:r>
+        <w:rPr>
+          <w:sz w:val="26"/>
+          <w:szCs w:val="26"/>
+        </w:rPr>
+        <w:t>Giới thiệu về React</w:t>
+      </w:r>
+      <w:bookmarkEnd w:id="4"/>
+    </w:p>
+    <w:p>
+      <w:pPr>
+        <w:spacing w:line="360" w:lineRule="auto"/>
+        <w:ind w:firstLine="567"/>
+        <w:jc w:val="both"/>
+        <w:rPr>
+          <w:szCs w:val="26"/>
+        </w:rPr>
+      </w:pPr>
+      <w:r>
+        <w:rPr>
+          <w:szCs w:val="26"/>
+        </w:rPr>
+        <w:t xml:space="preserve">React là một thư viện JavaScript mã nguồn mở được phát triển bởi Facebook, được thiết kế để xây dựng giao diện người dùng (User Interface - UI) một cách linh hoạt và hiệu quả. Với cơ chế quản lý DOM ảo (Virtual DOM) và cách tiếp cận hướng thành phần </w:t>
+      </w:r>
+      <w:r>
+        <w:rPr>
+          <w:szCs w:val="26"/>
+        </w:rPr>
+        <w:lastRenderedPageBreak/>
+        <w:t>(Component-based), React trở thành lựa chọn phổ biến trong việc phát triển ứng dụng web hiện đại.</w:t>
+      </w:r>
+    </w:p>
+    <w:p>
+      <w:pPr>
+        <w:spacing w:line="360" w:lineRule="auto"/>
+        <w:jc w:val="both"/>
+        <w:rPr>
+          <w:b/>
+          <w:bCs/>
+          <w:szCs w:val="26"/>
+        </w:rPr>
+      </w:pPr>
+      <w:r>
+        <w:rPr>
+          <w:b/>
+          <w:bCs/>
+          <w:szCs w:val="26"/>
+        </w:rPr>
+        <w:t>Lý do sử dụng React trong đề tài</w:t>
+      </w:r>
+    </w:p>
+    <w:p>
+      <w:pPr>
+        <w:numPr>
+          <w:ilvl w:val="0"/>
+          <w:numId w:val="23"/>
+        </w:numPr>
+        <w:tabs>
+          <w:tab w:val="left" w:pos="567"/>
+        </w:tabs>
+        <w:spacing w:line="360" w:lineRule="auto"/>
+        <w:ind w:left="0" w:firstLine="284"/>
+        <w:jc w:val="both"/>
+        <w:rPr>
+          <w:szCs w:val="26"/>
+        </w:rPr>
+      </w:pPr>
+      <w:r>
+        <w:rPr>
+          <w:szCs w:val="26"/>
+        </w:rPr>
+        <w:t>Hiệu suất cao: DOM ảo giúp React chỉ cập nhật các thành phần thực sự thay đổi, tăng tốc độ phản hồi của giao diện.</w:t>
+      </w:r>
+    </w:p>
+    <w:p>
+      <w:pPr>
+        <w:numPr>
+          <w:ilvl w:val="0"/>
+          <w:numId w:val="23"/>
+        </w:numPr>
+        <w:tabs>
+          <w:tab w:val="left" w:pos="567"/>
+        </w:tabs>
+        <w:spacing w:line="360" w:lineRule="auto"/>
+        <w:ind w:left="0" w:firstLine="284"/>
+        <w:jc w:val="both"/>
+        <w:rPr>
+          <w:szCs w:val="26"/>
+        </w:rPr>
+      </w:pPr>
+      <w:r>
+        <w:rPr>
+          <w:szCs w:val="26"/>
+        </w:rPr>
+        <w:t>Hướng thành phần: Ứng dụng được chia nhỏ thành các thành phần (components) tái sử dụng, dễ bảo trì và mở rộng.</w:t>
+      </w:r>
+    </w:p>
+    <w:p>
+      <w:pPr>
+        <w:numPr>
+          <w:ilvl w:val="0"/>
+          <w:numId w:val="23"/>
+        </w:numPr>
+        <w:tabs>
+          <w:tab w:val="left" w:pos="567"/>
+        </w:tabs>
+        <w:spacing w:line="360" w:lineRule="auto"/>
+        <w:ind w:left="0" w:firstLine="284"/>
+        <w:jc w:val="both"/>
+        <w:rPr>
+          <w:szCs w:val="26"/>
+        </w:rPr>
+      </w:pPr>
+      <w:r>
+        <w:rPr>
+          <w:szCs w:val="26"/>
+        </w:rPr>
+        <w:t>Dữ liệu động: Quản lý trạng thái với React State và Context API cho phép giao diện phản hồi nhanh chóng với dữ liệu thay đổi.</w:t>
+      </w:r>
+    </w:p>
+    <w:p>
+      <w:pPr>
+        <w:numPr>
+          <w:ilvl w:val="0"/>
+          <w:numId w:val="23"/>
+        </w:numPr>
+        <w:tabs>
+          <w:tab w:val="left" w:pos="567"/>
+        </w:tabs>
+        <w:spacing w:line="360" w:lineRule="auto"/>
+        <w:ind w:left="0" w:firstLine="284"/>
+        <w:jc w:val="both"/>
+        <w:rPr>
+          <w:szCs w:val="26"/>
+        </w:rPr>
+      </w:pPr>
+      <w:r>
+        <w:rPr>
+          <w:szCs w:val="26"/>
+        </w:rPr>
+        <w:t>Hệ sinh thái phong phú: React dễ dàng tích hợp với các thư viện UI như Bootstrap và Material-UI (MUI), cùng với các công cụ quản lý trạng thái như Redux hoặc Zustand.</w:t>
+      </w:r>
+    </w:p>
+    <w:p>
+      <w:pPr>
+        <w:tabs>
+          <w:tab w:val="left" w:pos="567"/>
+        </w:tabs>
+        <w:spacing w:line="360" w:lineRule="auto"/>
+        <w:jc w:val="both"/>
+        <w:rPr>
+          <w:b/>
+          <w:bCs/>
+          <w:szCs w:val="26"/>
+        </w:rPr>
+      </w:pPr>
+      <w:r>
+        <w:rPr>
+          <w:b/>
+          <w:bCs/>
+          <w:szCs w:val="26"/>
+        </w:rPr>
+        <w:t>Các thành phần React được sử dụng trong dự án</w:t>
+      </w:r>
+    </w:p>
+    <w:p>
+      <w:pPr>
+        <w:tabs>
+          <w:tab w:val="left" w:pos="567"/>
+        </w:tabs>
+        <w:spacing w:line="360" w:lineRule="auto"/>
+        <w:jc w:val="both"/>
+        <w:rPr>
+          <w:b/>
+          <w:bCs/>
+          <w:szCs w:val="26"/>
+        </w:rPr>
+      </w:pPr>
+      <w:r>
+        <w:rPr>
+          <w:b/>
+          <w:bCs/>
+          <w:szCs w:val="26"/>
+        </w:rPr>
+        <w:t>Component-based Architecture (Kiến trúc hướng thành phần)</w:t>
+      </w:r>
+    </w:p>
+    <w:p>
+      <w:pPr>
+        <w:spacing w:line="360" w:lineRule="auto"/>
+        <w:jc w:val="both"/>
+        <w:rPr>
+          <w:szCs w:val="26"/>
+        </w:rPr>
+      </w:pPr>
+      <w:r>
+        <w:rPr>
+          <w:szCs w:val="26"/>
+        </w:rPr>
+        <w:t>Vai trò trong dự án:</w:t>
+      </w:r>
+    </w:p>
+    <w:p>
+      <w:pPr>
+        <w:spacing w:line="360" w:lineRule="auto"/>
+        <w:ind w:firstLine="567"/>
+        <w:jc w:val="both"/>
+        <w:rPr>
+          <w:szCs w:val="26"/>
+        </w:rPr>
+      </w:pPr>
+      <w:r>
+        <w:rPr>
+          <w:szCs w:val="26"/>
+        </w:rPr>
+        <w:t>Từng tính năng của hệ thống (như form đăng nhập, danh sách phân công giảng dạy, thống kê) được phát triển dưới dạng các thành phần độc lập.</w:t>
+      </w:r>
+    </w:p>
+    <w:p>
+      <w:pPr>
+        <w:spacing w:line="360" w:lineRule="auto"/>
+        <w:ind w:firstLine="567"/>
+        <w:jc w:val="both"/>
+        <w:rPr>
+          <w:szCs w:val="26"/>
+        </w:rPr>
+      </w:pPr>
+      <w:r>
+        <w:rPr>
+          <w:szCs w:val="26"/>
+        </w:rPr>
+        <w:t>Cách tiếp cận này giúp tối ưu hóa việc tái sử dụng mã nguồn và tăng tính nhất quán trong giao diện.</w:t>
+      </w:r>
+    </w:p>
+    <w:p>
+      <w:pPr>
+        <w:spacing w:line="360" w:lineRule="auto"/>
+        <w:jc w:val="both"/>
+        <w:rPr>
+          <w:b/>
+          <w:bCs/>
+          <w:szCs w:val="26"/>
+        </w:rPr>
+      </w:pPr>
+      <w:r>
+        <w:rPr>
+          <w:b/>
+          <w:bCs/>
+          <w:szCs w:val="26"/>
+        </w:rPr>
+        <w:t>React Router</w:t>
+      </w:r>
+    </w:p>
+    <w:p>
+      <w:pPr>
+        <w:spacing w:line="360" w:lineRule="auto"/>
+        <w:jc w:val="both"/>
+        <w:rPr>
+          <w:szCs w:val="26"/>
+        </w:rPr>
+      </w:pPr>
+      <w:r>
+        <w:rPr>
+          <w:szCs w:val="26"/>
+        </w:rPr>
+        <w:t>Thư viện quản lý điều hướng và định tuyến trong ứng dụng React.</w:t>
+      </w:r>
+    </w:p>
+    <w:p>
+      <w:pPr>
+        <w:spacing w:line="360" w:lineRule="auto"/>
+        <w:jc w:val="both"/>
+        <w:rPr>
+          <w:szCs w:val="26"/>
+        </w:rPr>
+      </w:pPr>
+      <w:r>
+        <w:rPr>
+          <w:szCs w:val="26"/>
+        </w:rPr>
+        <w:t>Vai trò trong dự án:</w:t>
+      </w:r>
+    </w:p>
+    <w:p>
+      <w:pPr>
+        <w:numPr>
+          <w:ilvl w:val="0"/>
+          <w:numId w:val="23"/>
+        </w:numPr>
+        <w:tabs>
+          <w:tab w:val="left" w:pos="567"/>
+        </w:tabs>
+        <w:spacing w:line="360" w:lineRule="auto"/>
+        <w:ind w:left="0" w:firstLine="284"/>
+        <w:jc w:val="both"/>
+        <w:rPr>
+          <w:szCs w:val="26"/>
+        </w:rPr>
+      </w:pPr>
+      <w:r>
+        <w:rPr>
+          <w:szCs w:val="26"/>
+        </w:rPr>
+        <w:t>Xây dựng cấu trúc ứng dụng với các trang như: đăng nhập, quản lý phân công giảng dạy, thống kê.</w:t>
+      </w:r>
+    </w:p>
+    <w:p>
+      <w:pPr>
+        <w:numPr>
+          <w:ilvl w:val="0"/>
+          <w:numId w:val="23"/>
+        </w:numPr>
+        <w:tabs>
+          <w:tab w:val="left" w:pos="567"/>
+        </w:tabs>
+        <w:spacing w:line="360" w:lineRule="auto"/>
+        <w:ind w:left="0" w:firstLine="284"/>
+        <w:jc w:val="both"/>
+        <w:rPr>
+          <w:szCs w:val="26"/>
+        </w:rPr>
+      </w:pPr>
+      <w:r>
+        <w:rPr>
+          <w:szCs w:val="26"/>
+        </w:rPr>
+        <w:t>Hỗ trợ chuyển đổi giữa các trang mà không cần tải lại toàn bộ ứng dụng.</w:t>
+      </w:r>
+    </w:p>
+    <w:p>
+      <w:pPr>
+        <w:spacing w:line="360" w:lineRule="auto"/>
+        <w:jc w:val="both"/>
+        <w:rPr>
+          <w:b/>
+          <w:bCs/>
+          <w:szCs w:val="26"/>
+        </w:rPr>
+      </w:pPr>
+      <w:r>
+        <w:rPr>
+          <w:b/>
+          <w:bCs/>
+          <w:szCs w:val="26"/>
+        </w:rPr>
+        <w:t>State Management (Quản lý trạng thái)</w:t>
+      </w:r>
+    </w:p>
+    <w:p>
+      <w:pPr>
+        <w:numPr>
+          <w:ilvl w:val="0"/>
+          <w:numId w:val="23"/>
+        </w:numPr>
+        <w:tabs>
+          <w:tab w:val="left" w:pos="567"/>
+        </w:tabs>
+        <w:spacing w:line="360" w:lineRule="auto"/>
+        <w:ind w:left="0" w:firstLine="284"/>
+        <w:jc w:val="both"/>
+        <w:rPr>
+          <w:szCs w:val="26"/>
+        </w:rPr>
+      </w:pPr>
+      <w:r>
+        <w:rPr>
+          <w:szCs w:val="26"/>
+        </w:rPr>
+        <w:t>React State: Quản lý dữ liệu tạm thời cho từng component, đảm bảo sự tương tác động trong giao diện.</w:t>
+      </w:r>
+    </w:p>
+    <w:p>
+      <w:pPr>
+        <w:numPr>
+          <w:ilvl w:val="0"/>
+          <w:numId w:val="23"/>
+        </w:numPr>
+        <w:tabs>
+          <w:tab w:val="left" w:pos="567"/>
+        </w:tabs>
+        <w:spacing w:line="360" w:lineRule="auto"/>
+        <w:ind w:left="0" w:firstLine="284"/>
+        <w:jc w:val="both"/>
+        <w:rPr>
+          <w:szCs w:val="26"/>
+        </w:rPr>
+      </w:pPr>
+      <w:r>
+        <w:rPr>
+          <w:szCs w:val="26"/>
+        </w:rPr>
+        <w:lastRenderedPageBreak/>
+        <w:t>Context API: Cung cấp dữ liệu dùng chung giữa các components mà không cần truyền qua nhiều cấp.</w:t>
+      </w:r>
+    </w:p>
+    <w:p>
+      <w:pPr>
+        <w:spacing w:line="360" w:lineRule="auto"/>
+        <w:ind w:firstLine="567"/>
+        <w:jc w:val="both"/>
+        <w:rPr>
+          <w:szCs w:val="26"/>
+        </w:rPr>
+      </w:pPr>
+      <w:r>
+        <w:rPr>
+          <w:szCs w:val="26"/>
+        </w:rPr>
+        <w:t>Vai trò trong dự án: Quản lý thông tin đăng nhập của người dùng, dữ liệu phân công giảng dạy và các trạng thái giao diện khác.</w:t>
+      </w:r>
+    </w:p>
+    <w:p>
+      <w:pPr>
+        <w:spacing w:line="360" w:lineRule="auto"/>
+        <w:jc w:val="both"/>
+        <w:rPr>
+          <w:szCs w:val="26"/>
+        </w:rPr>
+      </w:pPr>
+      <w:r>
+        <w:rPr>
+          <w:b/>
+          <w:bCs/>
+          <w:szCs w:val="26"/>
+        </w:rPr>
+        <w:t>Bootstrap và Material-UI (MUI)</w:t>
+      </w:r>
+    </w:p>
+    <w:p>
+      <w:pPr>
+        <w:tabs>
+          <w:tab w:val="left" w:pos="567"/>
+        </w:tabs>
+        <w:spacing w:line="360" w:lineRule="auto"/>
+        <w:ind w:firstLine="567"/>
+        <w:jc w:val="both"/>
+        <w:rPr>
+          <w:szCs w:val="26"/>
+        </w:rPr>
+      </w:pPr>
+      <w:r>
+        <w:rPr>
+          <w:szCs w:val="26"/>
+        </w:rPr>
+        <w:t>Bootstrap: Framework CSS giúp xây dựng giao diện nhanh chóng với các thành phần giao diện cơ bản.</w:t>
+      </w:r>
+    </w:p>
+    <w:p>
+      <w:pPr>
+        <w:tabs>
+          <w:tab w:val="left" w:pos="567"/>
+        </w:tabs>
+        <w:spacing w:line="360" w:lineRule="auto"/>
+        <w:ind w:firstLine="567"/>
+        <w:jc w:val="both"/>
+        <w:rPr>
+          <w:szCs w:val="26"/>
+        </w:rPr>
+      </w:pPr>
+      <w:r>
+        <w:rPr>
+          <w:szCs w:val="26"/>
+        </w:rPr>
+        <w:t>Material-UI (MUI): Thư viện React cung cấp các component theo phong cách Material Design của Google.</w:t>
+      </w:r>
+    </w:p>
+    <w:p>
+      <w:pPr>
+        <w:spacing w:line="360" w:lineRule="auto"/>
+        <w:jc w:val="both"/>
+        <w:rPr>
+          <w:szCs w:val="26"/>
+        </w:rPr>
+      </w:pPr>
+      <w:r>
+        <w:rPr>
+          <w:szCs w:val="26"/>
+        </w:rPr>
+        <w:t>Vai trò trong dự án:</w:t>
+      </w:r>
+    </w:p>
+    <w:p>
+      <w:pPr>
+        <w:numPr>
+          <w:ilvl w:val="0"/>
+          <w:numId w:val="23"/>
+        </w:numPr>
+        <w:tabs>
+          <w:tab w:val="left" w:pos="567"/>
+        </w:tabs>
+        <w:spacing w:line="360" w:lineRule="auto"/>
+        <w:ind w:left="0" w:firstLine="284"/>
+        <w:jc w:val="both"/>
+        <w:rPr>
+          <w:szCs w:val="26"/>
+        </w:rPr>
+      </w:pPr>
+      <w:r>
+        <w:rPr>
+          <w:szCs w:val="26"/>
+        </w:rPr>
+        <w:t>Bootstrap được dùng để tạo bố cục (layout) đơn giản và đảm bảo giao diện phản hồi (responsive).</w:t>
+      </w:r>
+    </w:p>
+    <w:p>
+      <w:pPr>
+        <w:numPr>
+          <w:ilvl w:val="0"/>
+          <w:numId w:val="23"/>
+        </w:numPr>
+        <w:tabs>
+          <w:tab w:val="left" w:pos="567"/>
+        </w:tabs>
+        <w:spacing w:line="360" w:lineRule="auto"/>
+        <w:ind w:left="0" w:firstLine="284"/>
+        <w:jc w:val="both"/>
+        <w:rPr>
+          <w:szCs w:val="26"/>
+        </w:rPr>
+      </w:pPr>
+      <w:r>
+        <w:rPr>
+          <w:szCs w:val="26"/>
+        </w:rPr>
+        <w:t>MUI được sử dụng để xây dựng các thành phần giao diện nâng cao, đảm bảo tính thẩm mỹ và chuyên nghiệp cho ứng dụng.</w:t>
+      </w:r>
+    </w:p>
+    <w:p>
+      <w:pPr>
+        <w:spacing w:line="360" w:lineRule="auto"/>
+        <w:jc w:val="both"/>
+        <w:rPr>
+          <w:b/>
+          <w:bCs/>
+          <w:szCs w:val="26"/>
+        </w:rPr>
+      </w:pPr>
+      <w:r>
+        <w:rPr>
+          <w:b/>
+          <w:bCs/>
+          <w:szCs w:val="26"/>
+        </w:rPr>
+        <w:t>Axios</w:t>
+      </w:r>
+    </w:p>
+    <w:p>
+      <w:pPr>
+        <w:spacing w:line="360" w:lineRule="auto"/>
+        <w:jc w:val="both"/>
+        <w:rPr>
+          <w:szCs w:val="26"/>
+        </w:rPr>
+      </w:pPr>
+      <w:r>
+        <w:rPr>
+          <w:szCs w:val="26"/>
+        </w:rPr>
+        <w:t>Thư viện gửi yêu cầu HTTP từ frontend đến backend.</w:t>
+      </w:r>
+    </w:p>
+    <w:p>
+      <w:pPr>
+        <w:spacing w:line="360" w:lineRule="auto"/>
+        <w:jc w:val="both"/>
+        <w:rPr>
+          <w:szCs w:val="26"/>
+        </w:rPr>
+      </w:pPr>
+      <w:r>
+        <w:rPr>
+          <w:szCs w:val="26"/>
+        </w:rPr>
+        <w:t>Vai trò trong dự án:</w:t>
+      </w:r>
+    </w:p>
+    <w:p>
+      <w:pPr>
+        <w:numPr>
+          <w:ilvl w:val="0"/>
+          <w:numId w:val="23"/>
+        </w:numPr>
+        <w:tabs>
+          <w:tab w:val="left" w:pos="567"/>
+        </w:tabs>
+        <w:spacing w:line="360" w:lineRule="auto"/>
+        <w:ind w:left="0" w:firstLine="284"/>
+        <w:jc w:val="both"/>
+        <w:rPr>
+          <w:szCs w:val="26"/>
+        </w:rPr>
+      </w:pPr>
+      <w:r>
+        <w:rPr>
+          <w:szCs w:val="26"/>
+        </w:rPr>
+        <w:t>Kết nối React với backend (Node.js) qua các API RESTful để lấy và gửi dữ liệu.</w:t>
+      </w:r>
+    </w:p>
+    <w:p>
+      <w:pPr>
+        <w:numPr>
+          <w:ilvl w:val="0"/>
+          <w:numId w:val="23"/>
+        </w:numPr>
+        <w:tabs>
+          <w:tab w:val="left" w:pos="567"/>
+        </w:tabs>
+        <w:spacing w:line="360" w:lineRule="auto"/>
+        <w:ind w:left="0" w:firstLine="284"/>
+        <w:jc w:val="both"/>
+        <w:rPr>
+          <w:szCs w:val="26"/>
+        </w:rPr>
+      </w:pPr>
+      <w:r>
+        <w:rPr>
+          <w:szCs w:val="26"/>
+        </w:rPr>
+        <w:t>Xử lý các thao tác như đăng nhập, đăng ký giờ giảng, và truy vấn thống kê.</w:t>
+      </w:r>
+    </w:p>
+    <w:p>
+      <w:pPr>
+        <w:spacing w:line="360" w:lineRule="auto"/>
+        <w:jc w:val="both"/>
+        <w:rPr>
+          <w:b/>
+          <w:bCs/>
+          <w:szCs w:val="26"/>
+        </w:rPr>
+      </w:pPr>
+      <w:r>
+        <w:rPr>
+          <w:b/>
+          <w:bCs/>
+          <w:szCs w:val="26"/>
+        </w:rPr>
+        <w:t>Kiến trúc frontend sử dụng React</w:t>
+      </w:r>
+    </w:p>
+    <w:p>
+      <w:pPr>
+        <w:spacing w:line="360" w:lineRule="auto"/>
+        <w:ind w:firstLine="567"/>
+        <w:jc w:val="both"/>
+        <w:rPr>
+          <w:szCs w:val="26"/>
+        </w:rPr>
+      </w:pPr>
+      <w:r>
+        <w:rPr>
+          <w:szCs w:val="26"/>
+        </w:rPr>
+        <w:t>Single Page Application (SPA): Ứng dụng không tải lại toàn bộ trang khi chuyển đổi giữa các chức năng, cải thiện tốc độ và trải nghiệm người dùng.</w:t>
+      </w:r>
+    </w:p>
+    <w:p>
+      <w:pPr>
+        <w:spacing w:line="360" w:lineRule="auto"/>
+        <w:ind w:firstLine="567"/>
+        <w:jc w:val="both"/>
+        <w:rPr>
+          <w:szCs w:val="26"/>
+        </w:rPr>
+      </w:pPr>
+      <w:r>
+        <w:rPr>
+          <w:szCs w:val="26"/>
+        </w:rPr>
+        <w:t>Quản lý trạng thái hiệu quả: Các trạng thái như thông tin người dùng, trạng thái đăng nhập, và dữ liệu phân công giảng dạy được quản lý tập trung để đảm bảo tính đồng bộ và nhất quán.Phần mềm được sử dụng</w:t>
+      </w:r>
+    </w:p>
+    <w:p>
+      <w:pPr>
+        <w:pStyle w:val="Heading2"/>
+        <w:numPr>
+          <w:ilvl w:val="0"/>
+          <w:numId w:val="21"/>
+        </w:numPr>
+        <w:tabs>
+          <w:tab w:val="num" w:pos="0"/>
+          <w:tab w:val="left" w:pos="567"/>
+        </w:tabs>
+        <w:spacing w:line="360" w:lineRule="auto"/>
+        <w:ind w:left="0" w:firstLine="0"/>
+        <w:jc w:val="both"/>
+        <w:rPr>
+          <w:sz w:val="26"/>
+          <w:szCs w:val="26"/>
+        </w:rPr>
+      </w:pPr>
+      <w:bookmarkStart w:id="5" w:name="_Toc187294739"/>
+      <w:r>
+        <w:rPr>
+          <w:sz w:val="26"/>
+          <w:szCs w:val="26"/>
+        </w:rPr>
+        <w:t>Các công cụ được sử dụng</w:t>
+      </w:r>
+      <w:bookmarkEnd w:id="5"/>
+    </w:p>
+    <w:p>
+      <w:pPr>
+        <w:numPr>
+          <w:ilvl w:val="0"/>
+          <w:numId w:val="24"/>
+        </w:numPr>
+        <w:tabs>
+          <w:tab w:val="left" w:pos="851"/>
+        </w:tabs>
+        <w:spacing w:line="360" w:lineRule="auto"/>
+        <w:ind w:left="0" w:hanging="11"/>
+        <w:jc w:val="both"/>
+        <w:rPr>
+          <w:b/>
+          <w:bCs/>
+          <w:szCs w:val="26"/>
+        </w:rPr>
+      </w:pPr>
+      <w:r>
+        <w:rPr>
+          <w:b/>
+          <w:bCs/>
+          <w:szCs w:val="26"/>
+        </w:rPr>
+        <w:t>Visual Studio Code</w:t>
+      </w:r>
+    </w:p>
+    <w:p>
+      <w:pPr>
+        <w:tabs>
+          <w:tab w:val="left" w:pos="1530"/>
+        </w:tabs>
+        <w:spacing w:line="360" w:lineRule="auto"/>
+        <w:ind w:firstLine="567"/>
+        <w:jc w:val="both"/>
+        <w:rPr>
+          <w:szCs w:val="26"/>
+        </w:rPr>
+      </w:pPr>
+      <w:r>
+        <w:rPr>
+          <w:szCs w:val="26"/>
+        </w:rPr>
+        <w:lastRenderedPageBreak/>
+        <w:t>Visual Studio Code (VS Code) là một trình soạn thảo mã nguồn mở, miễn phí do Microsoft phát triển. Đây là một công cụ phổ biến trong giới lập trình viên nhờ giao diện thân thiện, khả năng tùy biến cao, và hỗ trợ phong phú từ các tiện ích mở rộng (extensions).</w:t>
+      </w:r>
+    </w:p>
+    <w:p>
+      <w:pPr>
+        <w:tabs>
+          <w:tab w:val="left" w:pos="1530"/>
+        </w:tabs>
+        <w:spacing w:line="360" w:lineRule="auto"/>
+        <w:jc w:val="both"/>
+        <w:rPr>
+          <w:b/>
+          <w:bCs/>
+          <w:szCs w:val="26"/>
+        </w:rPr>
+      </w:pPr>
+      <w:r>
+        <w:rPr>
+          <w:b/>
+          <w:bCs/>
+          <w:szCs w:val="26"/>
+        </w:rPr>
+        <w:t>Lý do sử dụng Visual Studio Code trong đề tài</w:t>
+      </w:r>
+    </w:p>
+    <w:p>
+      <w:pPr>
+        <w:numPr>
+          <w:ilvl w:val="0"/>
+          <w:numId w:val="23"/>
+        </w:numPr>
+        <w:tabs>
+          <w:tab w:val="left" w:pos="567"/>
+        </w:tabs>
+        <w:spacing w:line="360" w:lineRule="auto"/>
+        <w:ind w:left="0" w:firstLine="284"/>
+        <w:jc w:val="both"/>
+        <w:rPr>
+          <w:szCs w:val="26"/>
+        </w:rPr>
+      </w:pPr>
+      <w:r>
+        <w:rPr>
+          <w:szCs w:val="26"/>
+        </w:rPr>
+        <w:t>Gọn nhẹ nhưng mạnh mẽ: VS Code có dung lượng nhỏ gọn, khởi động nhanh nhưng vẫn cung cấp đầy đủ các tính năng cần thiết cho việc lập trình.</w:t>
+      </w:r>
+    </w:p>
+    <w:p>
+      <w:pPr>
+        <w:numPr>
+          <w:ilvl w:val="0"/>
+          <w:numId w:val="23"/>
+        </w:numPr>
+        <w:tabs>
+          <w:tab w:val="left" w:pos="567"/>
+        </w:tabs>
+        <w:spacing w:line="360" w:lineRule="auto"/>
+        <w:ind w:left="0" w:firstLine="284"/>
+        <w:jc w:val="both"/>
+        <w:rPr>
+          <w:szCs w:val="26"/>
+        </w:rPr>
+      </w:pPr>
+      <w:r>
+        <w:rPr>
+          <w:szCs w:val="26"/>
+        </w:rPr>
+        <w:t>Hỗ trợ đa nền tảng: Có thể chạy trên các hệ điều hành phổ biến như Windows, macOS và Linux.</w:t>
+      </w:r>
+    </w:p>
+    <w:p>
+      <w:pPr>
+        <w:numPr>
+          <w:ilvl w:val="0"/>
+          <w:numId w:val="23"/>
+        </w:numPr>
+        <w:tabs>
+          <w:tab w:val="left" w:pos="567"/>
+        </w:tabs>
+        <w:spacing w:line="360" w:lineRule="auto"/>
+        <w:ind w:left="0" w:firstLine="284"/>
+        <w:jc w:val="both"/>
+        <w:rPr>
+          <w:szCs w:val="26"/>
+        </w:rPr>
+      </w:pPr>
+      <w:r>
+        <w:rPr>
+          <w:szCs w:val="26"/>
+        </w:rPr>
+        <w:t>Tích hợp Git: VS Code cho phép quản lý mã nguồn dễ dàng, giúp theo dõi thay đổi và quản lý phiên bản dự án.</w:t>
+      </w:r>
+    </w:p>
+    <w:p>
+      <w:pPr>
+        <w:numPr>
+          <w:ilvl w:val="0"/>
+          <w:numId w:val="23"/>
+        </w:numPr>
+        <w:tabs>
+          <w:tab w:val="left" w:pos="567"/>
+        </w:tabs>
+        <w:spacing w:line="360" w:lineRule="auto"/>
+        <w:ind w:left="0" w:firstLine="284"/>
+        <w:jc w:val="both"/>
+        <w:rPr>
+          <w:szCs w:val="26"/>
+        </w:rPr>
+      </w:pPr>
+      <w:r>
+        <w:rPr>
+          <w:szCs w:val="26"/>
+        </w:rPr>
+        <w:t>Hệ sinh thái mở rộng: Cung cấp hàng ngàn tiện ích mở rộng hỗ trợ cho các ngôn ngữ lập trình và công nghệ như Node.js, React, Bootstrap, và MySQL.</w:t>
+      </w:r>
+    </w:p>
+    <w:p>
+      <w:pPr>
+        <w:numPr>
+          <w:ilvl w:val="0"/>
+          <w:numId w:val="23"/>
+        </w:numPr>
+        <w:tabs>
+          <w:tab w:val="left" w:pos="567"/>
+        </w:tabs>
+        <w:spacing w:line="360" w:lineRule="auto"/>
+        <w:ind w:left="0" w:firstLine="284"/>
+        <w:jc w:val="both"/>
+        <w:rPr>
+          <w:szCs w:val="26"/>
+        </w:rPr>
+      </w:pPr>
+      <w:r>
+        <w:rPr>
+          <w:szCs w:val="26"/>
+        </w:rPr>
+        <w:t>Tích hợp Debugger: Hỗ trợ kiểm tra và sửa lỗi trực tiếp trong quá trình phát triển ứng dụng, giúp tiết kiệm thời gian.</w:t>
+      </w:r>
+    </w:p>
+    <w:p>
+      <w:pPr>
+        <w:tabs>
+          <w:tab w:val="left" w:pos="1530"/>
+        </w:tabs>
+        <w:spacing w:line="360" w:lineRule="auto"/>
+        <w:jc w:val="both"/>
+        <w:rPr>
+          <w:b/>
+          <w:bCs/>
+          <w:szCs w:val="26"/>
+        </w:rPr>
+      </w:pPr>
+      <w:r>
+        <w:rPr>
+          <w:b/>
+          <w:bCs/>
+          <w:szCs w:val="26"/>
+        </w:rPr>
+        <w:t>Các tính năng chính sử dụng trong dự án</w:t>
+      </w:r>
+    </w:p>
+    <w:p>
+      <w:pPr>
+        <w:tabs>
+          <w:tab w:val="left" w:pos="1530"/>
+        </w:tabs>
+        <w:spacing w:line="360" w:lineRule="auto"/>
+        <w:jc w:val="both"/>
+        <w:rPr>
+          <w:b/>
+          <w:bCs/>
+          <w:szCs w:val="26"/>
+        </w:rPr>
+      </w:pPr>
+      <w:r>
+        <w:rPr>
+          <w:b/>
+          <w:bCs/>
+          <w:szCs w:val="26"/>
+        </w:rPr>
+        <w:t>Code Editor</w:t>
+      </w:r>
+    </w:p>
+    <w:p>
+      <w:pPr>
+        <w:tabs>
+          <w:tab w:val="left" w:pos="1530"/>
+        </w:tabs>
+        <w:spacing w:line="360" w:lineRule="auto"/>
+        <w:ind w:firstLine="567"/>
+        <w:jc w:val="both"/>
+        <w:rPr>
+          <w:szCs w:val="26"/>
+        </w:rPr>
+      </w:pPr>
+      <w:r>
+        <w:rPr>
+          <w:szCs w:val="26"/>
+        </w:rPr>
+        <w:t>Cung cấp trình chỉnh sửa mã với tính năng tô màu cú pháp (syntax highlighting), tự động hoàn thành mã (IntelliSense), và gợi ý lệnh.</w:t>
+      </w:r>
+    </w:p>
+    <w:p>
+      <w:pPr>
+        <w:tabs>
+          <w:tab w:val="left" w:pos="1530"/>
+        </w:tabs>
+        <w:spacing w:line="360" w:lineRule="auto"/>
+        <w:jc w:val="both"/>
+        <w:rPr>
+          <w:szCs w:val="26"/>
+        </w:rPr>
+      </w:pPr>
+      <w:r>
+        <w:rPr>
+          <w:szCs w:val="26"/>
+        </w:rPr>
+        <w:t>Vai trò trong dự án:</w:t>
+      </w:r>
+    </w:p>
+    <w:p>
+      <w:pPr>
+        <w:numPr>
+          <w:ilvl w:val="0"/>
+          <w:numId w:val="23"/>
+        </w:numPr>
+        <w:tabs>
+          <w:tab w:val="left" w:pos="567"/>
+        </w:tabs>
+        <w:spacing w:line="360" w:lineRule="auto"/>
+        <w:ind w:left="0" w:firstLine="284"/>
+        <w:jc w:val="both"/>
+        <w:rPr>
+          <w:szCs w:val="26"/>
+        </w:rPr>
+      </w:pPr>
+      <w:r>
+        <w:rPr>
+          <w:szCs w:val="26"/>
+        </w:rPr>
+        <w:t>Viết mã nguồn backend bằng Node.js và Express.</w:t>
+      </w:r>
+    </w:p>
+    <w:p>
+      <w:pPr>
+        <w:numPr>
+          <w:ilvl w:val="0"/>
+          <w:numId w:val="23"/>
+        </w:numPr>
+        <w:tabs>
+          <w:tab w:val="left" w:pos="567"/>
+        </w:tabs>
+        <w:spacing w:line="360" w:lineRule="auto"/>
+        <w:ind w:left="0" w:firstLine="284"/>
+        <w:jc w:val="both"/>
+        <w:rPr>
+          <w:szCs w:val="26"/>
+        </w:rPr>
+      </w:pPr>
+      <w:r>
+        <w:rPr>
+          <w:szCs w:val="26"/>
+        </w:rPr>
+        <w:t>Phát triển giao diện frontend bằng React.</w:t>
+      </w:r>
+    </w:p>
+    <w:p>
+      <w:pPr>
+        <w:tabs>
+          <w:tab w:val="left" w:pos="1530"/>
+        </w:tabs>
+        <w:spacing w:line="360" w:lineRule="auto"/>
+        <w:jc w:val="both"/>
+        <w:rPr>
+          <w:b/>
+          <w:bCs/>
+          <w:szCs w:val="26"/>
+        </w:rPr>
+      </w:pPr>
+      <w:r>
+        <w:rPr>
+          <w:b/>
+          <w:bCs/>
+          <w:szCs w:val="26"/>
+        </w:rPr>
+        <w:t>Terminal tích hợp</w:t>
+      </w:r>
+    </w:p>
+    <w:p>
+      <w:pPr>
+        <w:tabs>
+          <w:tab w:val="left" w:pos="1530"/>
+        </w:tabs>
+        <w:spacing w:line="360" w:lineRule="auto"/>
+        <w:ind w:firstLine="567"/>
+        <w:jc w:val="both"/>
+        <w:rPr>
+          <w:szCs w:val="26"/>
+        </w:rPr>
+      </w:pPr>
+      <w:r>
+        <w:rPr>
+          <w:szCs w:val="26"/>
+        </w:rPr>
+        <w:t>VS Code tích hợp sẵn Terminal giúp chạy các lệnh như khởi động server Node.js, cài đặt thư viện qua NPM, hoặc kiểm tra MySQL.</w:t>
+      </w:r>
+    </w:p>
+    <w:p>
+      <w:pPr>
+        <w:tabs>
+          <w:tab w:val="left" w:pos="1530"/>
+        </w:tabs>
+        <w:spacing w:line="360" w:lineRule="auto"/>
+        <w:jc w:val="both"/>
+        <w:rPr>
+          <w:szCs w:val="26"/>
+        </w:rPr>
+      </w:pPr>
+      <w:r>
+        <w:rPr>
+          <w:szCs w:val="26"/>
+        </w:rPr>
+        <w:t>Vai trò trong dự án: Dễ dàng kiểm tra và quản lý các tác vụ lập trình mà không cần chuyển đổi giữa các công cụ khác nhau.</w:t>
+      </w:r>
+    </w:p>
+    <w:p>
+      <w:pPr>
+        <w:tabs>
+          <w:tab w:val="left" w:pos="1530"/>
+        </w:tabs>
+        <w:spacing w:line="360" w:lineRule="auto"/>
+        <w:jc w:val="both"/>
+        <w:rPr>
+          <w:b/>
+          <w:bCs/>
+          <w:szCs w:val="26"/>
+        </w:rPr>
+      </w:pPr>
+      <w:r>
+        <w:rPr>
+          <w:b/>
+          <w:bCs/>
+          <w:szCs w:val="26"/>
+        </w:rPr>
+        <w:t>Debugging Tools (Công cụ gỡ lỗi)</w:t>
+      </w:r>
+    </w:p>
+    <w:p>
+      <w:pPr>
+        <w:tabs>
+          <w:tab w:val="left" w:pos="1530"/>
+        </w:tabs>
+        <w:spacing w:line="360" w:lineRule="auto"/>
+        <w:ind w:firstLine="567"/>
+        <w:jc w:val="both"/>
+        <w:rPr>
+          <w:szCs w:val="26"/>
+        </w:rPr>
+      </w:pPr>
+      <w:r>
+        <w:rPr>
+          <w:szCs w:val="26"/>
+        </w:rPr>
+        <w:lastRenderedPageBreak/>
+        <w:t>Tích hợp debugger cho Node.js và Chrome giúp dễ dàng phát hiện và sửa lỗi trong cả backend và frontend.</w:t>
+      </w:r>
+    </w:p>
+    <w:p>
+      <w:pPr>
+        <w:tabs>
+          <w:tab w:val="left" w:pos="1530"/>
+        </w:tabs>
+        <w:spacing w:line="360" w:lineRule="auto"/>
+        <w:ind w:firstLine="567"/>
+        <w:jc w:val="both"/>
+        <w:rPr>
+          <w:szCs w:val="26"/>
+        </w:rPr>
+      </w:pPr>
+      <w:r>
+        <w:rPr>
+          <w:szCs w:val="26"/>
+        </w:rPr>
+        <w:t>Vai trò trong dự án: Kiểm tra các chức năng như xác thực, xử lý dữ liệu phân công giảng dạy và tương tác giữa frontend và backend.</w:t>
+      </w:r>
+    </w:p>
+    <w:p>
+      <w:pPr>
+        <w:numPr>
+          <w:ilvl w:val="0"/>
+          <w:numId w:val="24"/>
+        </w:numPr>
+        <w:tabs>
+          <w:tab w:val="left" w:pos="851"/>
+        </w:tabs>
+        <w:spacing w:line="360" w:lineRule="auto"/>
+        <w:ind w:left="0" w:hanging="11"/>
+        <w:jc w:val="both"/>
+        <w:rPr>
+          <w:b/>
+          <w:bCs/>
+          <w:szCs w:val="26"/>
+        </w:rPr>
+      </w:pPr>
+      <w:r>
+        <w:rPr>
+          <w:b/>
+          <w:bCs/>
+          <w:szCs w:val="26"/>
+        </w:rPr>
+        <w:t>Postman</w:t>
+      </w:r>
+    </w:p>
+    <w:p>
+      <w:pPr>
+        <w:tabs>
+          <w:tab w:val="left" w:pos="1530"/>
+        </w:tabs>
+        <w:spacing w:line="360" w:lineRule="auto"/>
+        <w:ind w:firstLine="567"/>
+        <w:jc w:val="both"/>
+        <w:rPr>
+          <w:szCs w:val="26"/>
+        </w:rPr>
+      </w:pPr>
+      <w:r>
+        <w:rPr>
+          <w:szCs w:val="26"/>
+        </w:rPr>
+        <w:t>Postman là một công cụ mạnh mẽ và phổ biến để kiểm tra và phát triển API, được sử dụng bởi các nhà phát triển backend, frontend, và cả QA. Công cụ này cung cấp giao diện trực quan để gửi yêu cầu (request) HTTP đến máy chủ và nhận phản hồi (response), giúp kiểm tra và gỡ lỗi API nhanh chóng và hiệu quả.</w:t>
+      </w:r>
+    </w:p>
+    <w:p>
+      <w:pPr>
+        <w:tabs>
+          <w:tab w:val="left" w:pos="1530"/>
+        </w:tabs>
+        <w:spacing w:line="360" w:lineRule="auto"/>
+        <w:jc w:val="both"/>
+        <w:rPr>
+          <w:b/>
+          <w:bCs/>
+          <w:szCs w:val="26"/>
+        </w:rPr>
+      </w:pPr>
+      <w:r>
+        <w:rPr>
+          <w:b/>
+          <w:bCs/>
+          <w:szCs w:val="26"/>
+        </w:rPr>
+        <w:t>Lý do sử dụng Postman trong đề tài</w:t>
+      </w:r>
+    </w:p>
+    <w:p>
+      <w:pPr>
+        <w:numPr>
+          <w:ilvl w:val="0"/>
+          <w:numId w:val="23"/>
+        </w:numPr>
+        <w:tabs>
+          <w:tab w:val="left" w:pos="567"/>
+        </w:tabs>
+        <w:spacing w:line="360" w:lineRule="auto"/>
+        <w:ind w:left="0" w:firstLine="284"/>
+        <w:jc w:val="both"/>
+        <w:rPr>
+          <w:szCs w:val="26"/>
+        </w:rPr>
+      </w:pPr>
+      <w:r>
+        <w:rPr>
+          <w:szCs w:val="26"/>
+        </w:rPr>
+        <w:t>Giao diện thân thiện: Postman không yêu cầu kỹ năng lập trình nâng cao, giúp dễ dàng gửi các yêu cầu API và kiểm tra phản hồi.</w:t>
+      </w:r>
+    </w:p>
+    <w:p>
+      <w:pPr>
+        <w:numPr>
+          <w:ilvl w:val="0"/>
+          <w:numId w:val="23"/>
+        </w:numPr>
+        <w:tabs>
+          <w:tab w:val="left" w:pos="567"/>
+        </w:tabs>
+        <w:spacing w:line="360" w:lineRule="auto"/>
+        <w:ind w:left="0" w:firstLine="284"/>
+        <w:jc w:val="both"/>
+        <w:rPr>
+          <w:szCs w:val="26"/>
+        </w:rPr>
+      </w:pPr>
+      <w:r>
+        <w:rPr>
+          <w:szCs w:val="26"/>
+        </w:rPr>
+        <w:t>Hỗ trợ nhiều loại yêu cầu: Hỗ trợ các loại HTTP như GET, POST, PUT, DELETE, PATCH, HEAD, giúp kiểm tra đầy đủ các chức năng CRUD của API.</w:t>
+      </w:r>
+    </w:p>
+    <w:p>
+      <w:pPr>
+        <w:numPr>
+          <w:ilvl w:val="0"/>
+          <w:numId w:val="23"/>
+        </w:numPr>
+        <w:tabs>
+          <w:tab w:val="left" w:pos="567"/>
+        </w:tabs>
+        <w:spacing w:line="360" w:lineRule="auto"/>
+        <w:ind w:left="0" w:firstLine="284"/>
+        <w:jc w:val="both"/>
+        <w:rPr>
+          <w:szCs w:val="26"/>
+        </w:rPr>
+      </w:pPr>
+      <w:r>
+        <w:rPr>
+          <w:szCs w:val="26"/>
+        </w:rPr>
+        <w:t>Xử lý dữ liệu phức tạp: Postman cho phép gửi dữ liệu trong các định dạng như JSON, XML, form-data, hoặc raw text.</w:t>
+      </w:r>
+    </w:p>
+    <w:p>
+      <w:pPr>
+        <w:numPr>
+          <w:ilvl w:val="0"/>
+          <w:numId w:val="23"/>
+        </w:numPr>
+        <w:tabs>
+          <w:tab w:val="left" w:pos="567"/>
+        </w:tabs>
+        <w:spacing w:line="360" w:lineRule="auto"/>
+        <w:ind w:left="0" w:firstLine="284"/>
+        <w:jc w:val="both"/>
+        <w:rPr>
+          <w:szCs w:val="26"/>
+        </w:rPr>
+      </w:pPr>
+      <w:r>
+        <w:rPr>
+          <w:szCs w:val="26"/>
+        </w:rPr>
+        <w:t>Kiểm thử tự động: Hỗ trợ viết script để kiểm tra phản hồi, đảm bảo rằng API hoạt động đúng như mong đợi.</w:t>
+      </w:r>
+    </w:p>
+    <w:p>
+      <w:pPr>
+        <w:numPr>
+          <w:ilvl w:val="0"/>
+          <w:numId w:val="23"/>
+        </w:numPr>
+        <w:tabs>
+          <w:tab w:val="left" w:pos="567"/>
+        </w:tabs>
+        <w:spacing w:line="360" w:lineRule="auto"/>
+        <w:ind w:left="0" w:firstLine="284"/>
+        <w:jc w:val="both"/>
+        <w:rPr>
+          <w:szCs w:val="26"/>
+        </w:rPr>
+      </w:pPr>
+      <w:r>
+        <w:rPr>
+          <w:szCs w:val="26"/>
+        </w:rPr>
+        <w:t>Tích hợp quy trình làm việc: Có khả năng lưu và tổ chức các bộ sưu tập (collection) các API, chia sẻ giữa các thành viên nhóm dễ dàng.</w:t>
+      </w:r>
+    </w:p>
+    <w:p>
+      <w:pPr>
+        <w:tabs>
+          <w:tab w:val="left" w:pos="1530"/>
+        </w:tabs>
+        <w:spacing w:line="360" w:lineRule="auto"/>
+        <w:jc w:val="both"/>
+        <w:rPr>
+          <w:b/>
+          <w:bCs/>
+          <w:szCs w:val="26"/>
+        </w:rPr>
+      </w:pPr>
+      <w:r>
+        <w:rPr>
+          <w:b/>
+          <w:bCs/>
+          <w:szCs w:val="26"/>
+        </w:rPr>
+        <w:t>Các tính năng chính sử dụng trong dự án</w:t>
+      </w:r>
+    </w:p>
+    <w:p>
+      <w:pPr>
+        <w:numPr>
+          <w:ilvl w:val="0"/>
+          <w:numId w:val="23"/>
+        </w:numPr>
+        <w:tabs>
+          <w:tab w:val="left" w:pos="567"/>
+        </w:tabs>
+        <w:spacing w:line="360" w:lineRule="auto"/>
+        <w:ind w:left="0" w:firstLine="284"/>
+        <w:jc w:val="both"/>
+        <w:rPr>
+          <w:szCs w:val="26"/>
+        </w:rPr>
+      </w:pPr>
+      <w:r>
+        <w:rPr>
+          <w:szCs w:val="26"/>
+        </w:rPr>
+        <w:t>Gửi yêu cầu tới các API của backend Node.js (Express) để kiểm tra chức năng xử lý dữ liệu phân công giảng dạy.</w:t>
+      </w:r>
+    </w:p>
+    <w:p>
+      <w:pPr>
+        <w:numPr>
+          <w:ilvl w:val="0"/>
+          <w:numId w:val="23"/>
+        </w:numPr>
+        <w:tabs>
+          <w:tab w:val="left" w:pos="567"/>
+        </w:tabs>
+        <w:spacing w:line="360" w:lineRule="auto"/>
+        <w:ind w:left="0" w:firstLine="284"/>
+        <w:jc w:val="both"/>
+        <w:rPr>
+          <w:szCs w:val="26"/>
+        </w:rPr>
+      </w:pPr>
+      <w:r>
+        <w:rPr>
+          <w:szCs w:val="26"/>
+        </w:rPr>
+        <w:t>Xác minh tính chính xác và hiệu suất của các API như đăng nhập, đăng ký giờ giảng, và xem thống kê.</w:t>
+      </w:r>
+    </w:p>
+    <w:p>
+      <w:pPr>
+        <w:numPr>
+          <w:ilvl w:val="0"/>
+          <w:numId w:val="23"/>
+        </w:numPr>
+        <w:tabs>
+          <w:tab w:val="left" w:pos="567"/>
+        </w:tabs>
+        <w:spacing w:line="360" w:lineRule="auto"/>
+        <w:ind w:left="0" w:firstLine="284"/>
+        <w:jc w:val="both"/>
+        <w:rPr>
+          <w:szCs w:val="26"/>
+        </w:rPr>
+      </w:pPr>
+      <w:r>
+        <w:rPr>
+          <w:szCs w:val="26"/>
+        </w:rPr>
+        <w:t>Xử lý và kiểm tra dữ liệu JSON: Gửi và nhận dữ liệu JSON giữa frontend (React) và backend, đảm bảo dữ liệu được truyền tải chính xác.</w:t>
+      </w:r>
+    </w:p>
+    <w:p>
+      <w:pPr>
+        <w:numPr>
+          <w:ilvl w:val="0"/>
+          <w:numId w:val="23"/>
+        </w:numPr>
+        <w:tabs>
+          <w:tab w:val="left" w:pos="567"/>
+        </w:tabs>
+        <w:spacing w:line="360" w:lineRule="auto"/>
+        <w:ind w:left="0" w:firstLine="284"/>
+        <w:jc w:val="both"/>
+        <w:rPr>
+          <w:szCs w:val="26"/>
+        </w:rPr>
+      </w:pPr>
+      <w:r>
+        <w:rPr>
+          <w:szCs w:val="26"/>
+        </w:rPr>
+        <w:lastRenderedPageBreak/>
+        <w:t>Kiểm thử bảo mật: Thử nghiệm các API với dữ liệu không hợp lệ hoặc thiếu xác thực (authorization token) để đảm bảo hệ thống không bị lỗi hoặc xâm nhập.</w:t>
+      </w:r>
+    </w:p>
+    <w:p>
+      <w:pPr>
+        <w:tabs>
+          <w:tab w:val="left" w:pos="1530"/>
+        </w:tabs>
+        <w:spacing w:line="360" w:lineRule="auto"/>
+        <w:ind w:firstLine="567"/>
+        <w:jc w:val="both"/>
+        <w:rPr>
+          <w:szCs w:val="26"/>
+        </w:rPr>
+      </w:pPr>
+      <w:r>
+        <w:rPr>
+          <w:szCs w:val="26"/>
+        </w:rPr>
+        <w:t>Lưu và tái sử dụng bộ sưu tập API: Postman cho phép lưu các yêu cầu API dưới dạng bộ sưu tập, dễ dàng tổ chức và kiểm tra lại sau này. Tạo bộ sưu tập API cho các chức năng chính như đăng nhập, phân công giảng dạy, và thống kê, giúp quản lý và kiểm tra tiện lợi hơn.</w:t>
+      </w:r>
+    </w:p>
+    <w:p>
+      <w:pPr>
+        <w:tabs>
+          <w:tab w:val="left" w:pos="1530"/>
+        </w:tabs>
+        <w:spacing w:line="360" w:lineRule="auto"/>
+        <w:ind w:firstLine="567"/>
+        <w:jc w:val="both"/>
+        <w:rPr>
+          <w:szCs w:val="26"/>
+        </w:rPr>
+      </w:pPr>
+      <w:r>
+        <w:rPr>
+          <w:szCs w:val="26"/>
+        </w:rPr>
+        <w:t>Kiểm tra tự động và script: Postman cung cấp khả năng viết script bằng JavaScript để kiểm tra tự động phản hồi từ API. Viết các script kiểm tra các điều kiện như mã trạng thái HTTP (200, 400, 401), cấu trúc phản hồi JSON, và nội dung dữ liệu.</w:t>
+      </w:r>
+    </w:p>
+    <w:p>
+      <w:pPr>
+        <w:tabs>
+          <w:tab w:val="left" w:pos="1530"/>
+        </w:tabs>
+        <w:spacing w:line="360" w:lineRule="auto"/>
+        <w:ind w:firstLine="567"/>
+        <w:jc w:val="both"/>
+        <w:rPr>
+          <w:szCs w:val="26"/>
+        </w:rPr>
+      </w:pPr>
+      <w:r>
+        <w:rPr>
+          <w:szCs w:val="26"/>
+        </w:rPr>
+        <w:t>Tích hợp với môi trường (Environment): Postman hỗ trợ quản lý các biến môi trường (environment variables) như URL máy chủ, token xác thực, giúp tiết kiệm thời gian khi làm việc với các môi trường khác nhau (development, staging, production).</w:t>
+      </w:r>
+    </w:p>
+    <w:p>
+      <w:pPr>
+        <w:numPr>
+          <w:ilvl w:val="0"/>
+          <w:numId w:val="24"/>
+        </w:numPr>
+        <w:tabs>
+          <w:tab w:val="left" w:pos="851"/>
+        </w:tabs>
+        <w:spacing w:line="360" w:lineRule="auto"/>
+        <w:ind w:left="0" w:hanging="11"/>
+        <w:jc w:val="both"/>
+        <w:rPr>
+          <w:b/>
+          <w:bCs/>
+          <w:szCs w:val="26"/>
+        </w:rPr>
+      </w:pPr>
+      <w:r>
+        <w:rPr>
+          <w:b/>
+          <w:bCs/>
+          <w:szCs w:val="26"/>
+        </w:rPr>
+        <w:t>XAMPP</w:t>
+      </w:r>
+    </w:p>
+    <w:p>
+      <w:pPr>
+        <w:tabs>
+          <w:tab w:val="left" w:pos="1530"/>
+        </w:tabs>
+        <w:spacing w:line="360" w:lineRule="auto"/>
+        <w:ind w:firstLine="567"/>
+        <w:jc w:val="both"/>
+        <w:rPr>
+          <w:szCs w:val="26"/>
+        </w:rPr>
+      </w:pPr>
+      <w:r>
+        <w:rPr>
+          <w:szCs w:val="26"/>
+        </w:rPr>
+        <w:t>XAMPP là một phần mềm mã nguồn mở cung cấp một bộ công cụ gồm các thành phần cần thiết để chạy các ứng dụng web động, bao gồm Apache HTTP Server, MySQL (hoặc MariaDB), PHP và Perl. XAMPP thường được sử dụng trong các môi trường phát triển để dễ dàng cài đặt và chạy các ứng dụng web mà không cần cấu hình phức tạp.</w:t>
+      </w:r>
+    </w:p>
+    <w:p>
+      <w:pPr>
+        <w:tabs>
+          <w:tab w:val="left" w:pos="1530"/>
+        </w:tabs>
+        <w:spacing w:line="360" w:lineRule="auto"/>
+        <w:jc w:val="both"/>
+        <w:rPr>
+          <w:b/>
+          <w:bCs/>
+          <w:szCs w:val="26"/>
+        </w:rPr>
+      </w:pPr>
+      <w:r>
+        <w:rPr>
+          <w:b/>
+          <w:bCs/>
+          <w:szCs w:val="26"/>
+        </w:rPr>
+        <w:t>Lý do sử dụng XAMPP trong đề tài</w:t>
+      </w:r>
+    </w:p>
+    <w:p>
+      <w:pPr>
+        <w:numPr>
+          <w:ilvl w:val="0"/>
+          <w:numId w:val="23"/>
+        </w:numPr>
+        <w:tabs>
+          <w:tab w:val="left" w:pos="567"/>
+        </w:tabs>
+        <w:spacing w:line="360" w:lineRule="auto"/>
+        <w:ind w:left="0" w:firstLine="284"/>
+        <w:jc w:val="both"/>
+        <w:rPr>
+          <w:szCs w:val="26"/>
+        </w:rPr>
+      </w:pPr>
+      <w:r>
+        <w:rPr>
+          <w:szCs w:val="26"/>
+        </w:rPr>
+        <w:t>Dễ dàng cài đặt: XAMPP cung cấp một gói cài đặt đơn giản, cho phép người dùng nhanh chóng thiết lập môi trường phát triển với các công cụ như Apache, MySQL, và PHP.</w:t>
+      </w:r>
+    </w:p>
+    <w:p>
+      <w:pPr>
+        <w:numPr>
+          <w:ilvl w:val="0"/>
+          <w:numId w:val="23"/>
+        </w:numPr>
+        <w:tabs>
+          <w:tab w:val="left" w:pos="567"/>
+        </w:tabs>
+        <w:spacing w:line="360" w:lineRule="auto"/>
+        <w:ind w:left="0" w:firstLine="284"/>
+        <w:jc w:val="both"/>
+        <w:rPr>
+          <w:szCs w:val="26"/>
+        </w:rPr>
+      </w:pPr>
+      <w:r>
+        <w:rPr>
+          <w:szCs w:val="26"/>
+        </w:rPr>
+        <w:t>Quản lý cơ sở dữ liệu MySQL: XAMPP đi kèm với phpMyAdmin, một công cụ web để quản lý cơ sở dữ liệu MySQL dễ dàng qua giao diện người dùng. Điều này rất hữu ích trong việc tạo, quản lý và kiểm tra dữ liệu trong cơ sở dữ liệu.</w:t>
+      </w:r>
+    </w:p>
+    <w:p>
+      <w:pPr>
+        <w:numPr>
+          <w:ilvl w:val="0"/>
+          <w:numId w:val="23"/>
+        </w:numPr>
+        <w:tabs>
+          <w:tab w:val="left" w:pos="567"/>
+        </w:tabs>
+        <w:spacing w:line="360" w:lineRule="auto"/>
+        <w:ind w:left="0" w:firstLine="284"/>
+        <w:jc w:val="both"/>
+        <w:rPr>
+          <w:szCs w:val="26"/>
+        </w:rPr>
+      </w:pPr>
+      <w:r>
+        <w:rPr>
+          <w:szCs w:val="26"/>
+        </w:rPr>
+        <w:t>Môi trường phát triển tích hợp: Với các thành phần như Apache (Web Server) và MySQL (Cơ sở dữ liệu), XAMPP cung cấp một môi trường phát triển hoàn chỉnh, thuận tiện cho việc kiểm thử và phát triển ứng dụng web.</w:t>
+      </w:r>
+    </w:p>
+    <w:p>
+      <w:pPr>
+        <w:numPr>
+          <w:ilvl w:val="0"/>
+          <w:numId w:val="23"/>
+        </w:numPr>
+        <w:tabs>
+          <w:tab w:val="left" w:pos="567"/>
+        </w:tabs>
+        <w:spacing w:line="360" w:lineRule="auto"/>
+        <w:ind w:left="0" w:firstLine="284"/>
+        <w:jc w:val="both"/>
+        <w:rPr>
+          <w:szCs w:val="26"/>
+        </w:rPr>
+      </w:pPr>
+      <w:r>
+        <w:rPr>
+          <w:szCs w:val="26"/>
+        </w:rPr>
+        <w:t>Được sử dụng rộng rãi: XAMPP là công cụ phổ biến trong cộng đồng phát triển, dễ dàng tìm kiếm tài liệu hỗ trợ và giải pháp khi gặp vấn đề.</w:t>
+      </w:r>
+    </w:p>
+    <w:p>
+      <w:pPr>
+        <w:tabs>
+          <w:tab w:val="left" w:pos="1530"/>
+        </w:tabs>
+        <w:spacing w:line="360" w:lineRule="auto"/>
+        <w:jc w:val="both"/>
+        <w:rPr>
+          <w:b/>
+          <w:bCs/>
+          <w:szCs w:val="26"/>
+        </w:rPr>
+      </w:pPr>
+      <w:r>
+        <w:rPr>
+          <w:b/>
+          <w:bCs/>
+          <w:szCs w:val="26"/>
+        </w:rPr>
+        <w:t>Các tính năng chính sử dụng trong dự án</w:t>
+      </w:r>
+    </w:p>
+    <w:p>
+      <w:pPr>
+        <w:tabs>
+          <w:tab w:val="left" w:pos="1530"/>
+        </w:tabs>
+        <w:spacing w:line="360" w:lineRule="auto"/>
+        <w:jc w:val="both"/>
+        <w:rPr>
+          <w:b/>
+          <w:bCs/>
+          <w:szCs w:val="26"/>
+        </w:rPr>
+      </w:pPr>
+      <w:r>
+        <w:rPr>
+          <w:b/>
+          <w:bCs/>
+          <w:szCs w:val="26"/>
+        </w:rPr>
+        <w:lastRenderedPageBreak/>
+        <w:t>Apache Web Server</w:t>
+      </w:r>
+    </w:p>
+    <w:p>
+      <w:pPr>
+        <w:numPr>
+          <w:ilvl w:val="0"/>
+          <w:numId w:val="23"/>
+        </w:numPr>
+        <w:tabs>
+          <w:tab w:val="left" w:pos="567"/>
+        </w:tabs>
+        <w:spacing w:line="360" w:lineRule="auto"/>
+        <w:ind w:left="0" w:firstLine="284"/>
+        <w:jc w:val="both"/>
+        <w:rPr>
+          <w:szCs w:val="26"/>
+        </w:rPr>
+      </w:pPr>
+      <w:r>
+        <w:rPr>
+          <w:szCs w:val="26"/>
+        </w:rPr>
+        <w:t>XAMPP cung cấp một máy chủ Apache tích hợp sẵn giúp dễ dàng kiểm tra ứng dụng web mà không cần cài đặt thêm phần mềm khác.</w:t>
+      </w:r>
+    </w:p>
+    <w:p>
+      <w:pPr>
+        <w:numPr>
+          <w:ilvl w:val="0"/>
+          <w:numId w:val="23"/>
+        </w:numPr>
+        <w:tabs>
+          <w:tab w:val="left" w:pos="567"/>
+        </w:tabs>
+        <w:spacing w:line="360" w:lineRule="auto"/>
+        <w:ind w:left="0" w:firstLine="284"/>
+        <w:jc w:val="both"/>
+        <w:rPr>
+          <w:szCs w:val="26"/>
+        </w:rPr>
+      </w:pPr>
+      <w:r>
+        <w:rPr>
+          <w:szCs w:val="26"/>
+        </w:rPr>
+        <w:t>Mặc dù dự án sử dụng Node.js và React, Apache vẫn có thể được sử dụng trong môi trường phát triển để chạy các ứng dụng phụ hoặc thử nghiệm API.</w:t>
+      </w:r>
+    </w:p>
+    <w:p>
+      <w:pPr>
+        <w:tabs>
+          <w:tab w:val="left" w:pos="1530"/>
+        </w:tabs>
+        <w:spacing w:line="360" w:lineRule="auto"/>
+        <w:jc w:val="both"/>
+        <w:rPr>
+          <w:b/>
+          <w:bCs/>
+          <w:szCs w:val="26"/>
+        </w:rPr>
+      </w:pPr>
+      <w:r>
+        <w:rPr>
+          <w:b/>
+          <w:bCs/>
+          <w:szCs w:val="26"/>
+        </w:rPr>
+        <w:t>MySQL Database</w:t>
+      </w:r>
+    </w:p>
+    <w:p>
+      <w:pPr>
+        <w:numPr>
+          <w:ilvl w:val="0"/>
+          <w:numId w:val="23"/>
+        </w:numPr>
+        <w:tabs>
+          <w:tab w:val="left" w:pos="567"/>
+        </w:tabs>
+        <w:spacing w:line="360" w:lineRule="auto"/>
+        <w:ind w:left="0" w:firstLine="284"/>
+        <w:jc w:val="both"/>
+        <w:rPr>
+          <w:szCs w:val="26"/>
+        </w:rPr>
+      </w:pPr>
+      <w:r>
+        <w:rPr>
+          <w:szCs w:val="26"/>
+        </w:rPr>
+        <w:t>XAMPP cung cấp MySQL (hoặc MariaDB) để quản lý cơ sở dữ liệu cho ứng dụng. Mặc dù trong dự án này sử dụng MySQL2 với Node.js, XAMPP vẫn có thể hữu ích cho việc thiết lập cơ sở dữ liệu và kiểm tra ban đầu.</w:t>
+      </w:r>
+    </w:p>
+    <w:p>
+      <w:pPr>
+        <w:numPr>
+          <w:ilvl w:val="0"/>
+          <w:numId w:val="23"/>
+        </w:numPr>
+        <w:tabs>
+          <w:tab w:val="left" w:pos="567"/>
+        </w:tabs>
+        <w:spacing w:line="360" w:lineRule="auto"/>
+        <w:ind w:left="0" w:firstLine="284"/>
+        <w:jc w:val="both"/>
+        <w:rPr>
+          <w:szCs w:val="26"/>
+        </w:rPr>
+      </w:pPr>
+      <w:r>
+        <w:rPr>
+          <w:szCs w:val="26"/>
+        </w:rPr>
+        <w:t>Có thể sử dụng phpMyAdmin để quản lý và truy vấn cơ sở dữ liệu một cách dễ dàng trong quá trình phát triển.</w:t>
+      </w:r>
+    </w:p>
+    <w:p>
+      <w:pPr>
+        <w:tabs>
+          <w:tab w:val="left" w:pos="1530"/>
+        </w:tabs>
+        <w:spacing w:line="360" w:lineRule="auto"/>
+        <w:jc w:val="both"/>
+        <w:rPr>
+          <w:b/>
+          <w:bCs/>
+          <w:szCs w:val="26"/>
+        </w:rPr>
+      </w:pPr>
+      <w:r>
+        <w:rPr>
+          <w:b/>
+          <w:bCs/>
+          <w:szCs w:val="26"/>
+        </w:rPr>
+        <w:t>phpMyAdmin</w:t>
+      </w:r>
+    </w:p>
+    <w:p>
+      <w:pPr>
+        <w:numPr>
+          <w:ilvl w:val="0"/>
+          <w:numId w:val="23"/>
+        </w:numPr>
+        <w:tabs>
+          <w:tab w:val="left" w:pos="567"/>
+        </w:tabs>
+        <w:spacing w:line="360" w:lineRule="auto"/>
+        <w:ind w:left="0" w:firstLine="284"/>
+        <w:jc w:val="both"/>
+        <w:rPr>
+          <w:szCs w:val="26"/>
+        </w:rPr>
+      </w:pPr>
+      <w:r>
+        <w:rPr>
+          <w:szCs w:val="26"/>
+        </w:rPr>
+        <w:t>Là công cụ quản lý cơ sở dữ liệu MySQL qua giao diện web. Giúp dễ dàng tạo bảng, xem dữ liệu, và kiểm tra các truy vấn SQL.</w:t>
+      </w:r>
+    </w:p>
+    <w:p>
+      <w:pPr>
+        <w:numPr>
+          <w:ilvl w:val="0"/>
+          <w:numId w:val="23"/>
+        </w:numPr>
+        <w:tabs>
+          <w:tab w:val="left" w:pos="567"/>
+        </w:tabs>
+        <w:spacing w:line="360" w:lineRule="auto"/>
+        <w:ind w:left="0" w:firstLine="284"/>
+        <w:jc w:val="both"/>
+        <w:rPr>
+          <w:szCs w:val="26"/>
+        </w:rPr>
+      </w:pPr>
+      <w:r>
+        <w:rPr>
+          <w:szCs w:val="26"/>
+        </w:rPr>
+        <w:t>Cung cấp giao diện đồ họa dễ sử dụng thay vì phải nhập lệnh SQL thủ công.</w:t>
+      </w:r>
+    </w:p>
+    <w:p>
+      <w:pPr>
+        <w:tabs>
+          <w:tab w:val="left" w:pos="1530"/>
+        </w:tabs>
+        <w:spacing w:line="360" w:lineRule="auto"/>
+        <w:ind w:firstLine="567"/>
+        <w:jc w:val="both"/>
+        <w:rPr>
+          <w:szCs w:val="26"/>
+        </w:rPr>
+      </w:pPr>
+      <w:r>
+        <w:rPr>
+          <w:szCs w:val="26"/>
+        </w:rPr>
+        <w:t>Hỗ trợ các ngôn ngữ lập trình: XAMPP hỗ trợ PHP và Perl, nhưng trong dự án này, các thành phần chính như Apache và MySQL vẫn có thể hỗ trợ kiểm thử các API hoặc ứng dụng có liên quan đến PHP hoặc các ứng dụng khác trong quá trình phát triển.</w:t>
+      </w:r>
+    </w:p>
+    <w:p>
+      <w:pPr>
+        <w:tabs>
+          <w:tab w:val="left" w:pos="1530"/>
+        </w:tabs>
+        <w:spacing w:line="360" w:lineRule="auto"/>
+        <w:ind w:firstLine="567"/>
+        <w:jc w:val="both"/>
+        <w:rPr>
+          <w:szCs w:val="26"/>
+        </w:rPr>
+      </w:pPr>
+      <w:r>
+        <w:rPr>
+          <w:szCs w:val="26"/>
+        </w:rPr>
+        <w:t>Quản lý đa môi trường: XAMPP hỗ trợ nhiều dự án cùng lúc, giúp người phát triển có thể chạy và thử nghiệm nhiều ứng dụng khác nhau trên cùng một máy tính mà không cần phải cấu hình quá nhiều môi trường.</w:t>
+      </w:r>
+    </w:p>
+    <w:p>
+      <w:pPr>
+        <w:numPr>
+          <w:ilvl w:val="0"/>
+          <w:numId w:val="24"/>
+        </w:numPr>
+        <w:tabs>
+          <w:tab w:val="left" w:pos="851"/>
+        </w:tabs>
+        <w:spacing w:line="360" w:lineRule="auto"/>
+        <w:ind w:left="0" w:hanging="11"/>
+        <w:jc w:val="both"/>
+        <w:rPr>
+          <w:b/>
+          <w:bCs/>
+          <w:szCs w:val="26"/>
+        </w:rPr>
+      </w:pPr>
+      <w:r>
+        <w:rPr>
+          <w:b/>
+          <w:bCs/>
+          <w:szCs w:val="26"/>
+        </w:rPr>
+        <w:t>Git/GitHub</w:t>
+      </w:r>
+    </w:p>
+    <w:p>
+      <w:pPr>
+        <w:tabs>
+          <w:tab w:val="left" w:pos="851"/>
+        </w:tabs>
+        <w:spacing w:line="360" w:lineRule="auto"/>
+        <w:ind w:left="-11"/>
+        <w:jc w:val="both"/>
+        <w:rPr>
+          <w:b/>
+          <w:bCs/>
+          <w:szCs w:val="26"/>
+        </w:rPr>
+      </w:pPr>
+      <w:r>
+        <w:rPr>
+          <w:b/>
+          <w:bCs/>
+          <w:szCs w:val="26"/>
+        </w:rPr>
+        <w:t>Giới thiệu về Git/GitHub</w:t>
+      </w:r>
+    </w:p>
+    <w:p>
+      <w:pPr>
+        <w:spacing w:line="360" w:lineRule="auto"/>
+        <w:ind w:firstLine="567"/>
+        <w:jc w:val="both"/>
+        <w:rPr>
+          <w:szCs w:val="26"/>
+        </w:rPr>
+      </w:pPr>
+      <w:r>
+        <w:rPr>
+          <w:szCs w:val="26"/>
+        </w:rPr>
+        <w:t xml:space="preserve">Git là một hệ thống quản lý phiên bản phân tán (distributed version control system) phổ biến, được phát triển bởi Linus Torvalds vào năm 2005. Git cho phép các lập trình viên theo dõi sự thay đổi của mã nguồn qua từng phiên bản, giúp làm việc nhóm hiệu quả, đồng thời hỗ trợ phục hồi lại các phiên bản trước của mã nguồn nếu cần thiết. Git có thể hoạt </w:t>
+      </w:r>
+      <w:r>
+        <w:rPr>
+          <w:szCs w:val="26"/>
+        </w:rPr>
+        <w:lastRenderedPageBreak/>
+        <w:t>động cả trong môi trường trực tuyến và ngoại tuyến, cho phép các lập trình viên làm việc độc lập và sau đó hợp nhất công việc của mình với nhóm.</w:t>
+      </w:r>
+    </w:p>
+    <w:p>
+      <w:pPr>
+        <w:spacing w:line="360" w:lineRule="auto"/>
+        <w:ind w:firstLine="567"/>
+        <w:jc w:val="both"/>
+        <w:rPr>
+          <w:szCs w:val="26"/>
+        </w:rPr>
+      </w:pPr>
+      <w:r>
+        <w:rPr>
+          <w:szCs w:val="26"/>
+        </w:rPr>
+        <w:t>GitHub là một dịch vụ lưu trữ mã nguồn dựa trên Git, cung cấp không gian lưu trữ trực tuyến cho các dự án Git. GitHub hỗ trợ các tính năng như quản lý kho mã nguồn, theo dõi sự thay đổi của mã, và làm việc nhóm. Ngoài ra, GitHub cũng hỗ trợ các tính năng như Pull Request, Issues, Wiki, giúp các nhóm phát triển cộng tác dễ dàng hơn.</w:t>
+      </w:r>
+    </w:p>
+    <w:p>
+      <w:pPr>
+        <w:spacing w:line="360" w:lineRule="auto"/>
+        <w:jc w:val="both"/>
+        <w:rPr>
+          <w:b/>
+          <w:bCs/>
+          <w:szCs w:val="26"/>
+        </w:rPr>
+      </w:pPr>
+      <w:r>
+        <w:rPr>
+          <w:b/>
+          <w:bCs/>
+          <w:szCs w:val="26"/>
+        </w:rPr>
+        <w:t>Lý do sử dụng Git/GitHub trong đề tài</w:t>
+      </w:r>
+    </w:p>
+    <w:p>
+      <w:pPr>
+        <w:spacing w:line="360" w:lineRule="auto"/>
+        <w:ind w:firstLine="567"/>
+        <w:jc w:val="both"/>
+        <w:rPr>
+          <w:szCs w:val="26"/>
+        </w:rPr>
+      </w:pPr>
+      <w:r>
+        <w:rPr>
+          <w:szCs w:val="26"/>
+        </w:rPr>
+        <w:t>Quản lý mã nguồn hiệu quả: Git giúp theo dõi mọi thay đổi trong mã nguồn, cho phép lập trình viên quản lý các phiên bản của dự án, đảm bảo rằng không mất mát dữ liệu trong quá trình phát triển. GitHub cung cấp không gian để lưu trữ mã nguồn và làm việc cộng tác.</w:t>
+      </w:r>
+    </w:p>
+    <w:p>
+      <w:pPr>
+        <w:spacing w:line="360" w:lineRule="auto"/>
+        <w:ind w:firstLine="567"/>
+        <w:jc w:val="both"/>
+        <w:rPr>
+          <w:szCs w:val="26"/>
+        </w:rPr>
+      </w:pPr>
+      <w:r>
+        <w:rPr>
+          <w:szCs w:val="26"/>
+        </w:rPr>
+        <w:t>Làm việc nhóm và cộng tác: GitHub hỗ trợ tính năng "Branch" và "Merge" giúp các lập trình viên có thể làm việc trên các nhánh riêng biệt mà không ảnh hưởng đến mã chính. Sau đó, những thay đổi có thể được hợp nhất lại mà không gây ra xung đột. Đây là một tính năng cực kỳ quan trọng khi làm việc nhóm.</w:t>
+      </w:r>
+    </w:p>
+    <w:p>
+      <w:pPr>
+        <w:spacing w:line="360" w:lineRule="auto"/>
+        <w:ind w:firstLine="567"/>
+        <w:jc w:val="both"/>
+        <w:rPr>
+          <w:szCs w:val="26"/>
+        </w:rPr>
+      </w:pPr>
+      <w:r>
+        <w:rPr>
+          <w:szCs w:val="26"/>
+        </w:rPr>
+        <w:t>Lưu trữ và chia sẻ mã nguồn: GitHub cho phép lưu trữ mã nguồn công khai hoặc riêng tư. Điều này rất hữu ích khi cần chia sẻ dự án với các thành viên trong nhóm, hoặc cung cấp mã nguồn cho cộng đồng.</w:t>
+      </w:r>
+    </w:p>
+    <w:p>
+      <w:pPr>
+        <w:spacing w:line="360" w:lineRule="auto"/>
+        <w:ind w:firstLine="567"/>
+        <w:jc w:val="both"/>
+        <w:rPr>
+          <w:szCs w:val="26"/>
+        </w:rPr>
+      </w:pPr>
+      <w:r>
+        <w:rPr>
+          <w:szCs w:val="26"/>
+        </w:rPr>
+        <w:t>Theo dõi và quản lý các vấn đề (Issues): GitHub cung cấp tính năng quản lý "Issues" giúp theo dõi các lỗi, tính năng cần triển khai hoặc các công việc phải thực hiện. Điều này giúp tăng cường sự tổ chức trong dự án và đảm bảo rằng các nhiệm vụ quan trọng không bị bỏ sót.</w:t>
+      </w:r>
+    </w:p>
+    <w:p>
+      <w:pPr>
+        <w:spacing w:line="360" w:lineRule="auto"/>
+        <w:ind w:firstLine="567"/>
+        <w:jc w:val="both"/>
+        <w:rPr>
+          <w:szCs w:val="26"/>
+        </w:rPr>
+        <w:sectPr>
+          <w:footerReference w:type="default" r:id="rId7"/>
+          <w:pgSz w:w="12240" w:h="15840"/>
+          <w:pgMar w:top="1440" w:right="1440" w:bottom="1440" w:left="1440" w:header="720" w:footer="720" w:gutter="0"/>
+          <w:cols w:space="720"/>
+          <w:docGrid w:linePitch="360"/>
+        </w:sectPr>
+      </w:pPr>
+      <w:r>
+        <w:rPr>
+          <w:szCs w:val="26"/>
+        </w:rPr>
+        <w:t>Tích hợp CI/CD (Continuous Integration/Continuous Deployment): GitHub hỗ trợ tích hợp với các công cụ CI/CD giúp tự động kiểm tra và triển khai mã nguồn sau mỗi lần commit. Điều này giúp tăng tốc quá trình phát triển và đảm bảo chất lượng phần mềm</w:t>
+      </w:r>
+    </w:p>
+    <w:p>
+      <w:pPr>
+        <w:pStyle w:val="Heading1"/>
+        <w:numPr>
+          <w:ilvl w:val="0"/>
+          <w:numId w:val="0"/>
+        </w:numPr>
+        <w:spacing w:line="360" w:lineRule="auto"/>
+        <w:ind w:left="432" w:hanging="432"/>
+        <w:rPr>
+          <w:szCs w:val="26"/>
+        </w:rPr>
+      </w:pPr>
+      <w:r>
+        <w:rPr>
+          <w:sz w:val="26"/>
+          <w:szCs w:val="26"/>
+        </w:rPr>
+        <w:lastRenderedPageBreak/>
+        <w:t>CHƯƠNG 3: HIỆN THỰC HÓA NGHIÊN CỨ</w:t>
+      </w:r>
+      <w:r>
+        <w:rPr>
+          <w:sz w:val="26"/>
+          <w:szCs w:val="26"/>
+        </w:rPr>
+        <w:t>U</w:t>
+      </w:r>
+    </w:p>
+    <w:p>
+      <w:pPr>
+        <w:pStyle w:val="Heading2"/>
+        <w:numPr>
+          <w:ilvl w:val="0"/>
+          <w:numId w:val="25"/>
+        </w:numPr>
+        <w:tabs>
+          <w:tab w:val="num" w:pos="0"/>
+          <w:tab w:val="left" w:pos="567"/>
+        </w:tabs>
+        <w:spacing w:line="360" w:lineRule="auto"/>
+        <w:ind w:left="0" w:firstLine="0"/>
+        <w:jc w:val="both"/>
+        <w:rPr>
+          <w:bCs/>
+          <w:sz w:val="26"/>
+          <w:szCs w:val="26"/>
+        </w:rPr>
+      </w:pPr>
+      <w:bookmarkStart w:id="6" w:name="_Toc187294741"/>
+      <w:r>
+        <w:rPr>
+          <w:bCs/>
+          <w:sz w:val="26"/>
+          <w:szCs w:val="26"/>
+        </w:rPr>
+        <w:t>Thiết kế mô hình dữ liệu</w:t>
+      </w:r>
+      <w:bookmarkEnd w:id="6"/>
+    </w:p>
+    <w:p>
+      <w:pPr>
+        <w:pStyle w:val="Heading3"/>
+        <w:numPr>
+          <w:ilvl w:val="0"/>
+          <w:numId w:val="26"/>
+        </w:numPr>
+        <w:tabs>
+          <w:tab w:val="num" w:pos="0"/>
+        </w:tabs>
+        <w:spacing w:before="0" w:line="360" w:lineRule="auto"/>
+        <w:ind w:left="0" w:firstLine="0"/>
+        <w:rPr>
+          <w:sz w:val="26"/>
+          <w:szCs w:val="26"/>
+        </w:rPr>
+      </w:pPr>
+      <w:bookmarkStart w:id="7" w:name="_Toc187294742"/>
+      <w:r>
+        <w:rPr>
+          <w:sz w:val="26"/>
+          <w:szCs w:val="26"/>
+        </w:rPr>
+        <w:t>Mô hình thực thể kết hợp</w:t>
+      </w:r>
+      <w:bookmarkEnd w:id="7"/>
+    </w:p>
+    <w:p>
+      <w:pPr>
         <w:jc w:val="center"/>
         <w:rPr>
-          <w:b/>
-        </w:rPr>
-      </w:pPr>
-      <w:r>
-        <w:rPr>
-          <w:b/>
+          <w:szCs w:val="26"/>
+        </w:rPr>
+      </w:pPr>
+      <w:r>
+        <w:rPr>
+          <w:noProof/>
+          <w:szCs w:val="26"/>
+        </w:rPr>
+        <w:drawing>
+          <wp:inline distT="0" distB="0" distL="0" distR="0" wp14:anchorId="3581487A" wp14:editId="7BB7245C">
+            <wp:extent cx="7025749" cy="5040000"/>
+            <wp:effectExtent l="0" t="0" r="3810" b="8255"/>
+            <wp:docPr id="888883082" name="Picture 5"/>
+            <wp:cNvGraphicFramePr>
+              <a:graphicFrameLocks xmlns:a="http://schemas.openxmlformats.org/drawingml/2006/main" noChangeAspect="1"/>
+            </wp:cNvGraphicFramePr>
+            <a:graphic xmlns:a="http://schemas.openxmlformats.org/drawingml/2006/main">
+              <a:graphicData uri="http://schemas.openxmlformats.org/drawingml/2006/picture">
+                <pic:pic xmlns:pic="http://schemas.openxmlformats.org/drawingml/2006/picture">
+                  <pic:nvPicPr>
+                    <pic:cNvPr id="0" name="Picture 1"/>
+                    <pic:cNvPicPr>
+                      <a:picLocks noChangeAspect="1" noChangeArrowheads="1"/>
+                    </pic:cNvPicPr>
+                  </pic:nvPicPr>
+                  <pic:blipFill>
+                    <a:blip r:embed="rId8">
+                      <a:extLst>
+                        <a:ext uri="{28A0092B-C50C-407E-A947-70E740481C1C}">
+                          <a14:useLocalDpi xmlns:a14="http://schemas.microsoft.com/office/drawing/2010/main" val="0"/>
+                        </a:ext>
+                      </a:extLst>
+                    </a:blip>
+                    <a:srcRect/>
+                    <a:stretch>
+                      <a:fillRect/>
+                    </a:stretch>
+                  </pic:blipFill>
+                  <pic:spPr bwMode="auto">
+                    <a:xfrm>
+                      <a:off x="0" y="0"/>
+                      <a:ext cx="7025749" cy="5040000"/>
+                    </a:xfrm>
+                    <a:prstGeom prst="rect">
+                      <a:avLst/>
+                    </a:prstGeom>
+                    <a:noFill/>
+                    <a:ln>
+                      <a:noFill/>
+                    </a:ln>
+                  </pic:spPr>
+                </pic:pic>
+              </a:graphicData>
+            </a:graphic>
+          </wp:inline>
+        </w:drawing>
+      </w:r>
+    </w:p>
+    <w:p>
+      <w:pPr>
+        <w:tabs>
+          <w:tab w:val="left" w:pos="3181"/>
+        </w:tabs>
+        <w:rPr>
+          <w:szCs w:val="26"/>
+        </w:rPr>
+        <w:sectPr>
+          <w:pgSz w:w="15840" w:h="12240" w:orient="landscape"/>
+          <w:pgMar w:top="1440" w:right="1440" w:bottom="1440" w:left="1440" w:header="720" w:footer="720" w:gutter="0"/>
+          <w:cols w:space="720"/>
+          <w:docGrid w:linePitch="360"/>
+        </w:sectPr>
+      </w:pPr>
+      <w:r>
+        <w:rPr>
+          <w:noProof/>
+          <w:szCs w:val="26"/>
+        </w:rPr>
+        <w:lastRenderedPageBreak/>
+        <w:drawing>
+          <wp:inline distT="0" distB="0" distL="0" distR="0" wp14:anchorId="69913E72" wp14:editId="176F7C1F">
+            <wp:extent cx="8229600" cy="5158105"/>
+            <wp:effectExtent l="0" t="0" r="0" b="4445"/>
+            <wp:docPr id="543772111" name="Picture 6"/>
+            <wp:cNvGraphicFramePr>
+              <a:graphicFrameLocks xmlns:a="http://schemas.openxmlformats.org/drawingml/2006/main" noChangeAspect="1"/>
+            </wp:cNvGraphicFramePr>
+            <a:graphic xmlns:a="http://schemas.openxmlformats.org/drawingml/2006/main">
+              <a:graphicData uri="http://schemas.openxmlformats.org/drawingml/2006/picture">
+                <pic:pic xmlns:pic="http://schemas.openxmlformats.org/drawingml/2006/picture">
+                  <pic:nvPicPr>
+                    <pic:cNvPr id="0" name="Picture 2"/>
+                    <pic:cNvPicPr>
+                      <a:picLocks noChangeAspect="1" noChangeArrowheads="1"/>
+                    </pic:cNvPicPr>
+                  </pic:nvPicPr>
+                  <pic:blipFill>
+                    <a:blip r:embed="rId9">
+                      <a:extLst>
+                        <a:ext uri="{28A0092B-C50C-407E-A947-70E740481C1C}">
+                          <a14:useLocalDpi xmlns:a14="http://schemas.microsoft.com/office/drawing/2010/main" val="0"/>
+                        </a:ext>
+                      </a:extLst>
+                    </a:blip>
+                    <a:srcRect/>
+                    <a:stretch>
+                      <a:fillRect/>
+                    </a:stretch>
+                  </pic:blipFill>
+                  <pic:spPr bwMode="auto">
+                    <a:xfrm>
+                      <a:off x="0" y="0"/>
+                      <a:ext cx="8229600" cy="5158105"/>
+                    </a:xfrm>
+                    <a:prstGeom prst="rect">
+                      <a:avLst/>
+                    </a:prstGeom>
+                    <a:noFill/>
+                    <a:ln>
+                      <a:noFill/>
+                    </a:ln>
+                  </pic:spPr>
+                </pic:pic>
+              </a:graphicData>
+            </a:graphic>
+          </wp:inline>
+        </w:drawing>
+      </w:r>
+    </w:p>
+    <w:p>
+      <w:pPr>
+        <w:pStyle w:val="Heading3"/>
+        <w:numPr>
+          <w:ilvl w:val="0"/>
+          <w:numId w:val="26"/>
+        </w:numPr>
+        <w:tabs>
+          <w:tab w:val="num" w:pos="0"/>
+        </w:tabs>
+        <w:spacing w:before="0" w:line="360" w:lineRule="auto"/>
+        <w:ind w:left="0" w:firstLine="0"/>
+        <w:rPr>
+          <w:sz w:val="26"/>
+          <w:szCs w:val="26"/>
+        </w:rPr>
+      </w:pPr>
+      <w:bookmarkStart w:id="8" w:name="_Toc187294743"/>
+      <w:r>
+        <w:rPr>
+          <w:sz w:val="26"/>
+          <w:szCs w:val="26"/>
+        </w:rPr>
+        <w:lastRenderedPageBreak/>
+        <w:t>Mô tả các bảng trong lược đồ CSDL</w:t>
+      </w:r>
+      <w:bookmarkEnd w:id="8"/>
+    </w:p>
+    <w:p/>
+    <w:p/>
+    <w:p>
+      <w:pPr>
+        <w:pStyle w:val="Heading2"/>
+        <w:numPr>
+          <w:ilvl w:val="0"/>
+          <w:numId w:val="25"/>
+        </w:numPr>
+        <w:tabs>
+          <w:tab w:val="num" w:pos="0"/>
+          <w:tab w:val="left" w:pos="567"/>
+        </w:tabs>
+        <w:spacing w:line="360" w:lineRule="auto"/>
+        <w:ind w:left="0" w:firstLine="0"/>
+        <w:jc w:val="both"/>
+        <w:rPr>
+          <w:bCs/>
+          <w:sz w:val="26"/>
+          <w:szCs w:val="26"/>
+        </w:rPr>
+      </w:pPr>
+      <w:bookmarkStart w:id="9" w:name="_Toc187294745"/>
+      <w:r>
+        <w:rPr>
+          <w:bCs/>
+          <w:sz w:val="26"/>
+          <w:szCs w:val="26"/>
+        </w:rPr>
+        <w:t>Phác thảo giao diện</w:t>
+      </w:r>
+      <w:bookmarkEnd w:id="9"/>
+    </w:p>
+    <w:p>
+      <w:pPr>
+        <w:pStyle w:val="Heading3"/>
+        <w:numPr>
+          <w:ilvl w:val="0"/>
+          <w:numId w:val="27"/>
+        </w:numPr>
+        <w:tabs>
+          <w:tab w:val="num" w:pos="0"/>
+        </w:tabs>
+        <w:spacing w:before="0" w:line="360" w:lineRule="auto"/>
+        <w:ind w:left="0" w:firstLine="0"/>
+        <w:rPr>
+          <w:sz w:val="26"/>
+          <w:szCs w:val="26"/>
+        </w:rPr>
+      </w:pPr>
+      <w:bookmarkStart w:id="10" w:name="_Toc187294746"/>
+      <w:r>
+        <w:rPr>
+          <w:sz w:val="26"/>
+          <w:szCs w:val="26"/>
+        </w:rPr>
+        <w:t>Thiết kế giao diện Admin</w:t>
+      </w:r>
+      <w:bookmarkEnd w:id="10"/>
+    </w:p>
+    <w:p>
+      <w:pPr>
+        <w:pStyle w:val="Heading3"/>
+        <w:numPr>
+          <w:ilvl w:val="0"/>
+          <w:numId w:val="27"/>
+        </w:numPr>
+        <w:tabs>
+          <w:tab w:val="num" w:pos="0"/>
+        </w:tabs>
+        <w:spacing w:before="0" w:line="360" w:lineRule="auto"/>
+        <w:ind w:left="0" w:firstLine="0"/>
+        <w:rPr>
+          <w:sz w:val="26"/>
+          <w:szCs w:val="26"/>
+        </w:rPr>
+      </w:pPr>
+      <w:r>
+        <w:rPr>
+          <w:sz w:val="26"/>
+          <w:szCs w:val="26"/>
+        </w:rPr>
+        <w:t>Thiết kế giao diện người dùng</w:t>
+      </w:r>
+    </w:p>
+    <w:p>
+      <w:pPr>
+        <w:spacing w:after="160" w:line="259" w:lineRule="auto"/>
+        <w:rPr>
+          <w:b/>
+          <w:szCs w:val="26"/>
+        </w:rPr>
+      </w:pPr>
+    </w:p>
+    <w:p>
+      <w:pPr>
+        <w:spacing w:after="160" w:line="259" w:lineRule="auto"/>
+        <w:rPr>
+          <w:b/>
+          <w:szCs w:val="26"/>
+        </w:rPr>
+      </w:pPr>
+      <w:r>
+        <w:rPr>
+          <w:szCs w:val="26"/>
+        </w:rPr>
+        <w:br w:type="page"/>
+      </w:r>
+    </w:p>
+    <w:p>
+      <w:pPr>
+        <w:pStyle w:val="Heading1"/>
+        <w:numPr>
+          <w:ilvl w:val="0"/>
+          <w:numId w:val="0"/>
+        </w:numPr>
+        <w:ind w:left="432" w:hanging="432"/>
+        <w:rPr>
+          <w:sz w:val="26"/>
+          <w:szCs w:val="26"/>
+        </w:rPr>
+      </w:pPr>
+      <w:r>
+        <w:rPr>
+          <w:sz w:val="26"/>
+          <w:szCs w:val="26"/>
+        </w:rPr>
+        <w:lastRenderedPageBreak/>
+        <w:t>CHƯƠNG 4: KẾT QUẢ NGHIÊN CỨU</w:t>
+      </w:r>
+    </w:p>
+    <w:p>
+      <w:pPr>
+        <w:pStyle w:val="Heading2"/>
+        <w:numPr>
+          <w:ilvl w:val="0"/>
+          <w:numId w:val="29"/>
+        </w:numPr>
+        <w:tabs>
+          <w:tab w:val="num" w:pos="0"/>
+          <w:tab w:val="left" w:pos="567"/>
+        </w:tabs>
+        <w:spacing w:line="360" w:lineRule="auto"/>
+        <w:ind w:left="0" w:firstLine="0"/>
+        <w:jc w:val="both"/>
+        <w:rPr>
+          <w:sz w:val="26"/>
+          <w:szCs w:val="26"/>
+        </w:rPr>
+      </w:pPr>
+      <w:bookmarkStart w:id="11" w:name="_Toc187294751"/>
+      <w:r>
+        <w:rPr>
+          <w:sz w:val="26"/>
+          <w:szCs w:val="26"/>
+        </w:rPr>
+        <w:t>Dữ liệu thực nghiệm</w:t>
+      </w:r>
+      <w:bookmarkEnd w:id="11"/>
+    </w:p>
+    <w:p>
+      <w:pPr>
+        <w:pStyle w:val="Heading2"/>
+        <w:numPr>
+          <w:ilvl w:val="0"/>
+          <w:numId w:val="29"/>
+        </w:numPr>
+        <w:tabs>
+          <w:tab w:val="num" w:pos="0"/>
+          <w:tab w:val="left" w:pos="567"/>
+        </w:tabs>
+        <w:spacing w:line="360" w:lineRule="auto"/>
+        <w:ind w:left="0" w:firstLine="0"/>
+        <w:jc w:val="both"/>
+        <w:rPr>
+          <w:sz w:val="26"/>
+          <w:szCs w:val="26"/>
+        </w:rPr>
+      </w:pPr>
+      <w:bookmarkStart w:id="12" w:name="_Toc187294752"/>
+      <w:r>
+        <w:rPr>
+          <w:sz w:val="26"/>
+          <w:szCs w:val="26"/>
+        </w:rPr>
+        <w:t>Các chức năng</w:t>
+      </w:r>
+      <w:bookmarkEnd w:id="12"/>
+      <w:r>
+        <w:rPr>
+          <w:sz w:val="26"/>
+          <w:szCs w:val="26"/>
+        </w:rPr>
+        <w:t xml:space="preserve"> </w:t>
+      </w:r>
+      <w:r>
+        <w:rPr>
+          <w:sz w:val="26"/>
+          <w:szCs w:val="26"/>
+        </w:rPr>
+        <w:t>chính</w:t>
+      </w:r>
+    </w:p>
+    <w:p>
+      <w:pPr>
+        <w:spacing w:after="160" w:line="259" w:lineRule="auto"/>
+        <w:rPr>
+          <w:b/>
+          <w:szCs w:val="26"/>
+        </w:rPr>
+      </w:pPr>
+      <w:r>
+        <w:rPr>
+          <w:szCs w:val="26"/>
+        </w:rPr>
+        <w:br w:type="page"/>
+      </w:r>
+    </w:p>
+    <w:p>
+      <w:pPr>
+        <w:pStyle w:val="Heading1"/>
+        <w:numPr>
+          <w:ilvl w:val="0"/>
+          <w:numId w:val="0"/>
+        </w:numPr>
+        <w:ind w:left="432" w:hanging="432"/>
+        <w:rPr>
+          <w:sz w:val="26"/>
+          <w:szCs w:val="26"/>
+        </w:rPr>
+      </w:pPr>
+      <w:r>
+        <w:rPr>
+          <w:sz w:val="26"/>
+          <w:szCs w:val="26"/>
+        </w:rPr>
+        <w:lastRenderedPageBreak/>
+        <w:t>CHƯƠNG 5: KẾT LUẬN VÀ HƯỚNG PHÁT TRIỂN</w:t>
+      </w:r>
+    </w:p>
+    <w:p>
+      <w:pPr>
+        <w:pStyle w:val="Heading2"/>
+        <w:numPr>
+          <w:ilvl w:val="0"/>
+          <w:numId w:val="30"/>
+        </w:numPr>
+        <w:tabs>
+          <w:tab w:val="num" w:pos="0"/>
+          <w:tab w:val="left" w:pos="567"/>
+        </w:tabs>
+        <w:spacing w:line="360" w:lineRule="auto"/>
+        <w:ind w:left="0" w:firstLine="0"/>
+        <w:jc w:val="both"/>
+        <w:rPr>
+          <w:sz w:val="26"/>
+          <w:szCs w:val="26"/>
+        </w:rPr>
+      </w:pPr>
+      <w:bookmarkStart w:id="13" w:name="_Toc187294758"/>
+      <w:r>
+        <w:rPr>
+          <w:sz w:val="26"/>
+          <w:szCs w:val="26"/>
+        </w:rPr>
+        <w:t>Kết luận</w:t>
+      </w:r>
+      <w:bookmarkEnd w:id="13"/>
+    </w:p>
+    <w:p>
+      <w:pPr>
+        <w:spacing w:line="360" w:lineRule="auto"/>
+        <w:ind w:firstLine="567"/>
+        <w:jc w:val="both"/>
+      </w:pPr>
+      <w:r>
+        <w:t>Sau quá trình nghiên cứu và phát triển, đề tài "Xây dựng website bán đồ công nghệ" đã hoàn thành với các chức năng cơ bản của một hệ thống thương mại điện tử. Website cho phép người dùng thực hiện các thao tác như xem sản phẩm, tìm kiếm, thêm vào giỏ hàng, đặt hàng và theo dõi đơn hàng. Đồng thời, hệ thống cũng cung cấp giao diện quản trị cho phép quản lý sản phẩm, đơn hàng và người dùng.</w:t>
+      </w:r>
+    </w:p>
+    <w:p>
+      <w:pPr>
+        <w:spacing w:line="360" w:lineRule="auto"/>
+        <w:ind w:firstLine="567"/>
+        <w:jc w:val="both"/>
+      </w:pPr>
+      <w:r>
+        <w:t>Việc sử dụng ReactJS cho frontend đã giúp xây dựng một giao diện hiện đại, phản hồi nhanh, nâng cao trải nghiệm người dùng. NodeJS (Express) ở phía backend đảm bảo khả năng xử lý hiệu quả các yêu cầu và quản lý dữ liệu. Cơ sở dữ liệu được thiết kế hợp lý, hỗ trợ tốt cho các nghiệp vụ cần thiết.</w:t>
+      </w:r>
+    </w:p>
+    <w:p>
+      <w:pPr>
+        <w:spacing w:line="360" w:lineRule="auto"/>
+        <w:ind w:firstLine="567"/>
+        <w:jc w:val="both"/>
+      </w:pPr>
+      <w:r>
+        <w:t>Thông qua việc thực hiện đề tài, em đã có cơ hội củng cố và vận dụng kiến thức đã học, rèn luyện kỹ năng lập trình web fullstack, phân tích thiết kế hệ thống, cũng như khả năng tự học và giải quyết vấn đề thực tiễn.</w:t>
+      </w:r>
+    </w:p>
+    <w:p>
+      <w:pPr>
+        <w:pStyle w:val="Heading2"/>
+        <w:numPr>
+          <w:ilvl w:val="0"/>
+          <w:numId w:val="30"/>
+        </w:numPr>
+        <w:tabs>
+          <w:tab w:val="num" w:pos="0"/>
+          <w:tab w:val="left" w:pos="567"/>
+        </w:tabs>
+        <w:spacing w:line="360" w:lineRule="auto"/>
+        <w:ind w:left="0" w:firstLine="0"/>
+        <w:jc w:val="both"/>
+        <w:rPr>
+          <w:sz w:val="26"/>
+          <w:szCs w:val="26"/>
+        </w:rPr>
+      </w:pPr>
+      <w:bookmarkStart w:id="14" w:name="_Toc187294759"/>
+      <w:r>
+        <w:rPr>
+          <w:sz w:val="26"/>
+          <w:szCs w:val="26"/>
+        </w:rPr>
+        <w:t>Hạn chế</w:t>
+      </w:r>
+      <w:bookmarkEnd w:id="14"/>
+    </w:p>
+    <w:p>
+      <w:pPr>
+        <w:numPr>
+          <w:ilvl w:val="0"/>
+          <w:numId w:val="23"/>
+        </w:numPr>
+        <w:tabs>
+          <w:tab w:val="left" w:pos="567"/>
+        </w:tabs>
+        <w:spacing w:line="360" w:lineRule="auto"/>
+        <w:ind w:left="0" w:firstLine="284"/>
+        <w:jc w:val="both"/>
+        <w:rPr>
+          <w:szCs w:val="26"/>
+        </w:rPr>
+      </w:pPr>
+      <w:r>
+        <w:rPr>
+          <w:szCs w:val="26"/>
+        </w:rPr>
+        <w:t>Giao diện người dùng còn đơn giản, chưa tối ưu cho thiết bị di động (mobile responsive).</w:t>
+      </w:r>
+    </w:p>
+    <w:p>
+      <w:pPr>
+        <w:numPr>
+          <w:ilvl w:val="0"/>
+          <w:numId w:val="23"/>
+        </w:numPr>
+        <w:tabs>
+          <w:tab w:val="left" w:pos="567"/>
+        </w:tabs>
+        <w:spacing w:line="360" w:lineRule="auto"/>
+        <w:ind w:left="0" w:firstLine="284"/>
+        <w:jc w:val="both"/>
+        <w:rPr>
+          <w:szCs w:val="26"/>
+        </w:rPr>
+      </w:pPr>
+      <w:r>
+        <w:rPr>
+          <w:szCs w:val="26"/>
+        </w:rPr>
+        <w:t>Chưa tích hợp chức năng thanh toán trực tuyến qua cổng thanh toán thực tế (ví dụ: Momo, VNPay, Paypal,...).</w:t>
+      </w:r>
+    </w:p>
+    <w:p>
+      <w:pPr>
+        <w:numPr>
+          <w:ilvl w:val="0"/>
+          <w:numId w:val="23"/>
+        </w:numPr>
+        <w:tabs>
+          <w:tab w:val="left" w:pos="567"/>
+        </w:tabs>
+        <w:spacing w:line="360" w:lineRule="auto"/>
+        <w:ind w:left="0" w:firstLine="284"/>
+        <w:jc w:val="both"/>
+        <w:rPr>
+          <w:szCs w:val="26"/>
+        </w:rPr>
+      </w:pPr>
+      <w:r>
+        <w:rPr>
+          <w:szCs w:val="26"/>
+        </w:rPr>
+        <w:t>Chưa triển khai chức năng gửi email thông báo đơn hàng hoặc xác nhận tài khoản.</w:t>
+      </w:r>
+    </w:p>
+    <w:p>
+      <w:pPr>
+        <w:numPr>
+          <w:ilvl w:val="0"/>
+          <w:numId w:val="23"/>
+        </w:numPr>
+        <w:tabs>
+          <w:tab w:val="left" w:pos="567"/>
+        </w:tabs>
+        <w:spacing w:line="360" w:lineRule="auto"/>
+        <w:ind w:left="0" w:firstLine="284"/>
+        <w:jc w:val="both"/>
+        <w:rPr>
+          <w:szCs w:val="26"/>
+        </w:rPr>
+      </w:pPr>
+      <w:r>
+        <w:rPr>
+          <w:szCs w:val="26"/>
+        </w:rPr>
+        <w:t>Hệ thống bảo mật mới ở mức cơ bản, chưa có các biện pháp nâng cao như mã hóa JWT, phân quyền nâng cao,...</w:t>
+      </w:r>
+    </w:p>
+    <w:p>
+      <w:pPr>
+        <w:numPr>
+          <w:ilvl w:val="0"/>
+          <w:numId w:val="23"/>
+        </w:numPr>
+        <w:tabs>
+          <w:tab w:val="left" w:pos="567"/>
+        </w:tabs>
+        <w:spacing w:line="360" w:lineRule="auto"/>
+        <w:ind w:left="0" w:firstLine="284"/>
+        <w:jc w:val="both"/>
+        <w:rPr>
+          <w:szCs w:val="26"/>
+        </w:rPr>
+      </w:pPr>
+      <w:r>
+        <w:rPr>
+          <w:szCs w:val="26"/>
+        </w:rPr>
+        <w:t>Chưa có hệ thống phân tích, thống kê nâng cao về doanh thu, lượt truy cập, hành vi người dùng.</w:t>
+      </w:r>
+    </w:p>
+    <w:p>
+      <w:pPr>
+        <w:pStyle w:val="Heading2"/>
+        <w:numPr>
+          <w:ilvl w:val="0"/>
+          <w:numId w:val="30"/>
+        </w:numPr>
+        <w:tabs>
+          <w:tab w:val="num" w:pos="0"/>
+          <w:tab w:val="left" w:pos="567"/>
+        </w:tabs>
+        <w:spacing w:line="360" w:lineRule="auto"/>
+        <w:ind w:left="0" w:firstLine="0"/>
+        <w:jc w:val="both"/>
+        <w:rPr>
+          <w:sz w:val="26"/>
+          <w:szCs w:val="26"/>
+        </w:rPr>
+      </w:pPr>
+      <w:bookmarkStart w:id="15" w:name="_Toc187294760"/>
+      <w:r>
+        <w:rPr>
+          <w:sz w:val="26"/>
+          <w:szCs w:val="26"/>
+        </w:rPr>
+        <w:t>Hướng phát triển</w:t>
+      </w:r>
+      <w:bookmarkEnd w:id="15"/>
+    </w:p>
+    <w:p>
+      <w:pPr>
+        <w:numPr>
+          <w:ilvl w:val="0"/>
+          <w:numId w:val="23"/>
+        </w:numPr>
+        <w:tabs>
+          <w:tab w:val="left" w:pos="567"/>
+        </w:tabs>
+        <w:spacing w:line="360" w:lineRule="auto"/>
+        <w:ind w:left="0" w:firstLine="284"/>
+        <w:jc w:val="both"/>
+        <w:rPr>
+          <w:szCs w:val="26"/>
+        </w:rPr>
+      </w:pPr>
+      <w:r>
+        <w:rPr>
+          <w:szCs w:val="26"/>
+        </w:rPr>
+        <w:t>Thiết kế giao diện responsive phù hợp với nhiều loại thiết bị (điện thoại, máy tính bảng,...).</w:t>
+      </w:r>
+    </w:p>
+    <w:p>
+      <w:pPr>
+        <w:numPr>
+          <w:ilvl w:val="0"/>
+          <w:numId w:val="23"/>
+        </w:numPr>
+        <w:tabs>
+          <w:tab w:val="left" w:pos="567"/>
+        </w:tabs>
+        <w:spacing w:line="360" w:lineRule="auto"/>
+        <w:ind w:left="0" w:firstLine="284"/>
+        <w:jc w:val="both"/>
+        <w:rPr>
+          <w:szCs w:val="26"/>
+        </w:rPr>
+      </w:pPr>
+      <w:r>
+        <w:rPr>
+          <w:szCs w:val="26"/>
+        </w:rPr>
+        <w:t>Tích hợp các cổng thanh toán trực tuyến để thực hiện thanh toán thật.</w:t>
+      </w:r>
+    </w:p>
+    <w:p>
+      <w:pPr>
+        <w:numPr>
+          <w:ilvl w:val="0"/>
+          <w:numId w:val="23"/>
+        </w:numPr>
+        <w:tabs>
+          <w:tab w:val="left" w:pos="567"/>
+        </w:tabs>
+        <w:spacing w:line="360" w:lineRule="auto"/>
+        <w:ind w:left="0" w:firstLine="284"/>
+        <w:jc w:val="both"/>
+        <w:rPr>
+          <w:szCs w:val="26"/>
+        </w:rPr>
+      </w:pPr>
+      <w:r>
+        <w:rPr>
+          <w:szCs w:val="26"/>
+        </w:rPr>
+        <w:t>Thêm chức năng đánh giá, nhận xét sản phẩm và hiển thị xếp hạng đánh giá.</w:t>
+      </w:r>
+    </w:p>
+    <w:p>
+      <w:pPr>
+        <w:numPr>
+          <w:ilvl w:val="0"/>
+          <w:numId w:val="23"/>
+        </w:numPr>
+        <w:tabs>
+          <w:tab w:val="left" w:pos="567"/>
+        </w:tabs>
+        <w:spacing w:line="360" w:lineRule="auto"/>
+        <w:ind w:left="0" w:firstLine="284"/>
+        <w:jc w:val="both"/>
+        <w:rPr>
+          <w:szCs w:val="26"/>
+        </w:rPr>
+      </w:pPr>
+      <w:r>
+        <w:rPr>
+          <w:szCs w:val="26"/>
+        </w:rPr>
+        <w:lastRenderedPageBreak/>
+        <w:t>Phát triển chức năng gửi email xác nhận đơn hàng và khôi phục mật khẩu.</w:t>
+      </w:r>
+    </w:p>
+    <w:p>
+      <w:pPr>
+        <w:numPr>
+          <w:ilvl w:val="0"/>
+          <w:numId w:val="23"/>
+        </w:numPr>
+        <w:tabs>
+          <w:tab w:val="left" w:pos="567"/>
+        </w:tabs>
+        <w:spacing w:line="360" w:lineRule="auto"/>
+        <w:ind w:left="0" w:firstLine="284"/>
+        <w:jc w:val="both"/>
+        <w:rPr>
+          <w:szCs w:val="26"/>
+        </w:rPr>
+      </w:pPr>
+      <w:r>
+        <w:rPr>
+          <w:szCs w:val="26"/>
+        </w:rPr>
+        <w:t>Xây dựng hệ thống quản lý khuyến mãi, mã giảm giá.</w:t>
+      </w:r>
+    </w:p>
+    <w:p>
+      <w:pPr>
+        <w:numPr>
+          <w:ilvl w:val="0"/>
+          <w:numId w:val="23"/>
+        </w:numPr>
+        <w:tabs>
+          <w:tab w:val="left" w:pos="567"/>
+        </w:tabs>
+        <w:spacing w:line="360" w:lineRule="auto"/>
+        <w:ind w:left="0" w:firstLine="284"/>
+        <w:jc w:val="both"/>
+        <w:rPr>
+          <w:szCs w:val="26"/>
+        </w:rPr>
+      </w:pPr>
+      <w:r>
+        <w:rPr>
+          <w:szCs w:val="26"/>
+        </w:rPr>
+        <w:t>Áp dụng các công nghệ như JWT, OAuth2 để nâng cao bảo mật hệ thống.</w:t>
+      </w:r>
+    </w:p>
+    <w:p>
+      <w:pPr>
+        <w:numPr>
+          <w:ilvl w:val="0"/>
+          <w:numId w:val="23"/>
+        </w:numPr>
+        <w:tabs>
+          <w:tab w:val="left" w:pos="567"/>
+        </w:tabs>
+        <w:spacing w:line="360" w:lineRule="auto"/>
+        <w:ind w:left="0" w:firstLine="284"/>
+        <w:jc w:val="both"/>
+        <w:rPr>
+          <w:szCs w:val="26"/>
+        </w:rPr>
+      </w:pPr>
+      <w:r>
+        <w:rPr>
+          <w:szCs w:val="26"/>
+        </w:rPr>
+        <w:t>Triển khai hệ thống phân tích dữ liệu, giúp quản trị viên theo dõi xu hướng mua sắm và tối ưu kinh doanh.</w:t>
+      </w:r>
+    </w:p>
+    <w:p>
+      <w:pPr>
+        <w:spacing w:after="160" w:line="259" w:lineRule="auto"/>
+        <w:rPr>
+          <w:b/>
+        </w:rPr>
+      </w:pPr>
+    </w:p>
+    <w:p>
+      <w:pPr>
+        <w:spacing w:after="160" w:line="259" w:lineRule="auto"/>
+        <w:rPr>
+          <w:b/>
+          <w:bCs/>
+          <w:sz w:val="28"/>
+          <w:szCs w:val="28"/>
+        </w:rPr>
+      </w:pPr>
+      <w:r>
+        <w:rPr>
+          <w:bCs/>
+          <w:sz w:val="28"/>
+          <w:szCs w:val="28"/>
+        </w:rPr>
+        <w:br w:type="page"/>
+      </w:r>
+    </w:p>
+    <w:p>
+      <w:pPr>
+        <w:pStyle w:val="Heading1"/>
+        <w:numPr>
+          <w:ilvl w:val="0"/>
+          <w:numId w:val="0"/>
+        </w:numPr>
+        <w:rPr>
+          <w:bCs/>
+          <w:sz w:val="28"/>
+          <w:szCs w:val="28"/>
+        </w:rPr>
+      </w:pPr>
+      <w:r>
+        <w:rPr>
+          <w:bCs/>
+          <w:sz w:val="28"/>
+          <w:szCs w:val="28"/>
         </w:rPr>
         <w:lastRenderedPageBreak/>
         <w:t>PHỤ LỤC</w:t>
@@ -3261,14 +8170,20 @@
     </w:p>
     <w:p>
       <w:pPr>
-        <w:jc w:val="center"/>
-        <w:rPr>
-          <w:b/>
-        </w:rPr>
-      </w:pPr>
-      <w:r>
-        <w:rPr>
-          <w:b/>
+        <w:pStyle w:val="Heading1"/>
+        <w:numPr>
+          <w:ilvl w:val="0"/>
+          <w:numId w:val="0"/>
+        </w:numPr>
+        <w:rPr>
+          <w:b w:val="0"/>
+        </w:rPr>
+      </w:pPr>
+      <w:r>
+        <w:rPr>
+          <w:bCs/>
+          <w:sz w:val="28"/>
+          <w:szCs w:val="28"/>
         </w:rPr>
         <w:lastRenderedPageBreak/>
         <w:t>DANH MỤC TÀI LIỆU THAM KHẢO</w:t>
@@ -3292,7 +8207,7 @@
       </w:pPr>
     </w:p>
     <w:sectPr>
-      <w:footerReference w:type="default" r:id="rId7"/>
+      <w:type w:val="evenPage"/>
       <w:pgSz w:w="12240" w:h="15840"/>
       <w:pgMar w:top="1440" w:right="1440" w:bottom="1440" w:left="1440" w:header="720" w:footer="720" w:gutter="0"/>
       <w:cols w:space="720"/>
@@ -3396,6 +8311,185 @@
 <file path=word/numbering.xml><?xml version="1.0" encoding="utf-8"?>
 <w:numbering xmlns:wpc="http://schemas.microsoft.com/office/word/2010/wordprocessingCanvas" xmlns:cx="http://schemas.microsoft.com/office/drawing/2014/chartex" xmlns:cx1="http://schemas.microsoft.com/office/drawing/2015/9/8/chartex" xmlns:cx2="http://schemas.microsoft.com/office/drawing/2015/10/21/chartex" xmlns:cx3="http://schemas.microsoft.com/office/drawing/2016/5/9/chartex" xmlns:cx4="http://schemas.microsoft.com/office/drawing/2016/5/10/chartex" xmlns:cx5="http://schemas.microsoft.com/office/drawing/2016/5/11/chartex" xmlns:cx6="http://schemas.microsoft.com/office/drawing/2016/5/12/chartex" xmlns:cx7="http://schemas.microsoft.com/office/drawing/2016/5/13/chartex" xmlns:cx8="http://schemas.microsoft.com/office/drawing/2016/5/14/chartex" xmlns:mc="http://schemas.openxmlformats.org/markup-compatibility/2006" xmlns:aink="http://schemas.microsoft.com/office/drawing/2016/ink" xmlns:am3d="http://schemas.microsoft.com/office/drawing/2017/model3d" xmlns:o="urn:schemas-microsoft-com:office:office" xmlns:oel="http://schemas.microsoft.com/office/2019/extlst" xmlns:r="http://schemas.openxmlformats.org/officeDocument/2006/relationships" xmlns:m="http://schemas.openxmlformats.org/officeDocument/2006/math" xmlns:v="urn:schemas-microsoft-com:vml" xmlns:wp14="http://schemas.microsoft.com/office/word/2010/wordprocessingDrawing" xmlns:wp="http://schemas.openxmlformats.org/drawingml/2006/wordprocessingDrawing" xmlns:w10="urn:schemas-microsoft-com:office:word" xmlns:w="http://schemas.openxmlformats.org/wordprocessingml/2006/main" xmlns:w14="http://schemas.microsoft.com/office/word/2010/wordml" xmlns:w15="http://schemas.microsoft.com/office/word/2012/wordml" xmlns:w16cex="http://schemas.microsoft.com/office/word/2018/wordml/cex" xmlns:w16cid="http://schemas.microsoft.com/office/word/2016/wordml/cid" xmlns:w16="http://schemas.microsoft.com/office/word/2018/wordml" xmlns:w16du="http://schemas.microsoft.com/office/word/2023/wordml/word16du" xmlns:w16sdtdh="http://schemas.microsoft.com/office/word/2020/wordml/sdtdatahash" xmlns:w16sdtfl="http://schemas.microsoft.com/office/word/2024/wordml/sdtformatlock" xmlns:w16se="http://schemas.microsoft.com/office/word/2015/wordml/symex" xmlns:wpg="http://schemas.microsoft.com/office/word/2010/wordprocessingGroup" xmlns:wpi="http://schemas.microsoft.com/office/word/2010/wordprocessingInk" xmlns:wne="http://schemas.microsoft.com/office/word/2006/wordml" xmlns:wps="http://schemas.microsoft.com/office/word/2010/wordprocessingShape" mc:Ignorable="w14 w15 w16se w16cid w16 w16cex w16sdtdh w16sdtfl w16du wp14">
   <w:abstractNum w:abstractNumId="0" w15:restartNumberingAfterBreak="0">
+    <w:nsid w:val="04364356"/>
+    <w:multiLevelType w:val="hybridMultilevel"/>
+    <w:tmpl w:val="097A0314"/>
+    <w:lvl w:ilvl="0" w:tplc="3A041EFA">
+      <w:start w:val="1"/>
+      <w:numFmt w:val="decimal"/>
+      <w:lvlText w:val="2.%1."/>
+      <w:lvlJc w:val="left"/>
+      <w:pPr>
+        <w:ind w:left="720" w:hanging="360"/>
+      </w:pPr>
+      <w:rPr>
+        <w:rFonts w:hint="default"/>
+      </w:rPr>
+    </w:lvl>
+    <w:lvl w:ilvl="1" w:tplc="04090019" w:tentative="1">
+      <w:start w:val="1"/>
+      <w:numFmt w:val="lowerLetter"/>
+      <w:lvlText w:val="%2."/>
+      <w:lvlJc w:val="left"/>
+      <w:pPr>
+        <w:ind w:left="1440" w:hanging="360"/>
+      </w:pPr>
+    </w:lvl>
+    <w:lvl w:ilvl="2" w:tplc="0409001B" w:tentative="1">
+      <w:start w:val="1"/>
+      <w:numFmt w:val="lowerRoman"/>
+      <w:lvlText w:val="%3."/>
+      <w:lvlJc w:val="right"/>
+      <w:pPr>
+        <w:ind w:left="2160" w:hanging="180"/>
+      </w:pPr>
+    </w:lvl>
+    <w:lvl w:ilvl="3" w:tplc="0409000F" w:tentative="1">
+      <w:start w:val="1"/>
+      <w:numFmt w:val="decimal"/>
+      <w:lvlText w:val="%4."/>
+      <w:lvlJc w:val="left"/>
+      <w:pPr>
+        <w:ind w:left="2880" w:hanging="360"/>
+      </w:pPr>
+    </w:lvl>
+    <w:lvl w:ilvl="4" w:tplc="04090019" w:tentative="1">
+      <w:start w:val="1"/>
+      <w:numFmt w:val="lowerLetter"/>
+      <w:lvlText w:val="%5."/>
+      <w:lvlJc w:val="left"/>
+      <w:pPr>
+        <w:ind w:left="3600" w:hanging="360"/>
+      </w:pPr>
+    </w:lvl>
+    <w:lvl w:ilvl="5" w:tplc="0409001B" w:tentative="1">
+      <w:start w:val="1"/>
+      <w:numFmt w:val="lowerRoman"/>
+      <w:lvlText w:val="%6."/>
+      <w:lvlJc w:val="right"/>
+      <w:pPr>
+        <w:ind w:left="4320" w:hanging="180"/>
+      </w:pPr>
+    </w:lvl>
+    <w:lvl w:ilvl="6" w:tplc="0409000F" w:tentative="1">
+      <w:start w:val="1"/>
+      <w:numFmt w:val="decimal"/>
+      <w:lvlText w:val="%7."/>
+      <w:lvlJc w:val="left"/>
+      <w:pPr>
+        <w:ind w:left="5040" w:hanging="360"/>
+      </w:pPr>
+    </w:lvl>
+    <w:lvl w:ilvl="7" w:tplc="04090019" w:tentative="1">
+      <w:start w:val="1"/>
+      <w:numFmt w:val="lowerLetter"/>
+      <w:lvlText w:val="%8."/>
+      <w:lvlJc w:val="left"/>
+      <w:pPr>
+        <w:ind w:left="5760" w:hanging="360"/>
+      </w:pPr>
+    </w:lvl>
+    <w:lvl w:ilvl="8" w:tplc="0409001B" w:tentative="1">
+      <w:start w:val="1"/>
+      <w:numFmt w:val="lowerRoman"/>
+      <w:lvlText w:val="%9."/>
+      <w:lvlJc w:val="right"/>
+      <w:pPr>
+        <w:ind w:left="6480" w:hanging="180"/>
+      </w:pPr>
+    </w:lvl>
+  </w:abstractNum>
+  <w:abstractNum w:abstractNumId="1" w15:restartNumberingAfterBreak="0">
+    <w:nsid w:val="11690A9C"/>
+    <w:multiLevelType w:val="hybridMultilevel"/>
+    <w:tmpl w:val="D55E365C"/>
+    <w:lvl w:ilvl="0" w:tplc="5D6ED512">
+      <w:start w:val="1"/>
+      <w:numFmt w:val="decimal"/>
+      <w:lvlText w:val="2.4.%1."/>
+      <w:lvlJc w:val="left"/>
+      <w:pPr>
+        <w:ind w:left="720" w:hanging="360"/>
+      </w:pPr>
+      <w:rPr>
+        <w:rFonts w:hint="default"/>
+        <w:b/>
+      </w:rPr>
+    </w:lvl>
+    <w:lvl w:ilvl="1" w:tplc="04090019" w:tentative="1">
+      <w:start w:val="1"/>
+      <w:numFmt w:val="lowerLetter"/>
+      <w:lvlText w:val="%2."/>
+      <w:lvlJc w:val="left"/>
+      <w:pPr>
+        <w:ind w:left="1440" w:hanging="360"/>
+      </w:pPr>
+    </w:lvl>
+    <w:lvl w:ilvl="2" w:tplc="0409001B" w:tentative="1">
+      <w:start w:val="1"/>
+      <w:numFmt w:val="lowerRoman"/>
+      <w:lvlText w:val="%3."/>
+      <w:lvlJc w:val="right"/>
+      <w:pPr>
+        <w:ind w:left="2160" w:hanging="180"/>
+      </w:pPr>
+    </w:lvl>
+    <w:lvl w:ilvl="3" w:tplc="0409000F" w:tentative="1">
+      <w:start w:val="1"/>
+      <w:numFmt w:val="decimal"/>
+      <w:lvlText w:val="%4."/>
+      <w:lvlJc w:val="left"/>
+      <w:pPr>
+        <w:ind w:left="2880" w:hanging="360"/>
+      </w:pPr>
+    </w:lvl>
+    <w:lvl w:ilvl="4" w:tplc="04090019" w:tentative="1">
+      <w:start w:val="1"/>
+      <w:numFmt w:val="lowerLetter"/>
+      <w:lvlText w:val="%5."/>
+      <w:lvlJc w:val="left"/>
+      <w:pPr>
+        <w:ind w:left="3600" w:hanging="360"/>
+      </w:pPr>
+    </w:lvl>
+    <w:lvl w:ilvl="5" w:tplc="0409001B" w:tentative="1">
+      <w:start w:val="1"/>
+      <w:numFmt w:val="lowerRoman"/>
+      <w:lvlText w:val="%6."/>
+      <w:lvlJc w:val="right"/>
+      <w:pPr>
+        <w:ind w:left="4320" w:hanging="180"/>
+      </w:pPr>
+    </w:lvl>
+    <w:lvl w:ilvl="6" w:tplc="0409000F" w:tentative="1">
+      <w:start w:val="1"/>
+      <w:numFmt w:val="decimal"/>
+      <w:lvlText w:val="%7."/>
+      <w:lvlJc w:val="left"/>
+      <w:pPr>
+        <w:ind w:left="5040" w:hanging="360"/>
+      </w:pPr>
+    </w:lvl>
+    <w:lvl w:ilvl="7" w:tplc="04090019" w:tentative="1">
+      <w:start w:val="1"/>
+      <w:numFmt w:val="lowerLetter"/>
+      <w:lvlText w:val="%8."/>
+      <w:lvlJc w:val="left"/>
+      <w:pPr>
+        <w:ind w:left="5760" w:hanging="360"/>
+      </w:pPr>
+    </w:lvl>
+    <w:lvl w:ilvl="8" w:tplc="0409001B" w:tentative="1">
+      <w:start w:val="1"/>
+      <w:numFmt w:val="lowerRoman"/>
+      <w:lvlText w:val="%9."/>
+      <w:lvlJc w:val="right"/>
+      <w:pPr>
+        <w:ind w:left="6480" w:hanging="180"/>
+      </w:pPr>
+    </w:lvl>
+  </w:abstractNum>
+  <w:abstractNum w:abstractNumId="2" w15:restartNumberingAfterBreak="0">
     <w:nsid w:val="191A3339"/>
     <w:multiLevelType w:val="hybridMultilevel"/>
     <w:tmpl w:val="154A2706"/>
@@ -3511,7 +8605,387 @@
       </w:pPr>
     </w:lvl>
   </w:abstractNum>
-  <w:abstractNum w:abstractNumId="1" w15:restartNumberingAfterBreak="0">
+  <w:abstractNum w:abstractNumId="3" w15:restartNumberingAfterBreak="0">
+    <w:nsid w:val="205A4CD6"/>
+    <w:multiLevelType w:val="hybridMultilevel"/>
+    <w:tmpl w:val="6E1A3E1E"/>
+    <w:lvl w:ilvl="0" w:tplc="04090019">
+      <w:start w:val="1"/>
+      <w:numFmt w:val="lowerLetter"/>
+      <w:lvlText w:val="%1."/>
+      <w:lvlJc w:val="left"/>
+      <w:pPr>
+        <w:ind w:left="720" w:hanging="360"/>
+      </w:pPr>
+      <w:rPr>
+        <w:rFonts w:hint="default"/>
+      </w:rPr>
+    </w:lvl>
+    <w:lvl w:ilvl="1" w:tplc="04090019" w:tentative="1">
+      <w:start w:val="1"/>
+      <w:numFmt w:val="lowerLetter"/>
+      <w:lvlText w:val="%2."/>
+      <w:lvlJc w:val="left"/>
+      <w:pPr>
+        <w:ind w:left="1440" w:hanging="360"/>
+      </w:pPr>
+    </w:lvl>
+    <w:lvl w:ilvl="2" w:tplc="0409001B" w:tentative="1">
+      <w:start w:val="1"/>
+      <w:numFmt w:val="lowerRoman"/>
+      <w:lvlText w:val="%3."/>
+      <w:lvlJc w:val="right"/>
+      <w:pPr>
+        <w:ind w:left="2160" w:hanging="180"/>
+      </w:pPr>
+    </w:lvl>
+    <w:lvl w:ilvl="3" w:tplc="0409000F" w:tentative="1">
+      <w:start w:val="1"/>
+      <w:numFmt w:val="decimal"/>
+      <w:lvlText w:val="%4."/>
+      <w:lvlJc w:val="left"/>
+      <w:pPr>
+        <w:ind w:left="2880" w:hanging="360"/>
+      </w:pPr>
+    </w:lvl>
+    <w:lvl w:ilvl="4" w:tplc="04090019" w:tentative="1">
+      <w:start w:val="1"/>
+      <w:numFmt w:val="lowerLetter"/>
+      <w:lvlText w:val="%5."/>
+      <w:lvlJc w:val="left"/>
+      <w:pPr>
+        <w:ind w:left="3600" w:hanging="360"/>
+      </w:pPr>
+    </w:lvl>
+    <w:lvl w:ilvl="5" w:tplc="0409001B" w:tentative="1">
+      <w:start w:val="1"/>
+      <w:numFmt w:val="lowerRoman"/>
+      <w:lvlText w:val="%6."/>
+      <w:lvlJc w:val="right"/>
+      <w:pPr>
+        <w:ind w:left="4320" w:hanging="180"/>
+      </w:pPr>
+    </w:lvl>
+    <w:lvl w:ilvl="6" w:tplc="0409000F" w:tentative="1">
+      <w:start w:val="1"/>
+      <w:numFmt w:val="decimal"/>
+      <w:lvlText w:val="%7."/>
+      <w:lvlJc w:val="left"/>
+      <w:pPr>
+        <w:ind w:left="5040" w:hanging="360"/>
+      </w:pPr>
+    </w:lvl>
+    <w:lvl w:ilvl="7" w:tplc="04090019" w:tentative="1">
+      <w:start w:val="1"/>
+      <w:numFmt w:val="lowerLetter"/>
+      <w:lvlText w:val="%8."/>
+      <w:lvlJc w:val="left"/>
+      <w:pPr>
+        <w:ind w:left="5760" w:hanging="360"/>
+      </w:pPr>
+    </w:lvl>
+    <w:lvl w:ilvl="8" w:tplc="0409001B" w:tentative="1">
+      <w:start w:val="1"/>
+      <w:numFmt w:val="lowerRoman"/>
+      <w:lvlText w:val="%9."/>
+      <w:lvlJc w:val="right"/>
+      <w:pPr>
+        <w:ind w:left="6480" w:hanging="180"/>
+      </w:pPr>
+    </w:lvl>
+  </w:abstractNum>
+  <w:abstractNum w:abstractNumId="4" w15:restartNumberingAfterBreak="0">
+    <w:nsid w:val="24EB0264"/>
+    <w:multiLevelType w:val="hybridMultilevel"/>
+    <w:tmpl w:val="A6E880AA"/>
+    <w:lvl w:ilvl="0" w:tplc="5E08D078">
+      <w:start w:val="1"/>
+      <w:numFmt w:val="decimal"/>
+      <w:lvlText w:val="1.%1."/>
+      <w:lvlJc w:val="left"/>
+      <w:pPr>
+        <w:ind w:left="720" w:hanging="360"/>
+      </w:pPr>
+      <w:rPr>
+        <w:rFonts w:hint="default"/>
+      </w:rPr>
+    </w:lvl>
+    <w:lvl w:ilvl="1" w:tplc="04090019" w:tentative="1">
+      <w:start w:val="1"/>
+      <w:numFmt w:val="lowerLetter"/>
+      <w:lvlText w:val="%2."/>
+      <w:lvlJc w:val="left"/>
+      <w:pPr>
+        <w:ind w:left="1440" w:hanging="360"/>
+      </w:pPr>
+    </w:lvl>
+    <w:lvl w:ilvl="2" w:tplc="0409001B" w:tentative="1">
+      <w:start w:val="1"/>
+      <w:numFmt w:val="lowerRoman"/>
+      <w:lvlText w:val="%3."/>
+      <w:lvlJc w:val="right"/>
+      <w:pPr>
+        <w:ind w:left="2160" w:hanging="180"/>
+      </w:pPr>
+    </w:lvl>
+    <w:lvl w:ilvl="3" w:tplc="0409000F" w:tentative="1">
+      <w:start w:val="1"/>
+      <w:numFmt w:val="decimal"/>
+      <w:lvlText w:val="%4."/>
+      <w:lvlJc w:val="left"/>
+      <w:pPr>
+        <w:ind w:left="2880" w:hanging="360"/>
+      </w:pPr>
+    </w:lvl>
+    <w:lvl w:ilvl="4" w:tplc="04090019" w:tentative="1">
+      <w:start w:val="1"/>
+      <w:numFmt w:val="lowerLetter"/>
+      <w:lvlText w:val="%5."/>
+      <w:lvlJc w:val="left"/>
+      <w:pPr>
+        <w:ind w:left="3600" w:hanging="360"/>
+      </w:pPr>
+    </w:lvl>
+    <w:lvl w:ilvl="5" w:tplc="0409001B" w:tentative="1">
+      <w:start w:val="1"/>
+      <w:numFmt w:val="lowerRoman"/>
+      <w:lvlText w:val="%6."/>
+      <w:lvlJc w:val="right"/>
+      <w:pPr>
+        <w:ind w:left="4320" w:hanging="180"/>
+      </w:pPr>
+    </w:lvl>
+    <w:lvl w:ilvl="6" w:tplc="0409000F" w:tentative="1">
+      <w:start w:val="1"/>
+      <w:numFmt w:val="decimal"/>
+      <w:lvlText w:val="%7."/>
+      <w:lvlJc w:val="left"/>
+      <w:pPr>
+        <w:ind w:left="5040" w:hanging="360"/>
+      </w:pPr>
+    </w:lvl>
+    <w:lvl w:ilvl="7" w:tplc="04090019" w:tentative="1">
+      <w:start w:val="1"/>
+      <w:numFmt w:val="lowerLetter"/>
+      <w:lvlText w:val="%8."/>
+      <w:lvlJc w:val="left"/>
+      <w:pPr>
+        <w:ind w:left="5760" w:hanging="360"/>
+      </w:pPr>
+    </w:lvl>
+    <w:lvl w:ilvl="8" w:tplc="0409001B" w:tentative="1">
+      <w:start w:val="1"/>
+      <w:numFmt w:val="lowerRoman"/>
+      <w:lvlText w:val="%9."/>
+      <w:lvlJc w:val="right"/>
+      <w:pPr>
+        <w:ind w:left="6480" w:hanging="180"/>
+      </w:pPr>
+    </w:lvl>
+  </w:abstractNum>
+  <w:abstractNum w:abstractNumId="5" w15:restartNumberingAfterBreak="0">
+    <w:nsid w:val="2B64508C"/>
+    <w:multiLevelType w:val="hybridMultilevel"/>
+    <w:tmpl w:val="68B20ECA"/>
+    <w:lvl w:ilvl="0" w:tplc="CD445B94">
+      <w:start w:val="1"/>
+      <w:numFmt w:val="decimal"/>
+      <w:lvlText w:val="3.1.%1."/>
+      <w:lvlJc w:val="left"/>
+      <w:pPr>
+        <w:ind w:left="720" w:hanging="360"/>
+      </w:pPr>
+      <w:rPr>
+        <w:rFonts w:hint="default"/>
+      </w:rPr>
+    </w:lvl>
+    <w:lvl w:ilvl="1" w:tplc="04090019" w:tentative="1">
+      <w:start w:val="1"/>
+      <w:numFmt w:val="lowerLetter"/>
+      <w:lvlText w:val="%2."/>
+      <w:lvlJc w:val="left"/>
+      <w:pPr>
+        <w:ind w:left="1440" w:hanging="360"/>
+      </w:pPr>
+    </w:lvl>
+    <w:lvl w:ilvl="2" w:tplc="0409001B" w:tentative="1">
+      <w:start w:val="1"/>
+      <w:numFmt w:val="lowerRoman"/>
+      <w:lvlText w:val="%3."/>
+      <w:lvlJc w:val="right"/>
+      <w:pPr>
+        <w:ind w:left="2160" w:hanging="180"/>
+      </w:pPr>
+    </w:lvl>
+    <w:lvl w:ilvl="3" w:tplc="0409000F" w:tentative="1">
+      <w:start w:val="1"/>
+      <w:numFmt w:val="decimal"/>
+      <w:lvlText w:val="%4."/>
+      <w:lvlJc w:val="left"/>
+      <w:pPr>
+        <w:ind w:left="2880" w:hanging="360"/>
+      </w:pPr>
+    </w:lvl>
+    <w:lvl w:ilvl="4" w:tplc="04090019" w:tentative="1">
+      <w:start w:val="1"/>
+      <w:numFmt w:val="lowerLetter"/>
+      <w:lvlText w:val="%5."/>
+      <w:lvlJc w:val="left"/>
+      <w:pPr>
+        <w:ind w:left="3600" w:hanging="360"/>
+      </w:pPr>
+    </w:lvl>
+    <w:lvl w:ilvl="5" w:tplc="0409001B" w:tentative="1">
+      <w:start w:val="1"/>
+      <w:numFmt w:val="lowerRoman"/>
+      <w:lvlText w:val="%6."/>
+      <w:lvlJc w:val="right"/>
+      <w:pPr>
+        <w:ind w:left="4320" w:hanging="180"/>
+      </w:pPr>
+    </w:lvl>
+    <w:lvl w:ilvl="6" w:tplc="0409000F" w:tentative="1">
+      <w:start w:val="1"/>
+      <w:numFmt w:val="decimal"/>
+      <w:lvlText w:val="%7."/>
+      <w:lvlJc w:val="left"/>
+      <w:pPr>
+        <w:ind w:left="5040" w:hanging="360"/>
+      </w:pPr>
+    </w:lvl>
+    <w:lvl w:ilvl="7" w:tplc="04090019" w:tentative="1">
+      <w:start w:val="1"/>
+      <w:numFmt w:val="lowerLetter"/>
+      <w:lvlText w:val="%8."/>
+      <w:lvlJc w:val="left"/>
+      <w:pPr>
+        <w:ind w:left="5760" w:hanging="360"/>
+      </w:pPr>
+    </w:lvl>
+    <w:lvl w:ilvl="8" w:tplc="0409001B" w:tentative="1">
+      <w:start w:val="1"/>
+      <w:numFmt w:val="lowerRoman"/>
+      <w:lvlText w:val="%9."/>
+      <w:lvlJc w:val="right"/>
+      <w:pPr>
+        <w:ind w:left="6480" w:hanging="180"/>
+      </w:pPr>
+    </w:lvl>
+  </w:abstractNum>
+  <w:abstractNum w:abstractNumId="6" w15:restartNumberingAfterBreak="0">
+    <w:nsid w:val="304340D8"/>
+    <w:multiLevelType w:val="hybridMultilevel"/>
+    <w:tmpl w:val="A404D00A"/>
+    <w:lvl w:ilvl="0" w:tplc="37F40878">
+      <w:start w:val="1"/>
+      <w:numFmt w:val="bullet"/>
+      <w:lvlText w:val=""/>
+      <w:lvlJc w:val="left"/>
+      <w:pPr>
+        <w:ind w:left="1287" w:hanging="360"/>
+      </w:pPr>
+      <w:rPr>
+        <w:rFonts w:ascii="Symbol" w:hAnsi="Symbol" w:hint="default"/>
+      </w:rPr>
+    </w:lvl>
+    <w:lvl w:ilvl="1" w:tplc="04090003" w:tentative="1">
+      <w:start w:val="1"/>
+      <w:numFmt w:val="bullet"/>
+      <w:lvlText w:val="o"/>
+      <w:lvlJc w:val="left"/>
+      <w:pPr>
+        <w:ind w:left="2007" w:hanging="360"/>
+      </w:pPr>
+      <w:rPr>
+        <w:rFonts w:ascii="Courier New" w:hAnsi="Courier New" w:cs="Courier New" w:hint="default"/>
+      </w:rPr>
+    </w:lvl>
+    <w:lvl w:ilvl="2" w:tplc="04090005" w:tentative="1">
+      <w:start w:val="1"/>
+      <w:numFmt w:val="bullet"/>
+      <w:lvlText w:val=""/>
+      <w:lvlJc w:val="left"/>
+      <w:pPr>
+        <w:ind w:left="2727" w:hanging="360"/>
+      </w:pPr>
+      <w:rPr>
+        <w:rFonts w:ascii="Wingdings" w:hAnsi="Wingdings" w:hint="default"/>
+      </w:rPr>
+    </w:lvl>
+    <w:lvl w:ilvl="3" w:tplc="04090001" w:tentative="1">
+      <w:start w:val="1"/>
+      <w:numFmt w:val="bullet"/>
+      <w:lvlText w:val=""/>
+      <w:lvlJc w:val="left"/>
+      <w:pPr>
+        <w:ind w:left="3447" w:hanging="360"/>
+      </w:pPr>
+      <w:rPr>
+        <w:rFonts w:ascii="Symbol" w:hAnsi="Symbol" w:hint="default"/>
+      </w:rPr>
+    </w:lvl>
+    <w:lvl w:ilvl="4" w:tplc="04090003" w:tentative="1">
+      <w:start w:val="1"/>
+      <w:numFmt w:val="bullet"/>
+      <w:lvlText w:val="o"/>
+      <w:lvlJc w:val="left"/>
+      <w:pPr>
+        <w:ind w:left="4167" w:hanging="360"/>
+      </w:pPr>
+      <w:rPr>
+        <w:rFonts w:ascii="Courier New" w:hAnsi="Courier New" w:cs="Courier New" w:hint="default"/>
+      </w:rPr>
+    </w:lvl>
+    <w:lvl w:ilvl="5" w:tplc="04090005" w:tentative="1">
+      <w:start w:val="1"/>
+      <w:numFmt w:val="bullet"/>
+      <w:lvlText w:val=""/>
+      <w:lvlJc w:val="left"/>
+      <w:pPr>
+        <w:ind w:left="4887" w:hanging="360"/>
+      </w:pPr>
+      <w:rPr>
+        <w:rFonts w:ascii="Wingdings" w:hAnsi="Wingdings" w:hint="default"/>
+      </w:rPr>
+    </w:lvl>
+    <w:lvl w:ilvl="6" w:tplc="04090001" w:tentative="1">
+      <w:start w:val="1"/>
+      <w:numFmt w:val="bullet"/>
+      <w:lvlText w:val=""/>
+      <w:lvlJc w:val="left"/>
+      <w:pPr>
+        <w:ind w:left="5607" w:hanging="360"/>
+      </w:pPr>
+      <w:rPr>
+        <w:rFonts w:ascii="Symbol" w:hAnsi="Symbol" w:hint="default"/>
+      </w:rPr>
+    </w:lvl>
+    <w:lvl w:ilvl="7" w:tplc="04090003" w:tentative="1">
+      <w:start w:val="1"/>
+      <w:numFmt w:val="bullet"/>
+      <w:lvlText w:val="o"/>
+      <w:lvlJc w:val="left"/>
+      <w:pPr>
+        <w:ind w:left="6327" w:hanging="360"/>
+      </w:pPr>
+      <w:rPr>
+        <w:rFonts w:ascii="Courier New" w:hAnsi="Courier New" w:cs="Courier New" w:hint="default"/>
+      </w:rPr>
+    </w:lvl>
+    <w:lvl w:ilvl="8" w:tplc="04090005" w:tentative="1">
+      <w:start w:val="1"/>
+      <w:numFmt w:val="bullet"/>
+      <w:lvlText w:val=""/>
+      <w:lvlJc w:val="left"/>
+      <w:pPr>
+        <w:ind w:left="7047" w:hanging="360"/>
+      </w:pPr>
+      <w:rPr>
+        <w:rFonts w:ascii="Wingdings" w:hAnsi="Wingdings" w:hint="default"/>
+      </w:rPr>
+    </w:lvl>
+  </w:abstractNum>
+  <w:abstractNum w:abstractNumId="7" w15:restartNumberingAfterBreak="0">
     <w:nsid w:val="3A9B1CF8"/>
     <w:multiLevelType w:val="multilevel"/>
     <w:tmpl w:val="B90CA0CC"/>
@@ -3669,32 +9143,742 @@
       </w:rPr>
     </w:lvl>
   </w:abstractNum>
+  <w:abstractNum w:abstractNumId="8" w15:restartNumberingAfterBreak="0">
+    <w:nsid w:val="3DE96307"/>
+    <w:multiLevelType w:val="hybridMultilevel"/>
+    <w:tmpl w:val="C04CD6B0"/>
+    <w:lvl w:ilvl="0" w:tplc="04090017">
+      <w:start w:val="1"/>
+      <w:numFmt w:val="lowerLetter"/>
+      <w:lvlText w:val="%1)"/>
+      <w:lvlJc w:val="left"/>
+      <w:pPr>
+        <w:ind w:left="720" w:hanging="360"/>
+      </w:pPr>
+    </w:lvl>
+    <w:lvl w:ilvl="1" w:tplc="04090019" w:tentative="1">
+      <w:start w:val="1"/>
+      <w:numFmt w:val="lowerLetter"/>
+      <w:lvlText w:val="%2."/>
+      <w:lvlJc w:val="left"/>
+      <w:pPr>
+        <w:ind w:left="1440" w:hanging="360"/>
+      </w:pPr>
+    </w:lvl>
+    <w:lvl w:ilvl="2" w:tplc="0409001B" w:tentative="1">
+      <w:start w:val="1"/>
+      <w:numFmt w:val="lowerRoman"/>
+      <w:lvlText w:val="%3."/>
+      <w:lvlJc w:val="right"/>
+      <w:pPr>
+        <w:ind w:left="2160" w:hanging="180"/>
+      </w:pPr>
+    </w:lvl>
+    <w:lvl w:ilvl="3" w:tplc="0409000F" w:tentative="1">
+      <w:start w:val="1"/>
+      <w:numFmt w:val="decimal"/>
+      <w:lvlText w:val="%4."/>
+      <w:lvlJc w:val="left"/>
+      <w:pPr>
+        <w:ind w:left="2880" w:hanging="360"/>
+      </w:pPr>
+    </w:lvl>
+    <w:lvl w:ilvl="4" w:tplc="04090019" w:tentative="1">
+      <w:start w:val="1"/>
+      <w:numFmt w:val="lowerLetter"/>
+      <w:lvlText w:val="%5."/>
+      <w:lvlJc w:val="left"/>
+      <w:pPr>
+        <w:ind w:left="3600" w:hanging="360"/>
+      </w:pPr>
+    </w:lvl>
+    <w:lvl w:ilvl="5" w:tplc="0409001B" w:tentative="1">
+      <w:start w:val="1"/>
+      <w:numFmt w:val="lowerRoman"/>
+      <w:lvlText w:val="%6."/>
+      <w:lvlJc w:val="right"/>
+      <w:pPr>
+        <w:ind w:left="4320" w:hanging="180"/>
+      </w:pPr>
+    </w:lvl>
+    <w:lvl w:ilvl="6" w:tplc="0409000F" w:tentative="1">
+      <w:start w:val="1"/>
+      <w:numFmt w:val="decimal"/>
+      <w:lvlText w:val="%7."/>
+      <w:lvlJc w:val="left"/>
+      <w:pPr>
+        <w:ind w:left="5040" w:hanging="360"/>
+      </w:pPr>
+    </w:lvl>
+    <w:lvl w:ilvl="7" w:tplc="04090019" w:tentative="1">
+      <w:start w:val="1"/>
+      <w:numFmt w:val="lowerLetter"/>
+      <w:lvlText w:val="%8."/>
+      <w:lvlJc w:val="left"/>
+      <w:pPr>
+        <w:ind w:left="5760" w:hanging="360"/>
+      </w:pPr>
+    </w:lvl>
+    <w:lvl w:ilvl="8" w:tplc="0409001B" w:tentative="1">
+      <w:start w:val="1"/>
+      <w:numFmt w:val="lowerRoman"/>
+      <w:lvlText w:val="%9."/>
+      <w:lvlJc w:val="right"/>
+      <w:pPr>
+        <w:ind w:left="6480" w:hanging="180"/>
+      </w:pPr>
+    </w:lvl>
+  </w:abstractNum>
+  <w:abstractNum w:abstractNumId="9" w15:restartNumberingAfterBreak="0">
+    <w:nsid w:val="49BC7614"/>
+    <w:multiLevelType w:val="hybridMultilevel"/>
+    <w:tmpl w:val="37983844"/>
+    <w:lvl w:ilvl="0" w:tplc="35625612">
+      <w:start w:val="1"/>
+      <w:numFmt w:val="decimal"/>
+      <w:lvlText w:val="2.3.%1."/>
+      <w:lvlJc w:val="left"/>
+      <w:pPr>
+        <w:ind w:left="720" w:hanging="360"/>
+      </w:pPr>
+      <w:rPr>
+        <w:rFonts w:hint="default"/>
+      </w:rPr>
+    </w:lvl>
+    <w:lvl w:ilvl="1" w:tplc="04090019" w:tentative="1">
+      <w:start w:val="1"/>
+      <w:numFmt w:val="lowerLetter"/>
+      <w:lvlText w:val="%2."/>
+      <w:lvlJc w:val="left"/>
+      <w:pPr>
+        <w:ind w:left="1440" w:hanging="360"/>
+      </w:pPr>
+    </w:lvl>
+    <w:lvl w:ilvl="2" w:tplc="0409001B" w:tentative="1">
+      <w:start w:val="1"/>
+      <w:numFmt w:val="lowerRoman"/>
+      <w:lvlText w:val="%3."/>
+      <w:lvlJc w:val="right"/>
+      <w:pPr>
+        <w:ind w:left="2160" w:hanging="180"/>
+      </w:pPr>
+    </w:lvl>
+    <w:lvl w:ilvl="3" w:tplc="0409000F" w:tentative="1">
+      <w:start w:val="1"/>
+      <w:numFmt w:val="decimal"/>
+      <w:lvlText w:val="%4."/>
+      <w:lvlJc w:val="left"/>
+      <w:pPr>
+        <w:ind w:left="2880" w:hanging="360"/>
+      </w:pPr>
+    </w:lvl>
+    <w:lvl w:ilvl="4" w:tplc="04090019" w:tentative="1">
+      <w:start w:val="1"/>
+      <w:numFmt w:val="lowerLetter"/>
+      <w:lvlText w:val="%5."/>
+      <w:lvlJc w:val="left"/>
+      <w:pPr>
+        <w:ind w:left="3600" w:hanging="360"/>
+      </w:pPr>
+    </w:lvl>
+    <w:lvl w:ilvl="5" w:tplc="0409001B" w:tentative="1">
+      <w:start w:val="1"/>
+      <w:numFmt w:val="lowerRoman"/>
+      <w:lvlText w:val="%6."/>
+      <w:lvlJc w:val="right"/>
+      <w:pPr>
+        <w:ind w:left="4320" w:hanging="180"/>
+      </w:pPr>
+    </w:lvl>
+    <w:lvl w:ilvl="6" w:tplc="0409000F" w:tentative="1">
+      <w:start w:val="1"/>
+      <w:numFmt w:val="decimal"/>
+      <w:lvlText w:val="%7."/>
+      <w:lvlJc w:val="left"/>
+      <w:pPr>
+        <w:ind w:left="5040" w:hanging="360"/>
+      </w:pPr>
+    </w:lvl>
+    <w:lvl w:ilvl="7" w:tplc="04090019" w:tentative="1">
+      <w:start w:val="1"/>
+      <w:numFmt w:val="lowerLetter"/>
+      <w:lvlText w:val="%8."/>
+      <w:lvlJc w:val="left"/>
+      <w:pPr>
+        <w:ind w:left="5760" w:hanging="360"/>
+      </w:pPr>
+    </w:lvl>
+    <w:lvl w:ilvl="8" w:tplc="0409001B" w:tentative="1">
+      <w:start w:val="1"/>
+      <w:numFmt w:val="lowerRoman"/>
+      <w:lvlText w:val="%9."/>
+      <w:lvlJc w:val="right"/>
+      <w:pPr>
+        <w:ind w:left="6480" w:hanging="180"/>
+      </w:pPr>
+    </w:lvl>
+  </w:abstractNum>
+  <w:abstractNum w:abstractNumId="10" w15:restartNumberingAfterBreak="0">
+    <w:nsid w:val="559B68EC"/>
+    <w:multiLevelType w:val="hybridMultilevel"/>
+    <w:tmpl w:val="444EBC0A"/>
+    <w:lvl w:ilvl="0" w:tplc="37F40878">
+      <w:start w:val="1"/>
+      <w:numFmt w:val="bullet"/>
+      <w:lvlText w:val=""/>
+      <w:lvlJc w:val="left"/>
+      <w:pPr>
+        <w:ind w:left="1287" w:hanging="360"/>
+      </w:pPr>
+      <w:rPr>
+        <w:rFonts w:ascii="Symbol" w:hAnsi="Symbol" w:hint="default"/>
+      </w:rPr>
+    </w:lvl>
+    <w:lvl w:ilvl="1" w:tplc="FFFFFFFF" w:tentative="1">
+      <w:start w:val="1"/>
+      <w:numFmt w:val="bullet"/>
+      <w:lvlText w:val="o"/>
+      <w:lvlJc w:val="left"/>
+      <w:pPr>
+        <w:ind w:left="2007" w:hanging="360"/>
+      </w:pPr>
+      <w:rPr>
+        <w:rFonts w:ascii="Courier New" w:hAnsi="Courier New" w:cs="Courier New" w:hint="default"/>
+      </w:rPr>
+    </w:lvl>
+    <w:lvl w:ilvl="2" w:tplc="FFFFFFFF" w:tentative="1">
+      <w:start w:val="1"/>
+      <w:numFmt w:val="bullet"/>
+      <w:lvlText w:val=""/>
+      <w:lvlJc w:val="left"/>
+      <w:pPr>
+        <w:ind w:left="2727" w:hanging="360"/>
+      </w:pPr>
+      <w:rPr>
+        <w:rFonts w:ascii="Wingdings" w:hAnsi="Wingdings" w:hint="default"/>
+      </w:rPr>
+    </w:lvl>
+    <w:lvl w:ilvl="3" w:tplc="FFFFFFFF" w:tentative="1">
+      <w:start w:val="1"/>
+      <w:numFmt w:val="bullet"/>
+      <w:lvlText w:val=""/>
+      <w:lvlJc w:val="left"/>
+      <w:pPr>
+        <w:ind w:left="3447" w:hanging="360"/>
+      </w:pPr>
+      <w:rPr>
+        <w:rFonts w:ascii="Symbol" w:hAnsi="Symbol" w:hint="default"/>
+      </w:rPr>
+    </w:lvl>
+    <w:lvl w:ilvl="4" w:tplc="FFFFFFFF" w:tentative="1">
+      <w:start w:val="1"/>
+      <w:numFmt w:val="bullet"/>
+      <w:lvlText w:val="o"/>
+      <w:lvlJc w:val="left"/>
+      <w:pPr>
+        <w:ind w:left="4167" w:hanging="360"/>
+      </w:pPr>
+      <w:rPr>
+        <w:rFonts w:ascii="Courier New" w:hAnsi="Courier New" w:cs="Courier New" w:hint="default"/>
+      </w:rPr>
+    </w:lvl>
+    <w:lvl w:ilvl="5" w:tplc="FFFFFFFF" w:tentative="1">
+      <w:start w:val="1"/>
+      <w:numFmt w:val="bullet"/>
+      <w:lvlText w:val=""/>
+      <w:lvlJc w:val="left"/>
+      <w:pPr>
+        <w:ind w:left="4887" w:hanging="360"/>
+      </w:pPr>
+      <w:rPr>
+        <w:rFonts w:ascii="Wingdings" w:hAnsi="Wingdings" w:hint="default"/>
+      </w:rPr>
+    </w:lvl>
+    <w:lvl w:ilvl="6" w:tplc="FFFFFFFF" w:tentative="1">
+      <w:start w:val="1"/>
+      <w:numFmt w:val="bullet"/>
+      <w:lvlText w:val=""/>
+      <w:lvlJc w:val="left"/>
+      <w:pPr>
+        <w:ind w:left="5607" w:hanging="360"/>
+      </w:pPr>
+      <w:rPr>
+        <w:rFonts w:ascii="Symbol" w:hAnsi="Symbol" w:hint="default"/>
+      </w:rPr>
+    </w:lvl>
+    <w:lvl w:ilvl="7" w:tplc="FFFFFFFF" w:tentative="1">
+      <w:start w:val="1"/>
+      <w:numFmt w:val="bullet"/>
+      <w:lvlText w:val="o"/>
+      <w:lvlJc w:val="left"/>
+      <w:pPr>
+        <w:ind w:left="6327" w:hanging="360"/>
+      </w:pPr>
+      <w:rPr>
+        <w:rFonts w:ascii="Courier New" w:hAnsi="Courier New" w:cs="Courier New" w:hint="default"/>
+      </w:rPr>
+    </w:lvl>
+    <w:lvl w:ilvl="8" w:tplc="FFFFFFFF" w:tentative="1">
+      <w:start w:val="1"/>
+      <w:numFmt w:val="bullet"/>
+      <w:lvlText w:val=""/>
+      <w:lvlJc w:val="left"/>
+      <w:pPr>
+        <w:ind w:left="7047" w:hanging="360"/>
+      </w:pPr>
+      <w:rPr>
+        <w:rFonts w:ascii="Wingdings" w:hAnsi="Wingdings" w:hint="default"/>
+      </w:rPr>
+    </w:lvl>
+  </w:abstractNum>
+  <w:abstractNum w:abstractNumId="11" w15:restartNumberingAfterBreak="0">
+    <w:nsid w:val="5B3A0016"/>
+    <w:multiLevelType w:val="hybridMultilevel"/>
+    <w:tmpl w:val="43B009A8"/>
+    <w:lvl w:ilvl="0" w:tplc="506CC76C">
+      <w:start w:val="1"/>
+      <w:numFmt w:val="decimal"/>
+      <w:lvlText w:val="5.%1."/>
+      <w:lvlJc w:val="left"/>
+      <w:pPr>
+        <w:ind w:left="720" w:hanging="360"/>
+      </w:pPr>
+      <w:rPr>
+        <w:rFonts w:hint="default"/>
+      </w:rPr>
+    </w:lvl>
+    <w:lvl w:ilvl="1" w:tplc="04090019" w:tentative="1">
+      <w:start w:val="1"/>
+      <w:numFmt w:val="lowerLetter"/>
+      <w:lvlText w:val="%2."/>
+      <w:lvlJc w:val="left"/>
+      <w:pPr>
+        <w:ind w:left="1440" w:hanging="360"/>
+      </w:pPr>
+    </w:lvl>
+    <w:lvl w:ilvl="2" w:tplc="0409001B" w:tentative="1">
+      <w:start w:val="1"/>
+      <w:numFmt w:val="lowerRoman"/>
+      <w:lvlText w:val="%3."/>
+      <w:lvlJc w:val="right"/>
+      <w:pPr>
+        <w:ind w:left="2160" w:hanging="180"/>
+      </w:pPr>
+    </w:lvl>
+    <w:lvl w:ilvl="3" w:tplc="0409000F" w:tentative="1">
+      <w:start w:val="1"/>
+      <w:numFmt w:val="decimal"/>
+      <w:lvlText w:val="%4."/>
+      <w:lvlJc w:val="left"/>
+      <w:pPr>
+        <w:ind w:left="2880" w:hanging="360"/>
+      </w:pPr>
+    </w:lvl>
+    <w:lvl w:ilvl="4" w:tplc="04090019" w:tentative="1">
+      <w:start w:val="1"/>
+      <w:numFmt w:val="lowerLetter"/>
+      <w:lvlText w:val="%5."/>
+      <w:lvlJc w:val="left"/>
+      <w:pPr>
+        <w:ind w:left="3600" w:hanging="360"/>
+      </w:pPr>
+    </w:lvl>
+    <w:lvl w:ilvl="5" w:tplc="0409001B" w:tentative="1">
+      <w:start w:val="1"/>
+      <w:numFmt w:val="lowerRoman"/>
+      <w:lvlText w:val="%6."/>
+      <w:lvlJc w:val="right"/>
+      <w:pPr>
+        <w:ind w:left="4320" w:hanging="180"/>
+      </w:pPr>
+    </w:lvl>
+    <w:lvl w:ilvl="6" w:tplc="0409000F" w:tentative="1">
+      <w:start w:val="1"/>
+      <w:numFmt w:val="decimal"/>
+      <w:lvlText w:val="%7."/>
+      <w:lvlJc w:val="left"/>
+      <w:pPr>
+        <w:ind w:left="5040" w:hanging="360"/>
+      </w:pPr>
+    </w:lvl>
+    <w:lvl w:ilvl="7" w:tplc="04090019" w:tentative="1">
+      <w:start w:val="1"/>
+      <w:numFmt w:val="lowerLetter"/>
+      <w:lvlText w:val="%8."/>
+      <w:lvlJc w:val="left"/>
+      <w:pPr>
+        <w:ind w:left="5760" w:hanging="360"/>
+      </w:pPr>
+    </w:lvl>
+    <w:lvl w:ilvl="8" w:tplc="0409001B" w:tentative="1">
+      <w:start w:val="1"/>
+      <w:numFmt w:val="lowerRoman"/>
+      <w:lvlText w:val="%9."/>
+      <w:lvlJc w:val="right"/>
+      <w:pPr>
+        <w:ind w:left="6480" w:hanging="180"/>
+      </w:pPr>
+    </w:lvl>
+  </w:abstractNum>
+  <w:abstractNum w:abstractNumId="12" w15:restartNumberingAfterBreak="0">
+    <w:nsid w:val="5E496DC9"/>
+    <w:multiLevelType w:val="hybridMultilevel"/>
+    <w:tmpl w:val="7B0A931C"/>
+    <w:lvl w:ilvl="0" w:tplc="430EE950">
+      <w:start w:val="1"/>
+      <w:numFmt w:val="decimal"/>
+      <w:lvlText w:val="3.2.%1."/>
+      <w:lvlJc w:val="left"/>
+      <w:pPr>
+        <w:ind w:left="720" w:hanging="360"/>
+      </w:pPr>
+      <w:rPr>
+        <w:rFonts w:hint="default"/>
+      </w:rPr>
+    </w:lvl>
+    <w:lvl w:ilvl="1" w:tplc="04090019" w:tentative="1">
+      <w:start w:val="1"/>
+      <w:numFmt w:val="lowerLetter"/>
+      <w:lvlText w:val="%2."/>
+      <w:lvlJc w:val="left"/>
+      <w:pPr>
+        <w:ind w:left="1440" w:hanging="360"/>
+      </w:pPr>
+    </w:lvl>
+    <w:lvl w:ilvl="2" w:tplc="0409001B" w:tentative="1">
+      <w:start w:val="1"/>
+      <w:numFmt w:val="lowerRoman"/>
+      <w:lvlText w:val="%3."/>
+      <w:lvlJc w:val="right"/>
+      <w:pPr>
+        <w:ind w:left="2160" w:hanging="180"/>
+      </w:pPr>
+    </w:lvl>
+    <w:lvl w:ilvl="3" w:tplc="0409000F" w:tentative="1">
+      <w:start w:val="1"/>
+      <w:numFmt w:val="decimal"/>
+      <w:lvlText w:val="%4."/>
+      <w:lvlJc w:val="left"/>
+      <w:pPr>
+        <w:ind w:left="2880" w:hanging="360"/>
+      </w:pPr>
+    </w:lvl>
+    <w:lvl w:ilvl="4" w:tplc="04090019" w:tentative="1">
+      <w:start w:val="1"/>
+      <w:numFmt w:val="lowerLetter"/>
+      <w:lvlText w:val="%5."/>
+      <w:lvlJc w:val="left"/>
+      <w:pPr>
+        <w:ind w:left="3600" w:hanging="360"/>
+      </w:pPr>
+    </w:lvl>
+    <w:lvl w:ilvl="5" w:tplc="0409001B" w:tentative="1">
+      <w:start w:val="1"/>
+      <w:numFmt w:val="lowerRoman"/>
+      <w:lvlText w:val="%6."/>
+      <w:lvlJc w:val="right"/>
+      <w:pPr>
+        <w:ind w:left="4320" w:hanging="180"/>
+      </w:pPr>
+    </w:lvl>
+    <w:lvl w:ilvl="6" w:tplc="0409000F" w:tentative="1">
+      <w:start w:val="1"/>
+      <w:numFmt w:val="decimal"/>
+      <w:lvlText w:val="%7."/>
+      <w:lvlJc w:val="left"/>
+      <w:pPr>
+        <w:ind w:left="5040" w:hanging="360"/>
+      </w:pPr>
+    </w:lvl>
+    <w:lvl w:ilvl="7" w:tplc="04090019" w:tentative="1">
+      <w:start w:val="1"/>
+      <w:numFmt w:val="lowerLetter"/>
+      <w:lvlText w:val="%8."/>
+      <w:lvlJc w:val="left"/>
+      <w:pPr>
+        <w:ind w:left="5760" w:hanging="360"/>
+      </w:pPr>
+    </w:lvl>
+    <w:lvl w:ilvl="8" w:tplc="0409001B" w:tentative="1">
+      <w:start w:val="1"/>
+      <w:numFmt w:val="lowerRoman"/>
+      <w:lvlText w:val="%9."/>
+      <w:lvlJc w:val="right"/>
+      <w:pPr>
+        <w:ind w:left="6480" w:hanging="180"/>
+      </w:pPr>
+    </w:lvl>
+  </w:abstractNum>
+  <w:abstractNum w:abstractNumId="13" w15:restartNumberingAfterBreak="0">
+    <w:nsid w:val="60A141D6"/>
+    <w:multiLevelType w:val="hybridMultilevel"/>
+    <w:tmpl w:val="9314DDE6"/>
+    <w:lvl w:ilvl="0" w:tplc="87228EDA">
+      <w:start w:val="1"/>
+      <w:numFmt w:val="decimal"/>
+      <w:lvlText w:val="4.%1."/>
+      <w:lvlJc w:val="left"/>
+      <w:pPr>
+        <w:ind w:left="720" w:hanging="360"/>
+      </w:pPr>
+      <w:rPr>
+        <w:rFonts w:hint="default"/>
+      </w:rPr>
+    </w:lvl>
+    <w:lvl w:ilvl="1" w:tplc="04090019" w:tentative="1">
+      <w:start w:val="1"/>
+      <w:numFmt w:val="lowerLetter"/>
+      <w:lvlText w:val="%2."/>
+      <w:lvlJc w:val="left"/>
+      <w:pPr>
+        <w:ind w:left="1440" w:hanging="360"/>
+      </w:pPr>
+    </w:lvl>
+    <w:lvl w:ilvl="2" w:tplc="0409001B" w:tentative="1">
+      <w:start w:val="1"/>
+      <w:numFmt w:val="lowerRoman"/>
+      <w:lvlText w:val="%3."/>
+      <w:lvlJc w:val="right"/>
+      <w:pPr>
+        <w:ind w:left="2160" w:hanging="180"/>
+      </w:pPr>
+    </w:lvl>
+    <w:lvl w:ilvl="3" w:tplc="0409000F" w:tentative="1">
+      <w:start w:val="1"/>
+      <w:numFmt w:val="decimal"/>
+      <w:lvlText w:val="%4."/>
+      <w:lvlJc w:val="left"/>
+      <w:pPr>
+        <w:ind w:left="2880" w:hanging="360"/>
+      </w:pPr>
+    </w:lvl>
+    <w:lvl w:ilvl="4" w:tplc="04090019" w:tentative="1">
+      <w:start w:val="1"/>
+      <w:numFmt w:val="lowerLetter"/>
+      <w:lvlText w:val="%5."/>
+      <w:lvlJc w:val="left"/>
+      <w:pPr>
+        <w:ind w:left="3600" w:hanging="360"/>
+      </w:pPr>
+    </w:lvl>
+    <w:lvl w:ilvl="5" w:tplc="0409001B" w:tentative="1">
+      <w:start w:val="1"/>
+      <w:numFmt w:val="lowerRoman"/>
+      <w:lvlText w:val="%6."/>
+      <w:lvlJc w:val="right"/>
+      <w:pPr>
+        <w:ind w:left="4320" w:hanging="180"/>
+      </w:pPr>
+    </w:lvl>
+    <w:lvl w:ilvl="6" w:tplc="0409000F" w:tentative="1">
+      <w:start w:val="1"/>
+      <w:numFmt w:val="decimal"/>
+      <w:lvlText w:val="%7."/>
+      <w:lvlJc w:val="left"/>
+      <w:pPr>
+        <w:ind w:left="5040" w:hanging="360"/>
+      </w:pPr>
+    </w:lvl>
+    <w:lvl w:ilvl="7" w:tplc="04090019" w:tentative="1">
+      <w:start w:val="1"/>
+      <w:numFmt w:val="lowerLetter"/>
+      <w:lvlText w:val="%8."/>
+      <w:lvlJc w:val="left"/>
+      <w:pPr>
+        <w:ind w:left="5760" w:hanging="360"/>
+      </w:pPr>
+    </w:lvl>
+    <w:lvl w:ilvl="8" w:tplc="0409001B" w:tentative="1">
+      <w:start w:val="1"/>
+      <w:numFmt w:val="lowerRoman"/>
+      <w:lvlText w:val="%9."/>
+      <w:lvlJc w:val="right"/>
+      <w:pPr>
+        <w:ind w:left="6480" w:hanging="180"/>
+      </w:pPr>
+    </w:lvl>
+  </w:abstractNum>
+  <w:abstractNum w:abstractNumId="14" w15:restartNumberingAfterBreak="0">
+    <w:nsid w:val="7C45452F"/>
+    <w:multiLevelType w:val="hybridMultilevel"/>
+    <w:tmpl w:val="A0FC6B4C"/>
+    <w:lvl w:ilvl="0" w:tplc="631A47C6">
+      <w:start w:val="1"/>
+      <w:numFmt w:val="decimal"/>
+      <w:lvlText w:val="3.%1."/>
+      <w:lvlJc w:val="left"/>
+      <w:pPr>
+        <w:ind w:left="720" w:hanging="360"/>
+      </w:pPr>
+      <w:rPr>
+        <w:rFonts w:hint="default"/>
+      </w:rPr>
+    </w:lvl>
+    <w:lvl w:ilvl="1" w:tplc="04090019" w:tentative="1">
+      <w:start w:val="1"/>
+      <w:numFmt w:val="lowerLetter"/>
+      <w:lvlText w:val="%2."/>
+      <w:lvlJc w:val="left"/>
+      <w:pPr>
+        <w:ind w:left="1440" w:hanging="360"/>
+      </w:pPr>
+    </w:lvl>
+    <w:lvl w:ilvl="2" w:tplc="0409001B" w:tentative="1">
+      <w:start w:val="1"/>
+      <w:numFmt w:val="lowerRoman"/>
+      <w:lvlText w:val="%3."/>
+      <w:lvlJc w:val="right"/>
+      <w:pPr>
+        <w:ind w:left="2160" w:hanging="180"/>
+      </w:pPr>
+    </w:lvl>
+    <w:lvl w:ilvl="3" w:tplc="0409000F" w:tentative="1">
+      <w:start w:val="1"/>
+      <w:numFmt w:val="decimal"/>
+      <w:lvlText w:val="%4."/>
+      <w:lvlJc w:val="left"/>
+      <w:pPr>
+        <w:ind w:left="2880" w:hanging="360"/>
+      </w:pPr>
+    </w:lvl>
+    <w:lvl w:ilvl="4" w:tplc="04090019" w:tentative="1">
+      <w:start w:val="1"/>
+      <w:numFmt w:val="lowerLetter"/>
+      <w:lvlText w:val="%5."/>
+      <w:lvlJc w:val="left"/>
+      <w:pPr>
+        <w:ind w:left="3600" w:hanging="360"/>
+      </w:pPr>
+    </w:lvl>
+    <w:lvl w:ilvl="5" w:tplc="0409001B" w:tentative="1">
+      <w:start w:val="1"/>
+      <w:numFmt w:val="lowerRoman"/>
+      <w:lvlText w:val="%6."/>
+      <w:lvlJc w:val="right"/>
+      <w:pPr>
+        <w:ind w:left="4320" w:hanging="180"/>
+      </w:pPr>
+    </w:lvl>
+    <w:lvl w:ilvl="6" w:tplc="0409000F" w:tentative="1">
+      <w:start w:val="1"/>
+      <w:numFmt w:val="decimal"/>
+      <w:lvlText w:val="%7."/>
+      <w:lvlJc w:val="left"/>
+      <w:pPr>
+        <w:ind w:left="5040" w:hanging="360"/>
+      </w:pPr>
+    </w:lvl>
+    <w:lvl w:ilvl="7" w:tplc="04090019" w:tentative="1">
+      <w:start w:val="1"/>
+      <w:numFmt w:val="lowerLetter"/>
+      <w:lvlText w:val="%8."/>
+      <w:lvlJc w:val="left"/>
+      <w:pPr>
+        <w:ind w:left="5760" w:hanging="360"/>
+      </w:pPr>
+    </w:lvl>
+    <w:lvl w:ilvl="8" w:tplc="0409001B" w:tentative="1">
+      <w:start w:val="1"/>
+      <w:numFmt w:val="lowerRoman"/>
+      <w:lvlText w:val="%9."/>
+      <w:lvlJc w:val="right"/>
+      <w:pPr>
+        <w:ind w:left="6480" w:hanging="180"/>
+      </w:pPr>
+    </w:lvl>
+  </w:abstractNum>
   <w:num w:numId="1" w16cid:durableId="1386221128">
+    <w:abstractNumId w:val="7"/>
+  </w:num>
+  <w:num w:numId="2" w16cid:durableId="2142571148">
+    <w:abstractNumId w:val="7"/>
+  </w:num>
+  <w:num w:numId="3" w16cid:durableId="1730229207">
+    <w:abstractNumId w:val="7"/>
+  </w:num>
+  <w:num w:numId="4" w16cid:durableId="1361935235">
+    <w:abstractNumId w:val="7"/>
+  </w:num>
+  <w:num w:numId="5" w16cid:durableId="1166555050">
+    <w:abstractNumId w:val="7"/>
+  </w:num>
+  <w:num w:numId="6" w16cid:durableId="729692590">
+    <w:abstractNumId w:val="7"/>
+  </w:num>
+  <w:num w:numId="7" w16cid:durableId="1902711342">
+    <w:abstractNumId w:val="7"/>
+  </w:num>
+  <w:num w:numId="8" w16cid:durableId="1175995388">
+    <w:abstractNumId w:val="7"/>
+  </w:num>
+  <w:num w:numId="9" w16cid:durableId="1709525820">
+    <w:abstractNumId w:val="2"/>
+  </w:num>
+  <w:num w:numId="10" w16cid:durableId="230234461">
+    <w:abstractNumId w:val="7"/>
+  </w:num>
+  <w:num w:numId="11" w16cid:durableId="1161045169">
+    <w:abstractNumId w:val="7"/>
+  </w:num>
+  <w:num w:numId="12" w16cid:durableId="1033456912">
+    <w:abstractNumId w:val="7"/>
+  </w:num>
+  <w:num w:numId="13" w16cid:durableId="344789857">
+    <w:abstractNumId w:val="7"/>
+  </w:num>
+  <w:num w:numId="14" w16cid:durableId="1406879945">
+    <w:abstractNumId w:val="7"/>
+  </w:num>
+  <w:num w:numId="15" w16cid:durableId="1848446210">
+    <w:abstractNumId w:val="7"/>
+  </w:num>
+  <w:num w:numId="16" w16cid:durableId="197788704">
+    <w:abstractNumId w:val="7"/>
+  </w:num>
+  <w:num w:numId="17" w16cid:durableId="1933926737">
+    <w:abstractNumId w:val="4"/>
+  </w:num>
+  <w:num w:numId="18" w16cid:durableId="1348404835">
+    <w:abstractNumId w:val="6"/>
+  </w:num>
+  <w:num w:numId="19" w16cid:durableId="1156142697">
+    <w:abstractNumId w:val="8"/>
+  </w:num>
+  <w:num w:numId="20" w16cid:durableId="1835991701">
+    <w:abstractNumId w:val="3"/>
+  </w:num>
+  <w:num w:numId="21" w16cid:durableId="1903832723">
+    <w:abstractNumId w:val="0"/>
+  </w:num>
+  <w:num w:numId="22" w16cid:durableId="208881918">
+    <w:abstractNumId w:val="9"/>
+  </w:num>
+  <w:num w:numId="23" w16cid:durableId="1338339136">
+    <w:abstractNumId w:val="10"/>
+  </w:num>
+  <w:num w:numId="24" w16cid:durableId="467667900">
     <w:abstractNumId w:val="1"/>
   </w:num>
-  <w:num w:numId="2" w16cid:durableId="2142571148">
-    <w:abstractNumId w:val="1"/>
+  <w:num w:numId="25" w16cid:durableId="1462386112">
+    <w:abstractNumId w:val="14"/>
   </w:num>
-  <w:num w:numId="3" w16cid:durableId="1730229207">
-    <w:abstractNumId w:val="1"/>
+  <w:num w:numId="26" w16cid:durableId="6101688">
+    <w:abstractNumId w:val="5"/>
   </w:num>
-  <w:num w:numId="4" w16cid:durableId="1361935235">
-    <w:abstractNumId w:val="1"/>
+  <w:num w:numId="27" w16cid:durableId="2109691322">
+    <w:abstractNumId w:val="12"/>
+    <w:lvlOverride w:ilvl="0">
+      <w:startOverride w:val="1"/>
+    </w:lvlOverride>
   </w:num>
-  <w:num w:numId="5" w16cid:durableId="1166555050">
-    <w:abstractNumId w:val="1"/>
+  <w:num w:numId="28" w16cid:durableId="1584727528">
+    <w:abstractNumId w:val="7"/>
   </w:num>
-  <w:num w:numId="6" w16cid:durableId="729692590">
-    <w:abstractNumId w:val="1"/>
+  <w:num w:numId="29" w16cid:durableId="806821498">
+    <w:abstractNumId w:val="13"/>
   </w:num>
-  <w:num w:numId="7" w16cid:durableId="1902711342">
-    <w:abstractNumId w:val="1"/>
-  </w:num>
-  <w:num w:numId="8" w16cid:durableId="1175995388">
-    <w:abstractNumId w:val="1"/>
-  </w:num>
-  <w:num w:numId="9" w16cid:durableId="1709525820">
-    <w:abstractNumId w:val="0"/>
+  <w:num w:numId="30" w16cid:durableId="1485269597">
+    <w:abstractNumId w:val="11"/>
   </w:num>
 </w:numbering>
 </file>
@@ -4314,7 +10498,6 @@
   <w:style w:type="character" w:default="1" w:styleId="DefaultParagraphFont">
     <w:name w:val="Default Paragraph Font"/>
     <w:uiPriority w:val="1"/>
-    <w:semiHidden/>
     <w:unhideWhenUsed/>
   </w:style>
   <w:style w:type="table" w:default="1" w:styleId="TableNormal">

--- a/Báo cáo Khóa luận.docx
+++ b/Báo cáo Khóa luận.docx
@@ -210,15 +210,7 @@
           <w:bCs/>
           <w:szCs w:val="26"/>
         </w:rPr>
-        <w:t xml:space="preserve"> xây dựng một website bán hàng đơn lẻ với quy mô vừa và nhỏ, chủ yếu phục vụ mục đích học tập và trình diễn. Các chức năng chính bao gồm: hiển thị và tìm kiếm sản phẩm, giỏ hàng, đặt hàng, thanh toán đơn giản và trang quản trị cơ bản. Website </w:t>
-      </w:r>
-      <w:r>
-        <w:rPr>
-          <w:bCs/>
-          <w:szCs w:val="26"/>
-        </w:rPr>
-        <w:lastRenderedPageBreak/>
-        <w:t>không đi sâu vào các chức năng nâng cao như phân tích hành vi khách hàng, tích hợp thanh toán quốc tế hay hệ thống vận chuyển phức tạp.</w:t>
+        <w:t xml:space="preserve"> xây dựng một website bán hàng đơn lẻ với quy mô vừa và nhỏ, chủ yếu phục vụ mục đích học tập và trình diễn. Các chức năng chính bao gồm: hiển thị và tìm kiếm sản phẩm, giỏ hàng, đặt hàng, thanh toán đơn giản và trang quản trị cơ bản. Website không đi sâu vào các chức năng nâng cao như phân tích hành vi khách hàng, tích hợp thanh toán quốc tế hay hệ thống vận chuyển phức tạp.</w:t>
       </w:r>
       <w:r>
         <w:rPr>
@@ -1357,7 +1349,6 @@
         <w:rPr>
           <w:szCs w:val="26"/>
         </w:rPr>
-        <w:lastRenderedPageBreak/>
         <w:tab/>
       </w:r>
     </w:p>
@@ -1416,6 +1407,7 @@
         <w:rPr>
           <w:szCs w:val="26"/>
         </w:rPr>
+        <w:lastRenderedPageBreak/>
         <w:t>Điểm mới đề tài:</w:t>
       </w:r>
     </w:p>
@@ -2882,41 +2874,41 @@
         <w:rPr>
           <w:szCs w:val="26"/>
         </w:rPr>
+        <w:tab/>
+      </w:r>
+    </w:p>
+    <w:p>
+      <w:pPr>
+        <w:tabs>
+          <w:tab w:val="right" w:leader="dot" w:pos="9355"/>
+        </w:tabs>
+        <w:spacing w:line="324" w:lineRule="auto"/>
+        <w:rPr>
+          <w:szCs w:val="26"/>
+        </w:rPr>
+      </w:pPr>
+      <w:r>
+        <w:rPr>
+          <w:szCs w:val="26"/>
+        </w:rPr>
+        <w:tab/>
+      </w:r>
+    </w:p>
+    <w:p>
+      <w:pPr>
+        <w:tabs>
+          <w:tab w:val="right" w:leader="dot" w:pos="9355"/>
+        </w:tabs>
+        <w:spacing w:line="324" w:lineRule="auto"/>
+        <w:rPr>
+          <w:szCs w:val="26"/>
+        </w:rPr>
+      </w:pPr>
+      <w:r>
+        <w:rPr>
+          <w:szCs w:val="26"/>
+        </w:rPr>
         <w:lastRenderedPageBreak/>
-        <w:tab/>
-      </w:r>
-    </w:p>
-    <w:p>
-      <w:pPr>
-        <w:tabs>
-          <w:tab w:val="right" w:leader="dot" w:pos="9355"/>
-        </w:tabs>
-        <w:spacing w:line="324" w:lineRule="auto"/>
-        <w:rPr>
-          <w:szCs w:val="26"/>
-        </w:rPr>
-      </w:pPr>
-      <w:r>
-        <w:rPr>
-          <w:szCs w:val="26"/>
-        </w:rPr>
-        <w:tab/>
-      </w:r>
-    </w:p>
-    <w:p>
-      <w:pPr>
-        <w:tabs>
-          <w:tab w:val="right" w:leader="dot" w:pos="9355"/>
-        </w:tabs>
-        <w:spacing w:line="324" w:lineRule="auto"/>
-        <w:rPr>
-          <w:szCs w:val="26"/>
-        </w:rPr>
-      </w:pPr>
-      <w:r>
-        <w:rPr>
-          <w:szCs w:val="26"/>
-        </w:rPr>
         <w:tab/>
       </w:r>
       <w:r>
@@ -3832,7 +3824,6 @@
           <w:b/>
           <w:szCs w:val="26"/>
         </w:rPr>
-        <w:lastRenderedPageBreak/>
         <w:t>Nghiệp vụ</w:t>
       </w:r>
     </w:p>
@@ -3911,6 +3902,7 @@
           <w:bCs/>
           <w:szCs w:val="26"/>
         </w:rPr>
+        <w:lastRenderedPageBreak/>
         <w:t>Xem danh sách sản phẩm theo danh mục: laptop, điện thoại, gaming gear, phụ kiện,...</w:t>
       </w:r>
     </w:p>
@@ -4223,14 +4215,7 @@
           <w:bCs/>
           <w:szCs w:val="26"/>
         </w:rPr>
-        <w:t>Thống kê đơn hàng, doanh thu theo ngày, tháng, năm.</w:t>
-      </w:r>
-      <w:r>
-        <w:rPr>
-          <w:bCs/>
-          <w:szCs w:val="26"/>
-        </w:rPr>
-        <w:t xml:space="preserve"> </w:t>
+        <w:t xml:space="preserve">Thống kê đơn hàng, doanh thu theo ngày, tháng, năm. </w:t>
       </w:r>
       <w:r>
         <w:rPr>
@@ -4301,22 +4286,9 @@
           <w:ilvl w:val="0"/>
           <w:numId w:val="22"/>
         </w:numPr>
-        <w:tabs>
-          <w:tab w:val="num" w:pos="0"/>
-        </w:tabs>
-        <w:spacing w:before="0" w:line="360" w:lineRule="auto"/>
-        <w:ind w:left="0" w:firstLine="0"/>
-        <w:rPr>
-          <w:sz w:val="26"/>
-          <w:szCs w:val="26"/>
-        </w:rPr>
       </w:pPr>
       <w:bookmarkStart w:id="3" w:name="_Toc187294737"/>
       <w:r>
-        <w:rPr>
-          <w:sz w:val="26"/>
-          <w:szCs w:val="26"/>
-        </w:rPr>
         <w:t>Giới thiệu về Node.js</w:t>
       </w:r>
       <w:bookmarkEnd w:id="3"/>
@@ -4702,7 +4674,6 @@
         <w:rPr>
           <w:szCs w:val="26"/>
         </w:rPr>
-        <w:lastRenderedPageBreak/>
         <w:t xml:space="preserve">Quản </w:t>
       </w:r>
       <w:r>
@@ -4776,6 +4747,7 @@
         <w:rPr>
           <w:szCs w:val="26"/>
         </w:rPr>
+        <w:lastRenderedPageBreak/>
         <w:t>Sử dụng để bảo mật ứng dụng bằng cách xác thực và phân quyền người dùng.</w:t>
       </w:r>
     </w:p>
@@ -5103,22 +5075,9 @@
           <w:ilvl w:val="0"/>
           <w:numId w:val="22"/>
         </w:numPr>
-        <w:tabs>
-          <w:tab w:val="num" w:pos="0"/>
-        </w:tabs>
-        <w:spacing w:before="0" w:line="360" w:lineRule="auto"/>
-        <w:ind w:left="0" w:firstLine="0"/>
-        <w:rPr>
-          <w:sz w:val="26"/>
-          <w:szCs w:val="26"/>
-        </w:rPr>
       </w:pPr>
       <w:bookmarkStart w:id="4" w:name="_Toc187294738"/>
       <w:r>
-        <w:rPr>
-          <w:sz w:val="26"/>
-          <w:szCs w:val="26"/>
-        </w:rPr>
         <w:t>Giới thiệu về React</w:t>
       </w:r>
       <w:bookmarkEnd w:id="4"/>
@@ -5136,14 +5095,7 @@
         <w:rPr>
           <w:szCs w:val="26"/>
         </w:rPr>
-        <w:t xml:space="preserve">React là một thư viện JavaScript mã nguồn mở được phát triển bởi Facebook, được thiết kế để xây dựng giao diện người dùng (User Interface - UI) một cách linh hoạt và hiệu quả. Với cơ chế quản lý DOM ảo (Virtual DOM) và cách tiếp cận hướng thành phần </w:t>
-      </w:r>
-      <w:r>
-        <w:rPr>
-          <w:szCs w:val="26"/>
-        </w:rPr>
-        <w:lastRenderedPageBreak/>
-        <w:t>(Component-based), React trở thành lựa chọn phổ biến trong việc phát triển ứng dụng web hiện đại.</w:t>
+        <w:t>React là một thư viện JavaScript mã nguồn mở được phát triển bởi Facebook, được thiết kế để xây dựng giao diện người dùng (User Interface - UI) một cách linh hoạt và hiệu quả. Với cơ chế quản lý DOM ảo (Virtual DOM) và cách tiếp cận hướng thành phần (Component-based), React trở thành lựa chọn phổ biến trong việc phát triển ứng dụng web hiện đại.</w:t>
       </w:r>
     </w:p>
     <w:p>
@@ -5231,6 +5183,7 @@
         <w:rPr>
           <w:szCs w:val="26"/>
         </w:rPr>
+        <w:lastRenderedPageBreak/>
         <w:t>Dữ liệu động: Quản lý trạng thái với React State và Context API cho phép giao diện phản hồi nhanh chóng với dữ liệu thay đổi.</w:t>
       </w:r>
     </w:p>
@@ -5505,7 +5458,6 @@
         <w:rPr>
           <w:szCs w:val="26"/>
         </w:rPr>
-        <w:lastRenderedPageBreak/>
         <w:t>Context API: Cung cấp dữ liệu dùng chung giữa các components mà không cần truyền qua nhiều cấp.</w:t>
       </w:r>
     </w:p>
@@ -5638,6 +5590,7 @@
         <w:rPr>
           <w:szCs w:val="26"/>
         </w:rPr>
+        <w:lastRenderedPageBreak/>
         <w:t>MUI được sử dụng để xây dựng các thành phần giao diện nâng cao, đảm bảo tính thẩm mỹ và chuyên nghiệp cho ứng dụng.</w:t>
       </w:r>
     </w:p>
@@ -5859,7 +5812,6 @@
         <w:rPr>
           <w:szCs w:val="26"/>
         </w:rPr>
-        <w:lastRenderedPageBreak/>
         <w:t>Visual Studio Code (VS Code) là một trình soạn thảo mã nguồn mở, miễn phí do Microsoft phát triển. Đây là một công cụ phổ biến trong giới lập trình viên nhờ giao diện thân thiện, khả năng tùy biến cao, và hỗ trợ phong phú từ các tiện ích mở rộng (extensions).</w:t>
       </w:r>
     </w:p>
@@ -6060,6 +6012,7 @@
         <w:rPr>
           <w:szCs w:val="26"/>
         </w:rPr>
+        <w:lastRenderedPageBreak/>
         <w:t>Cung cấp trình chỉnh sửa mã với tính năng tô màu cú pháp (syntax highlighting), tự động hoàn thành mã (IntelliSense), và gợi ý lệnh.</w:t>
       </w:r>
     </w:p>
@@ -6224,7 +6177,6 @@
         <w:rPr>
           <w:szCs w:val="26"/>
         </w:rPr>
-        <w:lastRenderedPageBreak/>
         <w:t>Tích hợp debugger cho Node.js và Chrome giúp dễ dàng phát hiện và sửa lỗi trong cả backend và frontend.</w:t>
       </w:r>
     </w:p>
@@ -6472,6 +6424,7 @@
         <w:rPr>
           <w:szCs w:val="26"/>
         </w:rPr>
+        <w:lastRenderedPageBreak/>
         <w:t>Gửi yêu cầu tới các API của backend Node.js (Express) để kiểm tra chức năng xử lý dữ liệu phân công giảng dạy.</w:t>
       </w:r>
     </w:p>
@@ -6541,7 +6494,6 @@
         <w:rPr>
           <w:szCs w:val="26"/>
         </w:rPr>
-        <w:lastRenderedPageBreak/>
         <w:t>Kiểm thử bảo mật: Thử nghiệm các API với dữ liệu không hợp lệ hoặc thiếu xác thực (authorization token) để đảm bảo hệ thống không bị lỗi hoặc xâm nhập.</w:t>
       </w:r>
     </w:p>
@@ -6736,6 +6688,7 @@
         <w:rPr>
           <w:szCs w:val="26"/>
         </w:rPr>
+        <w:lastRenderedPageBreak/>
         <w:t>Môi trường phát triển tích hợp: Với các thành phần như Apache (Web Server) và MySQL (Cơ sở dữ liệu), XAMPP cung cấp một môi trường phát triển hoàn chỉnh, thuận tiện cho việc kiểm thử và phát triển ứng dụng web.</w:t>
       </w:r>
     </w:p>
@@ -6803,7 +6756,6 @@
           <w:bCs/>
           <w:szCs w:val="26"/>
         </w:rPr>
-        <w:lastRenderedPageBreak/>
         <w:t>Apache Web Server</w:t>
       </w:r>
     </w:p>
@@ -7090,14 +7042,14 @@
         <w:rPr>
           <w:szCs w:val="26"/>
         </w:rPr>
-        <w:t xml:space="preserve">Git là một hệ thống quản lý phiên bản phân tán (distributed version control system) phổ biến, được phát triển bởi Linus Torvalds vào năm 2005. Git cho phép các lập trình viên theo dõi sự thay đổi của mã nguồn qua từng phiên bản, giúp làm việc nhóm hiệu quả, đồng thời hỗ trợ phục hồi lại các phiên bản trước của mã nguồn nếu cần thiết. Git có thể hoạt </w:t>
+        <w:t xml:space="preserve">Git là một hệ thống quản lý phiên bản phân tán (distributed version control system) phổ biến, được phát triển bởi Linus Torvalds vào năm 2005. Git cho phép các lập trình viên theo dõi sự thay đổi của mã nguồn qua từng phiên bản, giúp làm việc nhóm hiệu </w:t>
       </w:r>
       <w:r>
         <w:rPr>
           <w:szCs w:val="26"/>
         </w:rPr>
         <w:lastRenderedPageBreak/>
-        <w:t>động cả trong môi trường trực tuyến và ngoại tuyến, cho phép các lập trình viên làm việc độc lập và sau đó hợp nhất công việc của mình với nhóm.</w:t>
+        <w:t>quả, đồng thời hỗ trợ phục hồi lại các phiên bản trước của mã nguồn nếu cần thiết. Git có thể hoạt động cả trong môi trường trực tuyến và ngoại tuyến, cho phép các lập trình viên làm việc độc lập và sau đó hợp nhất công việc của mình với nhóm.</w:t>
       </w:r>
     </w:p>
     <w:p>
@@ -7209,8 +7161,8 @@
         </w:rPr>
         <w:sectPr>
           <w:footerReference w:type="default" r:id="rId7"/>
-          <w:pgSz w:w="12240" w:h="15840"/>
-          <w:pgMar w:top="1440" w:right="1440" w:bottom="1440" w:left="1440" w:header="720" w:footer="720" w:gutter="0"/>
+          <w:pgSz w:w="11906" w:h="16838" w:code="9"/>
+          <w:pgMar w:top="1134" w:right="1134" w:bottom="1134" w:left="1701" w:header="720" w:footer="720" w:gutter="0"/>
           <w:cols w:space="720"/>
           <w:docGrid w:linePitch="360"/>
         </w:sectPr>
@@ -7284,33 +7236,6 @@
     </w:p>
     <w:p>
       <w:pPr>
-        <w:pStyle w:val="Heading3"/>
-        <w:numPr>
-          <w:ilvl w:val="0"/>
-          <w:numId w:val="26"/>
-        </w:numPr>
-        <w:tabs>
-          <w:tab w:val="num" w:pos="0"/>
-        </w:tabs>
-        <w:spacing w:before="0" w:line="360" w:lineRule="auto"/>
-        <w:ind w:left="0" w:firstLine="0"/>
-        <w:rPr>
-          <w:sz w:val="26"/>
-          <w:szCs w:val="26"/>
-        </w:rPr>
-      </w:pPr>
-      <w:bookmarkStart w:id="7" w:name="_Toc187294742"/>
-      <w:r>
-        <w:rPr>
-          <w:sz w:val="26"/>
-          <w:szCs w:val="26"/>
-        </w:rPr>
-        <w:t>Mô hình thực thể kết hợp</w:t>
-      </w:r>
-      <w:bookmarkEnd w:id="7"/>
-    </w:p>
-    <w:p>
-      <w:pPr>
         <w:jc w:val="center"/>
         <w:rPr>
           <w:szCs w:val="26"/>
@@ -7322,9 +7247,9 @@
           <w:szCs w:val="26"/>
         </w:rPr>
         <w:drawing>
-          <wp:inline distT="0" distB="0" distL="0" distR="0" wp14:anchorId="3581487A" wp14:editId="7BB7245C">
-            <wp:extent cx="7025749" cy="5040000"/>
-            <wp:effectExtent l="0" t="0" r="3810" b="8255"/>
+          <wp:inline distT="0" distB="0" distL="0" distR="0" wp14:anchorId="3581487A" wp14:editId="1B2C2E93">
+            <wp:extent cx="6674461" cy="4788000"/>
+            <wp:effectExtent l="0" t="0" r="0" b="0"/>
             <wp:docPr id="888883082" name="Picture 5"/>
             <wp:cNvGraphicFramePr>
               <a:graphicFrameLocks xmlns:a="http://schemas.openxmlformats.org/drawingml/2006/main" noChangeAspect="1"/>
@@ -7354,7 +7279,7 @@
                   <pic:spPr bwMode="auto">
                     <a:xfrm>
                       <a:off x="0" y="0"/>
-                      <a:ext cx="7025749" cy="5040000"/>
+                      <a:ext cx="6674461" cy="4788000"/>
                     </a:xfrm>
                     <a:prstGeom prst="rect">
                       <a:avLst/>
@@ -7380,8 +7305,8 @@
           <w:szCs w:val="26"/>
         </w:rPr>
         <w:sectPr>
-          <w:pgSz w:w="15840" w:h="12240" w:orient="landscape"/>
-          <w:pgMar w:top="1440" w:right="1440" w:bottom="1440" w:left="1440" w:header="720" w:footer="720" w:gutter="0"/>
+          <w:pgSz w:w="16838" w:h="11906" w:orient="landscape" w:code="9"/>
+          <w:pgMar w:top="1701" w:right="1134" w:bottom="1134" w:left="1134" w:header="720" w:footer="720" w:gutter="0"/>
           <w:cols w:space="720"/>
           <w:docGrid w:linePitch="360"/>
         </w:sectPr>
@@ -7444,36 +7369,6 @@
     </w:p>
     <w:p>
       <w:pPr>
-        <w:pStyle w:val="Heading3"/>
-        <w:numPr>
-          <w:ilvl w:val="0"/>
-          <w:numId w:val="26"/>
-        </w:numPr>
-        <w:tabs>
-          <w:tab w:val="num" w:pos="0"/>
-        </w:tabs>
-        <w:spacing w:before="0" w:line="360" w:lineRule="auto"/>
-        <w:ind w:left="0" w:firstLine="0"/>
-        <w:rPr>
-          <w:sz w:val="26"/>
-          <w:szCs w:val="26"/>
-        </w:rPr>
-      </w:pPr>
-      <w:bookmarkStart w:id="8" w:name="_Toc187294743"/>
-      <w:r>
-        <w:rPr>
-          <w:sz w:val="26"/>
-          <w:szCs w:val="26"/>
-        </w:rPr>
-        <w:lastRenderedPageBreak/>
-        <w:t>Mô tả các bảng trong lược đồ CSDL</w:t>
-      </w:r>
-      <w:bookmarkEnd w:id="8"/>
-    </w:p>
-    <w:p/>
-    <w:p/>
-    <w:p>
-      <w:pPr>
         <w:pStyle w:val="Heading2"/>
         <w:numPr>
           <w:ilvl w:val="0"/>
@@ -7492,16 +7387,7205 @@
           <w:szCs w:val="26"/>
         </w:rPr>
       </w:pPr>
-      <w:bookmarkStart w:id="9" w:name="_Toc187294745"/>
       <w:r>
         <w:rPr>
           <w:bCs/>
           <w:sz w:val="26"/>
           <w:szCs w:val="26"/>
         </w:rPr>
+        <w:lastRenderedPageBreak/>
+        <w:t>Mô tả các bảng trong cơ sở dữ liệu</w:t>
+      </w:r>
+    </w:p>
+    <w:p>
+      <w:pPr>
+        <w:spacing w:line="360" w:lineRule="auto"/>
+        <w:rPr>
+          <w:b/>
+          <w:bCs/>
+        </w:rPr>
+      </w:pPr>
+      <w:r>
+        <w:rPr>
+          <w:b/>
+          <w:bCs/>
+        </w:rPr>
+        <w:t xml:space="preserve">Bảng </w:t>
+      </w:r>
+      <w:r>
+        <w:rPr>
+          <w:b/>
+          <w:bCs/>
+        </w:rPr>
+        <w:t>brand</w:t>
+      </w:r>
+    </w:p>
+    <w:tbl>
+      <w:tblPr>
+        <w:tblStyle w:val="TableGrid"/>
+        <w:tblW w:w="0" w:type="auto"/>
+        <w:tblLook w:val="04A0" w:firstRow="1" w:lastRow="0" w:firstColumn="1" w:lastColumn="0" w:noHBand="0" w:noVBand="1"/>
+      </w:tblPr>
+      <w:tblGrid>
+        <w:gridCol w:w="1907"/>
+        <w:gridCol w:w="2415"/>
+        <w:gridCol w:w="4739"/>
+      </w:tblGrid>
+      <w:tr>
+        <w:tc>
+          <w:tcPr>
+            <w:tcW w:w="0" w:type="auto"/>
+            <w:hideMark/>
+          </w:tcPr>
+          <w:p>
+            <w:pPr>
+              <w:spacing w:line="360" w:lineRule="auto"/>
+              <w:rPr>
+                <w:b/>
+                <w:bCs/>
+                <w:szCs w:val="26"/>
+              </w:rPr>
+            </w:pPr>
+            <w:r>
+              <w:rPr>
+                <w:b/>
+                <w:bCs/>
+                <w:szCs w:val="26"/>
+              </w:rPr>
+              <w:t>Trường</w:t>
+            </w:r>
+          </w:p>
+        </w:tc>
+        <w:tc>
+          <w:tcPr>
+            <w:tcW w:w="0" w:type="auto"/>
+            <w:hideMark/>
+          </w:tcPr>
+          <w:p>
+            <w:pPr>
+              <w:spacing w:line="360" w:lineRule="auto"/>
+              <w:rPr>
+                <w:b/>
+                <w:bCs/>
+                <w:szCs w:val="26"/>
+              </w:rPr>
+            </w:pPr>
+            <w:r>
+              <w:rPr>
+                <w:b/>
+                <w:bCs/>
+                <w:szCs w:val="26"/>
+              </w:rPr>
+              <w:t xml:space="preserve">Kiểu dữ liệu </w:t>
+            </w:r>
+          </w:p>
+        </w:tc>
+        <w:tc>
+          <w:tcPr>
+            <w:tcW w:w="0" w:type="auto"/>
+            <w:hideMark/>
+          </w:tcPr>
+          <w:p>
+            <w:pPr>
+              <w:spacing w:line="360" w:lineRule="auto"/>
+              <w:rPr>
+                <w:b/>
+                <w:bCs/>
+                <w:szCs w:val="26"/>
+              </w:rPr>
+            </w:pPr>
+            <w:r>
+              <w:rPr>
+                <w:b/>
+                <w:bCs/>
+                <w:szCs w:val="26"/>
+              </w:rPr>
+              <w:t>Ý nghĩa</w:t>
+            </w:r>
+          </w:p>
+        </w:tc>
+      </w:tr>
+      <w:tr>
+        <w:tc>
+          <w:tcPr>
+            <w:tcW w:w="0" w:type="auto"/>
+            <w:hideMark/>
+          </w:tcPr>
+          <w:p>
+            <w:pPr>
+              <w:spacing w:line="360" w:lineRule="auto"/>
+              <w:rPr>
+                <w:szCs w:val="26"/>
+              </w:rPr>
+            </w:pPr>
+            <w:r>
+              <w:rPr>
+                <w:szCs w:val="26"/>
+              </w:rPr>
+              <w:t>ID_BRAND</w:t>
+            </w:r>
+          </w:p>
+        </w:tc>
+        <w:tc>
+          <w:tcPr>
+            <w:tcW w:w="0" w:type="auto"/>
+            <w:hideMark/>
+          </w:tcPr>
+          <w:p>
+            <w:pPr>
+              <w:spacing w:line="360" w:lineRule="auto"/>
+              <w:rPr>
+                <w:szCs w:val="26"/>
+              </w:rPr>
+            </w:pPr>
+            <w:r>
+              <w:rPr>
+                <w:szCs w:val="26"/>
+              </w:rPr>
+              <w:t>INT</w:t>
+            </w:r>
+          </w:p>
+        </w:tc>
+        <w:tc>
+          <w:tcPr>
+            <w:tcW w:w="0" w:type="auto"/>
+            <w:hideMark/>
+          </w:tcPr>
+          <w:p>
+            <w:pPr>
+              <w:spacing w:line="360" w:lineRule="auto"/>
+              <w:rPr>
+                <w:szCs w:val="26"/>
+              </w:rPr>
+            </w:pPr>
+            <w:r>
+              <w:rPr>
+                <w:szCs w:val="26"/>
+              </w:rPr>
+              <w:t>Mã định danh duy nhất cho từng thương hiệu (primary key).</w:t>
+            </w:r>
+          </w:p>
+        </w:tc>
+      </w:tr>
+      <w:tr>
+        <w:tc>
+          <w:tcPr>
+            <w:tcW w:w="0" w:type="auto"/>
+            <w:hideMark/>
+          </w:tcPr>
+          <w:p>
+            <w:pPr>
+              <w:spacing w:line="360" w:lineRule="auto"/>
+              <w:rPr>
+                <w:szCs w:val="26"/>
+              </w:rPr>
+            </w:pPr>
+            <w:r>
+              <w:rPr>
+                <w:szCs w:val="26"/>
+              </w:rPr>
+              <w:t>NAME</w:t>
+            </w:r>
+          </w:p>
+        </w:tc>
+        <w:tc>
+          <w:tcPr>
+            <w:tcW w:w="0" w:type="auto"/>
+            <w:hideMark/>
+          </w:tcPr>
+          <w:p>
+            <w:pPr>
+              <w:spacing w:line="360" w:lineRule="auto"/>
+              <w:rPr>
+                <w:szCs w:val="26"/>
+              </w:rPr>
+            </w:pPr>
+            <w:r>
+              <w:rPr>
+                <w:szCs w:val="26"/>
+              </w:rPr>
+              <w:t>VARCHAR</w:t>
+            </w:r>
+          </w:p>
+        </w:tc>
+        <w:tc>
+          <w:tcPr>
+            <w:tcW w:w="0" w:type="auto"/>
+            <w:hideMark/>
+          </w:tcPr>
+          <w:p>
+            <w:pPr>
+              <w:spacing w:line="360" w:lineRule="auto"/>
+              <w:rPr>
+                <w:szCs w:val="26"/>
+              </w:rPr>
+            </w:pPr>
+            <w:r>
+              <w:rPr>
+                <w:szCs w:val="26"/>
+              </w:rPr>
+              <w:t>Tên thương hiệu, ví dụ: "Apple", "Samsung".</w:t>
+            </w:r>
+          </w:p>
+        </w:tc>
+      </w:tr>
+      <w:tr>
+        <w:tc>
+          <w:tcPr>
+            <w:tcW w:w="0" w:type="auto"/>
+            <w:hideMark/>
+          </w:tcPr>
+          <w:p>
+            <w:pPr>
+              <w:spacing w:line="360" w:lineRule="auto"/>
+              <w:rPr>
+                <w:szCs w:val="26"/>
+              </w:rPr>
+            </w:pPr>
+            <w:r>
+              <w:rPr>
+                <w:szCs w:val="26"/>
+              </w:rPr>
+              <w:t>DESCRIPTION</w:t>
+            </w:r>
+          </w:p>
+        </w:tc>
+        <w:tc>
+          <w:tcPr>
+            <w:tcW w:w="0" w:type="auto"/>
+            <w:hideMark/>
+          </w:tcPr>
+          <w:p>
+            <w:pPr>
+              <w:spacing w:line="360" w:lineRule="auto"/>
+              <w:rPr>
+                <w:szCs w:val="26"/>
+              </w:rPr>
+            </w:pPr>
+            <w:r>
+              <w:rPr>
+                <w:szCs w:val="26"/>
+              </w:rPr>
+              <w:t>TEXT</w:t>
+            </w:r>
+          </w:p>
+        </w:tc>
+        <w:tc>
+          <w:tcPr>
+            <w:tcW w:w="0" w:type="auto"/>
+            <w:hideMark/>
+          </w:tcPr>
+          <w:p>
+            <w:pPr>
+              <w:spacing w:line="360" w:lineRule="auto"/>
+              <w:rPr>
+                <w:szCs w:val="26"/>
+              </w:rPr>
+            </w:pPr>
+            <w:r>
+              <w:rPr>
+                <w:szCs w:val="26"/>
+              </w:rPr>
+              <w:t>Mô tả chi tiết về thương hiệu (có thể là giới thiệu, lịch sử, v.v.).</w:t>
+            </w:r>
+          </w:p>
+        </w:tc>
+      </w:tr>
+      <w:tr>
+        <w:tc>
+          <w:tcPr>
+            <w:tcW w:w="0" w:type="auto"/>
+            <w:hideMark/>
+          </w:tcPr>
+          <w:p>
+            <w:pPr>
+              <w:spacing w:line="360" w:lineRule="auto"/>
+              <w:rPr>
+                <w:szCs w:val="26"/>
+              </w:rPr>
+            </w:pPr>
+            <w:r>
+              <w:rPr>
+                <w:szCs w:val="26"/>
+              </w:rPr>
+              <w:t>CREATEAT</w:t>
+            </w:r>
+          </w:p>
+        </w:tc>
+        <w:tc>
+          <w:tcPr>
+            <w:tcW w:w="0" w:type="auto"/>
+            <w:hideMark/>
+          </w:tcPr>
+          <w:p>
+            <w:pPr>
+              <w:spacing w:line="360" w:lineRule="auto"/>
+              <w:rPr>
+                <w:szCs w:val="26"/>
+              </w:rPr>
+            </w:pPr>
+            <w:r>
+              <w:rPr>
+                <w:szCs w:val="26"/>
+              </w:rPr>
+              <w:t>DATETIME</w:t>
+            </w:r>
+          </w:p>
+        </w:tc>
+        <w:tc>
+          <w:tcPr>
+            <w:tcW w:w="0" w:type="auto"/>
+            <w:hideMark/>
+          </w:tcPr>
+          <w:p>
+            <w:pPr>
+              <w:spacing w:line="360" w:lineRule="auto"/>
+              <w:rPr>
+                <w:szCs w:val="26"/>
+              </w:rPr>
+            </w:pPr>
+            <w:r>
+              <w:rPr>
+                <w:szCs w:val="26"/>
+              </w:rPr>
+              <w:t>Ngày giờ thương hiệu được thêm vào hệ thống.</w:t>
+            </w:r>
+          </w:p>
+        </w:tc>
+      </w:tr>
+      <w:tr>
+        <w:tc>
+          <w:tcPr>
+            <w:tcW w:w="0" w:type="auto"/>
+            <w:hideMark/>
+          </w:tcPr>
+          <w:p>
+            <w:pPr>
+              <w:spacing w:line="360" w:lineRule="auto"/>
+              <w:rPr>
+                <w:szCs w:val="26"/>
+              </w:rPr>
+            </w:pPr>
+            <w:r>
+              <w:rPr>
+                <w:szCs w:val="26"/>
+              </w:rPr>
+              <w:t>UPDATEAT</w:t>
+            </w:r>
+          </w:p>
+        </w:tc>
+        <w:tc>
+          <w:tcPr>
+            <w:tcW w:w="0" w:type="auto"/>
+            <w:hideMark/>
+          </w:tcPr>
+          <w:p>
+            <w:pPr>
+              <w:spacing w:line="360" w:lineRule="auto"/>
+              <w:rPr>
+                <w:szCs w:val="26"/>
+              </w:rPr>
+            </w:pPr>
+            <w:r>
+              <w:rPr>
+                <w:szCs w:val="26"/>
+              </w:rPr>
+              <w:t>DATETIME</w:t>
+            </w:r>
+          </w:p>
+        </w:tc>
+        <w:tc>
+          <w:tcPr>
+            <w:tcW w:w="0" w:type="auto"/>
+            <w:hideMark/>
+          </w:tcPr>
+          <w:p>
+            <w:pPr>
+              <w:spacing w:line="360" w:lineRule="auto"/>
+              <w:rPr>
+                <w:szCs w:val="26"/>
+              </w:rPr>
+            </w:pPr>
+            <w:r>
+              <w:rPr>
+                <w:szCs w:val="26"/>
+              </w:rPr>
+              <w:t>Ngày giờ thương hiệu được cập nhật gần nhất.</w:t>
+            </w:r>
+          </w:p>
+        </w:tc>
+      </w:tr>
+      <w:tr>
+        <w:tc>
+          <w:tcPr>
+            <w:tcW w:w="0" w:type="auto"/>
+            <w:hideMark/>
+          </w:tcPr>
+          <w:p>
+            <w:pPr>
+              <w:spacing w:line="360" w:lineRule="auto"/>
+              <w:rPr>
+                <w:szCs w:val="26"/>
+              </w:rPr>
+            </w:pPr>
+            <w:r>
+              <w:rPr>
+                <w:szCs w:val="26"/>
+              </w:rPr>
+              <w:t>ISDELETE</w:t>
+            </w:r>
+          </w:p>
+        </w:tc>
+        <w:tc>
+          <w:tcPr>
+            <w:tcW w:w="0" w:type="auto"/>
+            <w:hideMark/>
+          </w:tcPr>
+          <w:p>
+            <w:pPr>
+              <w:spacing w:line="360" w:lineRule="auto"/>
+              <w:rPr>
+                <w:szCs w:val="26"/>
+              </w:rPr>
+            </w:pPr>
+            <w:r>
+              <w:rPr>
+                <w:szCs w:val="26"/>
+              </w:rPr>
+              <w:t>BOOLEAN, TINYINT(1)</w:t>
+            </w:r>
+          </w:p>
+        </w:tc>
+        <w:tc>
+          <w:tcPr>
+            <w:tcW w:w="0" w:type="auto"/>
+            <w:hideMark/>
+          </w:tcPr>
+          <w:p>
+            <w:pPr>
+              <w:spacing w:line="360" w:lineRule="auto"/>
+              <w:rPr>
+                <w:szCs w:val="26"/>
+              </w:rPr>
+            </w:pPr>
+            <w:r>
+              <w:rPr>
+                <w:szCs w:val="26"/>
+              </w:rPr>
+              <w:t>Trạng thái xóa mềm</w:t>
+            </w:r>
+          </w:p>
+        </w:tc>
+      </w:tr>
+    </w:tbl>
+    <w:p>
+      <w:pPr>
+        <w:spacing w:line="360" w:lineRule="auto"/>
+        <w:rPr>
+          <w:b/>
+          <w:bCs/>
+        </w:rPr>
+      </w:pPr>
+    </w:p>
+    <w:p>
+      <w:pPr>
+        <w:spacing w:line="360" w:lineRule="auto"/>
+        <w:rPr>
+          <w:b/>
+          <w:bCs/>
+        </w:rPr>
+      </w:pPr>
+      <w:r>
+        <w:rPr>
+          <w:b/>
+          <w:bCs/>
+        </w:rPr>
+        <w:t>Bảng Cart</w:t>
+      </w:r>
+    </w:p>
+    <w:tbl>
+      <w:tblPr>
+        <w:tblStyle w:val="TableGrid"/>
+        <w:tblW w:w="0" w:type="auto"/>
+        <w:tblLook w:val="04A0" w:firstRow="1" w:lastRow="0" w:firstColumn="1" w:lastColumn="0" w:noHBand="0" w:noVBand="1"/>
+      </w:tblPr>
+      <w:tblGrid>
+        <w:gridCol w:w="1907"/>
+        <w:gridCol w:w="1574"/>
+        <w:gridCol w:w="5580"/>
+      </w:tblGrid>
+      <w:tr>
+        <w:tc>
+          <w:tcPr>
+            <w:tcW w:w="0" w:type="auto"/>
+            <w:hideMark/>
+          </w:tcPr>
+          <w:p>
+            <w:pPr>
+              <w:spacing w:line="360" w:lineRule="auto"/>
+              <w:rPr>
+                <w:b/>
+                <w:bCs/>
+              </w:rPr>
+            </w:pPr>
+            <w:r>
+              <w:rPr>
+                <w:b/>
+                <w:bCs/>
+              </w:rPr>
+              <w:t>Trường</w:t>
+            </w:r>
+          </w:p>
+        </w:tc>
+        <w:tc>
+          <w:tcPr>
+            <w:tcW w:w="0" w:type="auto"/>
+            <w:hideMark/>
+          </w:tcPr>
+          <w:p>
+            <w:pPr>
+              <w:spacing w:line="360" w:lineRule="auto"/>
+              <w:rPr>
+                <w:b/>
+                <w:bCs/>
+              </w:rPr>
+            </w:pPr>
+            <w:r>
+              <w:rPr>
+                <w:b/>
+                <w:bCs/>
+              </w:rPr>
+              <w:t>Kiểu dữ liệu</w:t>
+            </w:r>
+          </w:p>
+        </w:tc>
+        <w:tc>
+          <w:tcPr>
+            <w:tcW w:w="0" w:type="auto"/>
+            <w:hideMark/>
+          </w:tcPr>
+          <w:p>
+            <w:pPr>
+              <w:spacing w:line="360" w:lineRule="auto"/>
+              <w:rPr>
+                <w:b/>
+                <w:bCs/>
+              </w:rPr>
+            </w:pPr>
+            <w:r>
+              <w:rPr>
+                <w:b/>
+                <w:bCs/>
+              </w:rPr>
+              <w:t>Ý nghĩa</w:t>
+            </w:r>
+          </w:p>
+        </w:tc>
+      </w:tr>
+      <w:tr>
+        <w:tc>
+          <w:tcPr>
+            <w:tcW w:w="0" w:type="auto"/>
+            <w:hideMark/>
+          </w:tcPr>
+          <w:p>
+            <w:pPr>
+              <w:spacing w:line="360" w:lineRule="auto"/>
+            </w:pPr>
+            <w:r>
+              <w:t>ID_CART</w:t>
+            </w:r>
+          </w:p>
+        </w:tc>
+        <w:tc>
+          <w:tcPr>
+            <w:tcW w:w="0" w:type="auto"/>
+            <w:hideMark/>
+          </w:tcPr>
+          <w:p>
+            <w:pPr>
+              <w:spacing w:line="360" w:lineRule="auto"/>
+            </w:pPr>
+            <w:r>
+              <w:t>int(11)</w:t>
+            </w:r>
+          </w:p>
+        </w:tc>
+        <w:tc>
+          <w:tcPr>
+            <w:tcW w:w="0" w:type="auto"/>
+            <w:hideMark/>
+          </w:tcPr>
+          <w:p>
+            <w:pPr>
+              <w:spacing w:line="360" w:lineRule="auto"/>
+            </w:pPr>
+            <w:r>
+              <w:t>Mã định danh duy nhất cho giỏ hàng</w:t>
+            </w:r>
+          </w:p>
+        </w:tc>
+      </w:tr>
+      <w:tr>
+        <w:tc>
+          <w:tcPr>
+            <w:tcW w:w="0" w:type="auto"/>
+            <w:hideMark/>
+          </w:tcPr>
+          <w:p>
+            <w:pPr>
+              <w:spacing w:line="360" w:lineRule="auto"/>
+            </w:pPr>
+            <w:r>
+              <w:t>ID_USER</w:t>
+            </w:r>
+          </w:p>
+        </w:tc>
+        <w:tc>
+          <w:tcPr>
+            <w:tcW w:w="0" w:type="auto"/>
+            <w:hideMark/>
+          </w:tcPr>
+          <w:p>
+            <w:pPr>
+              <w:spacing w:line="360" w:lineRule="auto"/>
+            </w:pPr>
+            <w:r>
+              <w:t>int(11)</w:t>
+            </w:r>
+          </w:p>
+        </w:tc>
+        <w:tc>
+          <w:tcPr>
+            <w:tcW w:w="0" w:type="auto"/>
+            <w:hideMark/>
+          </w:tcPr>
+          <w:p>
+            <w:pPr>
+              <w:spacing w:line="360" w:lineRule="auto"/>
+            </w:pPr>
+            <w:r>
+              <w:t>Mã người dùng (foreign key liên kết đến bảng users), xác định ai sở hữu giỏ hàng này.</w:t>
+            </w:r>
+          </w:p>
+        </w:tc>
+      </w:tr>
+      <w:tr>
+        <w:tc>
+          <w:tcPr>
+            <w:tcW w:w="0" w:type="auto"/>
+            <w:hideMark/>
+          </w:tcPr>
+          <w:p>
+            <w:pPr>
+              <w:spacing w:line="360" w:lineRule="auto"/>
+            </w:pPr>
+            <w:r>
+              <w:t>CODENAME</w:t>
+            </w:r>
+          </w:p>
+        </w:tc>
+        <w:tc>
+          <w:tcPr>
+            <w:tcW w:w="0" w:type="auto"/>
+            <w:hideMark/>
+          </w:tcPr>
+          <w:p>
+            <w:pPr>
+              <w:spacing w:line="360" w:lineRule="auto"/>
+            </w:pPr>
+            <w:r>
+              <w:t>varchar(255)</w:t>
+            </w:r>
+          </w:p>
+        </w:tc>
+        <w:tc>
+          <w:tcPr>
+            <w:tcW w:w="0" w:type="auto"/>
+            <w:hideMark/>
+          </w:tcPr>
+          <w:p>
+            <w:pPr>
+              <w:spacing w:line="360" w:lineRule="auto"/>
+            </w:pPr>
+            <w:r>
+              <w:t>Mã hoặc tên định danh cho giỏ hàng, có thể dùng để phân biệt hoặc tạo nhóm nếu cần.</w:t>
+            </w:r>
+          </w:p>
+        </w:tc>
+      </w:tr>
+      <w:tr>
+        <w:tc>
+          <w:tcPr>
+            <w:tcW w:w="0" w:type="auto"/>
+            <w:hideMark/>
+          </w:tcPr>
+          <w:p>
+            <w:pPr>
+              <w:spacing w:line="360" w:lineRule="auto"/>
+            </w:pPr>
+            <w:r>
+              <w:t>DESCRIPTION</w:t>
+            </w:r>
+          </w:p>
+        </w:tc>
+        <w:tc>
+          <w:tcPr>
+            <w:tcW w:w="0" w:type="auto"/>
+            <w:hideMark/>
+          </w:tcPr>
+          <w:p>
+            <w:pPr>
+              <w:spacing w:line="360" w:lineRule="auto"/>
+            </w:pPr>
+            <w:r>
+              <w:t>text</w:t>
+            </w:r>
+          </w:p>
+        </w:tc>
+        <w:tc>
+          <w:tcPr>
+            <w:tcW w:w="0" w:type="auto"/>
+            <w:hideMark/>
+          </w:tcPr>
+          <w:p>
+            <w:pPr>
+              <w:spacing w:line="360" w:lineRule="auto"/>
+            </w:pPr>
+            <w:r>
+              <w:t>Mô tả chi tiết về giỏ hàng (dùng cho admin hoặc tracking).</w:t>
+            </w:r>
+          </w:p>
+        </w:tc>
+      </w:tr>
+      <w:tr>
+        <w:tc>
+          <w:tcPr>
+            <w:tcW w:w="0" w:type="auto"/>
+            <w:hideMark/>
+          </w:tcPr>
+          <w:p>
+            <w:pPr>
+              <w:spacing w:line="360" w:lineRule="auto"/>
+            </w:pPr>
+            <w:r>
+              <w:t>CREATEAT</w:t>
+            </w:r>
+          </w:p>
+        </w:tc>
+        <w:tc>
+          <w:tcPr>
+            <w:tcW w:w="0" w:type="auto"/>
+            <w:hideMark/>
+          </w:tcPr>
+          <w:p>
+            <w:pPr>
+              <w:spacing w:line="360" w:lineRule="auto"/>
+            </w:pPr>
+            <w:r>
+              <w:t>datetime</w:t>
+            </w:r>
+          </w:p>
+        </w:tc>
+        <w:tc>
+          <w:tcPr>
+            <w:tcW w:w="0" w:type="auto"/>
+            <w:hideMark/>
+          </w:tcPr>
+          <w:p>
+            <w:pPr>
+              <w:spacing w:line="360" w:lineRule="auto"/>
+            </w:pPr>
+            <w:r>
+              <w:t>Thời điểm tạo giỏ hàng.</w:t>
+            </w:r>
+          </w:p>
+        </w:tc>
+      </w:tr>
+      <w:tr>
+        <w:tc>
+          <w:tcPr>
+            <w:tcW w:w="0" w:type="auto"/>
+            <w:hideMark/>
+          </w:tcPr>
+          <w:p>
+            <w:pPr>
+              <w:spacing w:line="360" w:lineRule="auto"/>
+            </w:pPr>
+            <w:r>
+              <w:t>UPDATEAT</w:t>
+            </w:r>
+          </w:p>
+        </w:tc>
+        <w:tc>
+          <w:tcPr>
+            <w:tcW w:w="0" w:type="auto"/>
+            <w:hideMark/>
+          </w:tcPr>
+          <w:p>
+            <w:pPr>
+              <w:spacing w:line="360" w:lineRule="auto"/>
+            </w:pPr>
+            <w:r>
+              <w:t>datetime</w:t>
+            </w:r>
+          </w:p>
+        </w:tc>
+        <w:tc>
+          <w:tcPr>
+            <w:tcW w:w="0" w:type="auto"/>
+            <w:hideMark/>
+          </w:tcPr>
+          <w:p>
+            <w:pPr>
+              <w:spacing w:line="360" w:lineRule="auto"/>
+            </w:pPr>
+            <w:r>
+              <w:t>Thời điểm cập nhật giỏ hàng gần nhất.</w:t>
+            </w:r>
+          </w:p>
+        </w:tc>
+      </w:tr>
+      <w:tr>
+        <w:tc>
+          <w:tcPr>
+            <w:tcW w:w="0" w:type="auto"/>
+            <w:hideMark/>
+          </w:tcPr>
+          <w:p>
+            <w:pPr>
+              <w:spacing w:line="360" w:lineRule="auto"/>
+            </w:pPr>
+            <w:r>
+              <w:t>ISDELETE</w:t>
+            </w:r>
+          </w:p>
+        </w:tc>
+        <w:tc>
+          <w:tcPr>
+            <w:tcW w:w="0" w:type="auto"/>
+            <w:hideMark/>
+          </w:tcPr>
+          <w:p>
+            <w:pPr>
+              <w:spacing w:line="360" w:lineRule="auto"/>
+            </w:pPr>
+            <w:r>
+              <w:t>tinyint(1)</w:t>
+            </w:r>
+          </w:p>
+        </w:tc>
+        <w:tc>
+          <w:tcPr>
+            <w:tcW w:w="0" w:type="auto"/>
+            <w:hideMark/>
+          </w:tcPr>
+          <w:p>
+            <w:pPr>
+              <w:spacing w:line="360" w:lineRule="auto"/>
+            </w:pPr>
+            <w:r>
+              <w:t>Trạng thái xóa mềm</w:t>
+            </w:r>
+          </w:p>
+        </w:tc>
+      </w:tr>
+    </w:tbl>
+    <w:p>
+      <w:pPr>
+        <w:spacing w:line="360" w:lineRule="auto"/>
+        <w:rPr>
+          <w:b/>
+          <w:bCs/>
+        </w:rPr>
+      </w:pPr>
+    </w:p>
+    <w:p>
+      <w:pPr>
+        <w:spacing w:after="160" w:line="259" w:lineRule="auto"/>
+        <w:rPr>
+          <w:b/>
+          <w:bCs/>
+        </w:rPr>
+      </w:pPr>
+      <w:r>
+        <w:rPr>
+          <w:b/>
+          <w:bCs/>
+        </w:rPr>
+        <w:br w:type="page"/>
+      </w:r>
+    </w:p>
+    <w:p>
+      <w:pPr>
+        <w:spacing w:line="360" w:lineRule="auto"/>
+        <w:rPr>
+          <w:b/>
+          <w:bCs/>
+        </w:rPr>
+      </w:pPr>
+      <w:r>
+        <w:rPr>
+          <w:b/>
+          <w:bCs/>
+        </w:rPr>
+        <w:lastRenderedPageBreak/>
+        <w:t xml:space="preserve">Bảng </w:t>
+      </w:r>
+      <w:r>
+        <w:rPr>
+          <w:b/>
+          <w:bCs/>
+        </w:rPr>
+        <w:t>cart_item</w:t>
+      </w:r>
+    </w:p>
+    <w:tbl>
+      <w:tblPr>
+        <w:tblStyle w:val="TableGrid"/>
+        <w:tblW w:w="0" w:type="auto"/>
+        <w:tblLook w:val="04A0" w:firstRow="1" w:lastRow="0" w:firstColumn="1" w:lastColumn="0" w:noHBand="0" w:noVBand="1"/>
+      </w:tblPr>
+      <w:tblGrid>
+        <w:gridCol w:w="2897"/>
+        <w:gridCol w:w="1411"/>
+        <w:gridCol w:w="4753"/>
+      </w:tblGrid>
+      <w:tr>
+        <w:tc>
+          <w:tcPr>
+            <w:tcW w:w="0" w:type="auto"/>
+            <w:hideMark/>
+          </w:tcPr>
+          <w:p>
+            <w:pPr>
+              <w:spacing w:line="360" w:lineRule="auto"/>
+              <w:rPr>
+                <w:b/>
+                <w:bCs/>
+              </w:rPr>
+            </w:pPr>
+            <w:r>
+              <w:rPr>
+                <w:b/>
+                <w:bCs/>
+              </w:rPr>
+              <w:t>Trường</w:t>
+            </w:r>
+          </w:p>
+        </w:tc>
+        <w:tc>
+          <w:tcPr>
+            <w:tcW w:w="0" w:type="auto"/>
+            <w:hideMark/>
+          </w:tcPr>
+          <w:p>
+            <w:pPr>
+              <w:spacing w:line="360" w:lineRule="auto"/>
+              <w:rPr>
+                <w:b/>
+                <w:bCs/>
+              </w:rPr>
+            </w:pPr>
+            <w:r>
+              <w:rPr>
+                <w:b/>
+                <w:bCs/>
+              </w:rPr>
+              <w:t>Kiểu dữ liệu</w:t>
+            </w:r>
+          </w:p>
+        </w:tc>
+        <w:tc>
+          <w:tcPr>
+            <w:tcW w:w="0" w:type="auto"/>
+            <w:hideMark/>
+          </w:tcPr>
+          <w:p>
+            <w:pPr>
+              <w:spacing w:line="360" w:lineRule="auto"/>
+              <w:rPr>
+                <w:b/>
+                <w:bCs/>
+              </w:rPr>
+            </w:pPr>
+            <w:r>
+              <w:rPr>
+                <w:b/>
+                <w:bCs/>
+              </w:rPr>
+              <w:t>Ý nghĩa</w:t>
+            </w:r>
+          </w:p>
+        </w:tc>
+      </w:tr>
+      <w:tr>
+        <w:tc>
+          <w:tcPr>
+            <w:tcW w:w="0" w:type="auto"/>
+            <w:hideMark/>
+          </w:tcPr>
+          <w:p>
+            <w:pPr>
+              <w:spacing w:line="360" w:lineRule="auto"/>
+            </w:pPr>
+            <w:r>
+              <w:t>ID_CARTITEMS</w:t>
+            </w:r>
+          </w:p>
+        </w:tc>
+        <w:tc>
+          <w:tcPr>
+            <w:tcW w:w="0" w:type="auto"/>
+            <w:hideMark/>
+          </w:tcPr>
+          <w:p>
+            <w:pPr>
+              <w:spacing w:line="360" w:lineRule="auto"/>
+            </w:pPr>
+            <w:r>
+              <w:t>int(11)</w:t>
+            </w:r>
+          </w:p>
+        </w:tc>
+        <w:tc>
+          <w:tcPr>
+            <w:tcW w:w="0" w:type="auto"/>
+            <w:hideMark/>
+          </w:tcPr>
+          <w:p>
+            <w:pPr>
+              <w:spacing w:line="360" w:lineRule="auto"/>
+            </w:pPr>
+            <w:r>
+              <w:t>Mã định danh duy nhất của dòng sản phẩm trong giỏ hàng.</w:t>
+            </w:r>
+          </w:p>
+        </w:tc>
+      </w:tr>
+      <w:tr>
+        <w:tc>
+          <w:tcPr>
+            <w:tcW w:w="0" w:type="auto"/>
+            <w:hideMark/>
+          </w:tcPr>
+          <w:p>
+            <w:pPr>
+              <w:spacing w:line="360" w:lineRule="auto"/>
+            </w:pPr>
+            <w:r>
+              <w:t>ID_PRODUCTDETAILS</w:t>
+            </w:r>
+          </w:p>
+        </w:tc>
+        <w:tc>
+          <w:tcPr>
+            <w:tcW w:w="0" w:type="auto"/>
+            <w:hideMark/>
+          </w:tcPr>
+          <w:p>
+            <w:pPr>
+              <w:spacing w:line="360" w:lineRule="auto"/>
+            </w:pPr>
+            <w:r>
+              <w:t>int(11)</w:t>
+            </w:r>
+          </w:p>
+        </w:tc>
+        <w:tc>
+          <w:tcPr>
+            <w:tcW w:w="0" w:type="auto"/>
+            <w:hideMark/>
+          </w:tcPr>
+          <w:p>
+            <w:pPr>
+              <w:spacing w:line="360" w:lineRule="auto"/>
+            </w:pPr>
+            <w:r>
+              <w:t>Mã sản phẩm chi tiết (foreign key tới bảng product_details).</w:t>
+            </w:r>
+          </w:p>
+        </w:tc>
+      </w:tr>
+      <w:tr>
+        <w:tc>
+          <w:tcPr>
+            <w:tcW w:w="0" w:type="auto"/>
+            <w:hideMark/>
+          </w:tcPr>
+          <w:p>
+            <w:pPr>
+              <w:spacing w:line="360" w:lineRule="auto"/>
+            </w:pPr>
+            <w:r>
+              <w:t>ID_CART</w:t>
+            </w:r>
+          </w:p>
+        </w:tc>
+        <w:tc>
+          <w:tcPr>
+            <w:tcW w:w="0" w:type="auto"/>
+            <w:hideMark/>
+          </w:tcPr>
+          <w:p>
+            <w:pPr>
+              <w:spacing w:line="360" w:lineRule="auto"/>
+            </w:pPr>
+            <w:r>
+              <w:t>int(11)</w:t>
+            </w:r>
+          </w:p>
+        </w:tc>
+        <w:tc>
+          <w:tcPr>
+            <w:tcW w:w="0" w:type="auto"/>
+            <w:hideMark/>
+          </w:tcPr>
+          <w:p>
+            <w:pPr>
+              <w:spacing w:line="360" w:lineRule="auto"/>
+            </w:pPr>
+            <w:r>
+              <w:t>Mã giỏ hàng chứa dòng sản phẩm này (foreign key tới bảng cart).</w:t>
+            </w:r>
+          </w:p>
+        </w:tc>
+      </w:tr>
+      <w:tr>
+        <w:tc>
+          <w:tcPr>
+            <w:tcW w:w="0" w:type="auto"/>
+            <w:hideMark/>
+          </w:tcPr>
+          <w:p>
+            <w:pPr>
+              <w:spacing w:line="360" w:lineRule="auto"/>
+            </w:pPr>
+            <w:r>
+              <w:t>QUANTITY</w:t>
+            </w:r>
+          </w:p>
+        </w:tc>
+        <w:tc>
+          <w:tcPr>
+            <w:tcW w:w="0" w:type="auto"/>
+            <w:hideMark/>
+          </w:tcPr>
+          <w:p>
+            <w:pPr>
+              <w:spacing w:line="360" w:lineRule="auto"/>
+            </w:pPr>
+            <w:r>
+              <w:t>int(11)</w:t>
+            </w:r>
+          </w:p>
+        </w:tc>
+        <w:tc>
+          <w:tcPr>
+            <w:tcW w:w="0" w:type="auto"/>
+            <w:hideMark/>
+          </w:tcPr>
+          <w:p>
+            <w:pPr>
+              <w:spacing w:line="360" w:lineRule="auto"/>
+            </w:pPr>
+            <w:r>
+              <w:t>Số lượng sản phẩm người dùng đã thêm vào giỏ.</w:t>
+            </w:r>
+          </w:p>
+        </w:tc>
+      </w:tr>
+      <w:tr>
+        <w:tc>
+          <w:tcPr>
+            <w:tcW w:w="0" w:type="auto"/>
+            <w:hideMark/>
+          </w:tcPr>
+          <w:p>
+            <w:pPr>
+              <w:spacing w:line="360" w:lineRule="auto"/>
+            </w:pPr>
+            <w:r>
+              <w:t>TOTAL_PRICE</w:t>
+            </w:r>
+          </w:p>
+        </w:tc>
+        <w:tc>
+          <w:tcPr>
+            <w:tcW w:w="0" w:type="auto"/>
+            <w:hideMark/>
+          </w:tcPr>
+          <w:p>
+            <w:pPr>
+              <w:spacing w:line="360" w:lineRule="auto"/>
+            </w:pPr>
+            <w:r>
+              <w:t>float</w:t>
+            </w:r>
+          </w:p>
+        </w:tc>
+        <w:tc>
+          <w:tcPr>
+            <w:tcW w:w="0" w:type="auto"/>
+            <w:hideMark/>
+          </w:tcPr>
+          <w:p>
+            <w:pPr>
+              <w:spacing w:line="360" w:lineRule="auto"/>
+            </w:pPr>
+            <w:r>
+              <w:t>Tổng tiền cho dòng sản phẩm này = đơn giá × số lượng.</w:t>
+            </w:r>
+          </w:p>
+        </w:tc>
+      </w:tr>
+      <w:tr>
+        <w:tc>
+          <w:tcPr>
+            <w:tcW w:w="0" w:type="auto"/>
+            <w:hideMark/>
+          </w:tcPr>
+          <w:p>
+            <w:pPr>
+              <w:spacing w:line="360" w:lineRule="auto"/>
+            </w:pPr>
+            <w:r>
+              <w:t>CREATEAT</w:t>
+            </w:r>
+          </w:p>
+        </w:tc>
+        <w:tc>
+          <w:tcPr>
+            <w:tcW w:w="0" w:type="auto"/>
+            <w:hideMark/>
+          </w:tcPr>
+          <w:p>
+            <w:pPr>
+              <w:spacing w:line="360" w:lineRule="auto"/>
+            </w:pPr>
+            <w:r>
+              <w:t>datetime</w:t>
+            </w:r>
+          </w:p>
+        </w:tc>
+        <w:tc>
+          <w:tcPr>
+            <w:tcW w:w="0" w:type="auto"/>
+            <w:hideMark/>
+          </w:tcPr>
+          <w:p>
+            <w:pPr>
+              <w:spacing w:line="360" w:lineRule="auto"/>
+            </w:pPr>
+            <w:r>
+              <w:t>Ngày tạo bản ghi.</w:t>
+            </w:r>
+          </w:p>
+        </w:tc>
+      </w:tr>
+      <w:tr>
+        <w:tc>
+          <w:tcPr>
+            <w:tcW w:w="0" w:type="auto"/>
+            <w:hideMark/>
+          </w:tcPr>
+          <w:p>
+            <w:pPr>
+              <w:spacing w:line="360" w:lineRule="auto"/>
+            </w:pPr>
+            <w:r>
+              <w:t>UPDATEAT</w:t>
+            </w:r>
+          </w:p>
+        </w:tc>
+        <w:tc>
+          <w:tcPr>
+            <w:tcW w:w="0" w:type="auto"/>
+            <w:hideMark/>
+          </w:tcPr>
+          <w:p>
+            <w:pPr>
+              <w:spacing w:line="360" w:lineRule="auto"/>
+            </w:pPr>
+            <w:r>
+              <w:t>datetime</w:t>
+            </w:r>
+          </w:p>
+        </w:tc>
+        <w:tc>
+          <w:tcPr>
+            <w:tcW w:w="0" w:type="auto"/>
+            <w:hideMark/>
+          </w:tcPr>
+          <w:p>
+            <w:pPr>
+              <w:spacing w:line="360" w:lineRule="auto"/>
+            </w:pPr>
+            <w:r>
+              <w:t>Ngày cập nhật gần nhất của bản ghi.</w:t>
+            </w:r>
+          </w:p>
+        </w:tc>
+      </w:tr>
+      <w:tr>
+        <w:tc>
+          <w:tcPr>
+            <w:tcW w:w="0" w:type="auto"/>
+            <w:hideMark/>
+          </w:tcPr>
+          <w:p>
+            <w:pPr>
+              <w:spacing w:line="360" w:lineRule="auto"/>
+            </w:pPr>
+            <w:r>
+              <w:t>ISDELETE</w:t>
+            </w:r>
+          </w:p>
+        </w:tc>
+        <w:tc>
+          <w:tcPr>
+            <w:tcW w:w="0" w:type="auto"/>
+            <w:hideMark/>
+          </w:tcPr>
+          <w:p>
+            <w:pPr>
+              <w:spacing w:line="360" w:lineRule="auto"/>
+            </w:pPr>
+            <w:r>
+              <w:t>tinyint(1)</w:t>
+            </w:r>
+          </w:p>
+        </w:tc>
+        <w:tc>
+          <w:tcPr>
+            <w:tcW w:w="0" w:type="auto"/>
+            <w:hideMark/>
+          </w:tcPr>
+          <w:p>
+            <w:pPr>
+              <w:spacing w:line="360" w:lineRule="auto"/>
+            </w:pPr>
+            <w:r>
+              <w:t>Trạng thái xóa mềm</w:t>
+            </w:r>
+          </w:p>
+          <w:p>
+            <w:pPr>
+              <w:spacing w:line="360" w:lineRule="auto"/>
+            </w:pPr>
+          </w:p>
+        </w:tc>
+      </w:tr>
+    </w:tbl>
+    <w:p>
+      <w:pPr>
+        <w:spacing w:line="360" w:lineRule="auto"/>
+        <w:rPr>
+          <w:b/>
+          <w:bCs/>
+        </w:rPr>
+      </w:pPr>
+    </w:p>
+    <w:p>
+      <w:pPr>
+        <w:spacing w:line="360" w:lineRule="auto"/>
+        <w:rPr>
+          <w:b/>
+          <w:bCs/>
+        </w:rPr>
+      </w:pPr>
+      <w:r>
+        <w:rPr>
+          <w:b/>
+          <w:bCs/>
+        </w:rPr>
+        <w:t xml:space="preserve">Bảng </w:t>
+      </w:r>
+      <w:r>
+        <w:rPr>
+          <w:b/>
+          <w:bCs/>
+        </w:rPr>
+        <w:t>category</w:t>
+      </w:r>
+    </w:p>
+    <w:tbl>
+      <w:tblPr>
+        <w:tblStyle w:val="TableGrid"/>
+        <w:tblW w:w="0" w:type="auto"/>
+        <w:tblLook w:val="04A0" w:firstRow="1" w:lastRow="0" w:firstColumn="1" w:lastColumn="0" w:noHBand="0" w:noVBand="1"/>
+      </w:tblPr>
+      <w:tblGrid>
+        <w:gridCol w:w="2484"/>
+        <w:gridCol w:w="1577"/>
+        <w:gridCol w:w="5000"/>
+      </w:tblGrid>
+      <w:tr>
+        <w:tc>
+          <w:tcPr>
+            <w:tcW w:w="0" w:type="auto"/>
+            <w:hideMark/>
+          </w:tcPr>
+          <w:p>
+            <w:pPr>
+              <w:spacing w:line="360" w:lineRule="auto"/>
+              <w:rPr>
+                <w:b/>
+                <w:bCs/>
+              </w:rPr>
+            </w:pPr>
+            <w:r>
+              <w:rPr>
+                <w:b/>
+                <w:bCs/>
+              </w:rPr>
+              <w:t>Trường</w:t>
+            </w:r>
+          </w:p>
+        </w:tc>
+        <w:tc>
+          <w:tcPr>
+            <w:tcW w:w="0" w:type="auto"/>
+            <w:hideMark/>
+          </w:tcPr>
+          <w:p>
+            <w:pPr>
+              <w:spacing w:line="360" w:lineRule="auto"/>
+              <w:rPr>
+                <w:b/>
+                <w:bCs/>
+              </w:rPr>
+            </w:pPr>
+            <w:r>
+              <w:rPr>
+                <w:b/>
+                <w:bCs/>
+              </w:rPr>
+              <w:t>Kiểu dữ liệu</w:t>
+            </w:r>
+          </w:p>
+        </w:tc>
+        <w:tc>
+          <w:tcPr>
+            <w:tcW w:w="0" w:type="auto"/>
+            <w:hideMark/>
+          </w:tcPr>
+          <w:p>
+            <w:pPr>
+              <w:spacing w:line="360" w:lineRule="auto"/>
+              <w:rPr>
+                <w:b/>
+                <w:bCs/>
+              </w:rPr>
+            </w:pPr>
+            <w:r>
+              <w:rPr>
+                <w:b/>
+                <w:bCs/>
+              </w:rPr>
+              <w:t>Ý nghĩa</w:t>
+            </w:r>
+          </w:p>
+        </w:tc>
+      </w:tr>
+      <w:tr>
+        <w:tc>
+          <w:tcPr>
+            <w:tcW w:w="0" w:type="auto"/>
+            <w:hideMark/>
+          </w:tcPr>
+          <w:p>
+            <w:pPr>
+              <w:spacing w:line="360" w:lineRule="auto"/>
+            </w:pPr>
+            <w:r>
+              <w:t>ID_CATEGORY</w:t>
+            </w:r>
+          </w:p>
+        </w:tc>
+        <w:tc>
+          <w:tcPr>
+            <w:tcW w:w="0" w:type="auto"/>
+            <w:hideMark/>
+          </w:tcPr>
+          <w:p>
+            <w:pPr>
+              <w:spacing w:line="360" w:lineRule="auto"/>
+            </w:pPr>
+            <w:r>
+              <w:t>int(11)</w:t>
+            </w:r>
+          </w:p>
+        </w:tc>
+        <w:tc>
+          <w:tcPr>
+            <w:tcW w:w="0" w:type="auto"/>
+            <w:hideMark/>
+          </w:tcPr>
+          <w:p>
+            <w:pPr>
+              <w:spacing w:line="360" w:lineRule="auto"/>
+            </w:pPr>
+            <w:r>
+              <w:t xml:space="preserve">Mã định danh duy nhất cho mỗi danh mục. </w:t>
+            </w:r>
+          </w:p>
+        </w:tc>
+      </w:tr>
+      <w:tr>
+        <w:tc>
+          <w:tcPr>
+            <w:tcW w:w="0" w:type="auto"/>
+            <w:hideMark/>
+          </w:tcPr>
+          <w:p>
+            <w:pPr>
+              <w:spacing w:line="360" w:lineRule="auto"/>
+            </w:pPr>
+            <w:r>
+              <w:t>NAME_CATEGORY</w:t>
+            </w:r>
+          </w:p>
+        </w:tc>
+        <w:tc>
+          <w:tcPr>
+            <w:tcW w:w="0" w:type="auto"/>
+            <w:hideMark/>
+          </w:tcPr>
+          <w:p>
+            <w:pPr>
+              <w:spacing w:line="360" w:lineRule="auto"/>
+            </w:pPr>
+            <w:r>
+              <w:t>varchar(255)</w:t>
+            </w:r>
+          </w:p>
+        </w:tc>
+        <w:tc>
+          <w:tcPr>
+            <w:tcW w:w="0" w:type="auto"/>
+            <w:hideMark/>
+          </w:tcPr>
+          <w:p>
+            <w:pPr>
+              <w:spacing w:line="360" w:lineRule="auto"/>
+            </w:pPr>
+            <w:r>
+              <w:t>Tên danh mục</w:t>
+            </w:r>
+          </w:p>
+        </w:tc>
+      </w:tr>
+      <w:tr>
+        <w:tc>
+          <w:tcPr>
+            <w:tcW w:w="0" w:type="auto"/>
+            <w:hideMark/>
+          </w:tcPr>
+          <w:p>
+            <w:pPr>
+              <w:spacing w:line="360" w:lineRule="auto"/>
+            </w:pPr>
+            <w:r>
+              <w:t>SLUG</w:t>
+            </w:r>
+          </w:p>
+        </w:tc>
+        <w:tc>
+          <w:tcPr>
+            <w:tcW w:w="0" w:type="auto"/>
+            <w:hideMark/>
+          </w:tcPr>
+          <w:p>
+            <w:pPr>
+              <w:spacing w:line="360" w:lineRule="auto"/>
+            </w:pPr>
+            <w:r>
+              <w:t>varchar(255)</w:t>
+            </w:r>
+          </w:p>
+        </w:tc>
+        <w:tc>
+          <w:tcPr>
+            <w:tcW w:w="0" w:type="auto"/>
+            <w:hideMark/>
+          </w:tcPr>
+          <w:p>
+            <w:pPr>
+              <w:spacing w:line="360" w:lineRule="auto"/>
+            </w:pPr>
+            <w:r>
+              <w:t>Đường dẫn thân thiện dùng trong URL</w:t>
+            </w:r>
+          </w:p>
+        </w:tc>
+      </w:tr>
+      <w:tr>
+        <w:tc>
+          <w:tcPr>
+            <w:tcW w:w="0" w:type="auto"/>
+            <w:hideMark/>
+          </w:tcPr>
+          <w:p>
+            <w:pPr>
+              <w:spacing w:line="360" w:lineRule="auto"/>
+            </w:pPr>
+            <w:r>
+              <w:t>DESCRIPTION</w:t>
+            </w:r>
+          </w:p>
+        </w:tc>
+        <w:tc>
+          <w:tcPr>
+            <w:tcW w:w="0" w:type="auto"/>
+            <w:hideMark/>
+          </w:tcPr>
+          <w:p>
+            <w:pPr>
+              <w:spacing w:line="360" w:lineRule="auto"/>
+            </w:pPr>
+            <w:r>
+              <w:t>text</w:t>
+            </w:r>
+          </w:p>
+        </w:tc>
+        <w:tc>
+          <w:tcPr>
+            <w:tcW w:w="0" w:type="auto"/>
+            <w:hideMark/>
+          </w:tcPr>
+          <w:p>
+            <w:pPr>
+              <w:spacing w:line="360" w:lineRule="auto"/>
+            </w:pPr>
+            <w:r>
+              <w:t>Mô tả chi tiết về danh mục (có thể để trống).</w:t>
+            </w:r>
+          </w:p>
+        </w:tc>
+      </w:tr>
+      <w:tr>
+        <w:tc>
+          <w:tcPr>
+            <w:tcW w:w="0" w:type="auto"/>
+            <w:hideMark/>
+          </w:tcPr>
+          <w:p>
+            <w:pPr>
+              <w:spacing w:line="360" w:lineRule="auto"/>
+            </w:pPr>
+            <w:r>
+              <w:t>PARENTID</w:t>
+            </w:r>
+          </w:p>
+        </w:tc>
+        <w:tc>
+          <w:tcPr>
+            <w:tcW w:w="0" w:type="auto"/>
+            <w:hideMark/>
+          </w:tcPr>
+          <w:p>
+            <w:pPr>
+              <w:spacing w:line="360" w:lineRule="auto"/>
+            </w:pPr>
+            <w:r>
+              <w:t>int(11)</w:t>
+            </w:r>
+          </w:p>
+        </w:tc>
+        <w:tc>
+          <w:tcPr>
+            <w:tcW w:w="0" w:type="auto"/>
+            <w:hideMark/>
+          </w:tcPr>
+          <w:p>
+            <w:pPr>
+              <w:spacing w:line="360" w:lineRule="auto"/>
+            </w:pPr>
+            <w:r>
+              <w:t>ID của danh mục cha (dùng để tạo danh mục con – phân cấp cây).</w:t>
+            </w:r>
+          </w:p>
+        </w:tc>
+      </w:tr>
+      <w:tr>
+        <w:tc>
+          <w:tcPr>
+            <w:tcW w:w="0" w:type="auto"/>
+            <w:hideMark/>
+          </w:tcPr>
+          <w:p>
+            <w:pPr>
+              <w:spacing w:line="360" w:lineRule="auto"/>
+            </w:pPr>
+            <w:r>
+              <w:t>CREATEAT</w:t>
+            </w:r>
+          </w:p>
+        </w:tc>
+        <w:tc>
+          <w:tcPr>
+            <w:tcW w:w="0" w:type="auto"/>
+            <w:hideMark/>
+          </w:tcPr>
+          <w:p>
+            <w:pPr>
+              <w:spacing w:line="360" w:lineRule="auto"/>
+            </w:pPr>
+            <w:r>
+              <w:t>datetime</w:t>
+            </w:r>
+          </w:p>
+        </w:tc>
+        <w:tc>
+          <w:tcPr>
+            <w:tcW w:w="0" w:type="auto"/>
+            <w:hideMark/>
+          </w:tcPr>
+          <w:p>
+            <w:pPr>
+              <w:spacing w:line="360" w:lineRule="auto"/>
+            </w:pPr>
+            <w:r>
+              <w:t>Ngày tạo danh mục.</w:t>
+            </w:r>
+          </w:p>
+        </w:tc>
+      </w:tr>
+      <w:tr>
+        <w:tc>
+          <w:tcPr>
+            <w:tcW w:w="0" w:type="auto"/>
+            <w:hideMark/>
+          </w:tcPr>
+          <w:p>
+            <w:pPr>
+              <w:spacing w:line="360" w:lineRule="auto"/>
+            </w:pPr>
+            <w:r>
+              <w:t>UPDATEAT</w:t>
+            </w:r>
+          </w:p>
+        </w:tc>
+        <w:tc>
+          <w:tcPr>
+            <w:tcW w:w="0" w:type="auto"/>
+            <w:hideMark/>
+          </w:tcPr>
+          <w:p>
+            <w:pPr>
+              <w:spacing w:line="360" w:lineRule="auto"/>
+            </w:pPr>
+            <w:r>
+              <w:t>datetime</w:t>
+            </w:r>
+          </w:p>
+        </w:tc>
+        <w:tc>
+          <w:tcPr>
+            <w:tcW w:w="0" w:type="auto"/>
+            <w:hideMark/>
+          </w:tcPr>
+          <w:p>
+            <w:pPr>
+              <w:spacing w:line="360" w:lineRule="auto"/>
+            </w:pPr>
+            <w:r>
+              <w:t>Ngày cập nhật gần nhất.</w:t>
+            </w:r>
+          </w:p>
+        </w:tc>
+      </w:tr>
+      <w:tr>
+        <w:tc>
+          <w:tcPr>
+            <w:tcW w:w="0" w:type="auto"/>
+            <w:hideMark/>
+          </w:tcPr>
+          <w:p>
+            <w:pPr>
+              <w:spacing w:line="360" w:lineRule="auto"/>
+            </w:pPr>
+            <w:r>
+              <w:t>ISDELETE</w:t>
+            </w:r>
+          </w:p>
+        </w:tc>
+        <w:tc>
+          <w:tcPr>
+            <w:tcW w:w="0" w:type="auto"/>
+            <w:hideMark/>
+          </w:tcPr>
+          <w:p>
+            <w:pPr>
+              <w:spacing w:line="360" w:lineRule="auto"/>
+            </w:pPr>
+            <w:r>
+              <w:t>tinyint(1)</w:t>
+            </w:r>
+          </w:p>
+        </w:tc>
+        <w:tc>
+          <w:tcPr>
+            <w:tcW w:w="0" w:type="auto"/>
+            <w:hideMark/>
+          </w:tcPr>
+          <w:p>
+            <w:pPr>
+              <w:spacing w:line="360" w:lineRule="auto"/>
+            </w:pPr>
+            <w:r>
+              <w:t>Đánh dấu xóa mềm</w:t>
+            </w:r>
+          </w:p>
+        </w:tc>
+      </w:tr>
+    </w:tbl>
+    <w:p>
+      <w:pPr>
+        <w:spacing w:line="360" w:lineRule="auto"/>
+        <w:rPr>
+          <w:b/>
+          <w:bCs/>
+        </w:rPr>
+      </w:pPr>
+    </w:p>
+    <w:p>
+      <w:pPr>
+        <w:spacing w:after="160" w:line="259" w:lineRule="auto"/>
+        <w:rPr>
+          <w:b/>
+          <w:bCs/>
+        </w:rPr>
+      </w:pPr>
+      <w:r>
+        <w:rPr>
+          <w:b/>
+          <w:bCs/>
+        </w:rPr>
+        <w:br w:type="page"/>
+      </w:r>
+    </w:p>
+    <w:p>
+      <w:pPr>
+        <w:spacing w:line="360" w:lineRule="auto"/>
+        <w:rPr>
+          <w:b/>
+          <w:bCs/>
+        </w:rPr>
+      </w:pPr>
+      <w:r>
+        <w:rPr>
+          <w:b/>
+          <w:bCs/>
+        </w:rPr>
+        <w:lastRenderedPageBreak/>
+        <w:t xml:space="preserve">Bảng </w:t>
+      </w:r>
+      <w:r>
+        <w:rPr>
+          <w:b/>
+          <w:bCs/>
+        </w:rPr>
+        <w:t>comment</w:t>
+      </w:r>
+    </w:p>
+    <w:tbl>
+      <w:tblPr>
+        <w:tblStyle w:val="TableGrid"/>
+        <w:tblW w:w="0" w:type="auto"/>
+        <w:tblLook w:val="04A0" w:firstRow="1" w:lastRow="0" w:firstColumn="1" w:lastColumn="0" w:noHBand="0" w:noVBand="1"/>
+      </w:tblPr>
+      <w:tblGrid>
+        <w:gridCol w:w="2897"/>
+        <w:gridCol w:w="1573"/>
+        <w:gridCol w:w="4591"/>
+      </w:tblGrid>
+      <w:tr>
+        <w:tc>
+          <w:tcPr>
+            <w:tcW w:w="0" w:type="auto"/>
+            <w:hideMark/>
+          </w:tcPr>
+          <w:p>
+            <w:pPr>
+              <w:spacing w:line="360" w:lineRule="auto"/>
+              <w:rPr>
+                <w:b/>
+                <w:bCs/>
+              </w:rPr>
+            </w:pPr>
+            <w:r>
+              <w:rPr>
+                <w:b/>
+                <w:bCs/>
+              </w:rPr>
+              <w:t>Trường</w:t>
+            </w:r>
+          </w:p>
+        </w:tc>
+        <w:tc>
+          <w:tcPr>
+            <w:tcW w:w="0" w:type="auto"/>
+            <w:hideMark/>
+          </w:tcPr>
+          <w:p>
+            <w:pPr>
+              <w:spacing w:line="360" w:lineRule="auto"/>
+              <w:rPr>
+                <w:b/>
+                <w:bCs/>
+              </w:rPr>
+            </w:pPr>
+            <w:r>
+              <w:rPr>
+                <w:b/>
+                <w:bCs/>
+              </w:rPr>
+              <w:t>Kiểu dữ liệu</w:t>
+            </w:r>
+          </w:p>
+        </w:tc>
+        <w:tc>
+          <w:tcPr>
+            <w:tcW w:w="0" w:type="auto"/>
+            <w:hideMark/>
+          </w:tcPr>
+          <w:p>
+            <w:pPr>
+              <w:spacing w:line="360" w:lineRule="auto"/>
+              <w:rPr>
+                <w:b/>
+                <w:bCs/>
+              </w:rPr>
+            </w:pPr>
+            <w:r>
+              <w:rPr>
+                <w:b/>
+                <w:bCs/>
+              </w:rPr>
+              <w:t>Ý nghĩa</w:t>
+            </w:r>
+          </w:p>
+        </w:tc>
+      </w:tr>
+      <w:tr>
+        <w:tc>
+          <w:tcPr>
+            <w:tcW w:w="0" w:type="auto"/>
+            <w:hideMark/>
+          </w:tcPr>
+          <w:p>
+            <w:pPr>
+              <w:spacing w:line="360" w:lineRule="auto"/>
+            </w:pPr>
+            <w:r>
+              <w:t>ID_COMMENT</w:t>
+            </w:r>
+          </w:p>
+        </w:tc>
+        <w:tc>
+          <w:tcPr>
+            <w:tcW w:w="0" w:type="auto"/>
+            <w:hideMark/>
+          </w:tcPr>
+          <w:p>
+            <w:pPr>
+              <w:spacing w:line="360" w:lineRule="auto"/>
+            </w:pPr>
+            <w:r>
+              <w:t>int(11)</w:t>
+            </w:r>
+          </w:p>
+        </w:tc>
+        <w:tc>
+          <w:tcPr>
+            <w:tcW w:w="0" w:type="auto"/>
+            <w:hideMark/>
+          </w:tcPr>
+          <w:p>
+            <w:pPr>
+              <w:spacing w:line="360" w:lineRule="auto"/>
+            </w:pPr>
+            <w:r>
+              <w:t>Mã định danh duy nhất cho bình luận</w:t>
+            </w:r>
+          </w:p>
+        </w:tc>
+      </w:tr>
+      <w:tr>
+        <w:tc>
+          <w:tcPr>
+            <w:tcW w:w="0" w:type="auto"/>
+            <w:hideMark/>
+          </w:tcPr>
+          <w:p>
+            <w:pPr>
+              <w:spacing w:line="360" w:lineRule="auto"/>
+            </w:pPr>
+            <w:r>
+              <w:t>ID_PRODUCTDETAILS</w:t>
+            </w:r>
+          </w:p>
+        </w:tc>
+        <w:tc>
+          <w:tcPr>
+            <w:tcW w:w="0" w:type="auto"/>
+            <w:hideMark/>
+          </w:tcPr>
+          <w:p>
+            <w:pPr>
+              <w:spacing w:line="360" w:lineRule="auto"/>
+            </w:pPr>
+            <w:r>
+              <w:t>int(11)</w:t>
+            </w:r>
+          </w:p>
+        </w:tc>
+        <w:tc>
+          <w:tcPr>
+            <w:tcW w:w="0" w:type="auto"/>
+            <w:hideMark/>
+          </w:tcPr>
+          <w:p>
+            <w:pPr>
+              <w:spacing w:line="360" w:lineRule="auto"/>
+            </w:pPr>
+            <w:r>
+              <w:t>Mã sản phẩm được bình luận (liên kết tới bảng product_details).</w:t>
+            </w:r>
+          </w:p>
+        </w:tc>
+      </w:tr>
+      <w:tr>
+        <w:tc>
+          <w:tcPr>
+            <w:tcW w:w="0" w:type="auto"/>
+            <w:hideMark/>
+          </w:tcPr>
+          <w:p>
+            <w:pPr>
+              <w:spacing w:line="360" w:lineRule="auto"/>
+            </w:pPr>
+            <w:r>
+              <w:t>ID_USER</w:t>
+            </w:r>
+          </w:p>
+        </w:tc>
+        <w:tc>
+          <w:tcPr>
+            <w:tcW w:w="0" w:type="auto"/>
+            <w:hideMark/>
+          </w:tcPr>
+          <w:p>
+            <w:pPr>
+              <w:spacing w:line="360" w:lineRule="auto"/>
+            </w:pPr>
+            <w:r>
+              <w:t>int(11)</w:t>
+            </w:r>
+          </w:p>
+        </w:tc>
+        <w:tc>
+          <w:tcPr>
+            <w:tcW w:w="0" w:type="auto"/>
+            <w:hideMark/>
+          </w:tcPr>
+          <w:p>
+            <w:pPr>
+              <w:spacing w:line="360" w:lineRule="auto"/>
+            </w:pPr>
+            <w:r>
+              <w:t>Mã người dùng đã bình luận (liên kết tới bảng users).</w:t>
+            </w:r>
+          </w:p>
+        </w:tc>
+      </w:tr>
+      <w:tr>
+        <w:tc>
+          <w:tcPr>
+            <w:tcW w:w="0" w:type="auto"/>
+            <w:hideMark/>
+          </w:tcPr>
+          <w:p>
+            <w:pPr>
+              <w:spacing w:line="360" w:lineRule="auto"/>
+            </w:pPr>
+            <w:r>
+              <w:t>CONTENT_COMMENT</w:t>
+            </w:r>
+          </w:p>
+        </w:tc>
+        <w:tc>
+          <w:tcPr>
+            <w:tcW w:w="0" w:type="auto"/>
+            <w:hideMark/>
+          </w:tcPr>
+          <w:p>
+            <w:pPr>
+              <w:spacing w:line="360" w:lineRule="auto"/>
+            </w:pPr>
+            <w:r>
+              <w:t>text</w:t>
+            </w:r>
+          </w:p>
+        </w:tc>
+        <w:tc>
+          <w:tcPr>
+            <w:tcW w:w="0" w:type="auto"/>
+            <w:hideMark/>
+          </w:tcPr>
+          <w:p>
+            <w:pPr>
+              <w:spacing w:line="360" w:lineRule="auto"/>
+            </w:pPr>
+            <w:r>
+              <w:t>Nội dung bình luận.</w:t>
+            </w:r>
+          </w:p>
+        </w:tc>
+      </w:tr>
+      <w:tr>
+        <w:tc>
+          <w:tcPr>
+            <w:tcW w:w="0" w:type="auto"/>
+            <w:hideMark/>
+          </w:tcPr>
+          <w:p>
+            <w:pPr>
+              <w:spacing w:line="360" w:lineRule="auto"/>
+            </w:pPr>
+            <w:r>
+              <w:t>STATUS</w:t>
+            </w:r>
+          </w:p>
+        </w:tc>
+        <w:tc>
+          <w:tcPr>
+            <w:tcW w:w="0" w:type="auto"/>
+            <w:hideMark/>
+          </w:tcPr>
+          <w:p>
+            <w:pPr>
+              <w:spacing w:line="360" w:lineRule="auto"/>
+            </w:pPr>
+            <w:r>
+              <w:t>varchar(255)</w:t>
+            </w:r>
+          </w:p>
+        </w:tc>
+        <w:tc>
+          <w:tcPr>
+            <w:tcW w:w="0" w:type="auto"/>
+            <w:hideMark/>
+          </w:tcPr>
+          <w:p>
+            <w:pPr>
+              <w:spacing w:line="360" w:lineRule="auto"/>
+            </w:pPr>
+            <w:r>
+              <w:t>Trạng thái xử lý bình luận (ví dụ: pending, approved, rejected).</w:t>
+            </w:r>
+          </w:p>
+        </w:tc>
+      </w:tr>
+      <w:tr>
+        <w:tc>
+          <w:tcPr>
+            <w:tcW w:w="0" w:type="auto"/>
+            <w:hideMark/>
+          </w:tcPr>
+          <w:p>
+            <w:pPr>
+              <w:spacing w:line="360" w:lineRule="auto"/>
+            </w:pPr>
+            <w:r>
+              <w:t>RATING</w:t>
+            </w:r>
+          </w:p>
+        </w:tc>
+        <w:tc>
+          <w:tcPr>
+            <w:tcW w:w="0" w:type="auto"/>
+            <w:hideMark/>
+          </w:tcPr>
+          <w:p>
+            <w:pPr>
+              <w:spacing w:line="360" w:lineRule="auto"/>
+            </w:pPr>
+            <w:r>
+              <w:t>float</w:t>
+            </w:r>
+          </w:p>
+        </w:tc>
+        <w:tc>
+          <w:tcPr>
+            <w:tcW w:w="0" w:type="auto"/>
+            <w:hideMark/>
+          </w:tcPr>
+          <w:p>
+            <w:pPr>
+              <w:spacing w:line="360" w:lineRule="auto"/>
+            </w:pPr>
+            <w:r>
+              <w:t>Điểm đánh giá sản phẩm (từ 1.0 đến 5.0).</w:t>
+            </w:r>
+          </w:p>
+        </w:tc>
+      </w:tr>
+      <w:tr>
+        <w:tc>
+          <w:tcPr>
+            <w:tcW w:w="0" w:type="auto"/>
+            <w:hideMark/>
+          </w:tcPr>
+          <w:p>
+            <w:pPr>
+              <w:spacing w:line="360" w:lineRule="auto"/>
+            </w:pPr>
+            <w:r>
+              <w:t>ISSHOW</w:t>
+            </w:r>
+          </w:p>
+        </w:tc>
+        <w:tc>
+          <w:tcPr>
+            <w:tcW w:w="0" w:type="auto"/>
+            <w:hideMark/>
+          </w:tcPr>
+          <w:p>
+            <w:pPr>
+              <w:spacing w:line="360" w:lineRule="auto"/>
+            </w:pPr>
+            <w:r>
+              <w:t>tinyint(1)</w:t>
+            </w:r>
+          </w:p>
+        </w:tc>
+        <w:tc>
+          <w:tcPr>
+            <w:tcW w:w="0" w:type="auto"/>
+            <w:hideMark/>
+          </w:tcPr>
+          <w:p>
+            <w:pPr>
+              <w:spacing w:line="360" w:lineRule="auto"/>
+            </w:pPr>
+            <w:r>
+              <w:t>Cờ hiển thị bình luận</w:t>
+            </w:r>
+          </w:p>
+        </w:tc>
+      </w:tr>
+      <w:tr>
+        <w:tc>
+          <w:tcPr>
+            <w:tcW w:w="0" w:type="auto"/>
+            <w:hideMark/>
+          </w:tcPr>
+          <w:p>
+            <w:pPr>
+              <w:spacing w:line="360" w:lineRule="auto"/>
+            </w:pPr>
+            <w:r>
+              <w:t>CREATEAT</w:t>
+            </w:r>
+          </w:p>
+        </w:tc>
+        <w:tc>
+          <w:tcPr>
+            <w:tcW w:w="0" w:type="auto"/>
+            <w:hideMark/>
+          </w:tcPr>
+          <w:p>
+            <w:pPr>
+              <w:spacing w:line="360" w:lineRule="auto"/>
+            </w:pPr>
+            <w:r>
+              <w:t>datetime</w:t>
+            </w:r>
+          </w:p>
+        </w:tc>
+        <w:tc>
+          <w:tcPr>
+            <w:tcW w:w="0" w:type="auto"/>
+            <w:hideMark/>
+          </w:tcPr>
+          <w:p>
+            <w:pPr>
+              <w:spacing w:line="360" w:lineRule="auto"/>
+            </w:pPr>
+            <w:r>
+              <w:t>Thời gian tạo bình luận.</w:t>
+            </w:r>
+          </w:p>
+        </w:tc>
+      </w:tr>
+      <w:tr>
+        <w:tc>
+          <w:tcPr>
+            <w:tcW w:w="0" w:type="auto"/>
+            <w:hideMark/>
+          </w:tcPr>
+          <w:p>
+            <w:pPr>
+              <w:spacing w:line="360" w:lineRule="auto"/>
+            </w:pPr>
+            <w:r>
+              <w:t>UPDATEAT</w:t>
+            </w:r>
+          </w:p>
+        </w:tc>
+        <w:tc>
+          <w:tcPr>
+            <w:tcW w:w="0" w:type="auto"/>
+            <w:hideMark/>
+          </w:tcPr>
+          <w:p>
+            <w:pPr>
+              <w:spacing w:line="360" w:lineRule="auto"/>
+            </w:pPr>
+            <w:r>
+              <w:t>datetime</w:t>
+            </w:r>
+          </w:p>
+        </w:tc>
+        <w:tc>
+          <w:tcPr>
+            <w:tcW w:w="0" w:type="auto"/>
+            <w:hideMark/>
+          </w:tcPr>
+          <w:p>
+            <w:pPr>
+              <w:spacing w:line="360" w:lineRule="auto"/>
+            </w:pPr>
+            <w:r>
+              <w:t>Thời gian chỉnh sửa bình luận gần nhất.</w:t>
+            </w:r>
+          </w:p>
+        </w:tc>
+      </w:tr>
+      <w:tr>
+        <w:tc>
+          <w:tcPr>
+            <w:tcW w:w="0" w:type="auto"/>
+            <w:hideMark/>
+          </w:tcPr>
+          <w:p>
+            <w:pPr>
+              <w:spacing w:line="360" w:lineRule="auto"/>
+            </w:pPr>
+            <w:r>
+              <w:t>ISDELETE</w:t>
+            </w:r>
+          </w:p>
+        </w:tc>
+        <w:tc>
+          <w:tcPr>
+            <w:tcW w:w="0" w:type="auto"/>
+            <w:hideMark/>
+          </w:tcPr>
+          <w:p>
+            <w:pPr>
+              <w:spacing w:line="360" w:lineRule="auto"/>
+            </w:pPr>
+            <w:r>
+              <w:t>tinyint(1)</w:t>
+            </w:r>
+          </w:p>
+        </w:tc>
+        <w:tc>
+          <w:tcPr>
+            <w:tcW w:w="0" w:type="auto"/>
+            <w:hideMark/>
+          </w:tcPr>
+          <w:p>
+            <w:pPr>
+              <w:spacing w:line="360" w:lineRule="auto"/>
+            </w:pPr>
+            <w:r>
+              <w:t>Cờ xóa mềm</w:t>
+            </w:r>
+          </w:p>
+        </w:tc>
+      </w:tr>
+    </w:tbl>
+    <w:p>
+      <w:pPr>
+        <w:rPr>
+          <w:b/>
+          <w:bCs/>
+        </w:rPr>
+      </w:pPr>
+    </w:p>
+    <w:p>
+      <w:pPr>
+        <w:spacing w:line="360" w:lineRule="auto"/>
+        <w:rPr>
+          <w:b/>
+          <w:bCs/>
+          <w:szCs w:val="26"/>
+        </w:rPr>
+      </w:pPr>
+      <w:r>
+        <w:rPr>
+          <w:b/>
+          <w:bCs/>
+          <w:szCs w:val="26"/>
+        </w:rPr>
+        <w:t xml:space="preserve">Bảng </w:t>
+      </w:r>
+      <w:r>
+        <w:rPr>
+          <w:b/>
+          <w:bCs/>
+          <w:szCs w:val="26"/>
+        </w:rPr>
+        <w:t>orders</w:t>
+      </w:r>
+    </w:p>
+    <w:tbl>
+      <w:tblPr>
+        <w:tblStyle w:val="TableGrid"/>
+        <w:tblW w:w="0" w:type="auto"/>
+        <w:tblLook w:val="04A0" w:firstRow="1" w:lastRow="0" w:firstColumn="1" w:lastColumn="0" w:noHBand="0" w:noVBand="1"/>
+      </w:tblPr>
+      <w:tblGrid>
+        <w:gridCol w:w="4275"/>
+        <w:gridCol w:w="1568"/>
+        <w:gridCol w:w="3218"/>
+      </w:tblGrid>
+      <w:tr>
+        <w:tc>
+          <w:tcPr>
+            <w:tcW w:w="0" w:type="auto"/>
+            <w:hideMark/>
+          </w:tcPr>
+          <w:p>
+            <w:pPr>
+              <w:spacing w:line="360" w:lineRule="auto"/>
+              <w:rPr>
+                <w:b/>
+                <w:bCs/>
+                <w:szCs w:val="26"/>
+              </w:rPr>
+            </w:pPr>
+            <w:r>
+              <w:rPr>
+                <w:b/>
+                <w:bCs/>
+                <w:szCs w:val="26"/>
+              </w:rPr>
+              <w:t>Trường</w:t>
+            </w:r>
+          </w:p>
+        </w:tc>
+        <w:tc>
+          <w:tcPr>
+            <w:tcW w:w="0" w:type="auto"/>
+            <w:hideMark/>
+          </w:tcPr>
+          <w:p>
+            <w:pPr>
+              <w:spacing w:line="360" w:lineRule="auto"/>
+              <w:rPr>
+                <w:b/>
+                <w:bCs/>
+                <w:szCs w:val="26"/>
+              </w:rPr>
+            </w:pPr>
+            <w:r>
+              <w:rPr>
+                <w:b/>
+                <w:bCs/>
+                <w:szCs w:val="26"/>
+              </w:rPr>
+              <w:t>Kiểu dữ liệu</w:t>
+            </w:r>
+          </w:p>
+        </w:tc>
+        <w:tc>
+          <w:tcPr>
+            <w:tcW w:w="0" w:type="auto"/>
+            <w:hideMark/>
+          </w:tcPr>
+          <w:p>
+            <w:pPr>
+              <w:spacing w:line="360" w:lineRule="auto"/>
+              <w:rPr>
+                <w:b/>
+                <w:bCs/>
+                <w:szCs w:val="26"/>
+              </w:rPr>
+            </w:pPr>
+            <w:r>
+              <w:rPr>
+                <w:b/>
+                <w:bCs/>
+                <w:szCs w:val="26"/>
+              </w:rPr>
+              <w:t>Ý nghĩa</w:t>
+            </w:r>
+          </w:p>
+        </w:tc>
+      </w:tr>
+      <w:tr>
+        <w:tc>
+          <w:tcPr>
+            <w:tcW w:w="0" w:type="auto"/>
+            <w:hideMark/>
+          </w:tcPr>
+          <w:p>
+            <w:pPr>
+              <w:spacing w:line="360" w:lineRule="auto"/>
+              <w:rPr>
+                <w:szCs w:val="26"/>
+              </w:rPr>
+            </w:pPr>
+            <w:r>
+              <w:rPr>
+                <w:szCs w:val="26"/>
+              </w:rPr>
+              <w:t>ID_ORDER</w:t>
+            </w:r>
+          </w:p>
+        </w:tc>
+        <w:tc>
+          <w:tcPr>
+            <w:tcW w:w="0" w:type="auto"/>
+            <w:hideMark/>
+          </w:tcPr>
+          <w:p>
+            <w:pPr>
+              <w:spacing w:line="360" w:lineRule="auto"/>
+              <w:rPr>
+                <w:szCs w:val="26"/>
+              </w:rPr>
+            </w:pPr>
+            <w:r>
+              <w:rPr>
+                <w:szCs w:val="26"/>
+              </w:rPr>
+              <w:t>int(11)</w:t>
+            </w:r>
+          </w:p>
+        </w:tc>
+        <w:tc>
+          <w:tcPr>
+            <w:tcW w:w="0" w:type="auto"/>
+            <w:hideMark/>
+          </w:tcPr>
+          <w:p>
+            <w:pPr>
+              <w:spacing w:line="360" w:lineRule="auto"/>
+              <w:rPr>
+                <w:szCs w:val="26"/>
+              </w:rPr>
+            </w:pPr>
+            <w:r>
+              <w:rPr>
+                <w:szCs w:val="26"/>
+              </w:rPr>
+              <w:t xml:space="preserve">Mã đơn hàng </w:t>
+            </w:r>
+          </w:p>
+        </w:tc>
+      </w:tr>
+      <w:tr>
+        <w:tc>
+          <w:tcPr>
+            <w:tcW w:w="0" w:type="auto"/>
+            <w:hideMark/>
+          </w:tcPr>
+          <w:p>
+            <w:pPr>
+              <w:spacing w:line="360" w:lineRule="auto"/>
+              <w:rPr>
+                <w:szCs w:val="26"/>
+              </w:rPr>
+            </w:pPr>
+            <w:r>
+              <w:rPr>
+                <w:szCs w:val="26"/>
+              </w:rPr>
+              <w:t>ID_USER</w:t>
+            </w:r>
+          </w:p>
+        </w:tc>
+        <w:tc>
+          <w:tcPr>
+            <w:tcW w:w="0" w:type="auto"/>
+            <w:hideMark/>
+          </w:tcPr>
+          <w:p>
+            <w:pPr>
+              <w:spacing w:line="360" w:lineRule="auto"/>
+              <w:rPr>
+                <w:szCs w:val="26"/>
+              </w:rPr>
+            </w:pPr>
+            <w:r>
+              <w:rPr>
+                <w:szCs w:val="26"/>
+              </w:rPr>
+              <w:t>int(11)</w:t>
+            </w:r>
+          </w:p>
+        </w:tc>
+        <w:tc>
+          <w:tcPr>
+            <w:tcW w:w="0" w:type="auto"/>
+            <w:hideMark/>
+          </w:tcPr>
+          <w:p>
+            <w:pPr>
+              <w:spacing w:line="360" w:lineRule="auto"/>
+              <w:rPr>
+                <w:szCs w:val="26"/>
+              </w:rPr>
+            </w:pPr>
+            <w:r>
+              <w:rPr>
+                <w:szCs w:val="26"/>
+              </w:rPr>
+              <w:t>Mã người dùng đã tạo đơn hàng (liên kết đến bảng users).</w:t>
+            </w:r>
+          </w:p>
+        </w:tc>
+      </w:tr>
+      <w:tr>
+        <w:tc>
+          <w:tcPr>
+            <w:tcW w:w="0" w:type="auto"/>
+            <w:hideMark/>
+          </w:tcPr>
+          <w:p>
+            <w:pPr>
+              <w:spacing w:line="360" w:lineRule="auto"/>
+              <w:rPr>
+                <w:szCs w:val="26"/>
+              </w:rPr>
+            </w:pPr>
+            <w:r>
+              <w:rPr>
+                <w:szCs w:val="26"/>
+              </w:rPr>
+              <w:t>QUANTITY</w:t>
+            </w:r>
+          </w:p>
+        </w:tc>
+        <w:tc>
+          <w:tcPr>
+            <w:tcW w:w="0" w:type="auto"/>
+            <w:hideMark/>
+          </w:tcPr>
+          <w:p>
+            <w:pPr>
+              <w:spacing w:line="360" w:lineRule="auto"/>
+              <w:rPr>
+                <w:szCs w:val="26"/>
+              </w:rPr>
+            </w:pPr>
+            <w:r>
+              <w:rPr>
+                <w:szCs w:val="26"/>
+              </w:rPr>
+              <w:t>int(11)</w:t>
+            </w:r>
+          </w:p>
+        </w:tc>
+        <w:tc>
+          <w:tcPr>
+            <w:tcW w:w="0" w:type="auto"/>
+            <w:hideMark/>
+          </w:tcPr>
+          <w:p>
+            <w:pPr>
+              <w:spacing w:line="360" w:lineRule="auto"/>
+              <w:rPr>
+                <w:szCs w:val="26"/>
+              </w:rPr>
+            </w:pPr>
+            <w:r>
+              <w:rPr>
+                <w:szCs w:val="26"/>
+              </w:rPr>
+              <w:t>Tổng số lượng sản phẩm trong đơn hàng.</w:t>
+            </w:r>
+          </w:p>
+        </w:tc>
+      </w:tr>
+      <w:tr>
+        <w:tc>
+          <w:tcPr>
+            <w:tcW w:w="0" w:type="auto"/>
+            <w:hideMark/>
+          </w:tcPr>
+          <w:p>
+            <w:pPr>
+              <w:spacing w:line="360" w:lineRule="auto"/>
+              <w:rPr>
+                <w:szCs w:val="26"/>
+              </w:rPr>
+            </w:pPr>
+            <w:r>
+              <w:rPr>
+                <w:szCs w:val="26"/>
+              </w:rPr>
+              <w:t>STATUS</w:t>
+            </w:r>
+          </w:p>
+        </w:tc>
+        <w:tc>
+          <w:tcPr>
+            <w:tcW w:w="0" w:type="auto"/>
+            <w:hideMark/>
+          </w:tcPr>
+          <w:p>
+            <w:pPr>
+              <w:spacing w:line="360" w:lineRule="auto"/>
+              <w:rPr>
+                <w:szCs w:val="26"/>
+              </w:rPr>
+            </w:pPr>
+            <w:r>
+              <w:rPr>
+                <w:szCs w:val="26"/>
+              </w:rPr>
+              <w:t>varchar(255)</w:t>
+            </w:r>
+          </w:p>
+        </w:tc>
+        <w:tc>
+          <w:tcPr>
+            <w:tcW w:w="0" w:type="auto"/>
+            <w:hideMark/>
+          </w:tcPr>
+          <w:p>
+            <w:pPr>
+              <w:spacing w:line="360" w:lineRule="auto"/>
+              <w:rPr>
+                <w:szCs w:val="26"/>
+              </w:rPr>
+            </w:pPr>
+            <w:r>
+              <w:rPr>
+                <w:szCs w:val="26"/>
+              </w:rPr>
+              <w:t>Trạng thái đơn hàng</w:t>
+            </w:r>
+          </w:p>
+        </w:tc>
+      </w:tr>
+      <w:tr>
+        <w:tc>
+          <w:tcPr>
+            <w:tcW w:w="0" w:type="auto"/>
+            <w:hideMark/>
+          </w:tcPr>
+          <w:p>
+            <w:pPr>
+              <w:spacing w:line="360" w:lineRule="auto"/>
+              <w:rPr>
+                <w:szCs w:val="26"/>
+              </w:rPr>
+            </w:pPr>
+            <w:r>
+              <w:rPr>
+                <w:szCs w:val="26"/>
+              </w:rPr>
+              <w:t>PAYMENTSTATUS</w:t>
+            </w:r>
+          </w:p>
+        </w:tc>
+        <w:tc>
+          <w:tcPr>
+            <w:tcW w:w="0" w:type="auto"/>
+            <w:hideMark/>
+          </w:tcPr>
+          <w:p>
+            <w:pPr>
+              <w:spacing w:line="360" w:lineRule="auto"/>
+              <w:rPr>
+                <w:szCs w:val="26"/>
+              </w:rPr>
+            </w:pPr>
+            <w:r>
+              <w:rPr>
+                <w:szCs w:val="26"/>
+              </w:rPr>
+              <w:t>varchar(255)</w:t>
+            </w:r>
+          </w:p>
+        </w:tc>
+        <w:tc>
+          <w:tcPr>
+            <w:tcW w:w="0" w:type="auto"/>
+            <w:hideMark/>
+          </w:tcPr>
+          <w:p>
+            <w:pPr>
+              <w:spacing w:line="360" w:lineRule="auto"/>
+              <w:rPr>
+                <w:szCs w:val="26"/>
+              </w:rPr>
+            </w:pPr>
+            <w:r>
+              <w:rPr>
+                <w:szCs w:val="26"/>
+              </w:rPr>
+              <w:t>Trạng thái thanh toán: paid, unpaid, refunded, v.v.</w:t>
+            </w:r>
+          </w:p>
+        </w:tc>
+      </w:tr>
+      <w:tr>
+        <w:tc>
+          <w:tcPr>
+            <w:tcW w:w="0" w:type="auto"/>
+            <w:hideMark/>
+          </w:tcPr>
+          <w:p>
+            <w:pPr>
+              <w:spacing w:line="360" w:lineRule="auto"/>
+              <w:rPr>
+                <w:szCs w:val="26"/>
+              </w:rPr>
+            </w:pPr>
+            <w:r>
+              <w:rPr>
+                <w:szCs w:val="26"/>
+              </w:rPr>
+              <w:lastRenderedPageBreak/>
+              <w:t>PAYMENTMETHOD</w:t>
+            </w:r>
+          </w:p>
+        </w:tc>
+        <w:tc>
+          <w:tcPr>
+            <w:tcW w:w="0" w:type="auto"/>
+            <w:hideMark/>
+          </w:tcPr>
+          <w:p>
+            <w:pPr>
+              <w:spacing w:line="360" w:lineRule="auto"/>
+              <w:rPr>
+                <w:szCs w:val="26"/>
+              </w:rPr>
+            </w:pPr>
+            <w:r>
+              <w:rPr>
+                <w:szCs w:val="26"/>
+              </w:rPr>
+              <w:t>varchar(255)</w:t>
+            </w:r>
+          </w:p>
+        </w:tc>
+        <w:tc>
+          <w:tcPr>
+            <w:tcW w:w="0" w:type="auto"/>
+            <w:hideMark/>
+          </w:tcPr>
+          <w:p>
+            <w:pPr>
+              <w:spacing w:line="360" w:lineRule="auto"/>
+              <w:rPr>
+                <w:szCs w:val="26"/>
+              </w:rPr>
+            </w:pPr>
+            <w:r>
+              <w:rPr>
+                <w:szCs w:val="26"/>
+              </w:rPr>
+              <w:t>Phương thức thanh toán: COD, Credit Card, Momo, ZaloPay,...</w:t>
+            </w:r>
+          </w:p>
+        </w:tc>
+      </w:tr>
+      <w:tr>
+        <w:tc>
+          <w:tcPr>
+            <w:tcW w:w="0" w:type="auto"/>
+            <w:hideMark/>
+          </w:tcPr>
+          <w:p>
+            <w:pPr>
+              <w:spacing w:line="360" w:lineRule="auto"/>
+              <w:rPr>
+                <w:szCs w:val="26"/>
+              </w:rPr>
+            </w:pPr>
+            <w:r>
+              <w:rPr>
+                <w:szCs w:val="26"/>
+              </w:rPr>
+              <w:t>TOTALORDERPRICE</w:t>
+            </w:r>
+          </w:p>
+        </w:tc>
+        <w:tc>
+          <w:tcPr>
+            <w:tcW w:w="0" w:type="auto"/>
+            <w:hideMark/>
+          </w:tcPr>
+          <w:p>
+            <w:pPr>
+              <w:spacing w:line="360" w:lineRule="auto"/>
+              <w:rPr>
+                <w:szCs w:val="26"/>
+              </w:rPr>
+            </w:pPr>
+            <w:r>
+              <w:rPr>
+                <w:szCs w:val="26"/>
+              </w:rPr>
+              <w:t>float</w:t>
+            </w:r>
+          </w:p>
+        </w:tc>
+        <w:tc>
+          <w:tcPr>
+            <w:tcW w:w="0" w:type="auto"/>
+            <w:hideMark/>
+          </w:tcPr>
+          <w:p>
+            <w:pPr>
+              <w:spacing w:line="360" w:lineRule="auto"/>
+              <w:rPr>
+                <w:szCs w:val="26"/>
+              </w:rPr>
+            </w:pPr>
+            <w:r>
+              <w:rPr>
+                <w:szCs w:val="26"/>
+              </w:rPr>
+              <w:t>Tổng giá trị đơn hàng trước khi áp dụng giảm giá/voucher.</w:t>
+            </w:r>
+          </w:p>
+        </w:tc>
+      </w:tr>
+      <w:tr>
+        <w:tc>
+          <w:tcPr>
+            <w:tcW w:w="0" w:type="auto"/>
+            <w:hideMark/>
+          </w:tcPr>
+          <w:p>
+            <w:pPr>
+              <w:spacing w:line="360" w:lineRule="auto"/>
+              <w:rPr>
+                <w:szCs w:val="26"/>
+              </w:rPr>
+            </w:pPr>
+            <w:r>
+              <w:rPr>
+                <w:szCs w:val="26"/>
+              </w:rPr>
+              <w:t>DISCOUNTEDVOUCHERAMOUNT</w:t>
+            </w:r>
+          </w:p>
+        </w:tc>
+        <w:tc>
+          <w:tcPr>
+            <w:tcW w:w="0" w:type="auto"/>
+            <w:hideMark/>
+          </w:tcPr>
+          <w:p>
+            <w:pPr>
+              <w:spacing w:line="360" w:lineRule="auto"/>
+              <w:rPr>
+                <w:szCs w:val="26"/>
+              </w:rPr>
+            </w:pPr>
+            <w:r>
+              <w:rPr>
+                <w:szCs w:val="26"/>
+              </w:rPr>
+              <w:t>float</w:t>
+            </w:r>
+          </w:p>
+        </w:tc>
+        <w:tc>
+          <w:tcPr>
+            <w:tcW w:w="0" w:type="auto"/>
+            <w:hideMark/>
+          </w:tcPr>
+          <w:p>
+            <w:pPr>
+              <w:spacing w:line="360" w:lineRule="auto"/>
+              <w:rPr>
+                <w:szCs w:val="26"/>
+              </w:rPr>
+            </w:pPr>
+            <w:r>
+              <w:rPr>
+                <w:szCs w:val="26"/>
+              </w:rPr>
+              <w:t>Số tiền giảm giá do áp dụng voucher (nếu có).</w:t>
+            </w:r>
+          </w:p>
+        </w:tc>
+      </w:tr>
+      <w:tr>
+        <w:tc>
+          <w:tcPr>
+            <w:tcW w:w="0" w:type="auto"/>
+            <w:hideMark/>
+          </w:tcPr>
+          <w:p>
+            <w:pPr>
+              <w:spacing w:line="360" w:lineRule="auto"/>
+              <w:rPr>
+                <w:szCs w:val="26"/>
+              </w:rPr>
+            </w:pPr>
+            <w:r>
+              <w:rPr>
+                <w:szCs w:val="26"/>
+              </w:rPr>
+              <w:t>PRICEAFTERVOUCHER</w:t>
+            </w:r>
+          </w:p>
+        </w:tc>
+        <w:tc>
+          <w:tcPr>
+            <w:tcW w:w="0" w:type="auto"/>
+            <w:hideMark/>
+          </w:tcPr>
+          <w:p>
+            <w:pPr>
+              <w:spacing w:line="360" w:lineRule="auto"/>
+              <w:rPr>
+                <w:szCs w:val="26"/>
+              </w:rPr>
+            </w:pPr>
+            <w:r>
+              <w:rPr>
+                <w:szCs w:val="26"/>
+              </w:rPr>
+              <w:t>float</w:t>
+            </w:r>
+          </w:p>
+        </w:tc>
+        <w:tc>
+          <w:tcPr>
+            <w:tcW w:w="0" w:type="auto"/>
+            <w:hideMark/>
+          </w:tcPr>
+          <w:p>
+            <w:pPr>
+              <w:spacing w:line="360" w:lineRule="auto"/>
+              <w:rPr>
+                <w:szCs w:val="26"/>
+              </w:rPr>
+            </w:pPr>
+            <w:r>
+              <w:rPr>
+                <w:szCs w:val="26"/>
+              </w:rPr>
+              <w:t>Số tiền khách phải thanh toán sau khi trừ giảm giá.</w:t>
+            </w:r>
+          </w:p>
+        </w:tc>
+      </w:tr>
+      <w:tr>
+        <w:tc>
+          <w:tcPr>
+            <w:tcW w:w="0" w:type="auto"/>
+            <w:hideMark/>
+          </w:tcPr>
+          <w:p>
+            <w:pPr>
+              <w:spacing w:line="360" w:lineRule="auto"/>
+              <w:rPr>
+                <w:szCs w:val="26"/>
+              </w:rPr>
+            </w:pPr>
+            <w:r>
+              <w:rPr>
+                <w:szCs w:val="26"/>
+              </w:rPr>
+              <w:t>CREATEAT</w:t>
+            </w:r>
+          </w:p>
+        </w:tc>
+        <w:tc>
+          <w:tcPr>
+            <w:tcW w:w="0" w:type="auto"/>
+            <w:hideMark/>
+          </w:tcPr>
+          <w:p>
+            <w:pPr>
+              <w:spacing w:line="360" w:lineRule="auto"/>
+              <w:rPr>
+                <w:szCs w:val="26"/>
+              </w:rPr>
+            </w:pPr>
+            <w:r>
+              <w:rPr>
+                <w:szCs w:val="26"/>
+              </w:rPr>
+              <w:t>datetime</w:t>
+            </w:r>
+          </w:p>
+        </w:tc>
+        <w:tc>
+          <w:tcPr>
+            <w:tcW w:w="0" w:type="auto"/>
+            <w:hideMark/>
+          </w:tcPr>
+          <w:p>
+            <w:pPr>
+              <w:spacing w:line="360" w:lineRule="auto"/>
+              <w:rPr>
+                <w:szCs w:val="26"/>
+              </w:rPr>
+            </w:pPr>
+            <w:r>
+              <w:rPr>
+                <w:szCs w:val="26"/>
+              </w:rPr>
+              <w:t>Thời gian tạo đơn hàng.</w:t>
+            </w:r>
+          </w:p>
+        </w:tc>
+      </w:tr>
+      <w:tr>
+        <w:tc>
+          <w:tcPr>
+            <w:tcW w:w="0" w:type="auto"/>
+            <w:hideMark/>
+          </w:tcPr>
+          <w:p>
+            <w:pPr>
+              <w:spacing w:line="360" w:lineRule="auto"/>
+              <w:rPr>
+                <w:szCs w:val="26"/>
+              </w:rPr>
+            </w:pPr>
+            <w:r>
+              <w:rPr>
+                <w:szCs w:val="26"/>
+              </w:rPr>
+              <w:t>UPDATEAT</w:t>
+            </w:r>
+          </w:p>
+        </w:tc>
+        <w:tc>
+          <w:tcPr>
+            <w:tcW w:w="0" w:type="auto"/>
+            <w:hideMark/>
+          </w:tcPr>
+          <w:p>
+            <w:pPr>
+              <w:spacing w:line="360" w:lineRule="auto"/>
+              <w:rPr>
+                <w:szCs w:val="26"/>
+              </w:rPr>
+            </w:pPr>
+            <w:r>
+              <w:rPr>
+                <w:szCs w:val="26"/>
+              </w:rPr>
+              <w:t>datetime</w:t>
+            </w:r>
+          </w:p>
+        </w:tc>
+        <w:tc>
+          <w:tcPr>
+            <w:tcW w:w="0" w:type="auto"/>
+            <w:hideMark/>
+          </w:tcPr>
+          <w:p>
+            <w:pPr>
+              <w:spacing w:line="360" w:lineRule="auto"/>
+              <w:rPr>
+                <w:szCs w:val="26"/>
+              </w:rPr>
+            </w:pPr>
+            <w:r>
+              <w:rPr>
+                <w:szCs w:val="26"/>
+              </w:rPr>
+              <w:t>Thời gian cập nhật đơn hàng lần cuối.</w:t>
+            </w:r>
+          </w:p>
+        </w:tc>
+      </w:tr>
+      <w:tr>
+        <w:tc>
+          <w:tcPr>
+            <w:tcW w:w="0" w:type="auto"/>
+            <w:hideMark/>
+          </w:tcPr>
+          <w:p>
+            <w:pPr>
+              <w:spacing w:line="360" w:lineRule="auto"/>
+              <w:rPr>
+                <w:szCs w:val="26"/>
+              </w:rPr>
+            </w:pPr>
+            <w:r>
+              <w:rPr>
+                <w:szCs w:val="26"/>
+              </w:rPr>
+              <w:t>ISDELETE</w:t>
+            </w:r>
+          </w:p>
+        </w:tc>
+        <w:tc>
+          <w:tcPr>
+            <w:tcW w:w="0" w:type="auto"/>
+            <w:hideMark/>
+          </w:tcPr>
+          <w:p>
+            <w:pPr>
+              <w:spacing w:line="360" w:lineRule="auto"/>
+              <w:rPr>
+                <w:szCs w:val="26"/>
+              </w:rPr>
+            </w:pPr>
+            <w:r>
+              <w:rPr>
+                <w:szCs w:val="26"/>
+              </w:rPr>
+              <w:t>tinyint(1)</w:t>
+            </w:r>
+          </w:p>
+        </w:tc>
+        <w:tc>
+          <w:tcPr>
+            <w:tcW w:w="0" w:type="auto"/>
+            <w:hideMark/>
+          </w:tcPr>
+          <w:p>
+            <w:pPr>
+              <w:spacing w:line="360" w:lineRule="auto"/>
+              <w:rPr>
+                <w:szCs w:val="26"/>
+              </w:rPr>
+            </w:pPr>
+            <w:r>
+              <w:rPr>
+                <w:szCs w:val="26"/>
+              </w:rPr>
+              <w:t>Cờ xóa mềm</w:t>
+            </w:r>
+          </w:p>
+        </w:tc>
+      </w:tr>
+    </w:tbl>
+    <w:p>
+      <w:pPr>
+        <w:spacing w:line="360" w:lineRule="auto"/>
+        <w:rPr>
+          <w:b/>
+          <w:bCs/>
+          <w:szCs w:val="26"/>
+        </w:rPr>
+      </w:pPr>
+    </w:p>
+    <w:p>
+      <w:pPr>
+        <w:spacing w:line="360" w:lineRule="auto"/>
+        <w:rPr>
+          <w:b/>
+          <w:bCs/>
+          <w:szCs w:val="26"/>
+        </w:rPr>
+      </w:pPr>
+      <w:r>
+        <w:rPr>
+          <w:b/>
+          <w:bCs/>
+          <w:szCs w:val="26"/>
+        </w:rPr>
+        <w:t xml:space="preserve">Bảng </w:t>
+      </w:r>
+      <w:r>
+        <w:rPr>
+          <w:b/>
+          <w:bCs/>
+          <w:szCs w:val="26"/>
+        </w:rPr>
+        <w:t>order_item</w:t>
+      </w:r>
+    </w:p>
+    <w:tbl>
+      <w:tblPr>
+        <w:tblStyle w:val="TableGrid"/>
+        <w:tblW w:w="0" w:type="auto"/>
+        <w:tblLook w:val="04A0" w:firstRow="1" w:lastRow="0" w:firstColumn="1" w:lastColumn="0" w:noHBand="0" w:noVBand="1"/>
+      </w:tblPr>
+      <w:tblGrid>
+        <w:gridCol w:w="2897"/>
+        <w:gridCol w:w="1404"/>
+        <w:gridCol w:w="4760"/>
+      </w:tblGrid>
+      <w:tr>
+        <w:tc>
+          <w:tcPr>
+            <w:tcW w:w="0" w:type="auto"/>
+            <w:hideMark/>
+          </w:tcPr>
+          <w:p>
+            <w:pPr>
+              <w:spacing w:line="360" w:lineRule="auto"/>
+              <w:rPr>
+                <w:b/>
+                <w:bCs/>
+                <w:szCs w:val="26"/>
+              </w:rPr>
+            </w:pPr>
+            <w:r>
+              <w:rPr>
+                <w:b/>
+                <w:bCs/>
+                <w:szCs w:val="26"/>
+              </w:rPr>
+              <w:t>Trường</w:t>
+            </w:r>
+          </w:p>
+        </w:tc>
+        <w:tc>
+          <w:tcPr>
+            <w:tcW w:w="0" w:type="auto"/>
+            <w:hideMark/>
+          </w:tcPr>
+          <w:p>
+            <w:pPr>
+              <w:spacing w:line="360" w:lineRule="auto"/>
+              <w:rPr>
+                <w:b/>
+                <w:bCs/>
+                <w:szCs w:val="26"/>
+              </w:rPr>
+            </w:pPr>
+            <w:r>
+              <w:rPr>
+                <w:b/>
+                <w:bCs/>
+                <w:szCs w:val="26"/>
+              </w:rPr>
+              <w:t>Kiểu dữ liệu</w:t>
+            </w:r>
+          </w:p>
+        </w:tc>
+        <w:tc>
+          <w:tcPr>
+            <w:tcW w:w="0" w:type="auto"/>
+            <w:hideMark/>
+          </w:tcPr>
+          <w:p>
+            <w:pPr>
+              <w:spacing w:line="360" w:lineRule="auto"/>
+              <w:rPr>
+                <w:b/>
+                <w:bCs/>
+                <w:szCs w:val="26"/>
+              </w:rPr>
+            </w:pPr>
+            <w:r>
+              <w:rPr>
+                <w:b/>
+                <w:bCs/>
+                <w:szCs w:val="26"/>
+              </w:rPr>
+              <w:t>Ý nghĩa</w:t>
+            </w:r>
+          </w:p>
+        </w:tc>
+      </w:tr>
+      <w:tr>
+        <w:tc>
+          <w:tcPr>
+            <w:tcW w:w="0" w:type="auto"/>
+            <w:hideMark/>
+          </w:tcPr>
+          <w:p>
+            <w:pPr>
+              <w:spacing w:line="360" w:lineRule="auto"/>
+              <w:rPr>
+                <w:szCs w:val="26"/>
+              </w:rPr>
+            </w:pPr>
+            <w:r>
+              <w:rPr>
+                <w:szCs w:val="26"/>
+              </w:rPr>
+              <w:t>ID_ORDERITEM</w:t>
+            </w:r>
+          </w:p>
+        </w:tc>
+        <w:tc>
+          <w:tcPr>
+            <w:tcW w:w="0" w:type="auto"/>
+            <w:hideMark/>
+          </w:tcPr>
+          <w:p>
+            <w:pPr>
+              <w:spacing w:line="360" w:lineRule="auto"/>
+              <w:rPr>
+                <w:szCs w:val="26"/>
+              </w:rPr>
+            </w:pPr>
+            <w:r>
+              <w:rPr>
+                <w:szCs w:val="26"/>
+              </w:rPr>
+              <w:t>int(11)</w:t>
+            </w:r>
+          </w:p>
+        </w:tc>
+        <w:tc>
+          <w:tcPr>
+            <w:tcW w:w="0" w:type="auto"/>
+            <w:hideMark/>
+          </w:tcPr>
+          <w:p>
+            <w:pPr>
+              <w:spacing w:line="360" w:lineRule="auto"/>
+              <w:rPr>
+                <w:szCs w:val="26"/>
+              </w:rPr>
+            </w:pPr>
+            <w:r>
+              <w:rPr>
+                <w:szCs w:val="26"/>
+              </w:rPr>
+              <w:t>Mã mục sản phẩm trong đơn hàng.</w:t>
+            </w:r>
+          </w:p>
+        </w:tc>
+      </w:tr>
+      <w:tr>
+        <w:tc>
+          <w:tcPr>
+            <w:tcW w:w="0" w:type="auto"/>
+            <w:hideMark/>
+          </w:tcPr>
+          <w:p>
+            <w:pPr>
+              <w:spacing w:line="360" w:lineRule="auto"/>
+              <w:rPr>
+                <w:szCs w:val="26"/>
+              </w:rPr>
+            </w:pPr>
+            <w:r>
+              <w:rPr>
+                <w:szCs w:val="26"/>
+              </w:rPr>
+              <w:t>ID_PRODUCTDETAILS</w:t>
+            </w:r>
+          </w:p>
+        </w:tc>
+        <w:tc>
+          <w:tcPr>
+            <w:tcW w:w="0" w:type="auto"/>
+            <w:hideMark/>
+          </w:tcPr>
+          <w:p>
+            <w:pPr>
+              <w:spacing w:line="360" w:lineRule="auto"/>
+              <w:rPr>
+                <w:szCs w:val="26"/>
+              </w:rPr>
+            </w:pPr>
+            <w:r>
+              <w:rPr>
+                <w:szCs w:val="26"/>
+              </w:rPr>
+              <w:t>int(11)</w:t>
+            </w:r>
+          </w:p>
+        </w:tc>
+        <w:tc>
+          <w:tcPr>
+            <w:tcW w:w="0" w:type="auto"/>
+            <w:hideMark/>
+          </w:tcPr>
+          <w:p>
+            <w:pPr>
+              <w:spacing w:line="360" w:lineRule="auto"/>
+              <w:rPr>
+                <w:szCs w:val="26"/>
+              </w:rPr>
+            </w:pPr>
+            <w:r>
+              <w:rPr>
+                <w:szCs w:val="26"/>
+              </w:rPr>
+              <w:t>Mã sản phẩm chi tiết (liên kết đến bảng product_details).</w:t>
+            </w:r>
+          </w:p>
+        </w:tc>
+      </w:tr>
+      <w:tr>
+        <w:tc>
+          <w:tcPr>
+            <w:tcW w:w="0" w:type="auto"/>
+            <w:hideMark/>
+          </w:tcPr>
+          <w:p>
+            <w:pPr>
+              <w:spacing w:line="360" w:lineRule="auto"/>
+              <w:rPr>
+                <w:szCs w:val="26"/>
+              </w:rPr>
+            </w:pPr>
+            <w:r>
+              <w:rPr>
+                <w:szCs w:val="26"/>
+              </w:rPr>
+              <w:t>ID_ORDER</w:t>
+            </w:r>
+          </w:p>
+        </w:tc>
+        <w:tc>
+          <w:tcPr>
+            <w:tcW w:w="0" w:type="auto"/>
+            <w:hideMark/>
+          </w:tcPr>
+          <w:p>
+            <w:pPr>
+              <w:spacing w:line="360" w:lineRule="auto"/>
+              <w:rPr>
+                <w:szCs w:val="26"/>
+              </w:rPr>
+            </w:pPr>
+            <w:r>
+              <w:rPr>
+                <w:szCs w:val="26"/>
+              </w:rPr>
+              <w:t>int(11)</w:t>
+            </w:r>
+          </w:p>
+        </w:tc>
+        <w:tc>
+          <w:tcPr>
+            <w:tcW w:w="0" w:type="auto"/>
+            <w:hideMark/>
+          </w:tcPr>
+          <w:p>
+            <w:pPr>
+              <w:spacing w:line="360" w:lineRule="auto"/>
+              <w:rPr>
+                <w:szCs w:val="26"/>
+              </w:rPr>
+            </w:pPr>
+            <w:r>
+              <w:rPr>
+                <w:szCs w:val="26"/>
+              </w:rPr>
+              <w:t>Mã đơn hàng mà sản phẩm này thuộc về (liên kết đến bảng orders).</w:t>
+            </w:r>
+          </w:p>
+        </w:tc>
+      </w:tr>
+      <w:tr>
+        <w:tc>
+          <w:tcPr>
+            <w:tcW w:w="0" w:type="auto"/>
+            <w:hideMark/>
+          </w:tcPr>
+          <w:p>
+            <w:pPr>
+              <w:spacing w:line="360" w:lineRule="auto"/>
+              <w:rPr>
+                <w:szCs w:val="26"/>
+              </w:rPr>
+            </w:pPr>
+            <w:r>
+              <w:rPr>
+                <w:szCs w:val="26"/>
+              </w:rPr>
+              <w:t>QUANTITY</w:t>
+            </w:r>
+          </w:p>
+        </w:tc>
+        <w:tc>
+          <w:tcPr>
+            <w:tcW w:w="0" w:type="auto"/>
+            <w:hideMark/>
+          </w:tcPr>
+          <w:p>
+            <w:pPr>
+              <w:spacing w:line="360" w:lineRule="auto"/>
+              <w:rPr>
+                <w:szCs w:val="26"/>
+              </w:rPr>
+            </w:pPr>
+            <w:r>
+              <w:rPr>
+                <w:szCs w:val="26"/>
+              </w:rPr>
+              <w:t>int(11)</w:t>
+            </w:r>
+          </w:p>
+        </w:tc>
+        <w:tc>
+          <w:tcPr>
+            <w:tcW w:w="0" w:type="auto"/>
+            <w:hideMark/>
+          </w:tcPr>
+          <w:p>
+            <w:pPr>
+              <w:spacing w:line="360" w:lineRule="auto"/>
+              <w:rPr>
+                <w:szCs w:val="26"/>
+              </w:rPr>
+            </w:pPr>
+            <w:r>
+              <w:rPr>
+                <w:szCs w:val="26"/>
+              </w:rPr>
+              <w:t>Số lượng sản phẩm đã mua trong đơn hàng.</w:t>
+            </w:r>
+          </w:p>
+        </w:tc>
+      </w:tr>
+      <w:tr>
+        <w:tc>
+          <w:tcPr>
+            <w:tcW w:w="0" w:type="auto"/>
+            <w:hideMark/>
+          </w:tcPr>
+          <w:p>
+            <w:pPr>
+              <w:spacing w:line="360" w:lineRule="auto"/>
+              <w:rPr>
+                <w:szCs w:val="26"/>
+              </w:rPr>
+            </w:pPr>
+            <w:r>
+              <w:rPr>
+                <w:szCs w:val="26"/>
+              </w:rPr>
+              <w:t>UNIT_PRICE</w:t>
+            </w:r>
+          </w:p>
+        </w:tc>
+        <w:tc>
+          <w:tcPr>
+            <w:tcW w:w="0" w:type="auto"/>
+            <w:hideMark/>
+          </w:tcPr>
+          <w:p>
+            <w:pPr>
+              <w:spacing w:line="360" w:lineRule="auto"/>
+              <w:rPr>
+                <w:szCs w:val="26"/>
+              </w:rPr>
+            </w:pPr>
+            <w:r>
+              <w:rPr>
+                <w:szCs w:val="26"/>
+              </w:rPr>
+              <w:t>float</w:t>
+            </w:r>
+          </w:p>
+        </w:tc>
+        <w:tc>
+          <w:tcPr>
+            <w:tcW w:w="0" w:type="auto"/>
+            <w:hideMark/>
+          </w:tcPr>
+          <w:p>
+            <w:pPr>
+              <w:spacing w:line="360" w:lineRule="auto"/>
+              <w:rPr>
+                <w:szCs w:val="26"/>
+              </w:rPr>
+            </w:pPr>
+            <w:r>
+              <w:rPr>
+                <w:szCs w:val="26"/>
+              </w:rPr>
+              <w:t>Giá của một đơn vị sản phẩm tại thời điểm đặt hàng.</w:t>
+            </w:r>
+          </w:p>
+        </w:tc>
+      </w:tr>
+      <w:tr>
+        <w:tc>
+          <w:tcPr>
+            <w:tcW w:w="0" w:type="auto"/>
+            <w:hideMark/>
+          </w:tcPr>
+          <w:p>
+            <w:pPr>
+              <w:spacing w:line="360" w:lineRule="auto"/>
+              <w:rPr>
+                <w:szCs w:val="26"/>
+              </w:rPr>
+            </w:pPr>
+            <w:r>
+              <w:rPr>
+                <w:szCs w:val="26"/>
+              </w:rPr>
+              <w:t>TOTAL_PRICE</w:t>
+            </w:r>
+          </w:p>
+        </w:tc>
+        <w:tc>
+          <w:tcPr>
+            <w:tcW w:w="0" w:type="auto"/>
+            <w:hideMark/>
+          </w:tcPr>
+          <w:p>
+            <w:pPr>
+              <w:spacing w:line="360" w:lineRule="auto"/>
+              <w:rPr>
+                <w:szCs w:val="26"/>
+              </w:rPr>
+            </w:pPr>
+            <w:r>
+              <w:rPr>
+                <w:szCs w:val="26"/>
+              </w:rPr>
+              <w:t>float</w:t>
+            </w:r>
+          </w:p>
+        </w:tc>
+        <w:tc>
+          <w:tcPr>
+            <w:tcW w:w="0" w:type="auto"/>
+            <w:hideMark/>
+          </w:tcPr>
+          <w:p>
+            <w:pPr>
+              <w:spacing w:line="360" w:lineRule="auto"/>
+              <w:rPr>
+                <w:szCs w:val="26"/>
+              </w:rPr>
+            </w:pPr>
+            <w:r>
+              <w:rPr>
+                <w:szCs w:val="26"/>
+              </w:rPr>
+              <w:t>Thành tiền của mục này = QUANTITY * UNIT_PRICE.</w:t>
+            </w:r>
+          </w:p>
+        </w:tc>
+      </w:tr>
+      <w:tr>
+        <w:tc>
+          <w:tcPr>
+            <w:tcW w:w="0" w:type="auto"/>
+            <w:hideMark/>
+          </w:tcPr>
+          <w:p>
+            <w:pPr>
+              <w:spacing w:line="360" w:lineRule="auto"/>
+              <w:rPr>
+                <w:szCs w:val="26"/>
+              </w:rPr>
+            </w:pPr>
+            <w:r>
+              <w:rPr>
+                <w:szCs w:val="26"/>
+              </w:rPr>
+              <w:t>CREATEAT</w:t>
+            </w:r>
+          </w:p>
+        </w:tc>
+        <w:tc>
+          <w:tcPr>
+            <w:tcW w:w="0" w:type="auto"/>
+            <w:hideMark/>
+          </w:tcPr>
+          <w:p>
+            <w:pPr>
+              <w:spacing w:line="360" w:lineRule="auto"/>
+              <w:rPr>
+                <w:szCs w:val="26"/>
+              </w:rPr>
+            </w:pPr>
+            <w:r>
+              <w:rPr>
+                <w:szCs w:val="26"/>
+              </w:rPr>
+              <w:t>datetime</w:t>
+            </w:r>
+          </w:p>
+        </w:tc>
+        <w:tc>
+          <w:tcPr>
+            <w:tcW w:w="0" w:type="auto"/>
+            <w:hideMark/>
+          </w:tcPr>
+          <w:p>
+            <w:pPr>
+              <w:spacing w:line="360" w:lineRule="auto"/>
+              <w:rPr>
+                <w:szCs w:val="26"/>
+              </w:rPr>
+            </w:pPr>
+            <w:r>
+              <w:rPr>
+                <w:szCs w:val="26"/>
+              </w:rPr>
+              <w:t>Thời gian tạo mục này.</w:t>
+            </w:r>
+          </w:p>
+        </w:tc>
+      </w:tr>
+      <w:tr>
+        <w:tc>
+          <w:tcPr>
+            <w:tcW w:w="0" w:type="auto"/>
+            <w:hideMark/>
+          </w:tcPr>
+          <w:p>
+            <w:pPr>
+              <w:spacing w:line="360" w:lineRule="auto"/>
+              <w:rPr>
+                <w:szCs w:val="26"/>
+              </w:rPr>
+            </w:pPr>
+            <w:r>
+              <w:rPr>
+                <w:szCs w:val="26"/>
+              </w:rPr>
+              <w:t>UPDATEAT</w:t>
+            </w:r>
+          </w:p>
+        </w:tc>
+        <w:tc>
+          <w:tcPr>
+            <w:tcW w:w="0" w:type="auto"/>
+            <w:hideMark/>
+          </w:tcPr>
+          <w:p>
+            <w:pPr>
+              <w:spacing w:line="360" w:lineRule="auto"/>
+              <w:rPr>
+                <w:szCs w:val="26"/>
+              </w:rPr>
+            </w:pPr>
+            <w:r>
+              <w:rPr>
+                <w:szCs w:val="26"/>
+              </w:rPr>
+              <w:t>datetime</w:t>
+            </w:r>
+          </w:p>
+        </w:tc>
+        <w:tc>
+          <w:tcPr>
+            <w:tcW w:w="0" w:type="auto"/>
+            <w:hideMark/>
+          </w:tcPr>
+          <w:p>
+            <w:pPr>
+              <w:spacing w:line="360" w:lineRule="auto"/>
+              <w:rPr>
+                <w:szCs w:val="26"/>
+              </w:rPr>
+            </w:pPr>
+            <w:r>
+              <w:rPr>
+                <w:szCs w:val="26"/>
+              </w:rPr>
+              <w:t>Thời gian cập nhật mục này lần cuối.</w:t>
+            </w:r>
+          </w:p>
+        </w:tc>
+      </w:tr>
+      <w:tr>
+        <w:tc>
+          <w:tcPr>
+            <w:tcW w:w="0" w:type="auto"/>
+            <w:hideMark/>
+          </w:tcPr>
+          <w:p>
+            <w:pPr>
+              <w:spacing w:line="360" w:lineRule="auto"/>
+              <w:rPr>
+                <w:szCs w:val="26"/>
+              </w:rPr>
+            </w:pPr>
+            <w:r>
+              <w:rPr>
+                <w:szCs w:val="26"/>
+              </w:rPr>
+              <w:t>ISDELETE</w:t>
+            </w:r>
+          </w:p>
+        </w:tc>
+        <w:tc>
+          <w:tcPr>
+            <w:tcW w:w="0" w:type="auto"/>
+            <w:hideMark/>
+          </w:tcPr>
+          <w:p>
+            <w:pPr>
+              <w:spacing w:line="360" w:lineRule="auto"/>
+              <w:rPr>
+                <w:szCs w:val="26"/>
+              </w:rPr>
+            </w:pPr>
+            <w:r>
+              <w:rPr>
+                <w:szCs w:val="26"/>
+              </w:rPr>
+              <w:t>tinyint(1)</w:t>
+            </w:r>
+          </w:p>
+        </w:tc>
+        <w:tc>
+          <w:tcPr>
+            <w:tcW w:w="0" w:type="auto"/>
+            <w:hideMark/>
+          </w:tcPr>
+          <w:p>
+            <w:pPr>
+              <w:spacing w:line="360" w:lineRule="auto"/>
+              <w:rPr>
+                <w:szCs w:val="26"/>
+              </w:rPr>
+            </w:pPr>
+            <w:r>
+              <w:rPr>
+                <w:szCs w:val="26"/>
+              </w:rPr>
+              <w:t xml:space="preserve">Cờ đánh dấu xóa mềm </w:t>
+            </w:r>
+          </w:p>
+        </w:tc>
+      </w:tr>
+    </w:tbl>
+    <w:p>
+      <w:pPr>
+        <w:spacing w:line="360" w:lineRule="auto"/>
+        <w:rPr>
+          <w:b/>
+          <w:bCs/>
+          <w:szCs w:val="26"/>
+        </w:rPr>
+      </w:pPr>
+    </w:p>
+    <w:p>
+      <w:pPr>
+        <w:spacing w:line="360" w:lineRule="auto"/>
+        <w:rPr>
+          <w:b/>
+          <w:bCs/>
+          <w:szCs w:val="26"/>
+        </w:rPr>
+      </w:pPr>
+      <w:r>
+        <w:rPr>
+          <w:b/>
+          <w:bCs/>
+          <w:szCs w:val="26"/>
+        </w:rPr>
+        <w:t xml:space="preserve">Bảng </w:t>
+      </w:r>
+      <w:r>
+        <w:rPr>
+          <w:b/>
+          <w:bCs/>
+          <w:szCs w:val="26"/>
+        </w:rPr>
+        <w:t>product</w:t>
+      </w:r>
+    </w:p>
+    <w:tbl>
+      <w:tblPr>
+        <w:tblStyle w:val="TableGrid"/>
+        <w:tblW w:w="0" w:type="auto"/>
+        <w:tblLook w:val="04A0" w:firstRow="1" w:lastRow="0" w:firstColumn="1" w:lastColumn="0" w:noHBand="0" w:noVBand="1"/>
+      </w:tblPr>
+      <w:tblGrid>
+        <w:gridCol w:w="2743"/>
+        <w:gridCol w:w="1689"/>
+        <w:gridCol w:w="4629"/>
+      </w:tblGrid>
+      <w:tr>
+        <w:tc>
+          <w:tcPr>
+            <w:tcW w:w="0" w:type="auto"/>
+            <w:hideMark/>
+          </w:tcPr>
+          <w:p>
+            <w:pPr>
+              <w:spacing w:line="360" w:lineRule="auto"/>
+              <w:rPr>
+                <w:b/>
+                <w:bCs/>
+              </w:rPr>
+            </w:pPr>
+            <w:r>
+              <w:rPr>
+                <w:b/>
+                <w:bCs/>
+              </w:rPr>
+              <w:t>Trường</w:t>
+            </w:r>
+          </w:p>
+        </w:tc>
+        <w:tc>
+          <w:tcPr>
+            <w:tcW w:w="0" w:type="auto"/>
+            <w:hideMark/>
+          </w:tcPr>
+          <w:p>
+            <w:pPr>
+              <w:spacing w:line="360" w:lineRule="auto"/>
+              <w:rPr>
+                <w:b/>
+                <w:bCs/>
+              </w:rPr>
+            </w:pPr>
+            <w:r>
+              <w:rPr>
+                <w:b/>
+                <w:bCs/>
+              </w:rPr>
+              <w:t>Kiểu dữ liệu</w:t>
+            </w:r>
+          </w:p>
+        </w:tc>
+        <w:tc>
+          <w:tcPr>
+            <w:tcW w:w="0" w:type="auto"/>
+            <w:hideMark/>
+          </w:tcPr>
+          <w:p>
+            <w:pPr>
+              <w:spacing w:line="360" w:lineRule="auto"/>
+              <w:rPr>
+                <w:b/>
+                <w:bCs/>
+              </w:rPr>
+            </w:pPr>
+            <w:r>
+              <w:rPr>
+                <w:b/>
+                <w:bCs/>
+              </w:rPr>
+              <w:t>Ý nghĩa</w:t>
+            </w:r>
+          </w:p>
+        </w:tc>
+      </w:tr>
+      <w:tr>
+        <w:tc>
+          <w:tcPr>
+            <w:tcW w:w="0" w:type="auto"/>
+            <w:hideMark/>
+          </w:tcPr>
+          <w:p>
+            <w:pPr>
+              <w:spacing w:line="360" w:lineRule="auto"/>
+            </w:pPr>
+            <w:r>
+              <w:t>ID_PRODUCT</w:t>
+            </w:r>
+          </w:p>
+        </w:tc>
+        <w:tc>
+          <w:tcPr>
+            <w:tcW w:w="0" w:type="auto"/>
+            <w:hideMark/>
+          </w:tcPr>
+          <w:p>
+            <w:pPr>
+              <w:spacing w:line="360" w:lineRule="auto"/>
+            </w:pPr>
+            <w:r>
+              <w:t>int(11)</w:t>
+            </w:r>
+          </w:p>
+        </w:tc>
+        <w:tc>
+          <w:tcPr>
+            <w:tcW w:w="0" w:type="auto"/>
+            <w:hideMark/>
+          </w:tcPr>
+          <w:p>
+            <w:pPr>
+              <w:spacing w:line="360" w:lineRule="auto"/>
+            </w:pPr>
+            <w:r>
+              <w:t>Mã sản phẩm</w:t>
+            </w:r>
+          </w:p>
+        </w:tc>
+      </w:tr>
+      <w:tr>
+        <w:tc>
+          <w:tcPr>
+            <w:tcW w:w="0" w:type="auto"/>
+            <w:hideMark/>
+          </w:tcPr>
+          <w:p>
+            <w:pPr>
+              <w:spacing w:line="360" w:lineRule="auto"/>
+            </w:pPr>
+            <w:r>
+              <w:t>ID_PROMOTION</w:t>
+            </w:r>
+          </w:p>
+        </w:tc>
+        <w:tc>
+          <w:tcPr>
+            <w:tcW w:w="0" w:type="auto"/>
+            <w:hideMark/>
+          </w:tcPr>
+          <w:p>
+            <w:pPr>
+              <w:spacing w:line="360" w:lineRule="auto"/>
+            </w:pPr>
+            <w:r>
+              <w:t>int(11)</w:t>
+            </w:r>
+          </w:p>
+        </w:tc>
+        <w:tc>
+          <w:tcPr>
+            <w:tcW w:w="0" w:type="auto"/>
+            <w:hideMark/>
+          </w:tcPr>
+          <w:p>
+            <w:pPr>
+              <w:spacing w:line="360" w:lineRule="auto"/>
+            </w:pPr>
+            <w:r>
+              <w:t>Mã khuyến mãi liên kết (FK tới bảng promotion, nếu có).</w:t>
+            </w:r>
+          </w:p>
+        </w:tc>
+      </w:tr>
+      <w:tr>
+        <w:tc>
+          <w:tcPr>
+            <w:tcW w:w="0" w:type="auto"/>
+            <w:hideMark/>
+          </w:tcPr>
+          <w:p>
+            <w:pPr>
+              <w:spacing w:line="360" w:lineRule="auto"/>
+            </w:pPr>
+            <w:r>
+              <w:t>ID_CATEGORY</w:t>
+            </w:r>
+          </w:p>
+        </w:tc>
+        <w:tc>
+          <w:tcPr>
+            <w:tcW w:w="0" w:type="auto"/>
+            <w:hideMark/>
+          </w:tcPr>
+          <w:p>
+            <w:pPr>
+              <w:spacing w:line="360" w:lineRule="auto"/>
+            </w:pPr>
+            <w:r>
+              <w:t>int(11)</w:t>
+            </w:r>
+          </w:p>
+        </w:tc>
+        <w:tc>
+          <w:tcPr>
+            <w:tcW w:w="0" w:type="auto"/>
+            <w:hideMark/>
+          </w:tcPr>
+          <w:p>
+            <w:pPr>
+              <w:spacing w:line="360" w:lineRule="auto"/>
+            </w:pPr>
+            <w:r>
+              <w:t>Mã danh mục sản phẩm (FK tới bảng category).</w:t>
+            </w:r>
+          </w:p>
+        </w:tc>
+      </w:tr>
+      <w:tr>
+        <w:tc>
+          <w:tcPr>
+            <w:tcW w:w="0" w:type="auto"/>
+            <w:hideMark/>
+          </w:tcPr>
+          <w:p>
+            <w:pPr>
+              <w:spacing w:line="360" w:lineRule="auto"/>
+            </w:pPr>
+            <w:r>
+              <w:t>ID_BRAND</w:t>
+            </w:r>
+          </w:p>
+        </w:tc>
+        <w:tc>
+          <w:tcPr>
+            <w:tcW w:w="0" w:type="auto"/>
+            <w:hideMark/>
+          </w:tcPr>
+          <w:p>
+            <w:pPr>
+              <w:spacing w:line="360" w:lineRule="auto"/>
+            </w:pPr>
+            <w:r>
+              <w:t>int(11)</w:t>
+            </w:r>
+          </w:p>
+        </w:tc>
+        <w:tc>
+          <w:tcPr>
+            <w:tcW w:w="0" w:type="auto"/>
+            <w:hideMark/>
+          </w:tcPr>
+          <w:p>
+            <w:pPr>
+              <w:spacing w:line="360" w:lineRule="auto"/>
+            </w:pPr>
+            <w:r>
+              <w:t>Mã thương hiệu sản phẩm (FK tới bảng brand).</w:t>
+            </w:r>
+          </w:p>
+        </w:tc>
+      </w:tr>
+      <w:tr>
+        <w:tc>
+          <w:tcPr>
+            <w:tcW w:w="0" w:type="auto"/>
+            <w:hideMark/>
+          </w:tcPr>
+          <w:p>
+            <w:pPr>
+              <w:spacing w:line="360" w:lineRule="auto"/>
+            </w:pPr>
+            <w:r>
+              <w:t>NAMEPRODUCT</w:t>
+            </w:r>
+          </w:p>
+        </w:tc>
+        <w:tc>
+          <w:tcPr>
+            <w:tcW w:w="0" w:type="auto"/>
+            <w:hideMark/>
+          </w:tcPr>
+          <w:p>
+            <w:pPr>
+              <w:spacing w:line="360" w:lineRule="auto"/>
+            </w:pPr>
+            <w:r>
+              <w:t>varchar(255)</w:t>
+            </w:r>
+          </w:p>
+        </w:tc>
+        <w:tc>
+          <w:tcPr>
+            <w:tcW w:w="0" w:type="auto"/>
+            <w:hideMark/>
+          </w:tcPr>
+          <w:p>
+            <w:pPr>
+              <w:spacing w:line="360" w:lineRule="auto"/>
+            </w:pPr>
+            <w:r>
+              <w:t>Tên sản phẩm.</w:t>
+            </w:r>
+          </w:p>
+        </w:tc>
+      </w:tr>
+      <w:tr>
+        <w:tc>
+          <w:tcPr>
+            <w:tcW w:w="0" w:type="auto"/>
+            <w:hideMark/>
+          </w:tcPr>
+          <w:p>
+            <w:pPr>
+              <w:spacing w:line="360" w:lineRule="auto"/>
+            </w:pPr>
+            <w:r>
+              <w:t>SLUG</w:t>
+            </w:r>
+          </w:p>
+        </w:tc>
+        <w:tc>
+          <w:tcPr>
+            <w:tcW w:w="0" w:type="auto"/>
+            <w:hideMark/>
+          </w:tcPr>
+          <w:p>
+            <w:pPr>
+              <w:spacing w:line="360" w:lineRule="auto"/>
+            </w:pPr>
+            <w:r>
+              <w:t>varchar(255)</w:t>
+            </w:r>
+          </w:p>
+        </w:tc>
+        <w:tc>
+          <w:tcPr>
+            <w:tcW w:w="0" w:type="auto"/>
+            <w:hideMark/>
+          </w:tcPr>
+          <w:p>
+            <w:pPr>
+              <w:spacing w:line="360" w:lineRule="auto"/>
+            </w:pPr>
+            <w:r>
+              <w:t>URL-friendly version của tên sản phẩm (ví dụ: dien-thoai-iphone-15).</w:t>
+            </w:r>
+          </w:p>
+        </w:tc>
+      </w:tr>
+      <w:tr>
+        <w:tc>
+          <w:tcPr>
+            <w:tcW w:w="0" w:type="auto"/>
+            <w:hideMark/>
+          </w:tcPr>
+          <w:p>
+            <w:pPr>
+              <w:spacing w:line="360" w:lineRule="auto"/>
+            </w:pPr>
+            <w:r>
+              <w:t>STATUS</w:t>
+            </w:r>
+          </w:p>
+        </w:tc>
+        <w:tc>
+          <w:tcPr>
+            <w:tcW w:w="0" w:type="auto"/>
+            <w:hideMark/>
+          </w:tcPr>
+          <w:p>
+            <w:pPr>
+              <w:spacing w:line="360" w:lineRule="auto"/>
+            </w:pPr>
+            <w:r>
+              <w:t>varchar(255)</w:t>
+            </w:r>
+          </w:p>
+        </w:tc>
+        <w:tc>
+          <w:tcPr>
+            <w:tcW w:w="0" w:type="auto"/>
+            <w:hideMark/>
+          </w:tcPr>
+          <w:p>
+            <w:pPr>
+              <w:spacing w:line="360" w:lineRule="auto"/>
+            </w:pPr>
+            <w:r>
+              <w:t>Trạng thái (ví dụ: "Còn hàng", "Hết hàng").</w:t>
+            </w:r>
+          </w:p>
+        </w:tc>
+      </w:tr>
+      <w:tr>
+        <w:tc>
+          <w:tcPr>
+            <w:tcW w:w="0" w:type="auto"/>
+            <w:hideMark/>
+          </w:tcPr>
+          <w:p>
+            <w:pPr>
+              <w:spacing w:line="360" w:lineRule="auto"/>
+            </w:pPr>
+            <w:r>
+              <w:t>UNIT</w:t>
+            </w:r>
+          </w:p>
+        </w:tc>
+        <w:tc>
+          <w:tcPr>
+            <w:tcW w:w="0" w:type="auto"/>
+            <w:hideMark/>
+          </w:tcPr>
+          <w:p>
+            <w:pPr>
+              <w:spacing w:line="360" w:lineRule="auto"/>
+            </w:pPr>
+            <w:r>
+              <w:t>varchar(255)</w:t>
+            </w:r>
+          </w:p>
+        </w:tc>
+        <w:tc>
+          <w:tcPr>
+            <w:tcW w:w="0" w:type="auto"/>
+            <w:hideMark/>
+          </w:tcPr>
+          <w:p>
+            <w:pPr>
+              <w:spacing w:line="360" w:lineRule="auto"/>
+            </w:pPr>
+            <w:r>
+              <w:t>Đơn vị tính (ví dụ: "chiếc", "bộ", "cái").</w:t>
+            </w:r>
+          </w:p>
+        </w:tc>
+      </w:tr>
+      <w:tr>
+        <w:tc>
+          <w:tcPr>
+            <w:tcW w:w="0" w:type="auto"/>
+            <w:hideMark/>
+          </w:tcPr>
+          <w:p>
+            <w:pPr>
+              <w:spacing w:line="360" w:lineRule="auto"/>
+            </w:pPr>
+            <w:r>
+              <w:t>METATITLE</w:t>
+            </w:r>
+          </w:p>
+        </w:tc>
+        <w:tc>
+          <w:tcPr>
+            <w:tcW w:w="0" w:type="auto"/>
+            <w:hideMark/>
+          </w:tcPr>
+          <w:p>
+            <w:pPr>
+              <w:spacing w:line="360" w:lineRule="auto"/>
+            </w:pPr>
+            <w:r>
+              <w:t>varchar(1000)</w:t>
+            </w:r>
+          </w:p>
+        </w:tc>
+        <w:tc>
+          <w:tcPr>
+            <w:tcW w:w="0" w:type="auto"/>
+            <w:hideMark/>
+          </w:tcPr>
+          <w:p>
+            <w:pPr>
+              <w:spacing w:line="360" w:lineRule="auto"/>
+            </w:pPr>
+            <w:r>
+              <w:t>Tiêu đề cho SEO (hiển thị trên Google).</w:t>
+            </w:r>
+          </w:p>
+        </w:tc>
+      </w:tr>
+      <w:tr>
+        <w:tc>
+          <w:tcPr>
+            <w:tcW w:w="0" w:type="auto"/>
+            <w:hideMark/>
+          </w:tcPr>
+          <w:p>
+            <w:pPr>
+              <w:spacing w:line="360" w:lineRule="auto"/>
+            </w:pPr>
+            <w:r>
+              <w:t>SHORTDESCRIPTION</w:t>
+            </w:r>
+          </w:p>
+        </w:tc>
+        <w:tc>
+          <w:tcPr>
+            <w:tcW w:w="0" w:type="auto"/>
+            <w:hideMark/>
+          </w:tcPr>
+          <w:p>
+            <w:pPr>
+              <w:spacing w:line="360" w:lineRule="auto"/>
+            </w:pPr>
+            <w:r>
+              <w:t>varchar(1000)</w:t>
+            </w:r>
+          </w:p>
+        </w:tc>
+        <w:tc>
+          <w:tcPr>
+            <w:tcW w:w="0" w:type="auto"/>
+            <w:hideMark/>
+          </w:tcPr>
+          <w:p>
+            <w:pPr>
+              <w:spacing w:line="360" w:lineRule="auto"/>
+            </w:pPr>
+            <w:r>
+              <w:t>Mô tả ngắn, hiển thị ngoài danh sách sản phẩm.</w:t>
+            </w:r>
+          </w:p>
+        </w:tc>
+      </w:tr>
+      <w:tr>
+        <w:tc>
+          <w:tcPr>
+            <w:tcW w:w="0" w:type="auto"/>
+            <w:hideMark/>
+          </w:tcPr>
+          <w:p>
+            <w:pPr>
+              <w:spacing w:line="360" w:lineRule="auto"/>
+            </w:pPr>
+            <w:r>
+              <w:t>DESCRIPTION</w:t>
+            </w:r>
+          </w:p>
+        </w:tc>
+        <w:tc>
+          <w:tcPr>
+            <w:tcW w:w="0" w:type="auto"/>
+            <w:hideMark/>
+          </w:tcPr>
+          <w:p>
+            <w:pPr>
+              <w:spacing w:line="360" w:lineRule="auto"/>
+            </w:pPr>
+            <w:r>
+              <w:t>text</w:t>
+            </w:r>
+          </w:p>
+        </w:tc>
+        <w:tc>
+          <w:tcPr>
+            <w:tcW w:w="0" w:type="auto"/>
+            <w:hideMark/>
+          </w:tcPr>
+          <w:p>
+            <w:pPr>
+              <w:spacing w:line="360" w:lineRule="auto"/>
+            </w:pPr>
+            <w:r>
+              <w:t>Mô tả chi tiết sản phẩm.</w:t>
+            </w:r>
+          </w:p>
+        </w:tc>
+      </w:tr>
+      <w:tr>
+        <w:tc>
+          <w:tcPr>
+            <w:tcW w:w="0" w:type="auto"/>
+            <w:hideMark/>
+          </w:tcPr>
+          <w:p>
+            <w:pPr>
+              <w:spacing w:line="360" w:lineRule="auto"/>
+            </w:pPr>
+            <w:r>
+              <w:t>METADESCRIPTION</w:t>
+            </w:r>
+          </w:p>
+        </w:tc>
+        <w:tc>
+          <w:tcPr>
+            <w:tcW w:w="0" w:type="auto"/>
+            <w:hideMark/>
+          </w:tcPr>
+          <w:p>
+            <w:pPr>
+              <w:spacing w:line="360" w:lineRule="auto"/>
+            </w:pPr>
+            <w:r>
+              <w:t>varchar(1000)</w:t>
+            </w:r>
+          </w:p>
+        </w:tc>
+        <w:tc>
+          <w:tcPr>
+            <w:tcW w:w="0" w:type="auto"/>
+            <w:hideMark/>
+          </w:tcPr>
+          <w:p>
+            <w:pPr>
+              <w:spacing w:line="360" w:lineRule="auto"/>
+            </w:pPr>
+            <w:r>
+              <w:t>Mô tả SEO (hiển thị khi chia sẻ link hoặc trong meta tag).</w:t>
+            </w:r>
+          </w:p>
+        </w:tc>
+      </w:tr>
+      <w:tr>
+        <w:tc>
+          <w:tcPr>
+            <w:tcW w:w="0" w:type="auto"/>
+            <w:hideMark/>
+          </w:tcPr>
+          <w:p>
+            <w:pPr>
+              <w:spacing w:line="360" w:lineRule="auto"/>
+            </w:pPr>
+            <w:r>
+              <w:t>ISDELETE</w:t>
+            </w:r>
+          </w:p>
+        </w:tc>
+        <w:tc>
+          <w:tcPr>
+            <w:tcW w:w="0" w:type="auto"/>
+            <w:hideMark/>
+          </w:tcPr>
+          <w:p>
+            <w:pPr>
+              <w:spacing w:line="360" w:lineRule="auto"/>
+            </w:pPr>
+            <w:r>
+              <w:t>tinyint(1)</w:t>
+            </w:r>
+          </w:p>
+        </w:tc>
+        <w:tc>
+          <w:tcPr>
+            <w:tcW w:w="0" w:type="auto"/>
+            <w:hideMark/>
+          </w:tcPr>
+          <w:p>
+            <w:pPr>
+              <w:spacing w:line="360" w:lineRule="auto"/>
+            </w:pPr>
+            <w:r>
+              <w:t>Đánh dấu xóa mềm (1 là đã xóa, 0 hoặc NULL là còn tồn tại).</w:t>
+            </w:r>
+          </w:p>
+        </w:tc>
+      </w:tr>
+      <w:tr>
+        <w:tc>
+          <w:tcPr>
+            <w:tcW w:w="0" w:type="auto"/>
+            <w:hideMark/>
+          </w:tcPr>
+          <w:p>
+            <w:pPr>
+              <w:spacing w:line="360" w:lineRule="auto"/>
+            </w:pPr>
+            <w:r>
+              <w:t>CREATEAT</w:t>
+            </w:r>
+          </w:p>
+        </w:tc>
+        <w:tc>
+          <w:tcPr>
+            <w:tcW w:w="0" w:type="auto"/>
+            <w:hideMark/>
+          </w:tcPr>
+          <w:p>
+            <w:pPr>
+              <w:spacing w:line="360" w:lineRule="auto"/>
+            </w:pPr>
+            <w:r>
+              <w:t>datetime</w:t>
+            </w:r>
+          </w:p>
+        </w:tc>
+        <w:tc>
+          <w:tcPr>
+            <w:tcW w:w="0" w:type="auto"/>
+            <w:hideMark/>
+          </w:tcPr>
+          <w:p>
+            <w:pPr>
+              <w:spacing w:line="360" w:lineRule="auto"/>
+            </w:pPr>
+            <w:r>
+              <w:t>Thời gian tạo sản phẩm.</w:t>
+            </w:r>
+          </w:p>
+        </w:tc>
+      </w:tr>
+      <w:tr>
+        <w:tc>
+          <w:tcPr>
+            <w:tcW w:w="0" w:type="auto"/>
+            <w:hideMark/>
+          </w:tcPr>
+          <w:p>
+            <w:pPr>
+              <w:spacing w:line="360" w:lineRule="auto"/>
+            </w:pPr>
+            <w:r>
+              <w:t>UPDATEAT</w:t>
+            </w:r>
+          </w:p>
+        </w:tc>
+        <w:tc>
+          <w:tcPr>
+            <w:tcW w:w="0" w:type="auto"/>
+            <w:hideMark/>
+          </w:tcPr>
+          <w:p>
+            <w:pPr>
+              <w:spacing w:line="360" w:lineRule="auto"/>
+            </w:pPr>
+            <w:r>
+              <w:t>datetime</w:t>
+            </w:r>
+          </w:p>
+        </w:tc>
+        <w:tc>
+          <w:tcPr>
+            <w:tcW w:w="0" w:type="auto"/>
+            <w:hideMark/>
+          </w:tcPr>
+          <w:p>
+            <w:pPr>
+              <w:spacing w:line="360" w:lineRule="auto"/>
+            </w:pPr>
+            <w:r>
+              <w:t>Thời gian cập nhật gần nhất.</w:t>
+            </w:r>
+          </w:p>
+        </w:tc>
+      </w:tr>
+      <w:tr>
+        <w:tc>
+          <w:tcPr>
+            <w:tcW w:w="0" w:type="auto"/>
+            <w:hideMark/>
+          </w:tcPr>
+          <w:p>
+            <w:pPr>
+              <w:spacing w:line="360" w:lineRule="auto"/>
+            </w:pPr>
+            <w:r>
+              <w:t>GALLERYPRODUCT</w:t>
+            </w:r>
+          </w:p>
+        </w:tc>
+        <w:tc>
+          <w:tcPr>
+            <w:tcW w:w="0" w:type="auto"/>
+            <w:hideMark/>
+          </w:tcPr>
+          <w:p>
+            <w:pPr>
+              <w:spacing w:line="360" w:lineRule="auto"/>
+            </w:pPr>
+            <w:r>
+              <w:t>text</w:t>
+            </w:r>
+          </w:p>
+        </w:tc>
+        <w:tc>
+          <w:tcPr>
+            <w:tcW w:w="0" w:type="auto"/>
+            <w:hideMark/>
+          </w:tcPr>
+          <w:p>
+            <w:pPr>
+              <w:spacing w:line="360" w:lineRule="auto"/>
+            </w:pPr>
+            <w:r>
+              <w:t>Danh sách ảnh (có thể là JSON hoặc chuỗi phân tách bởi ; chứa tên file ảnh).</w:t>
+            </w:r>
+          </w:p>
+        </w:tc>
+      </w:tr>
+    </w:tbl>
+    <w:p>
+      <w:pPr>
+        <w:spacing w:line="360" w:lineRule="auto"/>
+        <w:rPr>
+          <w:b/>
+          <w:bCs/>
+        </w:rPr>
+      </w:pPr>
+    </w:p>
+    <w:p>
+      <w:pPr>
+        <w:spacing w:after="160" w:line="259" w:lineRule="auto"/>
+        <w:rPr>
+          <w:b/>
+          <w:bCs/>
+        </w:rPr>
+      </w:pPr>
+      <w:r>
+        <w:rPr>
+          <w:b/>
+          <w:bCs/>
+        </w:rPr>
+        <w:br w:type="page"/>
+      </w:r>
+    </w:p>
+    <w:p>
+      <w:pPr>
+        <w:spacing w:line="360" w:lineRule="auto"/>
+        <w:rPr>
+          <w:b/>
+          <w:bCs/>
+        </w:rPr>
+      </w:pPr>
+      <w:r>
+        <w:rPr>
+          <w:b/>
+          <w:bCs/>
+        </w:rPr>
+        <w:lastRenderedPageBreak/>
+        <w:t xml:space="preserve">Bảng </w:t>
+      </w:r>
+      <w:r>
+        <w:rPr>
+          <w:b/>
+          <w:bCs/>
+        </w:rPr>
+        <w:t>product_details</w:t>
+      </w:r>
+    </w:p>
+    <w:tbl>
+      <w:tblPr>
+        <w:tblStyle w:val="TableGrid"/>
+        <w:tblW w:w="0" w:type="auto"/>
+        <w:tblLook w:val="04A0" w:firstRow="1" w:lastRow="0" w:firstColumn="1" w:lastColumn="0" w:noHBand="0" w:noVBand="1"/>
+      </w:tblPr>
+      <w:tblGrid>
+        <w:gridCol w:w="3821"/>
+        <w:gridCol w:w="1566"/>
+        <w:gridCol w:w="3674"/>
+      </w:tblGrid>
+      <w:tr>
+        <w:tc>
+          <w:tcPr>
+            <w:tcW w:w="0" w:type="auto"/>
+            <w:hideMark/>
+          </w:tcPr>
+          <w:p>
+            <w:pPr>
+              <w:spacing w:line="360" w:lineRule="auto"/>
+              <w:rPr>
+                <w:b/>
+                <w:bCs/>
+              </w:rPr>
+            </w:pPr>
+            <w:r>
+              <w:rPr>
+                <w:b/>
+                <w:bCs/>
+              </w:rPr>
+              <w:t>Trường</w:t>
+            </w:r>
+          </w:p>
+        </w:tc>
+        <w:tc>
+          <w:tcPr>
+            <w:tcW w:w="0" w:type="auto"/>
+            <w:hideMark/>
+          </w:tcPr>
+          <w:p>
+            <w:pPr>
+              <w:spacing w:line="360" w:lineRule="auto"/>
+              <w:rPr>
+                <w:b/>
+                <w:bCs/>
+              </w:rPr>
+            </w:pPr>
+            <w:r>
+              <w:rPr>
+                <w:b/>
+                <w:bCs/>
+              </w:rPr>
+              <w:t>Kiểu dữ liệu</w:t>
+            </w:r>
+          </w:p>
+        </w:tc>
+        <w:tc>
+          <w:tcPr>
+            <w:tcW w:w="0" w:type="auto"/>
+            <w:hideMark/>
+          </w:tcPr>
+          <w:p>
+            <w:pPr>
+              <w:spacing w:line="360" w:lineRule="auto"/>
+              <w:rPr>
+                <w:b/>
+                <w:bCs/>
+              </w:rPr>
+            </w:pPr>
+            <w:r>
+              <w:rPr>
+                <w:b/>
+                <w:bCs/>
+              </w:rPr>
+              <w:t>Ý nghĩa</w:t>
+            </w:r>
+          </w:p>
+        </w:tc>
+      </w:tr>
+      <w:tr>
+        <w:tc>
+          <w:tcPr>
+            <w:tcW w:w="0" w:type="auto"/>
+            <w:hideMark/>
+          </w:tcPr>
+          <w:p>
+            <w:pPr>
+              <w:spacing w:line="360" w:lineRule="auto"/>
+            </w:pPr>
+            <w:r>
+              <w:t>ID_PRODUCTDETAILS</w:t>
+            </w:r>
+          </w:p>
+        </w:tc>
+        <w:tc>
+          <w:tcPr>
+            <w:tcW w:w="0" w:type="auto"/>
+            <w:hideMark/>
+          </w:tcPr>
+          <w:p>
+            <w:pPr>
+              <w:spacing w:line="360" w:lineRule="auto"/>
+            </w:pPr>
+            <w:r>
+              <w:t>int(11)</w:t>
+            </w:r>
+          </w:p>
+        </w:tc>
+        <w:tc>
+          <w:tcPr>
+            <w:tcW w:w="0" w:type="auto"/>
+            <w:hideMark/>
+          </w:tcPr>
+          <w:p>
+            <w:pPr>
+              <w:spacing w:line="360" w:lineRule="auto"/>
+            </w:pPr>
+            <w:r>
+              <w:t xml:space="preserve">Mã chi tiết sản phẩm </w:t>
+            </w:r>
+          </w:p>
+        </w:tc>
+      </w:tr>
+      <w:tr>
+        <w:tc>
+          <w:tcPr>
+            <w:tcW w:w="0" w:type="auto"/>
+            <w:hideMark/>
+          </w:tcPr>
+          <w:p>
+            <w:pPr>
+              <w:spacing w:line="360" w:lineRule="auto"/>
+            </w:pPr>
+            <w:r>
+              <w:t>ID_PRODUCT</w:t>
+            </w:r>
+          </w:p>
+        </w:tc>
+        <w:tc>
+          <w:tcPr>
+            <w:tcW w:w="0" w:type="auto"/>
+            <w:hideMark/>
+          </w:tcPr>
+          <w:p>
+            <w:pPr>
+              <w:spacing w:line="360" w:lineRule="auto"/>
+            </w:pPr>
+            <w:r>
+              <w:t>int(11)</w:t>
+            </w:r>
+          </w:p>
+        </w:tc>
+        <w:tc>
+          <w:tcPr>
+            <w:tcW w:w="0" w:type="auto"/>
+            <w:hideMark/>
+          </w:tcPr>
+          <w:p>
+            <w:pPr>
+              <w:spacing w:line="360" w:lineRule="auto"/>
+            </w:pPr>
+            <w:r>
+              <w:t>FK liên kết với bảng product (mỗi product có thể có nhiều product_details).</w:t>
+            </w:r>
+          </w:p>
+        </w:tc>
+      </w:tr>
+      <w:tr>
+        <w:tc>
+          <w:tcPr>
+            <w:tcW w:w="0" w:type="auto"/>
+            <w:hideMark/>
+          </w:tcPr>
+          <w:p>
+            <w:pPr>
+              <w:spacing w:line="360" w:lineRule="auto"/>
+            </w:pPr>
+            <w:r>
+              <w:t>NAME_PRODUCTDETAILS</w:t>
+            </w:r>
+          </w:p>
+        </w:tc>
+        <w:tc>
+          <w:tcPr>
+            <w:tcW w:w="0" w:type="auto"/>
+            <w:hideMark/>
+          </w:tcPr>
+          <w:p>
+            <w:pPr>
+              <w:spacing w:line="360" w:lineRule="auto"/>
+            </w:pPr>
+            <w:r>
+              <w:t>varchar(255)</w:t>
+            </w:r>
+          </w:p>
+        </w:tc>
+        <w:tc>
+          <w:tcPr>
+            <w:tcW w:w="0" w:type="auto"/>
+            <w:hideMark/>
+          </w:tcPr>
+          <w:p>
+            <w:pPr>
+              <w:spacing w:line="360" w:lineRule="auto"/>
+            </w:pPr>
+            <w:r>
+              <w:t>Tên phiên bản sản phẩm (ví dụ: "Laptop Asus - i7 RAM 16GB SSD 512GB").</w:t>
+            </w:r>
+          </w:p>
+        </w:tc>
+      </w:tr>
+      <w:tr>
+        <w:tc>
+          <w:tcPr>
+            <w:tcW w:w="0" w:type="auto"/>
+            <w:hideMark/>
+          </w:tcPr>
+          <w:p>
+            <w:pPr>
+              <w:spacing w:line="360" w:lineRule="auto"/>
+            </w:pPr>
+            <w:r>
+              <w:t>PRICE_PRODUCTDETAILS</w:t>
+            </w:r>
+          </w:p>
+        </w:tc>
+        <w:tc>
+          <w:tcPr>
+            <w:tcW w:w="0" w:type="auto"/>
+            <w:hideMark/>
+          </w:tcPr>
+          <w:p>
+            <w:pPr>
+              <w:spacing w:line="360" w:lineRule="auto"/>
+            </w:pPr>
+            <w:r>
+              <w:t>float</w:t>
+            </w:r>
+          </w:p>
+        </w:tc>
+        <w:tc>
+          <w:tcPr>
+            <w:tcW w:w="0" w:type="auto"/>
+            <w:hideMark/>
+          </w:tcPr>
+          <w:p>
+            <w:pPr>
+              <w:spacing w:line="360" w:lineRule="auto"/>
+            </w:pPr>
+            <w:r>
+              <w:t>Giá bán hiện tại.</w:t>
+            </w:r>
+          </w:p>
+        </w:tc>
+      </w:tr>
+      <w:tr>
+        <w:tc>
+          <w:tcPr>
+            <w:tcW w:w="0" w:type="auto"/>
+            <w:hideMark/>
+          </w:tcPr>
+          <w:p>
+            <w:pPr>
+              <w:spacing w:line="360" w:lineRule="auto"/>
+            </w:pPr>
+            <w:r>
+              <w:t>SALE_PRODUCTDETAILS</w:t>
+            </w:r>
+          </w:p>
+        </w:tc>
+        <w:tc>
+          <w:tcPr>
+            <w:tcW w:w="0" w:type="auto"/>
+            <w:hideMark/>
+          </w:tcPr>
+          <w:p>
+            <w:pPr>
+              <w:spacing w:line="360" w:lineRule="auto"/>
+            </w:pPr>
+            <w:r>
+              <w:t>float</w:t>
+            </w:r>
+          </w:p>
+        </w:tc>
+        <w:tc>
+          <w:tcPr>
+            <w:tcW w:w="0" w:type="auto"/>
+            <w:hideMark/>
+          </w:tcPr>
+          <w:p>
+            <w:pPr>
+              <w:spacing w:line="360" w:lineRule="auto"/>
+            </w:pPr>
+            <w:r>
+              <w:t>Mức giảm giá (phần trăm hoặc số tiền, tùy quy ước hệ thống).</w:t>
+            </w:r>
+          </w:p>
+        </w:tc>
+      </w:tr>
+      <w:tr>
+        <w:tc>
+          <w:tcPr>
+            <w:tcW w:w="0" w:type="auto"/>
+            <w:hideMark/>
+          </w:tcPr>
+          <w:p>
+            <w:pPr>
+              <w:spacing w:line="360" w:lineRule="auto"/>
+            </w:pPr>
+            <w:r>
+              <w:t>RATING_PRODUCTDETAILS</w:t>
+            </w:r>
+          </w:p>
+        </w:tc>
+        <w:tc>
+          <w:tcPr>
+            <w:tcW w:w="0" w:type="auto"/>
+            <w:hideMark/>
+          </w:tcPr>
+          <w:p>
+            <w:pPr>
+              <w:spacing w:line="360" w:lineRule="auto"/>
+            </w:pPr>
+            <w:r>
+              <w:t>float</w:t>
+            </w:r>
+          </w:p>
+        </w:tc>
+        <w:tc>
+          <w:tcPr>
+            <w:tcW w:w="0" w:type="auto"/>
+            <w:hideMark/>
+          </w:tcPr>
+          <w:p>
+            <w:pPr>
+              <w:spacing w:line="360" w:lineRule="auto"/>
+            </w:pPr>
+            <w:r>
+              <w:t>Điểm đánh giá trung bình của khách hàng.</w:t>
+            </w:r>
+          </w:p>
+        </w:tc>
+      </w:tr>
+      <w:tr>
+        <w:tc>
+          <w:tcPr>
+            <w:tcW w:w="0" w:type="auto"/>
+            <w:hideMark/>
+          </w:tcPr>
+          <w:p>
+            <w:pPr>
+              <w:spacing w:line="360" w:lineRule="auto"/>
+            </w:pPr>
+            <w:r>
+              <w:t>ISSHOW_PRODUCTDETAILS</w:t>
+            </w:r>
+          </w:p>
+        </w:tc>
+        <w:tc>
+          <w:tcPr>
+            <w:tcW w:w="0" w:type="auto"/>
+            <w:hideMark/>
+          </w:tcPr>
+          <w:p>
+            <w:pPr>
+              <w:spacing w:line="360" w:lineRule="auto"/>
+            </w:pPr>
+            <w:r>
+              <w:t>tinyint(1)</w:t>
+            </w:r>
+          </w:p>
+        </w:tc>
+        <w:tc>
+          <w:tcPr>
+            <w:tcW w:w="0" w:type="auto"/>
+            <w:hideMark/>
+          </w:tcPr>
+          <w:p>
+            <w:pPr>
+              <w:spacing w:line="360" w:lineRule="auto"/>
+            </w:pPr>
+            <w:r>
+              <w:t>Có hiển thị ra ngoài không? (1: có, 0: ẩn).</w:t>
+            </w:r>
+          </w:p>
+        </w:tc>
+      </w:tr>
+      <w:tr>
+        <w:tc>
+          <w:tcPr>
+            <w:tcW w:w="0" w:type="auto"/>
+            <w:hideMark/>
+          </w:tcPr>
+          <w:p>
+            <w:pPr>
+              <w:spacing w:line="360" w:lineRule="auto"/>
+            </w:pPr>
+            <w:r>
+              <w:t>AMOUNT_AVAILABLE</w:t>
+            </w:r>
+          </w:p>
+        </w:tc>
+        <w:tc>
+          <w:tcPr>
+            <w:tcW w:w="0" w:type="auto"/>
+            <w:hideMark/>
+          </w:tcPr>
+          <w:p>
+            <w:pPr>
+              <w:spacing w:line="360" w:lineRule="auto"/>
+            </w:pPr>
+            <w:r>
+              <w:t>int(11)</w:t>
+            </w:r>
+          </w:p>
+        </w:tc>
+        <w:tc>
+          <w:tcPr>
+            <w:tcW w:w="0" w:type="auto"/>
+            <w:hideMark/>
+          </w:tcPr>
+          <w:p>
+            <w:pPr>
+              <w:spacing w:line="360" w:lineRule="auto"/>
+            </w:pPr>
+            <w:r>
+              <w:t>Số lượng tồn kho.</w:t>
+            </w:r>
+          </w:p>
+        </w:tc>
+      </w:tr>
+      <w:tr>
+        <w:tc>
+          <w:tcPr>
+            <w:tcW w:w="0" w:type="auto"/>
+            <w:hideMark/>
+          </w:tcPr>
+          <w:p>
+            <w:pPr>
+              <w:spacing w:line="360" w:lineRule="auto"/>
+            </w:pPr>
+            <w:r>
+              <w:t>SPECIFICATION</w:t>
+            </w:r>
+          </w:p>
+        </w:tc>
+        <w:tc>
+          <w:tcPr>
+            <w:tcW w:w="0" w:type="auto"/>
+            <w:hideMark/>
+          </w:tcPr>
+          <w:p>
+            <w:pPr>
+              <w:spacing w:line="360" w:lineRule="auto"/>
+            </w:pPr>
+            <w:r>
+              <w:t>text</w:t>
+            </w:r>
+          </w:p>
+        </w:tc>
+        <w:tc>
+          <w:tcPr>
+            <w:tcW w:w="0" w:type="auto"/>
+            <w:hideMark/>
+          </w:tcPr>
+          <w:p>
+            <w:pPr>
+              <w:spacing w:line="360" w:lineRule="auto"/>
+            </w:pPr>
+            <w:r>
+              <w:t>Mô tả kỹ thuật chi tiết (RAM, CPU, màn hình...).</w:t>
+            </w:r>
+          </w:p>
+        </w:tc>
+      </w:tr>
+      <w:tr>
+        <w:tc>
+          <w:tcPr>
+            <w:tcW w:w="0" w:type="auto"/>
+            <w:hideMark/>
+          </w:tcPr>
+          <w:p>
+            <w:pPr>
+              <w:spacing w:line="360" w:lineRule="auto"/>
+            </w:pPr>
+            <w:r>
+              <w:t>Import_Price</w:t>
+            </w:r>
+          </w:p>
+        </w:tc>
+        <w:tc>
+          <w:tcPr>
+            <w:tcW w:w="0" w:type="auto"/>
+            <w:hideMark/>
+          </w:tcPr>
+          <w:p>
+            <w:pPr>
+              <w:spacing w:line="360" w:lineRule="auto"/>
+            </w:pPr>
+            <w:r>
+              <w:t>float</w:t>
+            </w:r>
+          </w:p>
+        </w:tc>
+        <w:tc>
+          <w:tcPr>
+            <w:tcW w:w="0" w:type="auto"/>
+            <w:hideMark/>
+          </w:tcPr>
+          <w:p>
+            <w:pPr>
+              <w:spacing w:line="360" w:lineRule="auto"/>
+            </w:pPr>
+            <w:r>
+              <w:t>Giá nhập của sản phẩm (nội bộ quản lý lợi nhuận).</w:t>
+            </w:r>
+          </w:p>
+        </w:tc>
+      </w:tr>
+      <w:tr>
+        <w:tc>
+          <w:tcPr>
+            <w:tcW w:w="0" w:type="auto"/>
+            <w:hideMark/>
+          </w:tcPr>
+          <w:p>
+            <w:pPr>
+              <w:spacing w:line="360" w:lineRule="auto"/>
+            </w:pPr>
+            <w:r>
+              <w:t>GALLERYPRODUCT_DETAILS</w:t>
+            </w:r>
+          </w:p>
+        </w:tc>
+        <w:tc>
+          <w:tcPr>
+            <w:tcW w:w="0" w:type="auto"/>
+            <w:hideMark/>
+          </w:tcPr>
+          <w:p>
+            <w:pPr>
+              <w:spacing w:line="360" w:lineRule="auto"/>
+            </w:pPr>
+            <w:r>
+              <w:t>text</w:t>
+            </w:r>
+          </w:p>
+        </w:tc>
+        <w:tc>
+          <w:tcPr>
+            <w:tcW w:w="0" w:type="auto"/>
+            <w:hideMark/>
+          </w:tcPr>
+          <w:p>
+            <w:pPr>
+              <w:spacing w:line="360" w:lineRule="auto"/>
+            </w:pPr>
+            <w:r>
+              <w:t>Ảnh đại diện hoặc nhiều ảnh, có thể dạng chuỗi hoặc JSON.</w:t>
+            </w:r>
+          </w:p>
+        </w:tc>
+      </w:tr>
+      <w:tr>
+        <w:tc>
+          <w:tcPr>
+            <w:tcW w:w="0" w:type="auto"/>
+            <w:hideMark/>
+          </w:tcPr>
+          <w:p>
+            <w:pPr>
+              <w:spacing w:line="360" w:lineRule="auto"/>
+            </w:pPr>
+            <w:r>
+              <w:t>USERUPDATE</w:t>
+            </w:r>
+          </w:p>
+        </w:tc>
+        <w:tc>
+          <w:tcPr>
+            <w:tcW w:w="0" w:type="auto"/>
+            <w:hideMark/>
+          </w:tcPr>
+          <w:p>
+            <w:pPr>
+              <w:spacing w:line="360" w:lineRule="auto"/>
+            </w:pPr>
+            <w:r>
+              <w:t>varchar(255)</w:t>
+            </w:r>
+          </w:p>
+        </w:tc>
+        <w:tc>
+          <w:tcPr>
+            <w:tcW w:w="0" w:type="auto"/>
+            <w:hideMark/>
+          </w:tcPr>
+          <w:p>
+            <w:pPr>
+              <w:spacing w:line="360" w:lineRule="auto"/>
+            </w:pPr>
+            <w:r>
+              <w:t>Tên người cập nhật cuối cùng (để kiểm soát thay đổi).</w:t>
+            </w:r>
+          </w:p>
+        </w:tc>
+      </w:tr>
+      <w:tr>
+        <w:tc>
+          <w:tcPr>
+            <w:tcW w:w="0" w:type="auto"/>
+            <w:hideMark/>
+          </w:tcPr>
+          <w:p>
+            <w:pPr>
+              <w:spacing w:line="360" w:lineRule="auto"/>
+            </w:pPr>
+            <w:r>
+              <w:t>CREATEAT</w:t>
+            </w:r>
+          </w:p>
+        </w:tc>
+        <w:tc>
+          <w:tcPr>
+            <w:tcW w:w="0" w:type="auto"/>
+            <w:hideMark/>
+          </w:tcPr>
+          <w:p>
+            <w:pPr>
+              <w:spacing w:line="360" w:lineRule="auto"/>
+            </w:pPr>
+            <w:r>
+              <w:t>datetime</w:t>
+            </w:r>
+          </w:p>
+        </w:tc>
+        <w:tc>
+          <w:tcPr>
+            <w:tcW w:w="0" w:type="auto"/>
+            <w:hideMark/>
+          </w:tcPr>
+          <w:p>
+            <w:pPr>
+              <w:spacing w:line="360" w:lineRule="auto"/>
+            </w:pPr>
+            <w:r>
+              <w:t>Thời gian tạo bản ghi.</w:t>
+            </w:r>
+          </w:p>
+        </w:tc>
+      </w:tr>
+      <w:tr>
+        <w:tc>
+          <w:tcPr>
+            <w:tcW w:w="0" w:type="auto"/>
+            <w:hideMark/>
+          </w:tcPr>
+          <w:p>
+            <w:pPr>
+              <w:spacing w:line="360" w:lineRule="auto"/>
+            </w:pPr>
+            <w:r>
+              <w:t>UPDATEAT</w:t>
+            </w:r>
+          </w:p>
+        </w:tc>
+        <w:tc>
+          <w:tcPr>
+            <w:tcW w:w="0" w:type="auto"/>
+            <w:hideMark/>
+          </w:tcPr>
+          <w:p>
+            <w:pPr>
+              <w:spacing w:line="360" w:lineRule="auto"/>
+            </w:pPr>
+            <w:r>
+              <w:t>datetime</w:t>
+            </w:r>
+          </w:p>
+        </w:tc>
+        <w:tc>
+          <w:tcPr>
+            <w:tcW w:w="0" w:type="auto"/>
+            <w:hideMark/>
+          </w:tcPr>
+          <w:p>
+            <w:pPr>
+              <w:spacing w:line="360" w:lineRule="auto"/>
+            </w:pPr>
+            <w:r>
+              <w:t>Thời gian cập nhật gần nhất.</w:t>
+            </w:r>
+          </w:p>
+        </w:tc>
+      </w:tr>
+      <w:tr>
+        <w:tc>
+          <w:tcPr>
+            <w:tcW w:w="0" w:type="auto"/>
+            <w:hideMark/>
+          </w:tcPr>
+          <w:p>
+            <w:pPr>
+              <w:spacing w:line="360" w:lineRule="auto"/>
+            </w:pPr>
+            <w:r>
+              <w:t>ISDELETE</w:t>
+            </w:r>
+          </w:p>
+        </w:tc>
+        <w:tc>
+          <w:tcPr>
+            <w:tcW w:w="0" w:type="auto"/>
+            <w:hideMark/>
+          </w:tcPr>
+          <w:p>
+            <w:pPr>
+              <w:spacing w:line="360" w:lineRule="auto"/>
+            </w:pPr>
+            <w:r>
+              <w:t>tinyint(1)</w:t>
+            </w:r>
+          </w:p>
+        </w:tc>
+        <w:tc>
+          <w:tcPr>
+            <w:tcW w:w="0" w:type="auto"/>
+            <w:hideMark/>
+          </w:tcPr>
+          <w:p>
+            <w:pPr>
+              <w:spacing w:line="360" w:lineRule="auto"/>
+            </w:pPr>
+            <w:r>
+              <w:t xml:space="preserve">Xóa mềm </w:t>
+            </w:r>
+          </w:p>
+        </w:tc>
+      </w:tr>
+    </w:tbl>
+    <w:p>
+      <w:pPr>
+        <w:spacing w:line="360" w:lineRule="auto"/>
+        <w:rPr>
+          <w:b/>
+          <w:bCs/>
+        </w:rPr>
+      </w:pPr>
+    </w:p>
+    <w:p>
+      <w:pPr>
+        <w:spacing w:line="360" w:lineRule="auto"/>
+        <w:rPr>
+          <w:b/>
+          <w:bCs/>
+        </w:rPr>
+      </w:pPr>
+    </w:p>
+    <w:p>
+      <w:pPr>
+        <w:spacing w:line="360" w:lineRule="auto"/>
+        <w:rPr>
+          <w:b/>
+          <w:bCs/>
+        </w:rPr>
+      </w:pPr>
+    </w:p>
+    <w:p>
+      <w:pPr>
+        <w:spacing w:line="360" w:lineRule="auto"/>
+        <w:rPr>
+          <w:b/>
+          <w:bCs/>
+        </w:rPr>
+      </w:pPr>
+      <w:r>
+        <w:rPr>
+          <w:b/>
+          <w:bCs/>
+        </w:rPr>
+        <w:lastRenderedPageBreak/>
+        <w:t xml:space="preserve">Bảng </w:t>
+      </w:r>
+      <w:r>
+        <w:rPr>
+          <w:b/>
+          <w:bCs/>
+        </w:rPr>
+        <w:t>promotion</w:t>
+      </w:r>
+    </w:p>
+    <w:tbl>
+      <w:tblPr>
+        <w:tblStyle w:val="TableGrid"/>
+        <w:tblW w:w="0" w:type="auto"/>
+        <w:tblLook w:val="04A0" w:firstRow="1" w:lastRow="0" w:firstColumn="1" w:lastColumn="0" w:noHBand="0" w:noVBand="1"/>
+      </w:tblPr>
+      <w:tblGrid>
+        <w:gridCol w:w="3857"/>
+        <w:gridCol w:w="1570"/>
+        <w:gridCol w:w="3634"/>
+      </w:tblGrid>
+      <w:tr>
+        <w:tc>
+          <w:tcPr>
+            <w:tcW w:w="0" w:type="auto"/>
+            <w:hideMark/>
+          </w:tcPr>
+          <w:p>
+            <w:pPr>
+              <w:spacing w:line="360" w:lineRule="auto"/>
+              <w:rPr>
+                <w:b/>
+                <w:bCs/>
+              </w:rPr>
+            </w:pPr>
+            <w:r>
+              <w:rPr>
+                <w:b/>
+                <w:bCs/>
+              </w:rPr>
+              <w:t>Trường</w:t>
+            </w:r>
+          </w:p>
+        </w:tc>
+        <w:tc>
+          <w:tcPr>
+            <w:tcW w:w="0" w:type="auto"/>
+            <w:hideMark/>
+          </w:tcPr>
+          <w:p>
+            <w:pPr>
+              <w:spacing w:line="360" w:lineRule="auto"/>
+              <w:rPr>
+                <w:b/>
+                <w:bCs/>
+              </w:rPr>
+            </w:pPr>
+            <w:r>
+              <w:rPr>
+                <w:b/>
+                <w:bCs/>
+              </w:rPr>
+              <w:t>Kiểu dữ liệu</w:t>
+            </w:r>
+          </w:p>
+        </w:tc>
+        <w:tc>
+          <w:tcPr>
+            <w:tcW w:w="0" w:type="auto"/>
+            <w:hideMark/>
+          </w:tcPr>
+          <w:p>
+            <w:pPr>
+              <w:spacing w:line="360" w:lineRule="auto"/>
+              <w:rPr>
+                <w:b/>
+                <w:bCs/>
+              </w:rPr>
+            </w:pPr>
+            <w:r>
+              <w:rPr>
+                <w:b/>
+                <w:bCs/>
+              </w:rPr>
+              <w:t>Ý nghĩa</w:t>
+            </w:r>
+          </w:p>
+        </w:tc>
+      </w:tr>
+      <w:tr>
+        <w:tc>
+          <w:tcPr>
+            <w:tcW w:w="0" w:type="auto"/>
+            <w:hideMark/>
+          </w:tcPr>
+          <w:p>
+            <w:pPr>
+              <w:spacing w:line="360" w:lineRule="auto"/>
+            </w:pPr>
+            <w:r>
+              <w:t>ID_PROMOTION</w:t>
+            </w:r>
+          </w:p>
+        </w:tc>
+        <w:tc>
+          <w:tcPr>
+            <w:tcW w:w="0" w:type="auto"/>
+            <w:hideMark/>
+          </w:tcPr>
+          <w:p>
+            <w:pPr>
+              <w:spacing w:line="360" w:lineRule="auto"/>
+            </w:pPr>
+            <w:r>
+              <w:t>int(11)</w:t>
+            </w:r>
+          </w:p>
+        </w:tc>
+        <w:tc>
+          <w:tcPr>
+            <w:tcW w:w="0" w:type="auto"/>
+            <w:hideMark/>
+          </w:tcPr>
+          <w:p>
+            <w:pPr>
+              <w:spacing w:line="360" w:lineRule="auto"/>
+            </w:pPr>
+            <w:r>
+              <w:t xml:space="preserve">Mã chương trình khuyến mãi </w:t>
+            </w:r>
+          </w:p>
+        </w:tc>
+      </w:tr>
+      <w:tr>
+        <w:tc>
+          <w:tcPr>
+            <w:tcW w:w="0" w:type="auto"/>
+            <w:hideMark/>
+          </w:tcPr>
+          <w:p>
+            <w:pPr>
+              <w:spacing w:line="360" w:lineRule="auto"/>
+            </w:pPr>
+            <w:r>
+              <w:t>NAME_PROMOTION</w:t>
+            </w:r>
+          </w:p>
+        </w:tc>
+        <w:tc>
+          <w:tcPr>
+            <w:tcW w:w="0" w:type="auto"/>
+            <w:hideMark/>
+          </w:tcPr>
+          <w:p>
+            <w:pPr>
+              <w:spacing w:line="360" w:lineRule="auto"/>
+            </w:pPr>
+            <w:r>
+              <w:t>varchar(255)</w:t>
+            </w:r>
+          </w:p>
+        </w:tc>
+        <w:tc>
+          <w:tcPr>
+            <w:tcW w:w="0" w:type="auto"/>
+            <w:hideMark/>
+          </w:tcPr>
+          <w:p>
+            <w:pPr>
+              <w:spacing w:line="360" w:lineRule="auto"/>
+            </w:pPr>
+            <w:r>
+              <w:t>Tên chương trình khuyến mãi (VD: "Tết Sale 2025", "Black Friday").</w:t>
+            </w:r>
+          </w:p>
+        </w:tc>
+      </w:tr>
+      <w:tr>
+        <w:tc>
+          <w:tcPr>
+            <w:tcW w:w="0" w:type="auto"/>
+            <w:hideMark/>
+          </w:tcPr>
+          <w:p>
+            <w:pPr>
+              <w:spacing w:line="360" w:lineRule="auto"/>
+            </w:pPr>
+            <w:r>
+              <w:t>DISCOUNTRATE_PROMOTION</w:t>
+            </w:r>
+          </w:p>
+        </w:tc>
+        <w:tc>
+          <w:tcPr>
+            <w:tcW w:w="0" w:type="auto"/>
+            <w:hideMark/>
+          </w:tcPr>
+          <w:p>
+            <w:pPr>
+              <w:spacing w:line="360" w:lineRule="auto"/>
+            </w:pPr>
+            <w:r>
+              <w:t>float</w:t>
+            </w:r>
+          </w:p>
+        </w:tc>
+        <w:tc>
+          <w:tcPr>
+            <w:tcW w:w="0" w:type="auto"/>
+            <w:hideMark/>
+          </w:tcPr>
+          <w:p>
+            <w:pPr>
+              <w:spacing w:line="360" w:lineRule="auto"/>
+            </w:pPr>
+            <w:r>
+              <w:t>Mức giảm giá (VD: 0.2 nghĩa là giảm 20%).</w:t>
+            </w:r>
+          </w:p>
+        </w:tc>
+      </w:tr>
+      <w:tr>
+        <w:tc>
+          <w:tcPr>
+            <w:tcW w:w="0" w:type="auto"/>
+            <w:hideMark/>
+          </w:tcPr>
+          <w:p>
+            <w:pPr>
+              <w:spacing w:line="360" w:lineRule="auto"/>
+            </w:pPr>
+            <w:r>
+              <w:t>DESCRIPTION</w:t>
+            </w:r>
+          </w:p>
+        </w:tc>
+        <w:tc>
+          <w:tcPr>
+            <w:tcW w:w="0" w:type="auto"/>
+            <w:hideMark/>
+          </w:tcPr>
+          <w:p>
+            <w:pPr>
+              <w:spacing w:line="360" w:lineRule="auto"/>
+            </w:pPr>
+            <w:r>
+              <w:t>text</w:t>
+            </w:r>
+          </w:p>
+        </w:tc>
+        <w:tc>
+          <w:tcPr>
+            <w:tcW w:w="0" w:type="auto"/>
+            <w:hideMark/>
+          </w:tcPr>
+          <w:p>
+            <w:pPr>
+              <w:spacing w:line="360" w:lineRule="auto"/>
+            </w:pPr>
+            <w:r>
+              <w:t>Mô tả chi tiết chương trình (điều kiện áp dụng, sản phẩm áp dụng,...).</w:t>
+            </w:r>
+          </w:p>
+        </w:tc>
+      </w:tr>
+      <w:tr>
+        <w:tc>
+          <w:tcPr>
+            <w:tcW w:w="0" w:type="auto"/>
+            <w:hideMark/>
+          </w:tcPr>
+          <w:p>
+            <w:pPr>
+              <w:spacing w:line="360" w:lineRule="auto"/>
+            </w:pPr>
+            <w:r>
+              <w:t>STRARDATE</w:t>
+            </w:r>
+          </w:p>
+        </w:tc>
+        <w:tc>
+          <w:tcPr>
+            <w:tcW w:w="0" w:type="auto"/>
+            <w:hideMark/>
+          </w:tcPr>
+          <w:p>
+            <w:pPr>
+              <w:spacing w:line="360" w:lineRule="auto"/>
+            </w:pPr>
+            <w:r>
+              <w:t>datetime</w:t>
+            </w:r>
+          </w:p>
+        </w:tc>
+        <w:tc>
+          <w:tcPr>
+            <w:tcW w:w="0" w:type="auto"/>
+            <w:hideMark/>
+          </w:tcPr>
+          <w:p>
+            <w:pPr>
+              <w:spacing w:line="360" w:lineRule="auto"/>
+            </w:pPr>
+            <w:r>
+              <w:t>Ngày bắt đầu chương trình khuyến mãi.</w:t>
+            </w:r>
+          </w:p>
+        </w:tc>
+      </w:tr>
+      <w:tr>
+        <w:tc>
+          <w:tcPr>
+            <w:tcW w:w="0" w:type="auto"/>
+            <w:hideMark/>
+          </w:tcPr>
+          <w:p>
+            <w:pPr>
+              <w:spacing w:line="360" w:lineRule="auto"/>
+            </w:pPr>
+            <w:r>
+              <w:t>ENDDATE</w:t>
+            </w:r>
+          </w:p>
+        </w:tc>
+        <w:tc>
+          <w:tcPr>
+            <w:tcW w:w="0" w:type="auto"/>
+            <w:hideMark/>
+          </w:tcPr>
+          <w:p>
+            <w:pPr>
+              <w:spacing w:line="360" w:lineRule="auto"/>
+            </w:pPr>
+            <w:r>
+              <w:t>datetime</w:t>
+            </w:r>
+          </w:p>
+        </w:tc>
+        <w:tc>
+          <w:tcPr>
+            <w:tcW w:w="0" w:type="auto"/>
+            <w:hideMark/>
+          </w:tcPr>
+          <w:p>
+            <w:pPr>
+              <w:spacing w:line="360" w:lineRule="auto"/>
+            </w:pPr>
+            <w:r>
+              <w:t>Ngày kết thúc chương trình khuyến mãi.</w:t>
+            </w:r>
+          </w:p>
+        </w:tc>
+      </w:tr>
+      <w:tr>
+        <w:tc>
+          <w:tcPr>
+            <w:tcW w:w="0" w:type="auto"/>
+            <w:hideMark/>
+          </w:tcPr>
+          <w:p>
+            <w:pPr>
+              <w:spacing w:line="360" w:lineRule="auto"/>
+            </w:pPr>
+            <w:r>
+              <w:t>CREATEAT</w:t>
+            </w:r>
+          </w:p>
+        </w:tc>
+        <w:tc>
+          <w:tcPr>
+            <w:tcW w:w="0" w:type="auto"/>
+            <w:hideMark/>
+          </w:tcPr>
+          <w:p>
+            <w:pPr>
+              <w:spacing w:line="360" w:lineRule="auto"/>
+            </w:pPr>
+            <w:r>
+              <w:t>datetime</w:t>
+            </w:r>
+          </w:p>
+        </w:tc>
+        <w:tc>
+          <w:tcPr>
+            <w:tcW w:w="0" w:type="auto"/>
+            <w:hideMark/>
+          </w:tcPr>
+          <w:p>
+            <w:pPr>
+              <w:spacing w:line="360" w:lineRule="auto"/>
+            </w:pPr>
+            <w:r>
+              <w:t>Ngày tạo bản ghi.</w:t>
+            </w:r>
+          </w:p>
+        </w:tc>
+      </w:tr>
+      <w:tr>
+        <w:tc>
+          <w:tcPr>
+            <w:tcW w:w="0" w:type="auto"/>
+            <w:hideMark/>
+          </w:tcPr>
+          <w:p>
+            <w:pPr>
+              <w:spacing w:line="360" w:lineRule="auto"/>
+            </w:pPr>
+            <w:r>
+              <w:t>UPDATEAT</w:t>
+            </w:r>
+          </w:p>
+        </w:tc>
+        <w:tc>
+          <w:tcPr>
+            <w:tcW w:w="0" w:type="auto"/>
+            <w:hideMark/>
+          </w:tcPr>
+          <w:p>
+            <w:pPr>
+              <w:spacing w:line="360" w:lineRule="auto"/>
+            </w:pPr>
+            <w:r>
+              <w:t>datetime</w:t>
+            </w:r>
+          </w:p>
+        </w:tc>
+        <w:tc>
+          <w:tcPr>
+            <w:tcW w:w="0" w:type="auto"/>
+            <w:hideMark/>
+          </w:tcPr>
+          <w:p>
+            <w:pPr>
+              <w:spacing w:line="360" w:lineRule="auto"/>
+            </w:pPr>
+            <w:r>
+              <w:t>Ngày cập nhật gần nhất.</w:t>
+            </w:r>
+          </w:p>
+        </w:tc>
+      </w:tr>
+      <w:tr>
+        <w:tc>
+          <w:tcPr>
+            <w:tcW w:w="0" w:type="auto"/>
+            <w:hideMark/>
+          </w:tcPr>
+          <w:p>
+            <w:pPr>
+              <w:spacing w:line="360" w:lineRule="auto"/>
+            </w:pPr>
+            <w:r>
+              <w:t>ISDELETE</w:t>
+            </w:r>
+          </w:p>
+        </w:tc>
+        <w:tc>
+          <w:tcPr>
+            <w:tcW w:w="0" w:type="auto"/>
+            <w:hideMark/>
+          </w:tcPr>
+          <w:p>
+            <w:pPr>
+              <w:spacing w:line="360" w:lineRule="auto"/>
+            </w:pPr>
+            <w:r>
+              <w:t>tinyint(1)</w:t>
+            </w:r>
+          </w:p>
+        </w:tc>
+        <w:tc>
+          <w:tcPr>
+            <w:tcW w:w="0" w:type="auto"/>
+            <w:hideMark/>
+          </w:tcPr>
+          <w:p>
+            <w:pPr>
+              <w:spacing w:line="360" w:lineRule="auto"/>
+            </w:pPr>
+            <w:r>
+              <w:t>Trạng thái xóa mềm</w:t>
+            </w:r>
+          </w:p>
+        </w:tc>
+      </w:tr>
+    </w:tbl>
+    <w:p>
+      <w:pPr>
+        <w:spacing w:line="360" w:lineRule="auto"/>
+        <w:rPr>
+          <w:b/>
+          <w:bCs/>
+        </w:rPr>
+      </w:pPr>
+      <w:r>
+        <w:rPr>
+          <w:b/>
+          <w:bCs/>
+        </w:rPr>
+        <w:t>Bảng role</w:t>
+      </w:r>
+    </w:p>
+    <w:tbl>
+      <w:tblPr>
+        <w:tblStyle w:val="TableGrid"/>
+        <w:tblW w:w="0" w:type="auto"/>
+        <w:tblLook w:val="04A0" w:firstRow="1" w:lastRow="0" w:firstColumn="1" w:lastColumn="0" w:noHBand="0" w:noVBand="1"/>
+      </w:tblPr>
+      <w:tblGrid>
+        <w:gridCol w:w="1791"/>
+        <w:gridCol w:w="1586"/>
+        <w:gridCol w:w="4819"/>
+      </w:tblGrid>
+      <w:tr>
+        <w:tc>
+          <w:tcPr>
+            <w:tcW w:w="0" w:type="auto"/>
+            <w:hideMark/>
+          </w:tcPr>
+          <w:p>
+            <w:pPr>
+              <w:spacing w:line="360" w:lineRule="auto"/>
+              <w:rPr>
+                <w:b/>
+                <w:bCs/>
+              </w:rPr>
+            </w:pPr>
+            <w:r>
+              <w:rPr>
+                <w:b/>
+                <w:bCs/>
+              </w:rPr>
+              <w:t>Trường</w:t>
+            </w:r>
+          </w:p>
+        </w:tc>
+        <w:tc>
+          <w:tcPr>
+            <w:tcW w:w="0" w:type="auto"/>
+            <w:hideMark/>
+          </w:tcPr>
+          <w:p>
+            <w:pPr>
+              <w:spacing w:line="360" w:lineRule="auto"/>
+              <w:rPr>
+                <w:b/>
+                <w:bCs/>
+              </w:rPr>
+            </w:pPr>
+            <w:r>
+              <w:rPr>
+                <w:b/>
+                <w:bCs/>
+              </w:rPr>
+              <w:t>Kiểu dữ liệu</w:t>
+            </w:r>
+          </w:p>
+        </w:tc>
+        <w:tc>
+          <w:tcPr>
+            <w:tcW w:w="0" w:type="auto"/>
+            <w:hideMark/>
+          </w:tcPr>
+          <w:p>
+            <w:pPr>
+              <w:spacing w:line="360" w:lineRule="auto"/>
+              <w:rPr>
+                <w:b/>
+                <w:bCs/>
+              </w:rPr>
+            </w:pPr>
+            <w:r>
+              <w:rPr>
+                <w:b/>
+                <w:bCs/>
+              </w:rPr>
+              <w:t>Ý nghĩa</w:t>
+            </w:r>
+          </w:p>
+        </w:tc>
+      </w:tr>
+      <w:tr>
+        <w:tc>
+          <w:tcPr>
+            <w:tcW w:w="0" w:type="auto"/>
+            <w:hideMark/>
+          </w:tcPr>
+          <w:p>
+            <w:pPr>
+              <w:spacing w:line="360" w:lineRule="auto"/>
+            </w:pPr>
+            <w:r>
+              <w:t>ID_ROLE</w:t>
+            </w:r>
+          </w:p>
+        </w:tc>
+        <w:tc>
+          <w:tcPr>
+            <w:tcW w:w="0" w:type="auto"/>
+            <w:hideMark/>
+          </w:tcPr>
+          <w:p>
+            <w:pPr>
+              <w:spacing w:line="360" w:lineRule="auto"/>
+            </w:pPr>
+            <w:r>
+              <w:t>int(11)</w:t>
+            </w:r>
+          </w:p>
+        </w:tc>
+        <w:tc>
+          <w:tcPr>
+            <w:tcW w:w="0" w:type="auto"/>
+            <w:hideMark/>
+          </w:tcPr>
+          <w:p>
+            <w:pPr>
+              <w:spacing w:line="360" w:lineRule="auto"/>
+            </w:pPr>
+            <w:r>
+              <w:t>Mã vai trò</w:t>
+            </w:r>
+          </w:p>
+        </w:tc>
+      </w:tr>
+      <w:tr>
+        <w:tc>
+          <w:tcPr>
+            <w:tcW w:w="0" w:type="auto"/>
+            <w:hideMark/>
+          </w:tcPr>
+          <w:p>
+            <w:pPr>
+              <w:spacing w:line="360" w:lineRule="auto"/>
+            </w:pPr>
+            <w:r>
+              <w:t>RANK_ROLE</w:t>
+            </w:r>
+          </w:p>
+        </w:tc>
+        <w:tc>
+          <w:tcPr>
+            <w:tcW w:w="0" w:type="auto"/>
+            <w:hideMark/>
+          </w:tcPr>
+          <w:p>
+            <w:pPr>
+              <w:spacing w:line="360" w:lineRule="auto"/>
+            </w:pPr>
+            <w:r>
+              <w:t>varchar(255)</w:t>
+            </w:r>
+          </w:p>
+        </w:tc>
+        <w:tc>
+          <w:tcPr>
+            <w:tcW w:w="0" w:type="auto"/>
+            <w:hideMark/>
+          </w:tcPr>
+          <w:p>
+            <w:pPr>
+              <w:spacing w:line="360" w:lineRule="auto"/>
+            </w:pPr>
+            <w:r>
+              <w:t xml:space="preserve">Cấp độ quyền </w:t>
+            </w:r>
+          </w:p>
+        </w:tc>
+      </w:tr>
+      <w:tr>
+        <w:tc>
+          <w:tcPr>
+            <w:tcW w:w="0" w:type="auto"/>
+            <w:hideMark/>
+          </w:tcPr>
+          <w:p>
+            <w:pPr>
+              <w:spacing w:line="360" w:lineRule="auto"/>
+            </w:pPr>
+            <w:r>
+              <w:t>NAME_ROLE</w:t>
+            </w:r>
+          </w:p>
+        </w:tc>
+        <w:tc>
+          <w:tcPr>
+            <w:tcW w:w="0" w:type="auto"/>
+            <w:hideMark/>
+          </w:tcPr>
+          <w:p>
+            <w:pPr>
+              <w:spacing w:line="360" w:lineRule="auto"/>
+            </w:pPr>
+            <w:r>
+              <w:t>varchar(255)</w:t>
+            </w:r>
+          </w:p>
+        </w:tc>
+        <w:tc>
+          <w:tcPr>
+            <w:tcW w:w="0" w:type="auto"/>
+            <w:hideMark/>
+          </w:tcPr>
+          <w:p>
+            <w:pPr>
+              <w:spacing w:line="360" w:lineRule="auto"/>
+            </w:pPr>
+            <w:r>
+              <w:t>Tên vai trò rõ ràng</w:t>
+            </w:r>
+          </w:p>
+        </w:tc>
+      </w:tr>
+      <w:tr>
+        <w:tc>
+          <w:tcPr>
+            <w:tcW w:w="0" w:type="auto"/>
+            <w:hideMark/>
+          </w:tcPr>
+          <w:p>
+            <w:pPr>
+              <w:spacing w:line="360" w:lineRule="auto"/>
+            </w:pPr>
+            <w:r>
+              <w:t>DESCRIBES</w:t>
+            </w:r>
+          </w:p>
+        </w:tc>
+        <w:tc>
+          <w:tcPr>
+            <w:tcW w:w="0" w:type="auto"/>
+            <w:hideMark/>
+          </w:tcPr>
+          <w:p>
+            <w:pPr>
+              <w:spacing w:line="360" w:lineRule="auto"/>
+            </w:pPr>
+            <w:r>
+              <w:t>text</w:t>
+            </w:r>
+          </w:p>
+        </w:tc>
+        <w:tc>
+          <w:tcPr>
+            <w:tcW w:w="0" w:type="auto"/>
+            <w:hideMark/>
+          </w:tcPr>
+          <w:p>
+            <w:pPr>
+              <w:spacing w:line="360" w:lineRule="auto"/>
+            </w:pPr>
+            <w:r>
+              <w:t>Mô tả chi tiết quyền hạn, chức năng, vai trò.</w:t>
+            </w:r>
+          </w:p>
+        </w:tc>
+      </w:tr>
+      <w:tr>
+        <w:tc>
+          <w:tcPr>
+            <w:tcW w:w="0" w:type="auto"/>
+            <w:hideMark/>
+          </w:tcPr>
+          <w:p>
+            <w:pPr>
+              <w:spacing w:line="360" w:lineRule="auto"/>
+            </w:pPr>
+            <w:r>
+              <w:t>CREATEAT</w:t>
+            </w:r>
+          </w:p>
+        </w:tc>
+        <w:tc>
+          <w:tcPr>
+            <w:tcW w:w="0" w:type="auto"/>
+            <w:hideMark/>
+          </w:tcPr>
+          <w:p>
+            <w:pPr>
+              <w:spacing w:line="360" w:lineRule="auto"/>
+            </w:pPr>
+            <w:r>
+              <w:t>datetime</w:t>
+            </w:r>
+          </w:p>
+        </w:tc>
+        <w:tc>
+          <w:tcPr>
+            <w:tcW w:w="0" w:type="auto"/>
+            <w:hideMark/>
+          </w:tcPr>
+          <w:p>
+            <w:pPr>
+              <w:spacing w:line="360" w:lineRule="auto"/>
+            </w:pPr>
+            <w:r>
+              <w:t>Ngày tạo vai trò.</w:t>
+            </w:r>
+          </w:p>
+        </w:tc>
+      </w:tr>
+      <w:tr>
+        <w:tc>
+          <w:tcPr>
+            <w:tcW w:w="0" w:type="auto"/>
+            <w:hideMark/>
+          </w:tcPr>
+          <w:p>
+            <w:pPr>
+              <w:spacing w:line="360" w:lineRule="auto"/>
+            </w:pPr>
+            <w:r>
+              <w:t>UPDATEAT</w:t>
+            </w:r>
+          </w:p>
+        </w:tc>
+        <w:tc>
+          <w:tcPr>
+            <w:tcW w:w="0" w:type="auto"/>
+            <w:hideMark/>
+          </w:tcPr>
+          <w:p>
+            <w:pPr>
+              <w:spacing w:line="360" w:lineRule="auto"/>
+            </w:pPr>
+            <w:r>
+              <w:t>datetime</w:t>
+            </w:r>
+          </w:p>
+        </w:tc>
+        <w:tc>
+          <w:tcPr>
+            <w:tcW w:w="0" w:type="auto"/>
+            <w:hideMark/>
+          </w:tcPr>
+          <w:p>
+            <w:pPr>
+              <w:spacing w:line="360" w:lineRule="auto"/>
+            </w:pPr>
+            <w:r>
+              <w:t>Ngày cập nhật gần nhất.</w:t>
+            </w:r>
+          </w:p>
+        </w:tc>
+      </w:tr>
+      <w:tr>
+        <w:tc>
+          <w:tcPr>
+            <w:tcW w:w="0" w:type="auto"/>
+            <w:hideMark/>
+          </w:tcPr>
+          <w:p>
+            <w:pPr>
+              <w:spacing w:line="360" w:lineRule="auto"/>
+            </w:pPr>
+            <w:r>
+              <w:t>ISDELETE</w:t>
+            </w:r>
+          </w:p>
+        </w:tc>
+        <w:tc>
+          <w:tcPr>
+            <w:tcW w:w="0" w:type="auto"/>
+            <w:hideMark/>
+          </w:tcPr>
+          <w:p>
+            <w:pPr>
+              <w:spacing w:line="360" w:lineRule="auto"/>
+            </w:pPr>
+            <w:r>
+              <w:t>tinyint(1)</w:t>
+            </w:r>
+          </w:p>
+        </w:tc>
+        <w:tc>
+          <w:tcPr>
+            <w:tcW w:w="0" w:type="auto"/>
+            <w:hideMark/>
+          </w:tcPr>
+          <w:p>
+            <w:pPr>
+              <w:spacing w:line="360" w:lineRule="auto"/>
+            </w:pPr>
+            <w:r>
+              <w:t>Trạng thái xóa mềm</w:t>
+            </w:r>
+          </w:p>
+        </w:tc>
+      </w:tr>
+    </w:tbl>
+    <w:p>
+      <w:pPr>
+        <w:spacing w:line="360" w:lineRule="auto"/>
+        <w:rPr>
+          <w:b/>
+          <w:bCs/>
+        </w:rPr>
+      </w:pPr>
+    </w:p>
+    <w:p>
+      <w:pPr>
+        <w:spacing w:line="360" w:lineRule="auto"/>
+        <w:rPr>
+          <w:b/>
+          <w:bCs/>
+        </w:rPr>
+      </w:pPr>
+    </w:p>
+    <w:p>
+      <w:pPr>
+        <w:spacing w:line="360" w:lineRule="auto"/>
+        <w:rPr>
+          <w:b/>
+          <w:bCs/>
+        </w:rPr>
+      </w:pPr>
+    </w:p>
+    <w:p>
+      <w:pPr>
+        <w:spacing w:line="360" w:lineRule="auto"/>
+        <w:rPr>
+          <w:b/>
+          <w:bCs/>
+        </w:rPr>
+      </w:pPr>
+      <w:r>
+        <w:rPr>
+          <w:b/>
+          <w:bCs/>
+        </w:rPr>
+        <w:lastRenderedPageBreak/>
+        <w:t>Bảng user</w:t>
+      </w:r>
+    </w:p>
+    <w:tbl>
+      <w:tblPr>
+        <w:tblStyle w:val="TableGrid"/>
+        <w:tblW w:w="0" w:type="auto"/>
+        <w:tblLook w:val="04A0" w:firstRow="1" w:lastRow="0" w:firstColumn="1" w:lastColumn="0" w:noHBand="0" w:noVBand="1"/>
+      </w:tblPr>
+      <w:tblGrid>
+        <w:gridCol w:w="2196"/>
+        <w:gridCol w:w="1580"/>
+        <w:gridCol w:w="5285"/>
+      </w:tblGrid>
+      <w:tr>
+        <w:tc>
+          <w:tcPr>
+            <w:tcW w:w="0" w:type="auto"/>
+            <w:hideMark/>
+          </w:tcPr>
+          <w:p>
+            <w:pPr>
+              <w:spacing w:line="360" w:lineRule="auto"/>
+              <w:rPr>
+                <w:b/>
+                <w:bCs/>
+              </w:rPr>
+            </w:pPr>
+            <w:r>
+              <w:rPr>
+                <w:b/>
+                <w:bCs/>
+              </w:rPr>
+              <w:t>Trường</w:t>
+            </w:r>
+          </w:p>
+        </w:tc>
+        <w:tc>
+          <w:tcPr>
+            <w:tcW w:w="0" w:type="auto"/>
+            <w:hideMark/>
+          </w:tcPr>
+          <w:p>
+            <w:pPr>
+              <w:spacing w:line="360" w:lineRule="auto"/>
+              <w:rPr>
+                <w:b/>
+                <w:bCs/>
+              </w:rPr>
+            </w:pPr>
+            <w:r>
+              <w:rPr>
+                <w:b/>
+                <w:bCs/>
+              </w:rPr>
+              <w:t>Kiểu dữ liệu</w:t>
+            </w:r>
+          </w:p>
+        </w:tc>
+        <w:tc>
+          <w:tcPr>
+            <w:tcW w:w="0" w:type="auto"/>
+            <w:hideMark/>
+          </w:tcPr>
+          <w:p>
+            <w:pPr>
+              <w:spacing w:line="360" w:lineRule="auto"/>
+              <w:rPr>
+                <w:b/>
+                <w:bCs/>
+              </w:rPr>
+            </w:pPr>
+            <w:r>
+              <w:rPr>
+                <w:b/>
+                <w:bCs/>
+              </w:rPr>
+              <w:t>Ý nghĩa</w:t>
+            </w:r>
+          </w:p>
+        </w:tc>
+      </w:tr>
+      <w:tr>
+        <w:tc>
+          <w:tcPr>
+            <w:tcW w:w="0" w:type="auto"/>
+            <w:hideMark/>
+          </w:tcPr>
+          <w:p>
+            <w:pPr>
+              <w:spacing w:line="360" w:lineRule="auto"/>
+            </w:pPr>
+            <w:r>
+              <w:t>ID_USER</w:t>
+            </w:r>
+          </w:p>
+        </w:tc>
+        <w:tc>
+          <w:tcPr>
+            <w:tcW w:w="0" w:type="auto"/>
+            <w:hideMark/>
+          </w:tcPr>
+          <w:p>
+            <w:pPr>
+              <w:spacing w:line="360" w:lineRule="auto"/>
+            </w:pPr>
+            <w:r>
+              <w:t>int(11)</w:t>
+            </w:r>
+          </w:p>
+        </w:tc>
+        <w:tc>
+          <w:tcPr>
+            <w:tcW w:w="0" w:type="auto"/>
+            <w:hideMark/>
+          </w:tcPr>
+          <w:p>
+            <w:pPr>
+              <w:spacing w:line="360" w:lineRule="auto"/>
+            </w:pPr>
+            <w:r>
+              <w:t xml:space="preserve">Khóa chính, định danh duy nhất của người dùng </w:t>
+            </w:r>
+          </w:p>
+        </w:tc>
+      </w:tr>
+      <w:tr>
+        <w:tc>
+          <w:tcPr>
+            <w:tcW w:w="0" w:type="auto"/>
+            <w:hideMark/>
+          </w:tcPr>
+          <w:p>
+            <w:pPr>
+              <w:spacing w:line="360" w:lineRule="auto"/>
+            </w:pPr>
+            <w:r>
+              <w:t>ID_ROLE</w:t>
+            </w:r>
+          </w:p>
+        </w:tc>
+        <w:tc>
+          <w:tcPr>
+            <w:tcW w:w="0" w:type="auto"/>
+            <w:hideMark/>
+          </w:tcPr>
+          <w:p>
+            <w:pPr>
+              <w:spacing w:line="360" w:lineRule="auto"/>
+            </w:pPr>
+            <w:r>
+              <w:t>int(11)</w:t>
+            </w:r>
+          </w:p>
+        </w:tc>
+        <w:tc>
+          <w:tcPr>
+            <w:tcW w:w="0" w:type="auto"/>
+            <w:hideMark/>
+          </w:tcPr>
+          <w:p>
+            <w:pPr>
+              <w:spacing w:line="360" w:lineRule="auto"/>
+            </w:pPr>
+            <w:r>
+              <w:t>Khóa ngoại đến bảng role, xác định quyền của người dùng.</w:t>
+            </w:r>
+          </w:p>
+        </w:tc>
+      </w:tr>
+      <w:tr>
+        <w:tc>
+          <w:tcPr>
+            <w:tcW w:w="0" w:type="auto"/>
+            <w:hideMark/>
+          </w:tcPr>
+          <w:p>
+            <w:pPr>
+              <w:spacing w:line="360" w:lineRule="auto"/>
+            </w:pPr>
+            <w:r>
+              <w:t>EMAIL</w:t>
+            </w:r>
+          </w:p>
+        </w:tc>
+        <w:tc>
+          <w:tcPr>
+            <w:tcW w:w="0" w:type="auto"/>
+            <w:hideMark/>
+          </w:tcPr>
+          <w:p>
+            <w:pPr>
+              <w:spacing w:line="360" w:lineRule="auto"/>
+            </w:pPr>
+            <w:r>
+              <w:t>varchar(255)</w:t>
+            </w:r>
+          </w:p>
+        </w:tc>
+        <w:tc>
+          <w:tcPr>
+            <w:tcW w:w="0" w:type="auto"/>
+            <w:hideMark/>
+          </w:tcPr>
+          <w:p>
+            <w:pPr>
+              <w:spacing w:line="360" w:lineRule="auto"/>
+            </w:pPr>
+            <w:r>
+              <w:t xml:space="preserve">Email đăng nhập của người dùng </w:t>
+            </w:r>
+          </w:p>
+        </w:tc>
+      </w:tr>
+      <w:tr>
+        <w:tc>
+          <w:tcPr>
+            <w:tcW w:w="0" w:type="auto"/>
+            <w:hideMark/>
+          </w:tcPr>
+          <w:p>
+            <w:pPr>
+              <w:spacing w:line="360" w:lineRule="auto"/>
+            </w:pPr>
+            <w:r>
+              <w:t>FIRSTNAME</w:t>
+            </w:r>
+          </w:p>
+        </w:tc>
+        <w:tc>
+          <w:tcPr>
+            <w:tcW w:w="0" w:type="auto"/>
+            <w:hideMark/>
+          </w:tcPr>
+          <w:p>
+            <w:pPr>
+              <w:spacing w:line="360" w:lineRule="auto"/>
+            </w:pPr>
+            <w:r>
+              <w:t>varchar(255)</w:t>
+            </w:r>
+          </w:p>
+        </w:tc>
+        <w:tc>
+          <w:tcPr>
+            <w:tcW w:w="0" w:type="auto"/>
+            <w:hideMark/>
+          </w:tcPr>
+          <w:p>
+            <w:pPr>
+              <w:spacing w:line="360" w:lineRule="auto"/>
+            </w:pPr>
+            <w:r>
+              <w:t>Họ người dùng.</w:t>
+            </w:r>
+          </w:p>
+        </w:tc>
+      </w:tr>
+      <w:tr>
+        <w:tc>
+          <w:tcPr>
+            <w:tcW w:w="0" w:type="auto"/>
+            <w:hideMark/>
+          </w:tcPr>
+          <w:p>
+            <w:pPr>
+              <w:spacing w:line="360" w:lineRule="auto"/>
+            </w:pPr>
+            <w:r>
+              <w:t>LASTNAME</w:t>
+            </w:r>
+          </w:p>
+        </w:tc>
+        <w:tc>
+          <w:tcPr>
+            <w:tcW w:w="0" w:type="auto"/>
+            <w:hideMark/>
+          </w:tcPr>
+          <w:p>
+            <w:pPr>
+              <w:spacing w:line="360" w:lineRule="auto"/>
+            </w:pPr>
+            <w:r>
+              <w:t>varchar(255)</w:t>
+            </w:r>
+          </w:p>
+        </w:tc>
+        <w:tc>
+          <w:tcPr>
+            <w:tcW w:w="0" w:type="auto"/>
+            <w:hideMark/>
+          </w:tcPr>
+          <w:p>
+            <w:pPr>
+              <w:spacing w:line="360" w:lineRule="auto"/>
+            </w:pPr>
+            <w:r>
+              <w:t>Tên người dùng.</w:t>
+            </w:r>
+          </w:p>
+        </w:tc>
+      </w:tr>
+      <w:tr>
+        <w:tc>
+          <w:tcPr>
+            <w:tcW w:w="0" w:type="auto"/>
+            <w:hideMark/>
+          </w:tcPr>
+          <w:p>
+            <w:pPr>
+              <w:spacing w:line="360" w:lineRule="auto"/>
+            </w:pPr>
+            <w:r>
+              <w:t>PHONENUMBER</w:t>
+            </w:r>
+          </w:p>
+        </w:tc>
+        <w:tc>
+          <w:tcPr>
+            <w:tcW w:w="0" w:type="auto"/>
+            <w:hideMark/>
+          </w:tcPr>
+          <w:p>
+            <w:pPr>
+              <w:spacing w:line="360" w:lineRule="auto"/>
+            </w:pPr>
+            <w:r>
+              <w:t>varchar(15)</w:t>
+            </w:r>
+          </w:p>
+        </w:tc>
+        <w:tc>
+          <w:tcPr>
+            <w:tcW w:w="0" w:type="auto"/>
+            <w:hideMark/>
+          </w:tcPr>
+          <w:p>
+            <w:pPr>
+              <w:spacing w:line="360" w:lineRule="auto"/>
+            </w:pPr>
+            <w:r>
+              <w:t>Số điện thoại người dùng.</w:t>
+            </w:r>
+          </w:p>
+        </w:tc>
+      </w:tr>
+      <w:tr>
+        <w:tc>
+          <w:tcPr>
+            <w:tcW w:w="0" w:type="auto"/>
+            <w:hideMark/>
+          </w:tcPr>
+          <w:p>
+            <w:pPr>
+              <w:spacing w:line="360" w:lineRule="auto"/>
+            </w:pPr>
+            <w:r>
+              <w:t>CODEADDRESS</w:t>
+            </w:r>
+          </w:p>
+        </w:tc>
+        <w:tc>
+          <w:tcPr>
+            <w:tcW w:w="0" w:type="auto"/>
+            <w:hideMark/>
+          </w:tcPr>
+          <w:p>
+            <w:pPr>
+              <w:spacing w:line="360" w:lineRule="auto"/>
+            </w:pPr>
+            <w:r>
+              <w:t>varchar(255)</w:t>
+            </w:r>
+          </w:p>
+        </w:tc>
+        <w:tc>
+          <w:tcPr>
+            <w:tcW w:w="0" w:type="auto"/>
+            <w:hideMark/>
+          </w:tcPr>
+          <w:p>
+            <w:pPr>
+              <w:spacing w:line="360" w:lineRule="auto"/>
+            </w:pPr>
+            <w:r>
+              <w:t xml:space="preserve">Mã địa chỉ </w:t>
+            </w:r>
+          </w:p>
+        </w:tc>
+      </w:tr>
+      <w:tr>
+        <w:tc>
+          <w:tcPr>
+            <w:tcW w:w="0" w:type="auto"/>
+            <w:hideMark/>
+          </w:tcPr>
+          <w:p>
+            <w:pPr>
+              <w:spacing w:line="360" w:lineRule="auto"/>
+            </w:pPr>
+            <w:r>
+              <w:t>ADDRESS</w:t>
+            </w:r>
+          </w:p>
+        </w:tc>
+        <w:tc>
+          <w:tcPr>
+            <w:tcW w:w="0" w:type="auto"/>
+            <w:hideMark/>
+          </w:tcPr>
+          <w:p>
+            <w:pPr>
+              <w:spacing w:line="360" w:lineRule="auto"/>
+            </w:pPr>
+            <w:r>
+              <w:t>varchar(255)</w:t>
+            </w:r>
+          </w:p>
+        </w:tc>
+        <w:tc>
+          <w:tcPr>
+            <w:tcW w:w="0" w:type="auto"/>
+            <w:hideMark/>
+          </w:tcPr>
+          <w:p>
+            <w:pPr>
+              <w:spacing w:line="360" w:lineRule="auto"/>
+            </w:pPr>
+            <w:r>
+              <w:t>Địa chỉ chi tiết (số nhà, tên đường…).</w:t>
+            </w:r>
+          </w:p>
+        </w:tc>
+      </w:tr>
+      <w:tr>
+        <w:tc>
+          <w:tcPr>
+            <w:tcW w:w="0" w:type="auto"/>
+            <w:hideMark/>
+          </w:tcPr>
+          <w:p>
+            <w:pPr>
+              <w:spacing w:line="360" w:lineRule="auto"/>
+            </w:pPr>
+            <w:r>
+              <w:t>PASSWORD</w:t>
+            </w:r>
+          </w:p>
+        </w:tc>
+        <w:tc>
+          <w:tcPr>
+            <w:tcW w:w="0" w:type="auto"/>
+            <w:hideMark/>
+          </w:tcPr>
+          <w:p>
+            <w:pPr>
+              <w:spacing w:line="360" w:lineRule="auto"/>
+            </w:pPr>
+            <w:r>
+              <w:t>varchar(255)</w:t>
+            </w:r>
+          </w:p>
+        </w:tc>
+        <w:tc>
+          <w:tcPr>
+            <w:tcW w:w="0" w:type="auto"/>
+            <w:hideMark/>
+          </w:tcPr>
+          <w:p>
+            <w:pPr>
+              <w:spacing w:line="360" w:lineRule="auto"/>
+            </w:pPr>
+            <w:r>
+              <w:t>Mật khẩu đã được mã hóa (hash).</w:t>
+            </w:r>
+          </w:p>
+        </w:tc>
+      </w:tr>
+      <w:tr>
+        <w:tc>
+          <w:tcPr>
+            <w:tcW w:w="0" w:type="auto"/>
+            <w:hideMark/>
+          </w:tcPr>
+          <w:p>
+            <w:pPr>
+              <w:spacing w:line="360" w:lineRule="auto"/>
+            </w:pPr>
+            <w:r>
+              <w:t>CREATEAT</w:t>
+            </w:r>
+          </w:p>
+        </w:tc>
+        <w:tc>
+          <w:tcPr>
+            <w:tcW w:w="0" w:type="auto"/>
+            <w:hideMark/>
+          </w:tcPr>
+          <w:p>
+            <w:pPr>
+              <w:spacing w:line="360" w:lineRule="auto"/>
+            </w:pPr>
+            <w:r>
+              <w:t>datetime</w:t>
+            </w:r>
+          </w:p>
+        </w:tc>
+        <w:tc>
+          <w:tcPr>
+            <w:tcW w:w="0" w:type="auto"/>
+            <w:hideMark/>
+          </w:tcPr>
+          <w:p>
+            <w:pPr>
+              <w:spacing w:line="360" w:lineRule="auto"/>
+            </w:pPr>
+            <w:r>
+              <w:t>Thời điểm tạo tài khoản.</w:t>
+            </w:r>
+          </w:p>
+        </w:tc>
+      </w:tr>
+      <w:tr>
+        <w:tc>
+          <w:tcPr>
+            <w:tcW w:w="0" w:type="auto"/>
+            <w:hideMark/>
+          </w:tcPr>
+          <w:p>
+            <w:pPr>
+              <w:spacing w:line="360" w:lineRule="auto"/>
+            </w:pPr>
+            <w:r>
+              <w:t>UPDATEAT</w:t>
+            </w:r>
+          </w:p>
+        </w:tc>
+        <w:tc>
+          <w:tcPr>
+            <w:tcW w:w="0" w:type="auto"/>
+            <w:hideMark/>
+          </w:tcPr>
+          <w:p>
+            <w:pPr>
+              <w:spacing w:line="360" w:lineRule="auto"/>
+            </w:pPr>
+            <w:r>
+              <w:t>datetime</w:t>
+            </w:r>
+          </w:p>
+        </w:tc>
+        <w:tc>
+          <w:tcPr>
+            <w:tcW w:w="0" w:type="auto"/>
+            <w:hideMark/>
+          </w:tcPr>
+          <w:p>
+            <w:pPr>
+              <w:spacing w:line="360" w:lineRule="auto"/>
+            </w:pPr>
+            <w:r>
+              <w:t>Thời điểm cập nhật thông tin gần nhất.</w:t>
+            </w:r>
+          </w:p>
+        </w:tc>
+      </w:tr>
+      <w:tr>
+        <w:tc>
+          <w:tcPr>
+            <w:tcW w:w="0" w:type="auto"/>
+            <w:hideMark/>
+          </w:tcPr>
+          <w:p>
+            <w:pPr>
+              <w:spacing w:line="360" w:lineRule="auto"/>
+            </w:pPr>
+            <w:r>
+              <w:t>ISDELETE</w:t>
+            </w:r>
+          </w:p>
+        </w:tc>
+        <w:tc>
+          <w:tcPr>
+            <w:tcW w:w="0" w:type="auto"/>
+            <w:hideMark/>
+          </w:tcPr>
+          <w:p>
+            <w:pPr>
+              <w:spacing w:line="360" w:lineRule="auto"/>
+            </w:pPr>
+            <w:r>
+              <w:t>tinyint(1)</w:t>
+            </w:r>
+          </w:p>
+        </w:tc>
+        <w:tc>
+          <w:tcPr>
+            <w:tcW w:w="0" w:type="auto"/>
+            <w:hideMark/>
+          </w:tcPr>
+          <w:p>
+            <w:pPr>
+              <w:spacing w:line="360" w:lineRule="auto"/>
+            </w:pPr>
+            <w:r>
+              <w:t>Trạng thái xóa mềm</w:t>
+            </w:r>
+          </w:p>
+        </w:tc>
+      </w:tr>
+    </w:tbl>
+    <w:p>
+      <w:r>
+        <w:rPr>
+          <w:b/>
+          <w:bCs/>
+        </w:rPr>
+        <w:tab/>
+      </w:r>
+    </w:p>
+    <w:p>
+      <w:pPr>
+        <w:pStyle w:val="Heading2"/>
+        <w:numPr>
+          <w:ilvl w:val="0"/>
+          <w:numId w:val="25"/>
+        </w:numPr>
+        <w:tabs>
+          <w:tab w:val="num" w:pos="0"/>
+          <w:tab w:val="left" w:pos="567"/>
+        </w:tabs>
+        <w:spacing w:line="360" w:lineRule="auto"/>
+        <w:ind w:left="0" w:firstLine="0"/>
+        <w:jc w:val="both"/>
+        <w:rPr>
+          <w:bCs/>
+          <w:sz w:val="26"/>
+          <w:szCs w:val="26"/>
+        </w:rPr>
+      </w:pPr>
+      <w:bookmarkStart w:id="7" w:name="_Toc187294745"/>
+      <w:r>
+        <w:rPr>
+          <w:bCs/>
+          <w:sz w:val="26"/>
+          <w:szCs w:val="26"/>
+        </w:rPr>
         <w:t>Phác thảo giao diện</w:t>
       </w:r>
-      <w:bookmarkEnd w:id="9"/>
+      <w:bookmarkEnd w:id="7"/>
     </w:p>
     <w:p>
       <w:pPr>
@@ -7511,16 +14595,16 @@
           <w:numId w:val="27"/>
         </w:numPr>
         <w:tabs>
-          <w:tab w:val="num" w:pos="0"/>
-        </w:tabs>
-        <w:spacing w:before="0" w:line="360" w:lineRule="auto"/>
+          <w:tab w:val="clear" w:pos="1134"/>
+          <w:tab w:val="left" w:pos="709"/>
+        </w:tabs>
         <w:ind w:left="0" w:firstLine="0"/>
         <w:rPr>
           <w:sz w:val="26"/>
           <w:szCs w:val="26"/>
         </w:rPr>
       </w:pPr>
-      <w:bookmarkStart w:id="10" w:name="_Toc187294746"/>
+      <w:bookmarkStart w:id="8" w:name="_Toc187294746"/>
       <w:r>
         <w:rPr>
           <w:sz w:val="26"/>
@@ -7528,7 +14612,7 @@
         </w:rPr>
         <w:t>Thiết kế giao diện Admin</w:t>
       </w:r>
-      <w:bookmarkEnd w:id="10"/>
+      <w:bookmarkEnd w:id="8"/>
     </w:p>
     <w:p>
       <w:pPr>
@@ -7538,9 +14622,9 @@
           <w:numId w:val="27"/>
         </w:numPr>
         <w:tabs>
-          <w:tab w:val="num" w:pos="0"/>
-        </w:tabs>
-        <w:spacing w:before="0" w:line="360" w:lineRule="auto"/>
+          <w:tab w:val="clear" w:pos="1134"/>
+          <w:tab w:val="left" w:pos="709"/>
+        </w:tabs>
         <w:ind w:left="0" w:firstLine="0"/>
         <w:rPr>
           <w:sz w:val="26"/>
@@ -7620,7 +14704,7 @@
           <w:szCs w:val="26"/>
         </w:rPr>
       </w:pPr>
-      <w:bookmarkStart w:id="11" w:name="_Toc187294751"/>
+      <w:bookmarkStart w:id="9" w:name="_Toc187294751"/>
       <w:r>
         <w:rPr>
           <w:sz w:val="26"/>
@@ -7628,7 +14712,7 @@
         </w:rPr>
         <w:t>Dữ liệu thực nghiệm</w:t>
       </w:r>
-      <w:bookmarkEnd w:id="11"/>
+      <w:bookmarkEnd w:id="9"/>
     </w:p>
     <w:p>
       <w:pPr>
@@ -7649,7 +14733,7 @@
           <w:szCs w:val="26"/>
         </w:rPr>
       </w:pPr>
-      <w:bookmarkStart w:id="12" w:name="_Toc187294752"/>
+      <w:bookmarkStart w:id="10" w:name="_Toc187294752"/>
       <w:r>
         <w:rPr>
           <w:sz w:val="26"/>
@@ -7657,20 +14741,13 @@
         </w:rPr>
         <w:t>Các chức năng</w:t>
       </w:r>
-      <w:bookmarkEnd w:id="12"/>
+      <w:bookmarkEnd w:id="10"/>
       <w:r>
         <w:rPr>
           <w:sz w:val="26"/>
           <w:szCs w:val="26"/>
         </w:rPr>
-        <w:t xml:space="preserve"> </w:t>
-      </w:r>
-      <w:r>
-        <w:rPr>
-          <w:sz w:val="26"/>
-          <w:szCs w:val="26"/>
-        </w:rPr>
-        <w:t>chính</w:t>
+        <w:t xml:space="preserve"> chính</w:t>
       </w:r>
     </w:p>
     <w:p>
@@ -7729,7 +14806,7 @@
           <w:szCs w:val="26"/>
         </w:rPr>
       </w:pPr>
-      <w:bookmarkStart w:id="13" w:name="_Toc187294758"/>
+      <w:bookmarkStart w:id="11" w:name="_Toc187294758"/>
       <w:r>
         <w:rPr>
           <w:sz w:val="26"/>
@@ -7737,7 +14814,7 @@
         </w:rPr>
         <w:t>Kết luận</w:t>
       </w:r>
-      <w:bookmarkEnd w:id="13"/>
+      <w:bookmarkEnd w:id="11"/>
     </w:p>
     <w:p>
       <w:pPr>
@@ -7788,7 +14865,7 @@
           <w:szCs w:val="26"/>
         </w:rPr>
       </w:pPr>
-      <w:bookmarkStart w:id="14" w:name="_Toc187294759"/>
+      <w:bookmarkStart w:id="12" w:name="_Toc187294759"/>
       <w:r>
         <w:rPr>
           <w:sz w:val="26"/>
@@ -7796,7 +14873,7 @@
         </w:rPr>
         <w:t>Hạn chế</w:t>
       </w:r>
-      <w:bookmarkEnd w:id="14"/>
+      <w:bookmarkEnd w:id="12"/>
     </w:p>
     <w:p>
       <w:pPr>
@@ -7932,7 +15009,7 @@
           <w:szCs w:val="26"/>
         </w:rPr>
       </w:pPr>
-      <w:bookmarkStart w:id="15" w:name="_Toc187294760"/>
+      <w:bookmarkStart w:id="13" w:name="_Toc187294760"/>
       <w:r>
         <w:rPr>
           <w:sz w:val="26"/>
@@ -7940,7 +15017,7 @@
         </w:rPr>
         <w:t>Hướng phát triển</w:t>
       </w:r>
-      <w:bookmarkEnd w:id="15"/>
+      <w:bookmarkEnd w:id="13"/>
     </w:p>
     <w:p>
       <w:pPr>
@@ -8031,7 +15108,6 @@
         <w:rPr>
           <w:szCs w:val="26"/>
         </w:rPr>
-        <w:lastRenderedPageBreak/>
         <w:t>Phát triển chức năng gửi email xác nhận đơn hàng và khôi phục mật khẩu.</w:t>
       </w:r>
     </w:p>
@@ -8101,6 +15177,7 @@
         <w:rPr>
           <w:szCs w:val="26"/>
         </w:rPr>
+        <w:lastRenderedPageBreak/>
         <w:t>Triển khai hệ thống phân tích dữ liệu, giúp quản trị viên theo dõi xu hướng mua sắm và tối ưu kinh doanh.</w:t>
       </w:r>
     </w:p>
@@ -8208,8 +15285,8 @@
     </w:p>
     <w:sectPr>
       <w:type w:val="evenPage"/>
-      <w:pgSz w:w="12240" w:h="15840"/>
-      <w:pgMar w:top="1440" w:right="1440" w:bottom="1440" w:left="1440" w:header="720" w:footer="720" w:gutter="0"/>
+      <w:pgSz w:w="11906" w:h="16838" w:code="9"/>
+      <w:pgMar w:top="1134" w:right="1134" w:bottom="1134" w:left="1701" w:header="720" w:footer="720" w:gutter="0"/>
       <w:cols w:space="720"/>
       <w:docGrid w:linePitch="360"/>
     </w:sectPr>
@@ -8313,8 +15390,8 @@
   <w:abstractNum w:abstractNumId="0" w15:restartNumberingAfterBreak="0">
     <w:nsid w:val="04364356"/>
     <w:multiLevelType w:val="hybridMultilevel"/>
-    <w:tmpl w:val="097A0314"/>
-    <w:lvl w:ilvl="0" w:tplc="3A041EFA">
+    <w:tmpl w:val="866A1E2E"/>
+    <w:lvl w:ilvl="0" w:tplc="13B43D56">
       <w:start w:val="1"/>
       <w:numFmt w:val="decimal"/>
       <w:lvlText w:val="2.%1."/>
@@ -8786,8 +15863,8 @@
   <w:abstractNum w:abstractNumId="5" w15:restartNumberingAfterBreak="0">
     <w:nsid w:val="2B64508C"/>
     <w:multiLevelType w:val="hybridMultilevel"/>
-    <w:tmpl w:val="68B20ECA"/>
-    <w:lvl w:ilvl="0" w:tplc="CD445B94">
+    <w:tmpl w:val="D15EBF10"/>
+    <w:lvl w:ilvl="0" w:tplc="4F5E521E">
       <w:start w:val="1"/>
       <w:numFmt w:val="decimal"/>
       <w:lvlText w:val="3.1.%1."/>
@@ -9031,7 +16108,6 @@
     <w:lvl w:ilvl="2">
       <w:start w:val="1"/>
       <w:numFmt w:val="decimal"/>
-      <w:pStyle w:val="Heading3"/>
       <w:lvlText w:val="2.%2.%3"/>
       <w:lvlJc w:val="left"/>
       <w:pPr>
@@ -9879,6 +16955,9 @@
   </w:num>
   <w:num w:numId="30" w16cid:durableId="1485269597">
     <w:abstractNumId w:val="11"/>
+  </w:num>
+  <w:num w:numId="31" w16cid:durableId="1079444359">
+    <w:abstractNumId w:val="7"/>
   </w:num>
 </w:numbering>
 </file>
@@ -10344,15 +17423,15 @@
     <w:autoRedefine/>
     <w:uiPriority w:val="9"/>
     <w:qFormat/>
-    <w:rsid w:val="00A94824"/>
+    <w:rsid w:val="00B608B8"/>
     <w:pPr>
       <w:keepNext/>
       <w:keepLines/>
-      <w:numPr>
-        <w:ilvl w:val="2"/>
-        <w:numId w:val="8"/>
-      </w:numPr>
-      <w:spacing w:before="200"/>
+      <w:tabs>
+        <w:tab w:val="left" w:pos="1134"/>
+      </w:tabs>
+      <w:spacing w:line="360" w:lineRule="auto"/>
+      <w:ind w:left="720" w:hanging="360"/>
       <w:outlineLvl w:val="2"/>
     </w:pPr>
     <w:rPr>
@@ -10562,9 +17641,9 @@
     <w:name w:val="Heading 3 Char"/>
     <w:link w:val="Heading3"/>
     <w:uiPriority w:val="9"/>
-    <w:rsid w:val="00A94824"/>
+    <w:rsid w:val="00B608B8"/>
     <w:rPr>
-      <w:rFonts w:ascii="Times New Roman" w:eastAsia="SimSun" w:hAnsi="Times New Roman"/>
+      <w:rFonts w:ascii="Times New Roman" w:eastAsia="SimSun" w:hAnsi="Times New Roman" w:cs="Times New Roman"/>
       <w:b/>
       <w:bCs/>
       <w:sz w:val="28"/>
@@ -10889,6 +17968,36 @@
       <w:szCs w:val="24"/>
     </w:rPr>
   </w:style>
+  <w:style w:type="table" w:styleId="TableGrid">
+    <w:name w:val="Table Grid"/>
+    <w:basedOn w:val="TableNormal"/>
+    <w:uiPriority w:val="39"/>
+    <w:rsid w:val="00E44C29"/>
+    <w:pPr>
+      <w:spacing w:after="0" w:line="240" w:lineRule="auto"/>
+    </w:pPr>
+    <w:tblPr>
+      <w:tblBorders>
+        <w:top w:val="single" w:sz="4" w:space="0" w:color="auto"/>
+        <w:left w:val="single" w:sz="4" w:space="0" w:color="auto"/>
+        <w:bottom w:val="single" w:sz="4" w:space="0" w:color="auto"/>
+        <w:right w:val="single" w:sz="4" w:space="0" w:color="auto"/>
+        <w:insideH w:val="single" w:sz="4" w:space="0" w:color="auto"/>
+        <w:insideV w:val="single" w:sz="4" w:space="0" w:color="auto"/>
+      </w:tblBorders>
+    </w:tblPr>
+  </w:style>
+  <w:style w:type="paragraph" w:styleId="NormalWeb">
+    <w:name w:val="Normal (Web)"/>
+    <w:basedOn w:val="Normal"/>
+    <w:uiPriority w:val="99"/>
+    <w:semiHidden/>
+    <w:unhideWhenUsed/>
+    <w:rsid w:val="008B4E66"/>
+    <w:rPr>
+      <w:sz w:val="24"/>
+    </w:rPr>
+  </w:style>
 </w:styles>
 </file>
 
